--- a/docs/20150607PE.docx
+++ b/docs/20150607PE.docx
@@ -3538,7 +3538,7 @@
     </w:lvl>
   </w:abstractNum>
   <w:abstractNum w:abstractNumId="990">
-    <w:nsid w:val="f6d96f2b"/>
+    <w:nsid w:val="bf73261e"/>
     <w:multiLevelType w:val="multilevel"/>
     <w:lvl w:ilvl="0">
       <w:numFmt w:val="bullet"/>
@@ -3619,7 +3619,7 @@
     </w:lvl>
   </w:abstractNum>
   <w:abstractNum w:abstractNumId="99411">
-    <w:nsid w:val="d3b42d30"/>
+    <w:nsid w:val="762a812e"/>
     <w:multiLevelType w:val="multilevel"/>
     <w:lvl w:ilvl="0">
       <w:start w:val="1"/>

--- a/docs/20150607PE.docx
+++ b/docs/20150607PE.docx
@@ -7,13 +7,19 @@
         <w:pStyle w:val="Title"/>
       </w:pPr>
       <w:r>
-        <w:t xml:space="preserve">GERMINATION</w:t>
-      </w:r>
-      <w:r>
-        <w:t xml:space="preserve"> </w:t>
-      </w:r>
-      <w:r>
-        <w:t xml:space="preserve">OF</w:t>
+        <w:t xml:space="preserve">Germination</w:t>
+      </w:r>
+      <w:r>
+        <w:t xml:space="preserve"> </w:t>
+      </w:r>
+      <w:r>
+        <w:t xml:space="preserve">behaviour</w:t>
+      </w:r>
+      <w:r>
+        <w:t xml:space="preserve"> </w:t>
+      </w:r>
+      <w:r>
+        <w:t xml:space="preserve">of</w:t>
       </w:r>
       <w:r>
         <w:t xml:space="preserve"> </w:t>
@@ -46,25 +52,25 @@
         <w:t xml:space="preserve"> </w:t>
       </w:r>
       <w:r>
-        <w:t xml:space="preserve">AFTER</w:t>
-      </w:r>
-      <w:r>
-        <w:t xml:space="preserve"> </w:t>
-      </w:r>
-      <w:r>
-        <w:t xml:space="preserve">DIFFERENT</w:t>
-      </w:r>
-      <w:r>
-        <w:t xml:space="preserve"> </w:t>
-      </w:r>
-      <w:r>
-        <w:t xml:space="preserve">IMBIBITION</w:t>
-      </w:r>
-      <w:r>
-        <w:t xml:space="preserve"> </w:t>
-      </w:r>
-      <w:r>
-        <w:t xml:space="preserve">TIME</w:t>
+        <w:t xml:space="preserve">after</w:t>
+      </w:r>
+      <w:r>
+        <w:t xml:space="preserve"> </w:t>
+      </w:r>
+      <w:r>
+        <w:t xml:space="preserve">diffrent</w:t>
+      </w:r>
+      <w:r>
+        <w:t xml:space="preserve"> </w:t>
+      </w:r>
+      <w:r>
+        <w:t xml:space="preserve">imbibition</w:t>
+      </w:r>
+      <w:r>
+        <w:t xml:space="preserve"> </w:t>
+      </w:r>
+      <w:r>
+        <w:t xml:space="preserve">times</w:t>
       </w:r>
     </w:p>
     <w:p>
@@ -214,7 +220,7 @@
         <w:t xml:space="preserve"> </w:t>
       </w:r>
       <w:r>
-        <w:t xml:space="preserve">is a important specie for production of biofuel and his seeds oil content require less water. The plant can survive on infertile and under drougth condition. For an adequate establishment in the field is necessary that seed have good quality in vigor and viability. We studied the seed water relation for aim these objective was performed an experiment with different imbibition time from 0 to 24 hours in deionized water. Imbibed seeds were sown in aluminium containers with 1200 g of sand. The germination was recorded every day for 25 days. Seed with 1 cm radicle under the soild was considered as germinated. To determinate seed water relation were weighed 10 seeds in fresh, turgid and dry weight (104 °C for 24 hours). Our results show that exist decrease in germination according to a increase in seed imbibition time. The seed water content was about 8-10% and after 24 hours the seeds water content were around 60% . This study suggest that</w:t>
+        <w:t xml:space="preserve">is a important specie for production of bio fuel and his seeds oil content require less water. The plant can survive on infertile and under drought condition. For an adequate establishment in the field is necessary that seed have good quality in vigor and viability. We studied the seed water relation for aim these objective was performed an experiment with different imbibition time from 0 to 24 hours in deionized water. Imbibed seeds were sown in aluminium containers with 1200 g of sand. The germination was recorded every day for 25 days. Seed with 1 cm radicle under the soil was considered as germinated. To determinate seed water relation were weighed 10 seeds in fresh, turgid and dry weight (104 °C for 24 hours). Our results show that exist decrease in the germinability of the seeds according to a increase in seed imbibition time. The seed water content was about 8-10% and after 24 hours the seeds water content were around 60% . This study suggest that</w:t>
       </w:r>
       <w:r>
         <w:t xml:space="preserve"> </w:t>
@@ -246,7 +252,7 @@
         <w:t xml:space="preserve"> </w:t>
       </w:r>
       <w:r>
-        <w:t xml:space="preserve">biofuel — seed water content - seed moisture - germinability</w:t>
+        <w:t xml:space="preserve">bio fuel — seed water content - seed moisture - germinability</w:t>
       </w:r>
     </w:p>
     <w:p>
@@ -420,7 +426,7 @@
         <w:t xml:space="preserve"> </w:t>
       </w:r>
       <w:r>
-        <w:t xml:space="preserve">seeds are a good source of oil and It has great economic potential as an alternative to oil biofuel. The decorticated seeds contain 40-60% oil</w:t>
+        <w:t xml:space="preserve">seeds are a good source of oil and It has great economic potential as an alternative to oil bio fuel. The decorticated seeds contain 40-60% oil</w:t>
       </w:r>
       <w:r>
         <w:t xml:space="preserve"> </w:t>
@@ -682,7 +688,7 @@
         <w:pStyle w:val="FirstParagraph"/>
       </w:pPr>
       <w:r>
-        <w:t xml:space="preserve">The seeds was distributed in 52 cups (400 ml) with 25 seed for each experimental unit in a controled room at 25 °C. For each cup was applied 100 ml deionized water according to the imbibition treatment (0, 2, 4, 6, 8, 10, 12, 14, 16, 18, 20, 22 and 24 hours). The pH (W3B, Bel Engineering , Italy) and electrical conductivity (CD-4306, Lutron, Taiwan) were evaluated with 20 ml of soaking solution for each treatment. For seed water content 52 cups (100 ml) was applied 50 ml deionized water and were added 10 seed previously weight in a analytic scale (ATY224, Shimadzu, Japan) according to different imbibition time. After each treatment was take the seeds imbibition weight and putted in papers bags for oven at 104 °C for 24 hours and determinate seeds dry weight.The water relation variables were calculated according the following formulas:</w:t>
+        <w:t xml:space="preserve">The seeds was distributed in 52 cups (400 ml) with 25 seed for each experimental unit in a controlled room at 25 °C. For each cup was applied 100 ml deionized water according to the imbibition treatment (0, 2, 4, 6, 8, 10, 12, 14, 16, 18, 20, 22 and 24 hours). The pH (W3B, Bel Engineering , Italy) and electrical conductivity (CD-4306, Lutron, Taiwan) were evaluated with 20 ml of soaking solution for each treatment. For seed water content 52 cups (100 ml) was applied 50 ml deionized water and were added 10 seed previously weight in a analytic scale (ATY224, Shimadzu, Japan) according to different imbibition time. After each treatment was take the seeds imbibition weight and putted in papers bags for oven at 104 °C for 24 hours and determinate seeds dry weight.The water relation variables were calculated according the following formulas:</w:t>
       </w:r>
       <w:r>
         <w:t xml:space="preserve"> </w:t>
@@ -1026,7 +1032,7 @@
         <w:pStyle w:val="FirstParagraph"/>
       </w:pPr>
       <w:r>
-        <w:t xml:space="preserve">The 25 seed from each treatment was sowing in aluminium trays content 1000 g of river sand at field capacity (1300 g). The seed was distributed in the tray and covered with 200 g sand. The germination experiment was carried out in greenhouse condition with avergate temperature of 27.48 °C and 78.05% relative humidity. Seed germination was evaluated daily according to agronomic criteria consider germinated seed when the radicle had emerged about 1 cm above the surface of sowing media. When no germination was observed in all treatments at least in five consecutive days, the germination was considered completed</w:t>
+        <w:t xml:space="preserve">The 25 seed from each treatment was sowing in aluminium trays content 1000 g of river sand at field capacity (1300 g). The seed was distributed in the tray and covered with 200 g sand. The germination experiment was carried out in greenhouse condition with average temperature of 27.48 °C and 78.05% relative humidity. Seed germination was evaluated daily according to agronomic criteria consider germinated seed when the radicle had emerged about 1 cm above the surface of sowing media. When no germination was observed in all treatments at least in five consecutive days, the germination was considered completed</w:t>
       </w:r>
       <w:r>
         <w:t xml:space="preserve"> </w:t>
@@ -1431,7 +1437,7 @@
         <w:pStyle w:val="FirstParagraph"/>
       </w:pPr>
       <w:r>
-        <w:t xml:space="preserve">These study found that exist a reduction in the germination percentage in the seed of</w:t>
+        <w:t xml:space="preserve">These study found that exist a reduction in the seed germinability of</w:t>
       </w:r>
       <w:r>
         <w:t xml:space="preserve"> </w:t>
@@ -1446,7 +1452,144 @@
         <w:t xml:space="preserve"> </w:t>
       </w:r>
       <w:r>
-        <w:t xml:space="preserve">according to imbibiton treatment. Is suppose that seed precise a mount of water for initiation of the germination but in these case the seeds summit a soaking have a decrease in germination and increase en mean germination time. It can be explain for the initial seed water content because seeds used in these experiment have a initial moisture around 8% low water content according to moisture in harvest is around 18 % (Pompelli et al., 2010) also in other crops like soybean seeds is usually 10 to 20% at harvest and falls further during storage, Water contents below 10% were shown to be desirable for long period storage because seeds stop their biological activities and the stored materials are consumed at a minimum level</w:t>
+        <w:t xml:space="preserve">according to water imbibiton. It is suppose that seeds precise a mount of water for promote the germination but in these case the seeds submitted to water imbibition had a decrease in germination and an increase in the mean germination time. Also is observed during the time line of the experiment there was a increase in EC that reflect in lost the seed germinability from seed steeping in water from 02 to 24 hours.</w:t>
+      </w:r>
+    </w:p>
+    <w:p>
+      <w:pPr>
+        <w:pStyle w:val="BodyText"/>
+      </w:pPr>
+      <w:r>
+        <w:t xml:space="preserve">The seeds used in these experiment were stored dry and hence have very low levels of metabolism. During imbibition of water, they swell and metabolic activity increases. Hydration of tissue components during imbibition takes place in a not controlled way so that the reconstruction of internal structures of the cells and organelles was affected. So leakage of stored materials and enzymes, colouring, cracking or absence of cotyledons, and overall damage to the hypocotyl may occur during germination</w:t>
+      </w:r>
+      <w:r>
+        <w:t xml:space="preserve"> </w:t>
+      </w:r>
+      <w:r>
+        <w:t xml:space="preserve">(Hobbs &amp; Obendorf,</w:t>
+      </w:r>
+      <w:r>
+        <w:t xml:space="preserve"> </w:t>
+      </w:r>
+      <w:hyperlink w:anchor="ref-Hobbs1972Interaction">
+        <w:r>
+          <w:rPr>
+            <w:rStyle w:val="Hyperlink"/>
+          </w:rPr>
+          <w:t xml:space="preserve">1972</w:t>
+        </w:r>
+      </w:hyperlink>
+      <w:r>
+        <w:t xml:space="preserve">; Pollock, Roos, &amp; Manalo,</w:t>
+      </w:r>
+      <w:r>
+        <w:t xml:space="preserve"> </w:t>
+      </w:r>
+      <w:hyperlink w:anchor="ref-pollock1969vigor">
+        <w:r>
+          <w:rPr>
+            <w:rStyle w:val="Hyperlink"/>
+          </w:rPr>
+          <w:t xml:space="preserve">1969</w:t>
+        </w:r>
+      </w:hyperlink>
+      <w:r>
+        <w:t xml:space="preserve">)</w:t>
+      </w:r>
+      <w:r>
+        <w:t xml:space="preserve">. The amount of the constituents of the leaked depended unequivocally on the initial water content of seeds; the lower moisture in seed at the initial water content show more leakage that no occur with seeds with the initial water content of 24.2%</w:t>
+      </w:r>
+      <w:r>
+        <w:t xml:space="preserve"> </w:t>
+      </w:r>
+      <w:r>
+        <w:t xml:space="preserve">(ISHIDA, KANO, KOBAYASHI, HAMAGUCHI, &amp; YOSHIDA,</w:t>
+      </w:r>
+      <w:r>
+        <w:t xml:space="preserve"> </w:t>
+      </w:r>
+      <w:hyperlink w:anchor="ref-ISHIDA1988relationship">
+        <w:r>
+          <w:rPr>
+            <w:rStyle w:val="Hyperlink"/>
+          </w:rPr>
+          <w:t xml:space="preserve">1988</w:t>
+        </w:r>
+      </w:hyperlink>
+      <w:r>
+        <w:t xml:space="preserve">)</w:t>
+      </w:r>
+      <w:r>
+        <w:t xml:space="preserve">. This damage takes place in the early stages of imbibition</w:t>
+      </w:r>
+      <w:r>
+        <w:t xml:space="preserve"> </w:t>
+      </w:r>
+      <w:r>
+        <w:t xml:space="preserve">(Parrish &amp; Leopold,</w:t>
+      </w:r>
+      <w:r>
+        <w:t xml:space="preserve"> </w:t>
+      </w:r>
+      <w:hyperlink w:anchor="ref-Parrish1977Transient">
+        <w:r>
+          <w:rPr>
+            <w:rStyle w:val="Hyperlink"/>
+          </w:rPr>
+          <w:t xml:space="preserve">1977</w:t>
+        </w:r>
+      </w:hyperlink>
+      <w:r>
+        <w:t xml:space="preserve">)</w:t>
+      </w:r>
+      <w:r>
+        <w:t xml:space="preserve">. This indicates that membrane functions are restored, even though the activities of respiration and metabolism are restricted. Water molecules are semi bound and that mobile water necessary for metabolism is deficient for moisture contents between 12-24%</w:t>
+      </w:r>
+      <w:r>
+        <w:t xml:space="preserve"> </w:t>
+      </w:r>
+      <w:r>
+        <w:t xml:space="preserve">(Koizumi et al.,</w:t>
+      </w:r>
+      <w:r>
+        <w:t xml:space="preserve"> </w:t>
+      </w:r>
+      <w:hyperlink w:anchor="ref-Koizumi2008Role">
+        <w:r>
+          <w:rPr>
+            <w:rStyle w:val="Hyperlink"/>
+          </w:rPr>
+          <w:t xml:space="preserve">2008</w:t>
+        </w:r>
+      </w:hyperlink>
+      <w:r>
+        <w:t xml:space="preserve">)</w:t>
+      </w:r>
+      <w:r>
+        <w:t xml:space="preserve">. According to these the lost of viability can be explain for the initial seed water content of the seeds used in these experiment because they had an initial moisture around 8%. It is low water content according to moisture in harvest that is around 18%</w:t>
+      </w:r>
+      <w:r>
+        <w:t xml:space="preserve"> </w:t>
+      </w:r>
+      <w:r>
+        <w:t xml:space="preserve">(M. F. Pompelli et al.,</w:t>
+      </w:r>
+      <w:r>
+        <w:t xml:space="preserve"> </w:t>
+      </w:r>
+      <w:hyperlink w:anchor="ref-Pompelli_2010">
+        <w:r>
+          <w:rPr>
+            <w:rStyle w:val="Hyperlink"/>
+          </w:rPr>
+          <w:t xml:space="preserve">2010</w:t>
+        </w:r>
+      </w:hyperlink>
+      <w:r>
+        <w:t xml:space="preserve">)</w:t>
+      </w:r>
+      <w:r>
+        <w:t xml:space="preserve">. Also in other crops like soybean seeds water content is usually 10 to 20% at harvest and falls further during storage, seed water contents below 10% were shown to be desirable for long period storage because seeds stop their biological activities and the stored materials are consumed at a minimum level</w:t>
       </w:r>
       <w:r>
         <w:t xml:space="preserve"> </w:t>
@@ -1471,390 +1614,349 @@
       <w:r>
         <w:t xml:space="preserve">.</w:t>
       </w:r>
+      <w:r>
+        <w:t xml:space="preserve"> </w:t>
+      </w:r>
+      <w:r>
+        <w:rPr>
+          <w:i/>
+        </w:rPr>
+        <w:t xml:space="preserve">J. curcas</w:t>
+      </w:r>
+      <w:r>
+        <w:t xml:space="preserve"> </w:t>
+      </w:r>
+      <w:r>
+        <w:t xml:space="preserve">seeds after 24 hour of imbibition arrive 6.5 times initial moisture as reported by</w:t>
+      </w:r>
+      <w:r>
+        <w:t xml:space="preserve"> </w:t>
+      </w:r>
+      <w:r>
+        <w:t xml:space="preserve">(ISHIDA et al.,</w:t>
+      </w:r>
+      <w:r>
+        <w:t xml:space="preserve"> </w:t>
+      </w:r>
+      <w:hyperlink w:anchor="ref-ISHIDA1988relationship">
+        <w:r>
+          <w:rPr>
+            <w:rStyle w:val="Hyperlink"/>
+          </w:rPr>
+          <w:t xml:space="preserve">1988</w:t>
+        </w:r>
+      </w:hyperlink>
+      <w:r>
+        <w:t xml:space="preserve">)</w:t>
+      </w:r>
+      <w:r>
+        <w:t xml:space="preserve">, dried seeds is elevated to a certain level, two or three times the dry weight of seeds, and this rapid increase of water is often accompanied by some deterioration of the tissues, called imbibitional damage. These damage is expressed as a reduced rate of germination and reduced yield of surviving plants. It can be the reason in decrease in the germination percentage in these research. It was reported that soybean seeds with the water content below 13% suffered seriously from imbibitional damage while those above 17% did not, where respiration and metabolic activity rapidly increase with the increase of moisture content</w:t>
+      </w:r>
+      <w:r>
+        <w:t xml:space="preserve"> </w:t>
+      </w:r>
+      <w:r>
+        <w:t xml:space="preserve">(ISHIDA et al.,</w:t>
+      </w:r>
+      <w:r>
+        <w:t xml:space="preserve"> </w:t>
+      </w:r>
+      <w:hyperlink w:anchor="ref-ISHIDA1988relationship">
+        <w:r>
+          <w:rPr>
+            <w:rStyle w:val="Hyperlink"/>
+          </w:rPr>
+          <w:t xml:space="preserve">1988</w:t>
+        </w:r>
+      </w:hyperlink>
+      <w:r>
+        <w:t xml:space="preserve">; Vertucci &amp; Leopold,</w:t>
+      </w:r>
+      <w:r>
+        <w:t xml:space="preserve"> </w:t>
+      </w:r>
+      <w:hyperlink w:anchor="ref-Vertucci1984Bound">
+        <w:r>
+          <w:rPr>
+            <w:rStyle w:val="Hyperlink"/>
+          </w:rPr>
+          <w:t xml:space="preserve">1984</w:t>
+        </w:r>
+      </w:hyperlink>
+      <w:r>
+        <w:t xml:space="preserve">)</w:t>
+      </w:r>
+      <w:r>
+        <w:t xml:space="preserve">. Imbibition damage results from the rapid entry of water into the cotyledons during imbibition, leading to cell death and high solute leakage from the seeds</w:t>
+      </w:r>
+      <w:r>
+        <w:t xml:space="preserve"> </w:t>
+      </w:r>
+      <w:r>
+        <w:t xml:space="preserve">(POWELL &amp; MATTHEWS,</w:t>
+      </w:r>
+      <w:r>
+        <w:t xml:space="preserve"> </w:t>
+      </w:r>
+      <w:hyperlink w:anchor="ref-POWELL1978Damaging">
+        <w:r>
+          <w:rPr>
+            <w:rStyle w:val="Hyperlink"/>
+          </w:rPr>
+          <w:t xml:space="preserve">1978</w:t>
+        </w:r>
+      </w:hyperlink>
+      <w:r>
+        <w:t xml:space="preserve">)</w:t>
+      </w:r>
+      <w:r>
+        <w:t xml:space="preserve"> </w:t>
+      </w:r>
+      <w:r>
+        <w:t xml:space="preserve">and the extensive loss of cellular material and enzymes from the seeds</w:t>
+      </w:r>
+      <w:r>
+        <w:t xml:space="preserve"> </w:t>
+      </w:r>
+      <w:r>
+        <w:t xml:space="preserve">(Duke &amp; Kakefuda,</w:t>
+      </w:r>
+      <w:r>
+        <w:t xml:space="preserve"> </w:t>
+      </w:r>
+      <w:hyperlink w:anchor="ref-Duke1981Role">
+        <w:r>
+          <w:rPr>
+            <w:rStyle w:val="Hyperlink"/>
+          </w:rPr>
+          <w:t xml:space="preserve">1981</w:t>
+        </w:r>
+      </w:hyperlink>
+      <w:r>
+        <w:t xml:space="preserve">; POWELL &amp; MATTHEWS,</w:t>
+      </w:r>
+      <w:r>
+        <w:t xml:space="preserve"> </w:t>
+      </w:r>
+      <w:hyperlink w:anchor="ref-POWELL1981Physical">
+        <w:r>
+          <w:rPr>
+            <w:rStyle w:val="Hyperlink"/>
+          </w:rPr>
+          <w:t xml:space="preserve">1981</w:t>
+        </w:r>
+      </w:hyperlink>
+      <w:r>
+        <w:t xml:space="preserve">)</w:t>
+      </w:r>
+      <w:r>
+        <w:t xml:space="preserve"> </w:t>
+      </w:r>
+      <w:r>
+        <w:t xml:space="preserve">indicates extensive membrane disruption. The electrical conductivity was related with seed water content and the germination for these reason EC tests has been applied to detect vigor differences in many other grain legumes and indeed some other species</w:t>
+      </w:r>
+      <w:r>
+        <w:t xml:space="preserve"> </w:t>
+      </w:r>
+      <w:r>
+        <w:t xml:space="preserve">(Hampton &amp; TeKRONY,</w:t>
+      </w:r>
+      <w:r>
+        <w:t xml:space="preserve"> </w:t>
+      </w:r>
+      <w:hyperlink w:anchor="ref-hampton1995handbook">
+        <w:r>
+          <w:rPr>
+            <w:rStyle w:val="Hyperlink"/>
+          </w:rPr>
+          <w:t xml:space="preserve">1995</w:t>
+        </w:r>
+      </w:hyperlink>
+      <w:r>
+        <w:t xml:space="preserve">)</w:t>
+      </w:r>
+      <w:r>
+        <w:t xml:space="preserve">. The conductivity will increase as the laboratory germination falls, in addition to the reduced ability of germination seeds to retain cell contents</w:t>
+      </w:r>
+      <w:r>
+        <w:t xml:space="preserve"> </w:t>
+      </w:r>
+      <w:r>
+        <w:t xml:space="preserve">(Stan Matthews &amp; Powell,</w:t>
+      </w:r>
+      <w:r>
+        <w:t xml:space="preserve"> </w:t>
+      </w:r>
+      <w:hyperlink w:anchor="ref-matthews2006electrical">
+        <w:r>
+          <w:rPr>
+            <w:rStyle w:val="Hyperlink"/>
+          </w:rPr>
+          <w:t xml:space="preserve">2006</w:t>
+        </w:r>
+      </w:hyperlink>
+      <w:r>
+        <w:t xml:space="preserve">)</w:t>
+      </w:r>
+      <w:r>
+        <w:t xml:space="preserve">. In many reports on peas, the EC readings for lots have been found to relate significantly to field emergence</w:t>
+      </w:r>
+      <w:r>
+        <w:t xml:space="preserve"> </w:t>
+      </w:r>
+      <w:r>
+        <w:t xml:space="preserve">(POWELL &amp; MATTHEWS,</w:t>
+      </w:r>
+      <w:r>
+        <w:t xml:space="preserve"> </w:t>
+      </w:r>
+      <w:hyperlink w:anchor="ref-POWELL1981Physical">
+        <w:r>
+          <w:rPr>
+            <w:rStyle w:val="Hyperlink"/>
+          </w:rPr>
+          <w:t xml:space="preserve">1981</w:t>
+        </w:r>
+      </w:hyperlink>
+      <w:r>
+        <w:t xml:space="preserve">; THORNTON, POWELL, &amp; MATTHEWS,</w:t>
+      </w:r>
+      <w:r>
+        <w:t xml:space="preserve"> </w:t>
+      </w:r>
+      <w:hyperlink w:anchor="ref-THORNTON1990Investigation">
+        <w:r>
+          <w:rPr>
+            <w:rStyle w:val="Hyperlink"/>
+          </w:rPr>
+          <w:t xml:space="preserve">1990</w:t>
+        </w:r>
+      </w:hyperlink>
+      <w:r>
+        <w:t xml:space="preserve">)</w:t>
+      </w:r>
+      <w:r>
+        <w:t xml:space="preserve">.</w:t>
+      </w:r>
     </w:p>
     <w:p>
       <w:pPr>
         <w:pStyle w:val="BodyText"/>
       </w:pPr>
       <w:r>
-        <w:rPr>
-          <w:i/>
-        </w:rPr>
-        <w:t xml:space="preserve">J. Curcas</w:t>
-      </w:r>
-      <w:r>
-        <w:t xml:space="preserve"> </w:t>
-      </w:r>
-      <w:r>
-        <w:t xml:space="preserve">seed after 24 hour of imbition arrive 6.5 times initial moisture as reported by Ishida et al. (1988)</w:t>
-      </w:r>
-      <w:r>
-        <w:t xml:space="preserve"> </w:t>
-      </w:r>
-      <w:r>
-        <w:t xml:space="preserve">(ISHIDA, KANO, KOBAYASHI, HAMAGUCHI, &amp; YOSHIDA,</w:t>
-      </w:r>
-      <w:r>
-        <w:t xml:space="preserve"> </w:t>
-      </w:r>
-      <w:hyperlink w:anchor="ref-ISHIDA1988relationship">
-        <w:r>
-          <w:rPr>
-            <w:rStyle w:val="Hyperlink"/>
-          </w:rPr>
-          <w:t xml:space="preserve">1988</w:t>
+        <w:t xml:space="preserve">To alleviate of the effects of soaking injury as a result of the increase in the moisture content of seeds before imbibition is related to the reduced binding energy of water molecules and the appearance of respiratory activity</w:t>
+      </w:r>
+      <w:r>
+        <w:t xml:space="preserve"> </w:t>
+      </w:r>
+      <w:r>
+        <w:t xml:space="preserve">(Vertucci &amp; Leopold,</w:t>
+      </w:r>
+      <w:r>
+        <w:t xml:space="preserve"> </w:t>
+      </w:r>
+      <w:hyperlink w:anchor="ref-Vertucci1984Bound">
+        <w:r>
+          <w:rPr>
+            <w:rStyle w:val="Hyperlink"/>
+          </w:rPr>
+          <w:t xml:space="preserve">1984</w:t>
         </w:r>
       </w:hyperlink>
       <w:r>
         <w:t xml:space="preserve">)</w:t>
       </w:r>
       <w:r>
-        <w:t xml:space="preserve">, dried seeds is elevated to a certain level, two or three times the dry weight of seeds, and this rapid increase of water is often accompanied by some deterioration of the tissues, called imbibitional damage. Since the damage is expressed as a reduced rate of germination and reduced yield of surviving plants. It can be the reason in decrease in the germination percentage in these research. It was reported that soybean seeds with the water content below 13% suffered seriously from imbibitional damage while those above 17% did no, where respiration and metabolic activity rapidly increase with the increase of moisture content</w:t>
-      </w:r>
-      <w:r>
-        <w:t xml:space="preserve"> </w:t>
-      </w:r>
-      <w:r>
-        <w:t xml:space="preserve">(ISHIDA et al.,</w:t>
-      </w:r>
-      <w:r>
-        <w:t xml:space="preserve"> </w:t>
-      </w:r>
-      <w:hyperlink w:anchor="ref-ISHIDA1988relationship">
-        <w:r>
-          <w:rPr>
-            <w:rStyle w:val="Hyperlink"/>
-          </w:rPr>
-          <w:t xml:space="preserve">1988</w:t>
-        </w:r>
-      </w:hyperlink>
-      <w:r>
-        <w:t xml:space="preserve">; Vertucci &amp; Leopold,</w:t>
-      </w:r>
-      <w:r>
-        <w:t xml:space="preserve"> </w:t>
-      </w:r>
-      <w:hyperlink w:anchor="ref-Vertucci1984Bound">
-        <w:r>
-          <w:rPr>
-            <w:rStyle w:val="Hyperlink"/>
-          </w:rPr>
-          <w:t xml:space="preserve">1984</w:t>
+        <w:t xml:space="preserve">. Slow and controlled hydration is essential as the first step in the reactivation of metabolic processes in the dry seed,leading to germination and growth. The EC would be developed and standardized for these species</w:t>
+      </w:r>
+      <w:r>
+        <w:t xml:space="preserve"> </w:t>
+      </w:r>
+      <w:r>
+        <w:t xml:space="preserve">(Abdullah, Powell, &amp; Matthews,</w:t>
+      </w:r>
+      <w:r>
+        <w:t xml:space="preserve"> </w:t>
+      </w:r>
+      <w:hyperlink w:anchor="ref-Abdullah1991Association">
+        <w:r>
+          <w:rPr>
+            <w:rStyle w:val="Hyperlink"/>
+          </w:rPr>
+          <w:t xml:space="preserve">1991</w:t>
+        </w:r>
+      </w:hyperlink>
+      <w:r>
+        <w:t xml:space="preserve">; POWELL, OLIVEIRA, &amp; MATTHEWS,</w:t>
+      </w:r>
+      <w:r>
+        <w:t xml:space="preserve"> </w:t>
+      </w:r>
+      <w:hyperlink w:anchor="ref-POWELL1986Role">
+        <w:r>
+          <w:rPr>
+            <w:rStyle w:val="Hyperlink"/>
+          </w:rPr>
+          <w:t xml:space="preserve">1986</w:t>
+        </w:r>
+      </w:hyperlink>
+      <w:r>
+        <w:t xml:space="preserve">; Yaklich &amp; Kulik,</w:t>
+      </w:r>
+      <w:r>
+        <w:t xml:space="preserve"> </w:t>
+      </w:r>
+      <w:hyperlink w:anchor="ref-Yaklich1979Evaluation">
+        <w:r>
+          <w:rPr>
+            <w:rStyle w:val="Hyperlink"/>
+          </w:rPr>
+          <w:t xml:space="preserve">1979</w:t>
         </w:r>
       </w:hyperlink>
       <w:r>
         <w:t xml:space="preserve">)</w:t>
       </w:r>
       <w:r>
+        <w:t xml:space="preserve">. Furthermore was reported than the relationship between field emergence and EC turned out to be not only interesting, but useful in practical seed technology</w:t>
+      </w:r>
+      <w:r>
+        <w:t xml:space="preserve"> </w:t>
+      </w:r>
+      <w:r>
+        <w:t xml:space="preserve">(S Matthews &amp; Bradnock,</w:t>
+      </w:r>
+      <w:r>
+        <w:t xml:space="preserve"> </w:t>
+      </w:r>
+      <w:hyperlink w:anchor="ref-matthews1967detection">
+        <w:r>
+          <w:rPr>
+            <w:rStyle w:val="Hyperlink"/>
+          </w:rPr>
+          <w:t xml:space="preserve">1967</w:t>
+        </w:r>
+      </w:hyperlink>
+      <w:r>
+        <w:t xml:space="preserve">)</w:t>
+      </w:r>
+      <w:r>
+        <w:t xml:space="preserve"> </w:t>
+      </w:r>
+      <w:r>
+        <w:t xml:space="preserve">as present in these work for</w:t>
+      </w:r>
+      <w:r>
+        <w:t xml:space="preserve"> </w:t>
+      </w:r>
+      <w:r>
+        <w:rPr>
+          <w:i/>
+        </w:rPr>
+        <w:t xml:space="preserve">J. curcas</w:t>
+      </w:r>
+      <w:r>
         <w:t xml:space="preserve">.</w:t>
-      </w:r>
-    </w:p>
-    <w:p>
-      <w:pPr>
-        <w:pStyle w:val="BodyText"/>
-      </w:pPr>
-      <w:r>
-        <w:t xml:space="preserve">The seeds used in these experiment were stored dry and hence have very low levels of metabolism. During imbibition of water, they swell and metabolic activity increases. Hydration of tissue components during imbibition takes place in a not controlled way so that the reconstruction of internal structures of the cells and organelles was affected. Leakage of stored materials and enzymes, colouring, cracking or absence of cotyledons, and overall damage to the hypocotyl may occur during germination</w:t>
-      </w:r>
-      <w:r>
-        <w:t xml:space="preserve"> </w:t>
-      </w:r>
-      <w:r>
-        <w:t xml:space="preserve">(Hobbs &amp; Obendorf,</w:t>
-      </w:r>
-      <w:r>
-        <w:t xml:space="preserve"> </w:t>
-      </w:r>
-      <w:hyperlink w:anchor="ref-Hobbs1972Interaction">
-        <w:r>
-          <w:rPr>
-            <w:rStyle w:val="Hyperlink"/>
-          </w:rPr>
-          <w:t xml:space="preserve">1972</w:t>
-        </w:r>
-      </w:hyperlink>
-      <w:r>
-        <w:t xml:space="preserve">; Pollock, Roos, &amp; Manalo,</w:t>
-      </w:r>
-      <w:r>
-        <w:t xml:space="preserve"> </w:t>
-      </w:r>
-      <w:hyperlink w:anchor="ref-pollock1969vigor">
-        <w:r>
-          <w:rPr>
-            <w:rStyle w:val="Hyperlink"/>
-          </w:rPr>
-          <w:t xml:space="preserve">1969</w:t>
-        </w:r>
-      </w:hyperlink>
-      <w:r>
-        <w:t xml:space="preserve">)</w:t>
-      </w:r>
-      <w:r>
-        <w:t xml:space="preserve">. This damage takes place in the early stages of imbibition</w:t>
-      </w:r>
-      <w:r>
-        <w:t xml:space="preserve"> </w:t>
-      </w:r>
-      <w:r>
-        <w:t xml:space="preserve">(Parrish &amp; Leopold,</w:t>
-      </w:r>
-      <w:r>
-        <w:t xml:space="preserve"> </w:t>
-      </w:r>
-      <w:hyperlink w:anchor="ref-Parrish1977Transient">
-        <w:r>
-          <w:rPr>
-            <w:rStyle w:val="Hyperlink"/>
-          </w:rPr>
-          <w:t xml:space="preserve">1977</w:t>
-        </w:r>
-      </w:hyperlink>
-      <w:r>
-        <w:t xml:space="preserve">)</w:t>
-      </w:r>
-      <w:r>
-        <w:t xml:space="preserve"> </w:t>
-      </w:r>
-      <w:r>
-        <w:t xml:space="preserve">steeping in water. This indicates that membrane functions are restored, even though the activities of respiration and metabolism are restricted. Water molecules are semi bound and that mobile water necessary for metabolism is deficient for moisture contents between 12-24%</w:t>
-      </w:r>
-      <w:r>
-        <w:t xml:space="preserve"> </w:t>
-      </w:r>
-      <w:r>
-        <w:t xml:space="preserve">(Koizumi et al.,</w:t>
-      </w:r>
-      <w:r>
-        <w:t xml:space="preserve"> </w:t>
-      </w:r>
-      <w:hyperlink w:anchor="ref-Koizumi2008Role">
-        <w:r>
-          <w:rPr>
-            <w:rStyle w:val="Hyperlink"/>
-          </w:rPr>
-          <w:t xml:space="preserve">2008</w:t>
-        </w:r>
-      </w:hyperlink>
-      <w:r>
-        <w:t xml:space="preserve">)</w:t>
-      </w:r>
-      <w:r>
-        <w:t xml:space="preserve">.</w:t>
-      </w:r>
-    </w:p>
-    <w:p>
-      <w:pPr>
-        <w:pStyle w:val="BodyText"/>
-      </w:pPr>
-      <w:r>
-        <w:t xml:space="preserve">Also is observed during the time line of the experiment there is a increase in EC that reflect in lost the viability of the seed and it does not present difference since 02 a 24 hours in the germination. The amount of these constituents leaked depended unequivocally on the initial water content of seeds; the lower moisture in seed at the initial water content show more leakage that no occur with seeds with the initial water content of 24.2%</w:t>
-      </w:r>
-      <w:r>
-        <w:t xml:space="preserve"> </w:t>
-      </w:r>
-      <w:r>
-        <w:t xml:space="preserve">(ISHIDA et al.,</w:t>
-      </w:r>
-      <w:r>
-        <w:t xml:space="preserve"> </w:t>
-      </w:r>
-      <w:hyperlink w:anchor="ref-ISHIDA1988relationship">
-        <w:r>
-          <w:rPr>
-            <w:rStyle w:val="Hyperlink"/>
-          </w:rPr>
-          <w:t xml:space="preserve">1988</w:t>
-        </w:r>
-      </w:hyperlink>
-      <w:r>
-        <w:t xml:space="preserve">)</w:t>
-      </w:r>
-      <w:r>
-        <w:t xml:space="preserve">. The electrical conductivity were related with seed water content and the germination for these reason EC tests have also been applied to detect vigor differences in many other grain legumes and indeed some other species</w:t>
-      </w:r>
-      <w:r>
-        <w:t xml:space="preserve"> </w:t>
-      </w:r>
-      <w:r>
-        <w:t xml:space="preserve">(Hampton &amp; TeKRONY,</w:t>
-      </w:r>
-      <w:r>
-        <w:t xml:space="preserve"> </w:t>
-      </w:r>
-      <w:hyperlink w:anchor="ref-hampton1995handbook">
-        <w:r>
-          <w:rPr>
-            <w:rStyle w:val="Hyperlink"/>
-          </w:rPr>
-          <w:t xml:space="preserve">1995</w:t>
-        </w:r>
-      </w:hyperlink>
-      <w:r>
-        <w:t xml:space="preserve">)</w:t>
-      </w:r>
-      <w:r>
-        <w:t xml:space="preserve">. The methods would be developed and standardized for these species</w:t>
-      </w:r>
-      <w:r>
-        <w:t xml:space="preserve"> </w:t>
-      </w:r>
-      <w:r>
-        <w:t xml:space="preserve">(Abdullah, Powell, &amp; Matthews,</w:t>
-      </w:r>
-      <w:r>
-        <w:t xml:space="preserve"> </w:t>
-      </w:r>
-      <w:hyperlink w:anchor="ref-Abdullah1991Association">
-        <w:r>
-          <w:rPr>
-            <w:rStyle w:val="Hyperlink"/>
-          </w:rPr>
-          <w:t xml:space="preserve">1991</w:t>
-        </w:r>
-      </w:hyperlink>
-      <w:r>
-        <w:t xml:space="preserve">; POWELL, OLIVEIRA, &amp; MATTHEWS,</w:t>
-      </w:r>
-      <w:r>
-        <w:t xml:space="preserve"> </w:t>
-      </w:r>
-      <w:hyperlink w:anchor="ref-POWELL1986Role">
-        <w:r>
-          <w:rPr>
-            <w:rStyle w:val="Hyperlink"/>
-          </w:rPr>
-          <w:t xml:space="preserve">1986</w:t>
-        </w:r>
-      </w:hyperlink>
-      <w:r>
-        <w:t xml:space="preserve">; Yaklich &amp; Kulik,</w:t>
-      </w:r>
-      <w:r>
-        <w:t xml:space="preserve"> </w:t>
-      </w:r>
-      <w:hyperlink w:anchor="ref-Yaklich1979Evaluation">
-        <w:r>
-          <w:rPr>
-            <w:rStyle w:val="Hyperlink"/>
-          </w:rPr>
-          <w:t xml:space="preserve">1979</w:t>
-        </w:r>
-      </w:hyperlink>
-      <w:r>
-        <w:t xml:space="preserve">)</w:t>
-      </w:r>
-      <w:r>
-        <w:t xml:space="preserve">.In many reports on peas, the EC readings for lots have been found to relate significantly to field emergence</w:t>
-      </w:r>
-      <w:r>
-        <w:t xml:space="preserve"> </w:t>
-      </w:r>
-      <w:r>
-        <w:t xml:space="preserve">(POWELL &amp; MATTHEWS,</w:t>
-      </w:r>
-      <w:r>
-        <w:t xml:space="preserve"> </w:t>
-      </w:r>
-      <w:hyperlink w:anchor="ref-POWELL1981Physical">
-        <w:r>
-          <w:rPr>
-            <w:rStyle w:val="Hyperlink"/>
-          </w:rPr>
-          <w:t xml:space="preserve">1981</w:t>
-        </w:r>
-      </w:hyperlink>
-      <w:r>
-        <w:t xml:space="preserve">)</w:t>
-      </w:r>
-      <w:r>
-        <w:t xml:space="preserve">.The conductivity will increase as the laboratory germination falls, in addition to the reduced ability of germination seeds to retain cell contents</w:t>
-      </w:r>
-      <w:r>
-        <w:t xml:space="preserve"> </w:t>
-      </w:r>
-      <w:r>
-        <w:t xml:space="preserve">(Stan Matthews &amp; Powell,</w:t>
-      </w:r>
-      <w:r>
-        <w:t xml:space="preserve"> </w:t>
-      </w:r>
-      <w:hyperlink w:anchor="ref-matthews2006electrical">
-        <w:r>
-          <w:rPr>
-            <w:rStyle w:val="Hyperlink"/>
-          </w:rPr>
-          <w:t xml:space="preserve">2006</w:t>
-        </w:r>
-      </w:hyperlink>
-      <w:r>
-        <w:t xml:space="preserve">)</w:t>
-      </w:r>
-      <w:r>
-        <w:t xml:space="preserve">.Imbibition damage results from the rapid entry of water into the cotyledons during imbibition, leading to cell death and high solute leakage from the seeds</w:t>
-      </w:r>
-      <w:r>
-        <w:t xml:space="preserve"> </w:t>
-      </w:r>
-      <w:r>
-        <w:t xml:space="preserve">(POWELL &amp; MATTHEWS,</w:t>
-      </w:r>
-      <w:r>
-        <w:t xml:space="preserve"> </w:t>
-      </w:r>
-      <w:hyperlink w:anchor="ref-POWELL1978Damaging">
-        <w:r>
-          <w:rPr>
-            <w:rStyle w:val="Hyperlink"/>
-          </w:rPr>
-          <w:t xml:space="preserve">1978</w:t>
-        </w:r>
-      </w:hyperlink>
-      <w:r>
-        <w:t xml:space="preserve">)</w:t>
-      </w:r>
-      <w:r>
-        <w:t xml:space="preserve">. the extensive loss of cellular material and enzymes from the seeds</w:t>
-      </w:r>
-      <w:r>
-        <w:t xml:space="preserve"> </w:t>
-      </w:r>
-      <w:r>
-        <w:t xml:space="preserve">(Duke &amp; Kakefuda,</w:t>
-      </w:r>
-      <w:r>
-        <w:t xml:space="preserve"> </w:t>
-      </w:r>
-      <w:hyperlink w:anchor="ref-Duke1981Role">
-        <w:r>
-          <w:rPr>
-            <w:rStyle w:val="Hyperlink"/>
-          </w:rPr>
-          <w:t xml:space="preserve">1981</w:t>
-        </w:r>
-      </w:hyperlink>
-      <w:r>
-        <w:t xml:space="preserve">; POWELL &amp; MATTHEWS,</w:t>
-      </w:r>
-      <w:r>
-        <w:t xml:space="preserve"> </w:t>
-      </w:r>
-      <w:hyperlink w:anchor="ref-POWELL1981Physical">
-        <w:r>
-          <w:rPr>
-            <w:rStyle w:val="Hyperlink"/>
-          </w:rPr>
-          <w:t xml:space="preserve">1981</w:t>
-        </w:r>
-      </w:hyperlink>
-      <w:r>
-        <w:t xml:space="preserve">)</w:t>
-      </w:r>
-      <w:r>
-        <w:t xml:space="preserve"> </w:t>
-      </w:r>
-      <w:r>
-        <w:t xml:space="preserve">indicates extensive membrane disruption.</w:t>
       </w:r>
     </w:p>
     <w:p>
@@ -1872,7 +1974,7 @@
         <w:pStyle w:val="FirstParagraph"/>
       </w:pPr>
       <w:r>
-        <w:t xml:space="preserve">The initial seed water content in</w:t>
+        <w:t xml:space="preserve">The initial water content in</w:t>
       </w:r>
       <w:r>
         <w:t xml:space="preserve"> </w:t>
@@ -1887,102 +1989,7 @@
         <w:t xml:space="preserve"> </w:t>
       </w:r>
       <w:r>
-        <w:t xml:space="preserve">seed should be consider because It will be alter the response of the seed at the imbibition time and will be reflected in the germination variables. To alleviate of the effects of soaking injury as a result of the increase in the moisture content of seeds before imbibition is related to the reduced binding energy of water molecules and the appearance of respiratory activity Vertucci &amp; Leopold (1984)</w:t>
-      </w:r>
-      <w:r>
-        <w:t xml:space="preserve"> </w:t>
-      </w:r>
-      <w:r>
-        <w:t xml:space="preserve">(Vertucci &amp; Leopold,</w:t>
-      </w:r>
-      <w:r>
-        <w:t xml:space="preserve"> </w:t>
-      </w:r>
-      <w:hyperlink w:anchor="ref-Vertucci1984Bound">
-        <w:r>
-          <w:rPr>
-            <w:rStyle w:val="Hyperlink"/>
-          </w:rPr>
-          <w:t xml:space="preserve">1984</w:t>
-        </w:r>
-      </w:hyperlink>
-      <w:r>
-        <w:t xml:space="preserve">)</w:t>
-      </w:r>
-      <w:r>
-        <w:t xml:space="preserve">. Slow and controlled hydration is essential as the first step in the reactivation of metabolic processes in the dry seed,leading to germination and growth.</w:t>
-      </w:r>
-    </w:p>
-    <w:p>
-      <w:pPr>
-        <w:pStyle w:val="BodyText"/>
-      </w:pPr>
-      <w:r>
-        <w:t xml:space="preserve">The measurement of EC could also have a role alongside ageing based vigor tests, like the accelerated ageing and controlled deterioration tests, by giving a measure of viability following ageing in 24 hours in place of a germination test around 15 to 30 days or longer</w:t>
-      </w:r>
-      <w:r>
-        <w:t xml:space="preserve"> </w:t>
-      </w:r>
-      <w:r>
-        <w:t xml:space="preserve">(THORNTON, POWELL, &amp; MATTHEWS,</w:t>
-      </w:r>
-      <w:r>
-        <w:t xml:space="preserve"> </w:t>
-      </w:r>
-      <w:hyperlink w:anchor="ref-THORNTON1990Investigation">
-        <w:r>
-          <w:rPr>
-            <w:rStyle w:val="Hyperlink"/>
-          </w:rPr>
-          <w:t xml:space="preserve">1990</w:t>
-        </w:r>
-      </w:hyperlink>
-      <w:r>
-        <w:t xml:space="preserve">)</w:t>
-      </w:r>
-      <w:r>
-        <w:t xml:space="preserve"> </w:t>
-      </w:r>
-      <w:r>
-        <w:t xml:space="preserve">in</w:t>
-      </w:r>
-      <w:r>
-        <w:t xml:space="preserve"> </w:t>
-      </w:r>
-      <w:r>
-        <w:rPr>
-          <w:i/>
-        </w:rPr>
-        <w:t xml:space="preserve">J. curcas</w:t>
-      </w:r>
-      <w:r>
-        <w:t xml:space="preserve">. Furthermore was reported than the relationship between field emergence and EC turned out to be not only interesting, but useful in practical seed technology</w:t>
-      </w:r>
-      <w:r>
-        <w:t xml:space="preserve"> </w:t>
-      </w:r>
-      <w:r>
-        <w:t xml:space="preserve">(S Matthews &amp; Bradnock,</w:t>
-      </w:r>
-      <w:r>
-        <w:t xml:space="preserve"> </w:t>
-      </w:r>
-      <w:hyperlink w:anchor="ref-matthews1967detection">
-        <w:r>
-          <w:rPr>
-            <w:rStyle w:val="Hyperlink"/>
-          </w:rPr>
-          <w:t xml:space="preserve">1967</w:t>
-        </w:r>
-      </w:hyperlink>
-      <w:r>
-        <w:t xml:space="preserve">)</w:t>
-      </w:r>
-      <w:r>
-        <w:t xml:space="preserve"> </w:t>
-      </w:r>
-      <w:r>
-        <w:t xml:space="preserve">as present in these work for</w:t>
+        <w:t xml:space="preserve">seeds should be consider because It will be alter the seed germinability according to the imbibition time. The measurement of EC could be have a role alongside ageing based vigor tests, like the accelerated ageing and controlled deterioration tests, by giving a measure of viability following ageing in 24 hours in place of a germination test around 15 to 30 days or longer in</w:t>
       </w:r>
       <w:r>
         <w:t xml:space="preserve"> </w:t>
@@ -2986,6 +2993,49 @@
         <w:pStyle w:val="Bibliography"/>
       </w:pPr>
       <w:r>
+        <w:t xml:space="preserve">Pompelli, M. F., Rocha Gomes Ferreira, D. T. da, Silva Cavalcante, P. G. da, Lima Salvador, T. de, Hsie, B. S. de, &amp; Endres, L. (2010). Environmental influence on the physico-chemical and physiological properties ofJatropha curcasseeds.</w:t>
+      </w:r>
+      <w:r>
+        <w:t xml:space="preserve"> </w:t>
+      </w:r>
+      <w:r>
+        <w:rPr>
+          <w:i/>
+        </w:rPr>
+        <w:t xml:space="preserve">Australian Journal of Botany</w:t>
+      </w:r>
+      <w:r>
+        <w:t xml:space="preserve">,</w:t>
+      </w:r>
+      <w:r>
+        <w:t xml:space="preserve"> </w:t>
+      </w:r>
+      <w:r>
+        <w:rPr>
+          <w:i/>
+        </w:rPr>
+        <w:t xml:space="preserve">58</w:t>
+      </w:r>
+      <w:r>
+        <w:t xml:space="preserve">(6), 421.</w:t>
+      </w:r>
+      <w:r>
+        <w:t xml:space="preserve"> </w:t>
+      </w:r>
+      <w:hyperlink r:id="rId57">
+        <w:r>
+          <w:rPr>
+            <w:rStyle w:val="Hyperlink"/>
+          </w:rPr>
+          <w:t xml:space="preserve">https://doi.org/10.1071/bt10102</w:t>
+        </w:r>
+      </w:hyperlink>
+    </w:p>
+    <w:p>
+      <w:pPr>
+        <w:pStyle w:val="Bibliography"/>
+      </w:pPr>
+      <w:r>
         <w:t xml:space="preserve">POWELL, A. A., &amp; MATTHEWS, S. (1978). The damaging effect of water on dry pea embryos during imbibition.</w:t>
       </w:r>
       <w:r>
@@ -3015,7 +3065,7 @@
       <w:r>
         <w:t xml:space="preserve"> </w:t>
       </w:r>
-      <w:hyperlink r:id="rId57">
+      <w:hyperlink r:id="rId58">
         <w:r>
           <w:rPr>
             <w:rStyle w:val="Hyperlink"/>
@@ -3058,7 +3108,7 @@
       <w:r>
         <w:t xml:space="preserve"> </w:t>
       </w:r>
-      <w:hyperlink r:id="rId58">
+      <w:hyperlink r:id="rId59">
         <w:r>
           <w:rPr>
             <w:rStyle w:val="Hyperlink"/>
@@ -3101,7 +3151,7 @@
       <w:r>
         <w:t xml:space="preserve"> </w:t>
       </w:r>
-      <w:hyperlink r:id="rId59">
+      <w:hyperlink r:id="rId60">
         <w:r>
           <w:rPr>
             <w:rStyle w:val="Hyperlink"/>
@@ -3132,7 +3182,7 @@
       <w:r>
         <w:t xml:space="preserve"> </w:t>
       </w:r>
-      <w:hyperlink r:id="rId60">
+      <w:hyperlink r:id="rId61">
         <w:r>
           <w:rPr>
             <w:rStyle w:val="Hyperlink"/>
@@ -3175,7 +3225,7 @@
       <w:r>
         <w:t xml:space="preserve"> </w:t>
       </w:r>
-      <w:hyperlink r:id="rId61">
+      <w:hyperlink r:id="rId62">
         <w:r>
           <w:rPr>
             <w:rStyle w:val="Hyperlink"/>
@@ -3218,7 +3268,7 @@
       <w:r>
         <w:t xml:space="preserve"> </w:t>
       </w:r>
-      <w:hyperlink r:id="rId62">
+      <w:hyperlink r:id="rId63">
         <w:r>
           <w:rPr>
             <w:rStyle w:val="Hyperlink"/>
@@ -3261,7 +3311,7 @@
       <w:r>
         <w:t xml:space="preserve"> </w:t>
       </w:r>
-      <w:hyperlink r:id="rId63">
+      <w:hyperlink r:id="rId64">
         <w:r>
           <w:rPr>
             <w:rStyle w:val="Hyperlink"/>
@@ -3292,7 +3342,7 @@
       <w:r>
         <w:t xml:space="preserve"> </w:t>
       </w:r>
-      <w:hyperlink r:id="rId64">
+      <w:hyperlink r:id="rId65">
         <w:r>
           <w:rPr>
             <w:rStyle w:val="Hyperlink"/>
@@ -3335,7 +3385,7 @@
       <w:r>
         <w:t xml:space="preserve"> </w:t>
       </w:r>
-      <w:hyperlink r:id="rId65">
+      <w:hyperlink r:id="rId66">
         <w:r>
           <w:rPr>
             <w:rStyle w:val="Hyperlink"/>
@@ -3378,7 +3428,7 @@
       <w:r>
         <w:t xml:space="preserve"> </w:t>
       </w:r>
-      <w:hyperlink r:id="rId66">
+      <w:hyperlink r:id="rId67">
         <w:r>
           <w:rPr>
             <w:rStyle w:val="Hyperlink"/>
@@ -3421,7 +3471,7 @@
       <w:r>
         <w:t xml:space="preserve"> </w:t>
       </w:r>
-      <w:hyperlink r:id="rId67">
+      <w:hyperlink r:id="rId68">
         <w:r>
           <w:rPr>
             <w:rStyle w:val="Hyperlink"/>
@@ -3538,7 +3588,7 @@
     </w:lvl>
   </w:abstractNum>
   <w:abstractNum w:abstractNumId="990">
-    <w:nsid w:val="bf73261e"/>
+    <w:nsid w:val="3dcc8d31"/>
     <w:multiLevelType w:val="multilevel"/>
     <w:lvl w:ilvl="0">
       <w:numFmt w:val="bullet"/>
@@ -3619,7 +3669,7 @@
     </w:lvl>
   </w:abstractNum>
   <w:abstractNum w:abstractNumId="99411">
-    <w:nsid w:val="762a812e"/>
+    <w:nsid w:val="5d575142"/>
     <w:multiLevelType w:val="multilevel"/>
     <w:lvl w:ilvl="0">
       <w:start w:val="1"/>

--- a/docs/20150607PE.docx
+++ b/docs/20150607PE.docx
@@ -143,7 +143,7 @@
         <w:pStyle w:val="Date"/>
       </w:pPr>
       <w:r>
-        <w:t xml:space="preserve">2017-11-13</w:t>
+        <w:t xml:space="preserve">2017-11-14</w:t>
       </w:r>
     </w:p>
     <w:p>
@@ -279,7 +279,30 @@
         <w:t xml:space="preserve"> </w:t>
       </w:r>
       <w:r>
-        <w:t xml:space="preserve">L. belongs to the family Euphorbiaceae and originated in Mexico and Central America. It is a small tree but it can reach 6 meters or more.</w:t>
+        <w:t xml:space="preserve">L. belongs to the family Euphorbiaceae and is native to the American tropics</w:t>
+      </w:r>
+      <w:r>
+        <w:t xml:space="preserve"> </w:t>
+      </w:r>
+      <w:r>
+        <w:t xml:space="preserve">(Abhilash, Srivastava, Jamil, &amp; Singh,</w:t>
+      </w:r>
+      <w:r>
+        <w:t xml:space="preserve"> </w:t>
+      </w:r>
+      <w:hyperlink w:anchor="ref-Abhilash_2010">
+        <w:r>
+          <w:rPr>
+            <w:rStyle w:val="Hyperlink"/>
+          </w:rPr>
+          <w:t xml:space="preserve">2010</w:t>
+        </w:r>
+      </w:hyperlink>
+      <w:r>
+        <w:t xml:space="preserve">)</w:t>
+      </w:r>
+      <w:r>
+        <w:t xml:space="preserve">. It is a small tree but it can reach 6 meters or more.</w:t>
       </w:r>
       <w:r>
         <w:t xml:space="preserve"> </w:t>
@@ -294,7 +317,165 @@
         <w:t xml:space="preserve"> </w:t>
       </w:r>
       <w:r>
-        <w:t xml:space="preserve">is drought tolerant and perhaps also as salinity tolerant it can be cultivated on marginal and salt affected areas, without competing with crop food production</w:t>
+        <w:t xml:space="preserve">is a seed-bearing plant and can produce 1-2 kg of seed per plant/year when the plant is 2-3 years old</w:t>
+      </w:r>
+      <w:r>
+        <w:t xml:space="preserve"> </w:t>
+      </w:r>
+      <w:r>
+        <w:t xml:space="preserve">(Mukherjee, Varshney, Johnson, &amp; Jha,</w:t>
+      </w:r>
+      <w:r>
+        <w:t xml:space="preserve"> </w:t>
+      </w:r>
+      <w:hyperlink w:anchor="ref-Mukherjee2011Jatropha">
+        <w:r>
+          <w:rPr>
+            <w:rStyle w:val="Hyperlink"/>
+          </w:rPr>
+          <w:t xml:space="preserve">2011</w:t>
+        </w:r>
+      </w:hyperlink>
+      <w:r>
+        <w:t xml:space="preserve">)</w:t>
+      </w:r>
+      <w:r>
+        <w:t xml:space="preserve"> </w:t>
+      </w:r>
+      <w:r>
+        <w:t xml:space="preserve">and can be propagated both by seeds and stem cuttings.</w:t>
+      </w:r>
+    </w:p>
+    <w:p>
+      <w:pPr>
+        <w:pStyle w:val="BodyText"/>
+      </w:pPr>
+      <w:r>
+        <w:t xml:space="preserve">More than 95% of the oil produced for biodiesel purposes comes from edible oils, which can have a negative impact on food production</w:t>
+      </w:r>
+      <w:r>
+        <w:t xml:space="preserve"> </w:t>
+      </w:r>
+      <w:r>
+        <w:t xml:space="preserve">(khan et al.,</w:t>
+      </w:r>
+      <w:r>
+        <w:t xml:space="preserve"> </w:t>
+      </w:r>
+      <w:hyperlink w:anchor="ref-khan_2014">
+        <w:r>
+          <w:rPr>
+            <w:rStyle w:val="Hyperlink"/>
+          </w:rPr>
+          <w:t xml:space="preserve">2014</w:t>
+        </w:r>
+      </w:hyperlink>
+      <w:r>
+        <w:t xml:space="preserve">)</w:t>
+      </w:r>
+      <w:r>
+        <w:t xml:space="preserve">.</w:t>
+      </w:r>
+      <w:r>
+        <w:t xml:space="preserve"> </w:t>
+      </w:r>
+      <w:r>
+        <w:rPr>
+          <w:i/>
+        </w:rPr>
+        <w:t xml:space="preserve">J. curcas</w:t>
+      </w:r>
+      <w:r>
+        <w:t xml:space="preserve"> </w:t>
+      </w:r>
+      <w:r>
+        <w:t xml:space="preserve">seeds are a good source of oil and It has great economic potential as an alternative to oil bio fuel. The decorticated seeds contain 40-60% oil</w:t>
+      </w:r>
+      <w:r>
+        <w:t xml:space="preserve"> </w:t>
+      </w:r>
+      <w:r>
+        <w:t xml:space="preserve">(Kumar, Makkar, Amselgruber, &amp; Becker,</w:t>
+      </w:r>
+      <w:r>
+        <w:t xml:space="preserve"> </w:t>
+      </w:r>
+      <w:hyperlink w:anchor="ref-Kumar2010Physiological">
+        <w:r>
+          <w:rPr>
+            <w:rStyle w:val="Hyperlink"/>
+          </w:rPr>
+          <w:t xml:space="preserve">2010</w:t>
+        </w:r>
+      </w:hyperlink>
+      <w:r>
+        <w:t xml:space="preserve">; SHAH,</w:t>
+      </w:r>
+      <w:r>
+        <w:t xml:space="preserve"> </w:t>
+      </w:r>
+      <w:hyperlink w:anchor="ref-SHAH2005Extraction">
+        <w:r>
+          <w:rPr>
+            <w:rStyle w:val="Hyperlink"/>
+          </w:rPr>
+          <w:t xml:space="preserve">2005</w:t>
+        </w:r>
+      </w:hyperlink>
+      <w:r>
+        <w:t xml:space="preserve">)</w:t>
+      </w:r>
+      <w:r>
+        <w:t xml:space="preserve"> </w:t>
+      </w:r>
+      <w:r>
+        <w:t xml:space="preserve">and is a non-edible, eco-friendly, non-toxic, biodegradable fuel-producing plant has attracted worldwide attention as an alternate sustainable energy source for the future</w:t>
+      </w:r>
+      <w:r>
+        <w:t xml:space="preserve"> </w:t>
+      </w:r>
+      <w:r>
+        <w:t xml:space="preserve">(Mukherjee et al.,</w:t>
+      </w:r>
+      <w:r>
+        <w:t xml:space="preserve"> </w:t>
+      </w:r>
+      <w:hyperlink w:anchor="ref-Mukherjee2011Jatropha">
+        <w:r>
+          <w:rPr>
+            <w:rStyle w:val="Hyperlink"/>
+          </w:rPr>
+          <w:t xml:space="preserve">2011</w:t>
+        </w:r>
+      </w:hyperlink>
+      <w:r>
+        <w:t xml:space="preserve">)</w:t>
+      </w:r>
+      <w:r>
+        <w:t xml:space="preserve">.</w:t>
+      </w:r>
+    </w:p>
+    <w:p>
+      <w:pPr>
+        <w:pStyle w:val="BodyText"/>
+      </w:pPr>
+      <w:r>
+        <w:t xml:space="preserve">The seeds of</w:t>
+      </w:r>
+      <w:r>
+        <w:t xml:space="preserve"> </w:t>
+      </w:r>
+      <w:r>
+        <w:rPr>
+          <w:i/>
+        </w:rPr>
+        <w:t xml:space="preserve">J. curcas</w:t>
+      </w:r>
+      <w:r>
+        <w:t xml:space="preserve"> </w:t>
+      </w:r>
+      <w:r>
+        <w:t xml:space="preserve">have a short viability period and they are more sensitive to salinity at germination</w:t>
       </w:r>
       <w:r>
         <w:t xml:space="preserve"> </w:t>
@@ -314,6 +495,84 @@
         </w:r>
       </w:hyperlink>
       <w:r>
+        <w:t xml:space="preserve">; Moncaleano-Escandon et al.,</w:t>
+      </w:r>
+      <w:r>
+        <w:t xml:space="preserve"> </w:t>
+      </w:r>
+      <w:hyperlink w:anchor="ref-Moncaleano2013Germination">
+        <w:r>
+          <w:rPr>
+            <w:rStyle w:val="Hyperlink"/>
+          </w:rPr>
+          <w:t xml:space="preserve">2013</w:t>
+        </w:r>
+      </w:hyperlink>
+      <w:r>
+        <w:t xml:space="preserve">)</w:t>
+      </w:r>
+      <w:r>
+        <w:t xml:space="preserve">.</w:t>
+      </w:r>
+      <w:r>
+        <w:t xml:space="preserve"> </w:t>
+      </w:r>
+      <w:r>
+        <w:rPr>
+          <w:i/>
+        </w:rPr>
+        <w:t xml:space="preserve">J. curcas</w:t>
+      </w:r>
+      <w:r>
+        <w:t xml:space="preserve"> </w:t>
+      </w:r>
+      <w:r>
+        <w:t xml:space="preserve">is drought tolerant</w:t>
+      </w:r>
+      <w:r>
+        <w:t xml:space="preserve"> </w:t>
+      </w:r>
+      <w:r>
+        <w:t xml:space="preserve">(Luz Costa et al.,</w:t>
+      </w:r>
+      <w:r>
+        <w:t xml:space="preserve"> </w:t>
+      </w:r>
+      <w:hyperlink w:anchor="ref-da_Luz_Costa_2015">
+        <w:r>
+          <w:rPr>
+            <w:rStyle w:val="Hyperlink"/>
+          </w:rPr>
+          <w:t xml:space="preserve">2015</w:t>
+        </w:r>
+      </w:hyperlink>
+      <w:r>
+        <w:t xml:space="preserve">)</w:t>
+      </w:r>
+      <w:r>
+        <w:t xml:space="preserve"> </w:t>
+      </w:r>
+      <w:r>
+        <w:t xml:space="preserve">and perhaps also as salinity tolerant it can be cultivated on marginal and salt affected areas, without competing with crop food production</w:t>
+      </w:r>
+      <w:r>
+        <w:t xml:space="preserve"> </w:t>
+      </w:r>
+      <w:r>
+        <w:t xml:space="preserve">(Elhag &amp; Gafar,</w:t>
+      </w:r>
+      <w:r>
+        <w:t xml:space="preserve"> </w:t>
+      </w:r>
+      <w:hyperlink w:anchor="ref-elhag2014effect">
+        <w:r>
+          <w:rPr>
+            <w:rStyle w:val="Hyperlink"/>
+          </w:rPr>
+          <w:t xml:space="preserve">2014</w:t>
+        </w:r>
+      </w:hyperlink>
+      <w:r>
         <w:t xml:space="preserve">; Heller,</w:t>
       </w:r>
       <w:r>
@@ -331,189 +590,77 @@
         <w:t xml:space="preserve">)</w:t>
       </w:r>
       <w:r>
+        <w:t xml:space="preserve">. Seed deterioration is a natural and irreversible process, even under ideal storage conditions. Dry seeds suffer a variety of biochemical and metabolic changes, including lipid peroxidation, enzyme inactivation and rupture of cellular membranes</w:t>
+      </w:r>
+      <w:r>
+        <w:t xml:space="preserve"> </w:t>
+      </w:r>
+      <w:r>
+        <w:t xml:space="preserve">(Bewley, Bradford, Hilhorst, &amp; Nonogaki,</w:t>
+      </w:r>
+      <w:r>
+        <w:t xml:space="preserve"> </w:t>
+      </w:r>
+      <w:hyperlink w:anchor="ref-Bewley_2012">
+        <w:r>
+          <w:rPr>
+            <w:rStyle w:val="Hyperlink"/>
+          </w:rPr>
+          <w:t xml:space="preserve">2012</w:t>
+        </w:r>
+      </w:hyperlink>
+      <w:r>
+        <w:t xml:space="preserve">)</w:t>
+      </w:r>
+      <w:r>
         <w:t xml:space="preserve">.</w:t>
       </w:r>
-      <w:r>
-        <w:t xml:space="preserve"> </w:t>
-      </w:r>
-      <w:r>
-        <w:rPr>
-          <w:i/>
-        </w:rPr>
-        <w:t xml:space="preserve">J. curcas</w:t>
-      </w:r>
-      <w:r>
-        <w:t xml:space="preserve"> </w:t>
-      </w:r>
-      <w:r>
-        <w:t xml:space="preserve">is a seed-bearing plant and can produce 1-2 kg of seed per plant/year when the plant is 2-3 years old</w:t>
-      </w:r>
-      <w:r>
-        <w:t xml:space="preserve"> </w:t>
-      </w:r>
-      <w:r>
-        <w:t xml:space="preserve">(Mukherjee, Varshney, Johnson, &amp; Jha,</w:t>
-      </w:r>
-      <w:r>
-        <w:t xml:space="preserve"> </w:t>
-      </w:r>
-      <w:hyperlink w:anchor="ref-Mukherjee2011Jatropha">
-        <w:r>
-          <w:rPr>
-            <w:rStyle w:val="Hyperlink"/>
-          </w:rPr>
-          <w:t xml:space="preserve">2011</w:t>
+    </w:p>
+    <w:p>
+      <w:pPr>
+        <w:pStyle w:val="BodyText"/>
+      </w:pPr>
+      <w:r>
+        <w:t xml:space="preserve">In arid environments, the water needed for germination is available for only short periods and consequently, successful crop establishment depends not only on rapid and uniform germination of the seed, but also on the ability of the seed to germinate under low water availability</w:t>
+      </w:r>
+      <w:r>
+        <w:t xml:space="preserve"> </w:t>
+      </w:r>
+      <w:r>
+        <w:t xml:space="preserve">(L. Windauer, Altuna, &amp; Benech-Arnold,</w:t>
+      </w:r>
+      <w:r>
+        <w:t xml:space="preserve"> </w:t>
+      </w:r>
+      <w:hyperlink w:anchor="ref-Windauer2007Hydrotime">
+        <w:r>
+          <w:rPr>
+            <w:rStyle w:val="Hyperlink"/>
+          </w:rPr>
+          <w:t xml:space="preserve">2007</w:t>
         </w:r>
       </w:hyperlink>
       <w:r>
         <w:t xml:space="preserve">)</w:t>
       </w:r>
       <w:r>
-        <w:t xml:space="preserve"> </w:t>
-      </w:r>
-      <w:r>
-        <w:t xml:space="preserve">and can be propagated both by seeds and stem cuttings. However, the seeds have a short viability period and they are more sensitive to salinity at germination</w:t>
-      </w:r>
-      <w:r>
-        <w:t xml:space="preserve"> </w:t>
-      </w:r>
-      <w:r>
-        <w:t xml:space="preserve">(Elhag &amp; Gafar,</w:t>
-      </w:r>
-      <w:r>
-        <w:t xml:space="preserve"> </w:t>
-      </w:r>
-      <w:hyperlink w:anchor="ref-elhag2014effect">
-        <w:r>
-          <w:rPr>
-            <w:rStyle w:val="Hyperlink"/>
-          </w:rPr>
-          <w:t xml:space="preserve">2014</w:t>
-        </w:r>
-      </w:hyperlink>
-      <w:r>
-        <w:t xml:space="preserve">; Moncaleano-Escandon et al.,</w:t>
-      </w:r>
-      <w:r>
-        <w:t xml:space="preserve"> </w:t>
-      </w:r>
-      <w:hyperlink w:anchor="ref-Moncaleano2013Germination">
-        <w:r>
-          <w:rPr>
-            <w:rStyle w:val="Hyperlink"/>
-          </w:rPr>
-          <w:t xml:space="preserve">2013</w:t>
-        </w:r>
-      </w:hyperlink>
-      <w:r>
-        <w:t xml:space="preserve">)</w:t>
-      </w:r>
-      <w:r>
-        <w:t xml:space="preserve">.</w:t>
-      </w:r>
-    </w:p>
-    <w:p>
-      <w:pPr>
-        <w:pStyle w:val="BodyText"/>
-      </w:pPr>
-      <w:r>
-        <w:rPr>
-          <w:i/>
-        </w:rPr>
-        <w:t xml:space="preserve">J. curcas</w:t>
-      </w:r>
-      <w:r>
-        <w:t xml:space="preserve"> </w:t>
-      </w:r>
-      <w:r>
-        <w:t xml:space="preserve">seeds are a good source of oil and It has great economic potential as an alternative to oil bio fuel. The decorticated seeds contain 40-60% oil</w:t>
-      </w:r>
-      <w:r>
-        <w:t xml:space="preserve"> </w:t>
-      </w:r>
-      <w:r>
-        <w:t xml:space="preserve">(Kumar, Makkar, Amselgruber, &amp; Becker,</w:t>
-      </w:r>
-      <w:r>
-        <w:t xml:space="preserve"> </w:t>
-      </w:r>
-      <w:hyperlink w:anchor="ref-Kumar2010Physiological">
-        <w:r>
-          <w:rPr>
-            <w:rStyle w:val="Hyperlink"/>
-          </w:rPr>
-          <w:t xml:space="preserve">2010</w:t>
-        </w:r>
-      </w:hyperlink>
-      <w:r>
-        <w:t xml:space="preserve">; SHAH,</w:t>
-      </w:r>
-      <w:r>
-        <w:t xml:space="preserve"> </w:t>
-      </w:r>
-      <w:hyperlink w:anchor="ref-SHAH2005Extraction">
-        <w:r>
-          <w:rPr>
-            <w:rStyle w:val="Hyperlink"/>
-          </w:rPr>
-          <w:t xml:space="preserve">2005</w:t>
-        </w:r>
-      </w:hyperlink>
-      <w:r>
-        <w:t xml:space="preserve">)</w:t>
-      </w:r>
-      <w:r>
-        <w:t xml:space="preserve"> </w:t>
-      </w:r>
-      <w:r>
-        <w:t xml:space="preserve">and is a non-edible, eco-friendly, non-toxic, biodegradable fuel-producing plant has attracted worldwide attention as an alternate sustainable energy source for the future</w:t>
-      </w:r>
-      <w:r>
-        <w:t xml:space="preserve"> </w:t>
-      </w:r>
-      <w:r>
-        <w:t xml:space="preserve">(Mukherjee et al.,</w:t>
-      </w:r>
-      <w:r>
-        <w:t xml:space="preserve"> </w:t>
-      </w:r>
-      <w:hyperlink w:anchor="ref-Mukherjee2011Jatropha">
-        <w:r>
-          <w:rPr>
-            <w:rStyle w:val="Hyperlink"/>
-          </w:rPr>
-          <w:t xml:space="preserve">2011</w:t>
-        </w:r>
-      </w:hyperlink>
-      <w:r>
-        <w:t xml:space="preserve">)</w:t>
-      </w:r>
-      <w:r>
-        <w:t xml:space="preserve">.</w:t>
-      </w:r>
-    </w:p>
-    <w:p>
-      <w:pPr>
-        <w:pStyle w:val="BodyText"/>
-      </w:pPr>
-      <w:r>
-        <w:t xml:space="preserve">In arid environments, the water needed for germination is available for only short periods and consequently, successful crop establishment depends not only on rapid and uniform germination of the seed, but also on the ability of the seed to germinate under low water availability</w:t>
-      </w:r>
-      <w:r>
-        <w:t xml:space="preserve"> </w:t>
-      </w:r>
-      <w:r>
-        <w:t xml:space="preserve">(L. Windauer, Altuna, &amp; Benech-Arnold,</w:t>
-      </w:r>
-      <w:r>
-        <w:t xml:space="preserve"> </w:t>
-      </w:r>
-      <w:hyperlink w:anchor="ref-Windauer2007Hydrotime">
-        <w:r>
-          <w:rPr>
-            <w:rStyle w:val="Hyperlink"/>
-          </w:rPr>
-          <w:t xml:space="preserve">2007</w:t>
+        <w:t xml:space="preserve">. The speed and uniformity of seed germination are prominent parameters especially for field crop seeds to compete with weed seeds</w:t>
+      </w:r>
+      <w:r>
+        <w:t xml:space="preserve"> </w:t>
+      </w:r>
+      <w:r>
+        <w:t xml:space="preserve">(Ruttanaruangboworn, Chanprasert, Tobunluepop, &amp; Onwimol,</w:t>
+      </w:r>
+      <w:r>
+        <w:t xml:space="preserve"> </w:t>
+      </w:r>
+      <w:hyperlink w:anchor="ref-Ruttanaruangboworn_2017">
+        <w:r>
+          <w:rPr>
+            <w:rStyle w:val="Hyperlink"/>
+          </w:rPr>
+          <w:t xml:space="preserve">2017</w:t>
         </w:r>
       </w:hyperlink>
       <w:r>
@@ -1437,7 +1584,7 @@
         <w:pStyle w:val="FirstParagraph"/>
       </w:pPr>
       <w:r>
-        <w:t xml:space="preserve">These study found that exist a reduction in the seed germinability of</w:t>
+        <w:t xml:space="preserve">This study found that exist a reduction in the seed germinability of</w:t>
       </w:r>
       <w:r>
         <w:t xml:space="preserve"> </w:t>
@@ -1452,7 +1599,30 @@
         <w:t xml:space="preserve"> </w:t>
       </w:r>
       <w:r>
-        <w:t xml:space="preserve">according to water imbibiton. It is suppose that seeds precise a mount of water for promote the germination but in these case the seeds submitted to water imbibition had a decrease in germination and an increase in the mean germination time. Also is observed during the time line of the experiment there was a increase in EC that reflect in lost the seed germinability from seed steeping in water from 02 to 24 hours.</w:t>
+        <w:t xml:space="preserve">according to water imbibiton. It is suppose that seeds precise a mount of water for promote the germination but in these case the seeds submitted to water imbibition had a decrease in germination and an increase in the mean germination time parameters related to the seed vigor</w:t>
+      </w:r>
+      <w:r>
+        <w:t xml:space="preserve"> </w:t>
+      </w:r>
+      <w:r>
+        <w:t xml:space="preserve">(S. Matthews &amp; Hosseini,</w:t>
+      </w:r>
+      <w:r>
+        <w:t xml:space="preserve"> </w:t>
+      </w:r>
+      <w:hyperlink w:anchor="ref-Matthews_2006">
+        <w:r>
+          <w:rPr>
+            <w:rStyle w:val="Hyperlink"/>
+          </w:rPr>
+          <w:t xml:space="preserve">2006</w:t>
+        </w:r>
+      </w:hyperlink>
+      <w:r>
+        <w:t xml:space="preserve">)</w:t>
+      </w:r>
+      <w:r>
+        <w:t xml:space="preserve">. Also is observed during the time line of the experiment there was a increase in EC that reflect in lost the seed germinability from seed steeping in water from 02 to 24 hours.</w:t>
       </w:r>
     </w:p>
     <w:p>
@@ -1460,7 +1630,7 @@
         <w:pStyle w:val="BodyText"/>
       </w:pPr>
       <w:r>
-        <w:t xml:space="preserve">The seeds used in these experiment were stored dry and hence have very low levels of metabolism. During imbibition of water, they swell and metabolic activity increases. Hydration of tissue components during imbibition takes place in a not controlled way so that the reconstruction of internal structures of the cells and organelles was affected. So leakage of stored materials and enzymes, colouring, cracking or absence of cotyledons, and overall damage to the hypocotyl may occur during germination</w:t>
+        <w:t xml:space="preserve">The seeds used in this experiment were stored dry and hence have very low levels of metabolism. During imbibition of water, they swell and metabolic activity increases. Hydration of tissue components during imbibition takes place in a not controlled way so that the reconstruction of internal structures of the cells and organelles was affected. So leakage of stored materials and enzymes, colouring, cracking or absence of cotyledons, and overall damage to the hypocotyl may occur during germination</w:t>
       </w:r>
       <w:r>
         <w:t xml:space="preserve"> </w:t>
@@ -2310,6 +2480,83 @@
         <w:pStyle w:val="Bibliography"/>
       </w:pPr>
       <w:r>
+        <w:t xml:space="preserve">Abhilash, P. C., Srivastava, P., Jamil, S., &amp; Singh, N. (2010). Revisited jatropha curcas as an oil plant of multiple benefits: Critical research needs and prospects for the future.</w:t>
+      </w:r>
+      <w:r>
+        <w:t xml:space="preserve"> </w:t>
+      </w:r>
+      <w:r>
+        <w:rPr>
+          <w:i/>
+        </w:rPr>
+        <w:t xml:space="preserve">Environmental Science and Pollution Research</w:t>
+      </w:r>
+      <w:r>
+        <w:t xml:space="preserve">,</w:t>
+      </w:r>
+      <w:r>
+        <w:t xml:space="preserve"> </w:t>
+      </w:r>
+      <w:r>
+        <w:rPr>
+          <w:i/>
+        </w:rPr>
+        <w:t xml:space="preserve">18</w:t>
+      </w:r>
+      <w:r>
+        <w:t xml:space="preserve">(1), 127–131.</w:t>
+      </w:r>
+      <w:r>
+        <w:t xml:space="preserve"> </w:t>
+      </w:r>
+      <w:hyperlink r:id="rId45">
+        <w:r>
+          <w:rPr>
+            <w:rStyle w:val="Hyperlink"/>
+          </w:rPr>
+          <w:t xml:space="preserve">https://doi.org/10.1007/s11356-010-0400-5</w:t>
+        </w:r>
+      </w:hyperlink>
+    </w:p>
+    <w:p>
+      <w:pPr>
+        <w:pStyle w:val="Bibliography"/>
+      </w:pPr>
+      <w:r>
+        <w:t xml:space="preserve">Bewley, J. D., Bradford, K. J., Hilhorst, H. W. M., &amp; Nonogaki, H. (2012).</w:t>
+      </w:r>
+      <w:r>
+        <w:t xml:space="preserve"> </w:t>
+      </w:r>
+      <w:r>
+        <w:rPr>
+          <w:i/>
+        </w:rPr>
+        <w:t xml:space="preserve">Dormancy and the control of germination</w:t>
+      </w:r>
+      <w:r>
+        <w:t xml:space="preserve"> </w:t>
+      </w:r>
+      <w:r>
+        <w:t xml:space="preserve">(pp. 247–297). Springer New York.</w:t>
+      </w:r>
+      <w:r>
+        <w:t xml:space="preserve"> </w:t>
+      </w:r>
+      <w:hyperlink r:id="rId46">
+        <w:r>
+          <w:rPr>
+            <w:rStyle w:val="Hyperlink"/>
+          </w:rPr>
+          <w:t xml:space="preserve">https://doi.org/10.1007/978-1-4614-4693-4_6</w:t>
+        </w:r>
+      </w:hyperlink>
+    </w:p>
+    <w:p>
+      <w:pPr>
+        <w:pStyle w:val="Bibliography"/>
+      </w:pPr>
+      <w:r>
         <w:t xml:space="preserve">de Mendiburu, F. (2017).</w:t>
       </w:r>
       <w:r>
@@ -2327,7 +2574,7 @@
       <w:r>
         <w:t xml:space="preserve"> </w:t>
       </w:r>
-      <w:hyperlink r:id="rId45">
+      <w:hyperlink r:id="rId47">
         <w:r>
           <w:rPr>
             <w:rStyle w:val="Hyperlink"/>
@@ -2370,7 +2617,7 @@
       <w:r>
         <w:t xml:space="preserve"> </w:t>
       </w:r>
-      <w:hyperlink r:id="rId46">
+      <w:hyperlink r:id="rId48">
         <w:r>
           <w:rPr>
             <w:rStyle w:val="Hyperlink"/>
@@ -2520,7 +2767,7 @@
       <w:r>
         <w:t xml:space="preserve"> </w:t>
       </w:r>
-      <w:hyperlink r:id="rId47">
+      <w:hyperlink r:id="rId49">
         <w:r>
           <w:rPr>
             <w:rStyle w:val="Hyperlink"/>
@@ -2551,7 +2798,7 @@
       <w:r>
         <w:t xml:space="preserve"> </w:t>
       </w:r>
-      <w:hyperlink r:id="rId48">
+      <w:hyperlink r:id="rId50">
         <w:r>
           <w:rPr>
             <w:rStyle w:val="Hyperlink"/>
@@ -2594,7 +2841,7 @@
       <w:r>
         <w:t xml:space="preserve"> </w:t>
       </w:r>
-      <w:hyperlink r:id="rId49">
+      <w:hyperlink r:id="rId51">
         <w:r>
           <w:rPr>
             <w:rStyle w:val="Hyperlink"/>
@@ -2608,6 +2855,49 @@
         <w:pStyle w:val="Bibliography"/>
       </w:pPr>
       <w:r>
+        <w:t xml:space="preserve">khan, T. Y., Atabani, A., Badruddin, I. A., Badarudin, A., Khayoon, M., &amp; Triwahyono, S. (2014). Recent scenario and technologies to utilize non-edible oils for biodiesel production.</w:t>
+      </w:r>
+      <w:r>
+        <w:t xml:space="preserve"> </w:t>
+      </w:r>
+      <w:r>
+        <w:rPr>
+          <w:i/>
+        </w:rPr>
+        <w:t xml:space="preserve">Renewable and Sustainable Energy Reviews</w:t>
+      </w:r>
+      <w:r>
+        <w:t xml:space="preserve">,</w:t>
+      </w:r>
+      <w:r>
+        <w:t xml:space="preserve"> </w:t>
+      </w:r>
+      <w:r>
+        <w:rPr>
+          <w:i/>
+        </w:rPr>
+        <w:t xml:space="preserve">37</w:t>
+      </w:r>
+      <w:r>
+        <w:t xml:space="preserve">, 840–851.</w:t>
+      </w:r>
+      <w:r>
+        <w:t xml:space="preserve"> </w:t>
+      </w:r>
+      <w:hyperlink r:id="rId52">
+        <w:r>
+          <w:rPr>
+            <w:rStyle w:val="Hyperlink"/>
+          </w:rPr>
+          <w:t xml:space="preserve">https://doi.org/10.1016/j.rser.2014.05.064</w:t>
+        </w:r>
+      </w:hyperlink>
+    </w:p>
+    <w:p>
+      <w:pPr>
+        <w:pStyle w:val="Bibliography"/>
+      </w:pPr>
+      <w:r>
         <w:t xml:space="preserve">Koizumi, M., Kikuchi, K., Isobe, S., Ishida, N., Naito, S., &amp; Kano, H. (2008). Role of seed coat in imbibing soybean seeds observed by micro-magnetic resonance imaging.</w:t>
       </w:r>
       <w:r>
@@ -2637,7 +2927,7 @@
       <w:r>
         <w:t xml:space="preserve"> </w:t>
       </w:r>
-      <w:hyperlink r:id="rId50">
+      <w:hyperlink r:id="rId53">
         <w:r>
           <w:rPr>
             <w:rStyle w:val="Hyperlink"/>
@@ -2680,7 +2970,7 @@
       <w:r>
         <w:t xml:space="preserve"> </w:t>
       </w:r>
-      <w:hyperlink r:id="rId51">
+      <w:hyperlink r:id="rId54">
         <w:r>
           <w:rPr>
             <w:rStyle w:val="Hyperlink"/>
@@ -2723,7 +3013,7 @@
       <w:r>
         <w:t xml:space="preserve"> </w:t>
       </w:r>
-      <w:hyperlink r:id="rId52">
+      <w:hyperlink r:id="rId55">
         <w:r>
           <w:rPr>
             <w:rStyle w:val="Hyperlink"/>
@@ -2754,7 +3044,7 @@
       <w:r>
         <w:t xml:space="preserve"> </w:t>
       </w:r>
-      <w:hyperlink r:id="rId53">
+      <w:hyperlink r:id="rId56">
         <w:r>
           <w:rPr>
             <w:rStyle w:val="Hyperlink"/>
@@ -2768,6 +3058,49 @@
         <w:pStyle w:val="Bibliography"/>
       </w:pPr>
       <w:r>
+        <w:t xml:space="preserve">Luz Costa, J. da, Silva, A. L. L. da, Bier, M. C. J., Brondani, G. E., Gollo, A. L., Letti, L. A. J., … Soccol, C. R. (2015). Callus growth kinetics of physic nut (jatropha curcas l.) and content of fatty acids from crude oil obtained in vitro.</w:t>
+      </w:r>
+      <w:r>
+        <w:t xml:space="preserve"> </w:t>
+      </w:r>
+      <w:r>
+        <w:rPr>
+          <w:i/>
+        </w:rPr>
+        <w:t xml:space="preserve">Applied Biochemistry and Biotechnology</w:t>
+      </w:r>
+      <w:r>
+        <w:t xml:space="preserve">,</w:t>
+      </w:r>
+      <w:r>
+        <w:t xml:space="preserve"> </w:t>
+      </w:r>
+      <w:r>
+        <w:rPr>
+          <w:i/>
+        </w:rPr>
+        <w:t xml:space="preserve">176</w:t>
+      </w:r>
+      <w:r>
+        <w:t xml:space="preserve">(3), 892–902.</w:t>
+      </w:r>
+      <w:r>
+        <w:t xml:space="preserve"> </w:t>
+      </w:r>
+      <w:hyperlink r:id="rId57">
+        <w:r>
+          <w:rPr>
+            <w:rStyle w:val="Hyperlink"/>
+          </w:rPr>
+          <w:t xml:space="preserve">https://doi.org/10.1007/s12010-015-1618-y</w:t>
+        </w:r>
+      </w:hyperlink>
+    </w:p>
+    <w:p>
+      <w:pPr>
+        <w:pStyle w:val="Bibliography"/>
+      </w:pPr>
+      <w:r>
         <w:t xml:space="preserve">Matthews, S., &amp; Bradnock, W. (1967). The detection of seed samples of wrinkle-seeded peas (pisum sativum l.) of potentially low planting value.</w:t>
       </w:r>
       <w:r>
@@ -2800,6 +3133,49 @@
         <w:pStyle w:val="Bibliography"/>
       </w:pPr>
       <w:r>
+        <w:t xml:space="preserve">Matthews, S., &amp; Hosseini, M. K. (2006). Mean germination time as an indicator of emergence performance in soil of seed lots of maize (zea mays).</w:t>
+      </w:r>
+      <w:r>
+        <w:t xml:space="preserve"> </w:t>
+      </w:r>
+      <w:r>
+        <w:rPr>
+          <w:i/>
+        </w:rPr>
+        <w:t xml:space="preserve">Seed Science and Technology</w:t>
+      </w:r>
+      <w:r>
+        <w:t xml:space="preserve">,</w:t>
+      </w:r>
+      <w:r>
+        <w:t xml:space="preserve"> </w:t>
+      </w:r>
+      <w:r>
+        <w:rPr>
+          <w:i/>
+        </w:rPr>
+        <w:t xml:space="preserve">34</w:t>
+      </w:r>
+      <w:r>
+        <w:t xml:space="preserve">(2), 339–347.</w:t>
+      </w:r>
+      <w:r>
+        <w:t xml:space="preserve"> </w:t>
+      </w:r>
+      <w:hyperlink r:id="rId58">
+        <w:r>
+          <w:rPr>
+            <w:rStyle w:val="Hyperlink"/>
+          </w:rPr>
+          <w:t xml:space="preserve">https://doi.org/10.15258/sst.2006.34.2.09</w:t>
+        </w:r>
+      </w:hyperlink>
+    </w:p>
+    <w:p>
+      <w:pPr>
+        <w:pStyle w:val="Bibliography"/>
+      </w:pPr>
+      <w:r>
         <w:t xml:space="preserve">Matthews, S., &amp; Powell, A. (2006). Electrical conductivity vigour test: Physiological basis and use.</w:t>
       </w:r>
       <w:r>
@@ -2861,7 +3237,7 @@
       <w:r>
         <w:t xml:space="preserve"> </w:t>
       </w:r>
-      <w:hyperlink r:id="rId54">
+      <w:hyperlink r:id="rId59">
         <w:r>
           <w:rPr>
             <w:rStyle w:val="Hyperlink"/>
@@ -2904,7 +3280,7 @@
       <w:r>
         <w:t xml:space="preserve"> </w:t>
       </w:r>
-      <w:hyperlink r:id="rId55">
+      <w:hyperlink r:id="rId60">
         <w:r>
           <w:rPr>
             <w:rStyle w:val="Hyperlink"/>
@@ -2947,7 +3323,7 @@
       <w:r>
         <w:t xml:space="preserve"> </w:t>
       </w:r>
-      <w:hyperlink r:id="rId56">
+      <w:hyperlink r:id="rId61">
         <w:r>
           <w:rPr>
             <w:rStyle w:val="Hyperlink"/>
@@ -3022,7 +3398,7 @@
       <w:r>
         <w:t xml:space="preserve"> </w:t>
       </w:r>
-      <w:hyperlink r:id="rId57">
+      <w:hyperlink r:id="rId62">
         <w:r>
           <w:rPr>
             <w:rStyle w:val="Hyperlink"/>
@@ -3065,7 +3441,7 @@
       <w:r>
         <w:t xml:space="preserve"> </w:t>
       </w:r>
-      <w:hyperlink r:id="rId58">
+      <w:hyperlink r:id="rId63">
         <w:r>
           <w:rPr>
             <w:rStyle w:val="Hyperlink"/>
@@ -3108,7 +3484,7 @@
       <w:r>
         <w:t xml:space="preserve"> </w:t>
       </w:r>
-      <w:hyperlink r:id="rId59">
+      <w:hyperlink r:id="rId64">
         <w:r>
           <w:rPr>
             <w:rStyle w:val="Hyperlink"/>
@@ -3151,7 +3527,7 @@
       <w:r>
         <w:t xml:space="preserve"> </w:t>
       </w:r>
-      <w:hyperlink r:id="rId60">
+      <w:hyperlink r:id="rId65">
         <w:r>
           <w:rPr>
             <w:rStyle w:val="Hyperlink"/>
@@ -3182,7 +3558,7 @@
       <w:r>
         <w:t xml:space="preserve"> </w:t>
       </w:r>
-      <w:hyperlink r:id="rId61">
+      <w:hyperlink r:id="rId66">
         <w:r>
           <w:rPr>
             <w:rStyle w:val="Hyperlink"/>
@@ -3196,6 +3572,49 @@
         <w:pStyle w:val="Bibliography"/>
       </w:pPr>
       <w:r>
+        <w:t xml:space="preserve">Ruttanaruangboworn, A., Chanprasert, W., Tobunluepop, P., &amp; Onwimol, D. (2017). Effect of seed priming with different concentrations of potassium nitrate on the pattern of seed imbibition and germination of rice ( oryza sativa l.).</w:t>
+      </w:r>
+      <w:r>
+        <w:t xml:space="preserve"> </w:t>
+      </w:r>
+      <w:r>
+        <w:rPr>
+          <w:i/>
+        </w:rPr>
+        <w:t xml:space="preserve">Journal of Integrative Agriculture</w:t>
+      </w:r>
+      <w:r>
+        <w:t xml:space="preserve">,</w:t>
+      </w:r>
+      <w:r>
+        <w:t xml:space="preserve"> </w:t>
+      </w:r>
+      <w:r>
+        <w:rPr>
+          <w:i/>
+        </w:rPr>
+        <w:t xml:space="preserve">16</w:t>
+      </w:r>
+      <w:r>
+        <w:t xml:space="preserve">(3), 605–613.</w:t>
+      </w:r>
+      <w:r>
+        <w:t xml:space="preserve"> </w:t>
+      </w:r>
+      <w:hyperlink r:id="rId67">
+        <w:r>
+          <w:rPr>
+            <w:rStyle w:val="Hyperlink"/>
+          </w:rPr>
+          <w:t xml:space="preserve">https://doi.org/10.1016/s2095-3119(16)61441-7</w:t>
+        </w:r>
+      </w:hyperlink>
+    </w:p>
+    <w:p>
+      <w:pPr>
+        <w:pStyle w:val="Bibliography"/>
+      </w:pPr>
+      <w:r>
         <w:t xml:space="preserve">SHAH, S. (2005). Extraction of oil from jatropha curcas l. seed kernels by combination of ultrasonication and aqueous enzymatic oil extraction.</w:t>
       </w:r>
       <w:r>
@@ -3225,7 +3644,7 @@
       <w:r>
         <w:t xml:space="preserve"> </w:t>
       </w:r>
-      <w:hyperlink r:id="rId62">
+      <w:hyperlink r:id="rId68">
         <w:r>
           <w:rPr>
             <w:rStyle w:val="Hyperlink"/>
@@ -3268,7 +3687,7 @@
       <w:r>
         <w:t xml:space="preserve"> </w:t>
       </w:r>
-      <w:hyperlink r:id="rId63">
+      <w:hyperlink r:id="rId69">
         <w:r>
           <w:rPr>
             <w:rStyle w:val="Hyperlink"/>
@@ -3311,7 +3730,7 @@
       <w:r>
         <w:t xml:space="preserve"> </w:t>
       </w:r>
-      <w:hyperlink r:id="rId64">
+      <w:hyperlink r:id="rId70">
         <w:r>
           <w:rPr>
             <w:rStyle w:val="Hyperlink"/>
@@ -3342,7 +3761,7 @@
       <w:r>
         <w:t xml:space="preserve"> </w:t>
       </w:r>
-      <w:hyperlink r:id="rId65">
+      <w:hyperlink r:id="rId71">
         <w:r>
           <w:rPr>
             <w:rStyle w:val="Hyperlink"/>
@@ -3385,7 +3804,7 @@
       <w:r>
         <w:t xml:space="preserve"> </w:t>
       </w:r>
-      <w:hyperlink r:id="rId66">
+      <w:hyperlink r:id="rId72">
         <w:r>
           <w:rPr>
             <w:rStyle w:val="Hyperlink"/>
@@ -3428,7 +3847,7 @@
       <w:r>
         <w:t xml:space="preserve"> </w:t>
       </w:r>
-      <w:hyperlink r:id="rId67">
+      <w:hyperlink r:id="rId73">
         <w:r>
           <w:rPr>
             <w:rStyle w:val="Hyperlink"/>
@@ -3471,7 +3890,7 @@
       <w:r>
         <w:t xml:space="preserve"> </w:t>
       </w:r>
-      <w:hyperlink r:id="rId68">
+      <w:hyperlink r:id="rId74">
         <w:r>
           <w:rPr>
             <w:rStyle w:val="Hyperlink"/>
@@ -3588,7 +4007,7 @@
     </w:lvl>
   </w:abstractNum>
   <w:abstractNum w:abstractNumId="990">
-    <w:nsid w:val="3dcc8d31"/>
+    <w:nsid w:val="6dddf050"/>
     <w:multiLevelType w:val="multilevel"/>
     <w:lvl w:ilvl="0">
       <w:numFmt w:val="bullet"/>
@@ -3669,7 +4088,7 @@
     </w:lvl>
   </w:abstractNum>
   <w:abstractNum w:abstractNumId="99411">
-    <w:nsid w:val="5d575142"/>
+    <w:nsid w:val="f20a9736"/>
     <w:multiLevelType w:val="multilevel"/>
     <w:lvl w:ilvl="0">
       <w:start w:val="1"/>

--- a/docs/20150607PE.docx
+++ b/docs/20150607PE.docx
@@ -13,7 +13,7 @@
         <w:t xml:space="preserve"> </w:t>
       </w:r>
       <w:r>
-        <w:t xml:space="preserve">behaviour</w:t>
+        <w:t xml:space="preserve">behavior</w:t>
       </w:r>
       <w:r>
         <w:t xml:space="preserve"> </w:t>
@@ -143,7 +143,7 @@
         <w:pStyle w:val="Date"/>
       </w:pPr>
       <w:r>
-        <w:t xml:space="preserve">2017-11-14</w:t>
+        <w:t xml:space="preserve">2017-11-17</w:t>
       </w:r>
     </w:p>
     <w:p>
@@ -2366,7 +2366,7 @@
               <a:graphicData uri="http://schemas.openxmlformats.org/drawingml/2006/picture">
                 <pic:pic>
                   <pic:nvPicPr>
-                    <pic:cNvPr descr="img/fig_04.png" id="0" name="Picture"/>
+                    <pic:cNvPr descr="img/fig_03.png" id="0" name="Picture"/>
                     <pic:cNvPicPr>
                       <a:picLocks noChangeArrowheads="1" noChangeAspect="1"/>
                     </pic:cNvPicPr>
@@ -4007,7 +4007,7 @@
     </w:lvl>
   </w:abstractNum>
   <w:abstractNum w:abstractNumId="990">
-    <w:nsid w:val="6dddf050"/>
+    <w:nsid w:val="656a5ca7"/>
     <w:multiLevelType w:val="multilevel"/>
     <w:lvl w:ilvl="0">
       <w:numFmt w:val="bullet"/>
@@ -4088,7 +4088,7 @@
     </w:lvl>
   </w:abstractNum>
   <w:abstractNum w:abstractNumId="99411">
-    <w:nsid w:val="f20a9736"/>
+    <w:nsid w:val="41389b92"/>
     <w:multiLevelType w:val="multilevel"/>
     <w:lvl w:ilvl="0">
       <w:start w:val="1"/>

--- a/docs/20150607PE.docx
+++ b/docs/20150607PE.docx
@@ -143,7 +143,7 @@
         <w:pStyle w:val="Date"/>
       </w:pPr>
       <w:r>
-        <w:t xml:space="preserve">2017-11-17</w:t>
+        <w:t xml:space="preserve">2017-11-21</w:t>
       </w:r>
     </w:p>
     <w:p>
@@ -2361,7 +2361,7 @@
           <wp:inline>
             <wp:extent cx="5334000" cy="5334000"/>
             <wp:effectExtent b="0" l="0" r="0" t="0"/>
-            <wp:docPr descr="Figure 3 Principal Component Analysis from the variables in Jatropha curcas seeds after different imbition times. Where: IBTH, imbibition time; GRP, germination percentage; MGT, mean germination time; SYN, germination synchrony; pH, potential of hydrogen; EC, electrical conducntivity; SWC, seed water content; SMT, seed moisture." title="" id="1" name="Picture"/>
+            <wp:docPr descr="Figure 3 Principal Component Analysis from the variables in Jatropha curcas seeds after different imbition times. Where: IBTH, imbibition time; GRP, germination percentage; MGT, mean germination time; SYN, germination synchrony; pH, potential of hydrogen; EC, electrical conducntivity; SWC, seed water content; SMT, seed moisture; SDW, seed dry weight; SFW, seed fresh weight; STW, seed turgid weight." title="" id="1" name="Picture"/>
             <a:graphic>
               <a:graphicData uri="http://schemas.openxmlformats.org/drawingml/2006/picture">
                 <pic:pic>
@@ -2419,7 +2419,7 @@
         <w:t xml:space="preserve"> </w:t>
       </w:r>
       <w:r>
-        <w:t xml:space="preserve">seeds after different imbition times. Where: IBTH, imbibition time; GRP, germination percentage; MGT, mean germination time; SYN, germination synchrony; pH, potential of hydrogen; EC, electrical conducntivity; SWC, seed water content; SMT, seed moisture.</w:t>
+        <w:t xml:space="preserve">seeds after different imbition times. Where: IBTH, imbibition time; GRP, germination percentage; MGT, mean germination time; SYN, germination synchrony; pH, potential of hydrogen; EC, electrical conducntivity; SWC, seed water content; SMT, seed moisture; SDW, seed dry weight; SFW, seed fresh weight; STW, seed turgid weight.</w:t>
       </w:r>
     </w:p>
     <w:p>
@@ -4007,7 +4007,7 @@
     </w:lvl>
   </w:abstractNum>
   <w:abstractNum w:abstractNumId="990">
-    <w:nsid w:val="656a5ca7"/>
+    <w:nsid w:val="ccb8db23"/>
     <w:multiLevelType w:val="multilevel"/>
     <w:lvl w:ilvl="0">
       <w:numFmt w:val="bullet"/>
@@ -4088,7 +4088,7 @@
     </w:lvl>
   </w:abstractNum>
   <w:abstractNum w:abstractNumId="99411">
-    <w:nsid w:val="41389b92"/>
+    <w:nsid w:val="b77deba6"/>
     <w:multiLevelType w:val="multilevel"/>
     <w:lvl w:ilvl="0">
       <w:start w:val="1"/>

--- a/docs/20150607PE.docx
+++ b/docs/20150607PE.docx
@@ -4,7 +4,7 @@
   <w:body>
     <w:p>
       <w:pPr>
-        <w:pStyle w:val="Title"/>
+        <w:pStyle w:val="Ttulo"/>
       </w:pPr>
       <w:r>
         <w:t xml:space="preserve">Germination</w:t>
@@ -58,7 +58,7 @@
         <w:t xml:space="preserve"> </w:t>
       </w:r>
       <w:r>
-        <w:t xml:space="preserve">diffrent</w:t>
+        <w:t xml:space="preserve">different</w:t>
       </w:r>
       <w:r>
         <w:t xml:space="preserve"> </w:t>
@@ -78,19 +78,19 @@
         <w:pStyle w:val="Author"/>
       </w:pPr>
       <w:r>
-        <w:t xml:space="preserve">Lozano-Isla,</w:t>
-      </w:r>
-      <w:r>
-        <w:t xml:space="preserve"> </w:t>
-      </w:r>
-      <w:r>
         <w:t xml:space="preserve">Flavio</w:t>
+      </w:r>
+      <w:r>
+        <w:t xml:space="preserve"> </w:t>
+      </w:r>
+      <w:r>
+        <w:t xml:space="preserve">Lozano-Isla</w:t>
       </w:r>
       <w:r>
         <w:rPr>
           <w:vertAlign w:val="superscript"/>
         </w:rPr>
-        <w:t xml:space="preserve">1</w:t>
+        <w:t xml:space="preserve">a</w:t>
       </w:r>
       <w:r>
         <w:t xml:space="preserve">,</w:t>
@@ -99,19 +99,31 @@
         <w:t xml:space="preserve"> </w:t>
       </w:r>
       <w:r>
-        <w:t xml:space="preserve">Miranda,</w:t>
-      </w:r>
-      <w:r>
-        <w:t xml:space="preserve"> </w:t>
-      </w:r>
-      <w:r>
-        <w:t xml:space="preserve">P.V.V.C</w:t>
+        <w:t xml:space="preserve">Pedro</w:t>
+      </w:r>
+      <w:r>
+        <w:t xml:space="preserve"> </w:t>
+      </w:r>
+      <w:r>
+        <w:t xml:space="preserve">Vitor</w:t>
+      </w:r>
+      <w:r>
+        <w:t xml:space="preserve"> </w:t>
+      </w:r>
+      <w:r>
+        <w:t xml:space="preserve">V.C.</w:t>
+      </w:r>
+      <w:r>
+        <w:t xml:space="preserve"> </w:t>
+      </w:r>
+      <w:r>
+        <w:t xml:space="preserve">Miranda</w:t>
       </w:r>
       <w:r>
         <w:rPr>
           <w:vertAlign w:val="superscript"/>
         </w:rPr>
-        <w:t xml:space="preserve">1</w:t>
+        <w:t xml:space="preserve">a</w:t>
       </w:r>
       <w:r>
         <w:t xml:space="preserve">,</w:t>
@@ -120,19 +132,25 @@
         <w:t xml:space="preserve"> </w:t>
       </w:r>
       <w:r>
-        <w:t xml:space="preserve">Pompelli,</w:t>
-      </w:r>
-      <w:r>
-        <w:t xml:space="preserve"> </w:t>
-      </w:r>
-      <w:r>
-        <w:t xml:space="preserve">M.F.</w:t>
+        <w:t xml:space="preserve">Marcelo</w:t>
+      </w:r>
+      <w:r>
+        <w:t xml:space="preserve"> </w:t>
+      </w:r>
+      <w:r>
+        <w:t xml:space="preserve">F.</w:t>
+      </w:r>
+      <w:r>
+        <w:t xml:space="preserve"> </w:t>
+      </w:r>
+      <w:r>
+        <w:t xml:space="preserve">Pompelli</w:t>
       </w:r>
       <w:r>
         <w:rPr>
           <w:vertAlign w:val="superscript"/>
         </w:rPr>
-        <w:t xml:space="preserve">1</w:t>
+        <w:t xml:space="preserve">a,</w:t>
       </w:r>
       <w:r>
         <w:t xml:space="preserve">*</w:t>
@@ -140,32 +158,20 @@
     </w:p>
     <w:p>
       <w:pPr>
-        <w:pStyle w:val="Date"/>
-      </w:pPr>
-      <w:r>
-        <w:t xml:space="preserve">2017-11-21</w:t>
-      </w:r>
-    </w:p>
-    <w:p>
-      <w:pPr>
-        <w:pStyle w:val="Heading1"/>
-      </w:pPr>
-      <w:bookmarkStart w:id="21" w:name="authors"/>
+        <w:pStyle w:val="Fecha"/>
+      </w:pPr>
+      <w:r>
+        <w:t xml:space="preserve">2017-12-24</w:t>
+      </w:r>
+    </w:p>
+    <w:p>
+      <w:pPr>
+        <w:pStyle w:val="Ttulo1"/>
+      </w:pPr>
+      <w:bookmarkStart w:id="21" w:name="afilliation"/>
       <w:bookmarkEnd w:id="21"/>
       <w:r>
-        <w:t xml:space="preserve">Authors</w:t>
-      </w:r>
-    </w:p>
-    <w:p>
-      <w:pPr>
-        <w:pStyle w:val="Compact"/>
-        <w:numPr>
-          <w:numId w:val="1001"/>
-          <w:ilvl w:val="0"/>
-        </w:numPr>
-      </w:pPr>
-      <w:r>
-        <w:t xml:space="preserve">Department of Botany, Rural Federal University of Pernambuco, Brazil.</w:t>
+        <w:t xml:space="preserve">Afilliation</w:t>
       </w:r>
     </w:p>
     <w:p>
@@ -174,9 +180,32 @@
       </w:pPr>
       <w:r>
         <w:rPr>
-          <w:b/>
+          <w:vertAlign w:val="superscript"/>
         </w:rPr>
-        <w:t xml:space="preserve">Corresponding author:</w:t>
+        <w:t xml:space="preserve">a</w:t>
+      </w:r>
+      <w:r>
+        <w:t xml:space="preserve"> </w:t>
+      </w:r>
+      <w:r>
+        <w:t xml:space="preserve">Plant Physiology Laboratory, Federal University of Pernambuco, Department of Botany, Recife, PE, Brazil, 50670901</w:t>
+      </w:r>
+    </w:p>
+    <w:p>
+      <w:pPr>
+        <w:pStyle w:val="Textoindependiente"/>
+      </w:pPr>
+      <w:r>
+        <w:rPr>
+          <w:rStyle w:val="VerbatimChar"/>
+        </w:rPr>
+        <w:t xml:space="preserve">*</w:t>
+      </w:r>
+      <w:r>
+        <w:t xml:space="preserve"> </w:t>
+      </w:r>
+      <w:r>
+        <w:t xml:space="preserve">Corresponding author. E-mail address:</w:t>
       </w:r>
       <w:r>
         <w:t xml:space="preserve"> </w:t>
@@ -184,21 +213,21 @@
       <w:hyperlink r:id="rId22">
         <w:r>
           <w:rPr>
-            <w:rStyle w:val="Hyperlink"/>
+            <w:rStyle w:val="Hipervnculo"/>
           </w:rPr>
-          <w:t xml:space="preserve">mfpompelli@gmail.com</w:t>
+          <w:t xml:space="preserve">marcelo.pompelli@ufpe.br</w:t>
         </w:r>
       </w:hyperlink>
       <w:r>
         <w:t xml:space="preserve"> </w:t>
       </w:r>
       <w:r>
-        <w:t xml:space="preserve">(Marcelo F. Pompelli)</w:t>
-      </w:r>
-    </w:p>
-    <w:p>
-      <w:pPr>
-        <w:pStyle w:val="Heading1"/>
+        <w:t xml:space="preserve">(M.F. Pompelli). Tel.: +55 81 2126 8352; fax: +55 81 2126 7803</w:t>
+      </w:r>
+    </w:p>
+    <w:p>
+      <w:pPr>
+        <w:pStyle w:val="Ttulo1"/>
       </w:pPr>
       <w:bookmarkStart w:id="23" w:name="abstract"/>
       <w:bookmarkEnd w:id="23"/>
@@ -220,7 +249,7 @@
         <w:t xml:space="preserve"> </w:t>
       </w:r>
       <w:r>
-        <w:t xml:space="preserve">is a important specie for production of bio fuel and his seeds oil content require less water. The plant can survive on infertile and under drought condition. For an adequate establishment in the field is necessary that seed have good quality in vigor and viability. We studied the seed water relation for aim these objective was performed an experiment with different imbibition time from 0 to 24 hours in deionized water. Imbibed seeds were sown in aluminium containers with 1200 g of sand. The germination was recorded every day for 25 days. Seed with 1 cm radicle under the soil was considered as germinated. To determinate seed water relation were weighed 10 seeds in fresh, turgid and dry weight (104 °C for 24 hours). Our results show that exist decrease in the germinability of the seeds according to a increase in seed imbibition time. The seed water content was about 8-10% and after 24 hours the seeds water content were around 60% . This study suggest that</w:t>
+        <w:t xml:space="preserve">is an important specie for production of bio fuel. The specie can survive and produce fruits and seeds even in drought condition. For an adequate establishment in the field is necessary that seeds have good quality in vigor and viability. In this study, we evaluated the seed water relation with different imbibition times, in deionized water, from 0 to 24 hours. Imbibed seeds were sown in polyethylene trays with 1,200 g of river sand. The germination was recorded every day for 25 days. Seeds with at least 10 mm radicle on the soil surface was considered as germinated. To determinate seed water content (SWC), 10 seeds were weighed in fresh (SFW), turgid (STW) and dry weight (SDW) at 105°C for 24 hours. Our results show a decrease in the germination rate from 85% to 47%, and an increase of the mean germination time from 4.77 to 7.05 days after 24 hours of imbibition. The initial moisture of the seed used in this experiment was about 8% and after 24 hours of imbibition the SWC was around 60%. The initial low moisture in the seeds produce imbibition damage because the tissue hydration takes place in a not controlled way so that the reconstruction of internal structures of the cells and organelles were affected. According to the PCA analysis the seed germination had a negative correlation with the imbibition time (r=-0.72, p&lt;0.05) and with the electrical conductive (r=-0.88, p&lt;0.05) related to the seed vigor. This study suggest that electrical conductivity may be useful in</w:t>
       </w:r>
       <w:r>
         <w:t xml:space="preserve"> </w:t>
@@ -235,12 +264,12 @@
         <w:t xml:space="preserve"> </w:t>
       </w:r>
       <w:r>
-        <w:t xml:space="preserve">don’t need previously water imbibition in order to improve germination percentage in seed with a initial water moisture less than 8%.</w:t>
-      </w:r>
-    </w:p>
-    <w:p>
-      <w:pPr>
-        <w:pStyle w:val="BodyText"/>
+        <w:t xml:space="preserve">for vigor test and their seeds don’t need previously water imbibition to improve germination from seeds with initial moisture less than 8%.</w:t>
+      </w:r>
+    </w:p>
+    <w:p>
+      <w:pPr>
+        <w:pStyle w:val="Textoindependiente"/>
       </w:pPr>
       <w:r>
         <w:rPr>
@@ -252,12 +281,12 @@
         <w:t xml:space="preserve"> </w:t>
       </w:r>
       <w:r>
-        <w:t xml:space="preserve">bio fuel — seed water content - seed moisture - germinability</w:t>
-      </w:r>
-    </w:p>
-    <w:p>
-      <w:pPr>
-        <w:pStyle w:val="Heading1"/>
+        <w:t xml:space="preserve">bio fuel, seed water content, seed moisture, germinability</w:t>
+      </w:r>
+    </w:p>
+    <w:p>
+      <w:pPr>
+        <w:pStyle w:val="Ttulo1"/>
       </w:pPr>
       <w:bookmarkStart w:id="24" w:name="introduction"/>
       <w:bookmarkEnd w:id="24"/>
@@ -285,7 +314,7 @@
         <w:t xml:space="preserve"> </w:t>
       </w:r>
       <w:r>
-        <w:t xml:space="preserve">(Abhilash, Srivastava, Jamil, &amp; Singh,</w:t>
+        <w:t xml:space="preserve">(Abhilash et al.</w:t>
       </w:r>
       <w:r>
         <w:t xml:space="preserve"> </w:t>
@@ -293,7 +322,7 @@
       <w:hyperlink w:anchor="ref-Abhilash_2010">
         <w:r>
           <w:rPr>
-            <w:rStyle w:val="Hyperlink"/>
+            <w:rStyle w:val="Hipervnculo"/>
           </w:rPr>
           <w:t xml:space="preserve">2010</w:t>
         </w:r>
@@ -323,7 +352,7 @@
         <w:t xml:space="preserve"> </w:t>
       </w:r>
       <w:r>
-        <w:t xml:space="preserve">(Mukherjee, Varshney, Johnson, &amp; Jha,</w:t>
+        <w:t xml:space="preserve">(Mukherjee et al.</w:t>
       </w:r>
       <w:r>
         <w:t xml:space="preserve"> </w:t>
@@ -331,7 +360,7 @@
       <w:hyperlink w:anchor="ref-Mukherjee2011Jatropha">
         <w:r>
           <w:rPr>
-            <w:rStyle w:val="Hyperlink"/>
+            <w:rStyle w:val="Hipervnculo"/>
           </w:rPr>
           <w:t xml:space="preserve">2011</w:t>
         </w:r>
@@ -348,7 +377,7 @@
     </w:p>
     <w:p>
       <w:pPr>
-        <w:pStyle w:val="BodyText"/>
+        <w:pStyle w:val="Textoindependiente"/>
       </w:pPr>
       <w:r>
         <w:t xml:space="preserve">More than 95% of the oil produced for biodiesel purposes comes from edible oils, which can have a negative impact on food production</w:t>
@@ -357,7 +386,7 @@
         <w:t xml:space="preserve"> </w:t>
       </w:r>
       <w:r>
-        <w:t xml:space="preserve">(khan et al.,</w:t>
+        <w:t xml:space="preserve">(khan et al.</w:t>
       </w:r>
       <w:r>
         <w:t xml:space="preserve"> </w:t>
@@ -365,7 +394,7 @@
       <w:hyperlink w:anchor="ref-khan_2014">
         <w:r>
           <w:rPr>
-            <w:rStyle w:val="Hyperlink"/>
+            <w:rStyle w:val="Hipervnculo"/>
           </w:rPr>
           <w:t xml:space="preserve">2014</w:t>
         </w:r>
@@ -395,7 +424,7 @@
         <w:t xml:space="preserve"> </w:t>
       </w:r>
       <w:r>
-        <w:t xml:space="preserve">(Kumar, Makkar, Amselgruber, &amp; Becker,</w:t>
+        <w:t xml:space="preserve">(Kumar et al.</w:t>
       </w:r>
       <w:r>
         <w:t xml:space="preserve"> </w:t>
@@ -403,13 +432,13 @@
       <w:hyperlink w:anchor="ref-Kumar2010Physiological">
         <w:r>
           <w:rPr>
-            <w:rStyle w:val="Hyperlink"/>
+            <w:rStyle w:val="Hipervnculo"/>
           </w:rPr>
           <w:t xml:space="preserve">2010</w:t>
         </w:r>
       </w:hyperlink>
       <w:r>
-        <w:t xml:space="preserve">; SHAH,</w:t>
+        <w:t xml:space="preserve">, SHAH</w:t>
       </w:r>
       <w:r>
         <w:t xml:space="preserve"> </w:t>
@@ -417,7 +446,7 @@
       <w:hyperlink w:anchor="ref-SHAH2005Extraction">
         <w:r>
           <w:rPr>
-            <w:rStyle w:val="Hyperlink"/>
+            <w:rStyle w:val="Hipervnculo"/>
           </w:rPr>
           <w:t xml:space="preserve">2005</w:t>
         </w:r>
@@ -435,7 +464,7 @@
         <w:t xml:space="preserve"> </w:t>
       </w:r>
       <w:r>
-        <w:t xml:space="preserve">(Mukherjee et al.,</w:t>
+        <w:t xml:space="preserve">(Mukherjee et al.</w:t>
       </w:r>
       <w:r>
         <w:t xml:space="preserve"> </w:t>
@@ -443,7 +472,7 @@
       <w:hyperlink w:anchor="ref-Mukherjee2011Jatropha">
         <w:r>
           <w:rPr>
-            <w:rStyle w:val="Hyperlink"/>
+            <w:rStyle w:val="Hipervnculo"/>
           </w:rPr>
           <w:t xml:space="preserve">2011</w:t>
         </w:r>
@@ -457,7 +486,7 @@
     </w:p>
     <w:p>
       <w:pPr>
-        <w:pStyle w:val="BodyText"/>
+        <w:pStyle w:val="Textoindependiente"/>
       </w:pPr>
       <w:r>
         <w:t xml:space="preserve">The seeds of</w:t>
@@ -481,7 +510,7 @@
         <w:t xml:space="preserve"> </w:t>
       </w:r>
       <w:r>
-        <w:t xml:space="preserve">(Elhag &amp; Gafar,</w:t>
+        <w:t xml:space="preserve">(Elhag y Gafar</w:t>
       </w:r>
       <w:r>
         <w:t xml:space="preserve"> </w:t>
@@ -489,13 +518,13 @@
       <w:hyperlink w:anchor="ref-elhag2014effect">
         <w:r>
           <w:rPr>
-            <w:rStyle w:val="Hyperlink"/>
+            <w:rStyle w:val="Hipervnculo"/>
           </w:rPr>
           <w:t xml:space="preserve">2014</w:t>
         </w:r>
       </w:hyperlink>
       <w:r>
-        <w:t xml:space="preserve">; Moncaleano-Escandon et al.,</w:t>
+        <w:t xml:space="preserve">, Moncaleano-Escandon et al.</w:t>
       </w:r>
       <w:r>
         <w:t xml:space="preserve"> </w:t>
@@ -503,7 +532,7 @@
       <w:hyperlink w:anchor="ref-Moncaleano2013Germination">
         <w:r>
           <w:rPr>
-            <w:rStyle w:val="Hyperlink"/>
+            <w:rStyle w:val="Hipervnculo"/>
           </w:rPr>
           <w:t xml:space="preserve">2013</w:t>
         </w:r>
@@ -533,7 +562,7 @@
         <w:t xml:space="preserve"> </w:t>
       </w:r>
       <w:r>
-        <w:t xml:space="preserve">(Luz Costa et al.,</w:t>
+        <w:t xml:space="preserve">(Luz Costa et al.</w:t>
       </w:r>
       <w:r>
         <w:t xml:space="preserve"> </w:t>
@@ -541,7 +570,7 @@
       <w:hyperlink w:anchor="ref-da_Luz_Costa_2015">
         <w:r>
           <w:rPr>
-            <w:rStyle w:val="Hyperlink"/>
+            <w:rStyle w:val="Hipervnculo"/>
           </w:rPr>
           <w:t xml:space="preserve">2015</w:t>
         </w:r>
@@ -559,7 +588,7 @@
         <w:t xml:space="preserve"> </w:t>
       </w:r>
       <w:r>
-        <w:t xml:space="preserve">(Elhag &amp; Gafar,</w:t>
+        <w:t xml:space="preserve">(Elhag y Gafar</w:t>
       </w:r>
       <w:r>
         <w:t xml:space="preserve"> </w:t>
@@ -567,13 +596,13 @@
       <w:hyperlink w:anchor="ref-elhag2014effect">
         <w:r>
           <w:rPr>
-            <w:rStyle w:val="Hyperlink"/>
+            <w:rStyle w:val="Hipervnculo"/>
           </w:rPr>
           <w:t xml:space="preserve">2014</w:t>
         </w:r>
       </w:hyperlink>
       <w:r>
-        <w:t xml:space="preserve">; Heller,</w:t>
+        <w:t xml:space="preserve">, Heller</w:t>
       </w:r>
       <w:r>
         <w:t xml:space="preserve"> </w:t>
@@ -581,7 +610,7 @@
       <w:hyperlink w:anchor="ref-heller1996physic">
         <w:r>
           <w:rPr>
-            <w:rStyle w:val="Hyperlink"/>
+            <w:rStyle w:val="Hipervnculo"/>
           </w:rPr>
           <w:t xml:space="preserve">1996</w:t>
         </w:r>
@@ -596,7 +625,7 @@
         <w:t xml:space="preserve"> </w:t>
       </w:r>
       <w:r>
-        <w:t xml:space="preserve">(Bewley, Bradford, Hilhorst, &amp; Nonogaki,</w:t>
+        <w:t xml:space="preserve">(Bewley et al.</w:t>
       </w:r>
       <w:r>
         <w:t xml:space="preserve"> </w:t>
@@ -604,7 +633,7 @@
       <w:hyperlink w:anchor="ref-Bewley_2012">
         <w:r>
           <w:rPr>
-            <w:rStyle w:val="Hyperlink"/>
+            <w:rStyle w:val="Hipervnculo"/>
           </w:rPr>
           <w:t xml:space="preserve">2012</w:t>
         </w:r>
@@ -618,7 +647,7 @@
     </w:p>
     <w:p>
       <w:pPr>
-        <w:pStyle w:val="BodyText"/>
+        <w:pStyle w:val="Textoindependiente"/>
       </w:pPr>
       <w:r>
         <w:t xml:space="preserve">In arid environments, the water needed for germination is available for only short periods and consequently, successful crop establishment depends not only on rapid and uniform germination of the seed, but also on the ability of the seed to germinate under low water availability</w:t>
@@ -627,7 +656,7 @@
         <w:t xml:space="preserve"> </w:t>
       </w:r>
       <w:r>
-        <w:t xml:space="preserve">(L. Windauer, Altuna, &amp; Benech-Arnold,</w:t>
+        <w:t xml:space="preserve">(Windauer et al.</w:t>
       </w:r>
       <w:r>
         <w:t xml:space="preserve"> </w:t>
@@ -635,7 +664,7 @@
       <w:hyperlink w:anchor="ref-Windauer2007Hydrotime">
         <w:r>
           <w:rPr>
-            <w:rStyle w:val="Hyperlink"/>
+            <w:rStyle w:val="Hipervnculo"/>
           </w:rPr>
           <w:t xml:space="preserve">2007</w:t>
         </w:r>
@@ -650,7 +679,7 @@
         <w:t xml:space="preserve"> </w:t>
       </w:r>
       <w:r>
-        <w:t xml:space="preserve">(Ruttanaruangboworn, Chanprasert, Tobunluepop, &amp; Onwimol,</w:t>
+        <w:t xml:space="preserve">(Ruttanaruangboworn et al.</w:t>
       </w:r>
       <w:r>
         <w:t xml:space="preserve"> </w:t>
@@ -658,7 +687,7 @@
       <w:hyperlink w:anchor="ref-Ruttanaruangboworn_2017">
         <w:r>
           <w:rPr>
-            <w:rStyle w:val="Hyperlink"/>
+            <w:rStyle w:val="Hipervnculo"/>
           </w:rPr>
           <w:t xml:space="preserve">2017</w:t>
         </w:r>
@@ -673,7 +702,7 @@
         <w:t xml:space="preserve"> </w:t>
       </w:r>
       <w:r>
-        <w:t xml:space="preserve">(Koornneef, Bentsink, &amp; Hilhorst,</w:t>
+        <w:t xml:space="preserve">(Koornneef et al.</w:t>
       </w:r>
       <w:r>
         <w:t xml:space="preserve"> </w:t>
@@ -681,7 +710,7 @@
       <w:hyperlink w:anchor="ref-Koornneef2002Seed">
         <w:r>
           <w:rPr>
-            <w:rStyle w:val="Hyperlink"/>
+            <w:rStyle w:val="Hipervnculo"/>
           </w:rPr>
           <w:t xml:space="preserve">2002</w:t>
         </w:r>
@@ -696,7 +725,7 @@
         <w:t xml:space="preserve"> </w:t>
       </w:r>
       <w:r>
-        <w:t xml:space="preserve">(L. B. Windauer, Martinez, Rapoport, Wassner, &amp; Benech-Arnold,</w:t>
+        <w:t xml:space="preserve">(Windauer et al.</w:t>
       </w:r>
       <w:r>
         <w:t xml:space="preserve"> </w:t>
@@ -704,7 +733,7 @@
       <w:hyperlink w:anchor="ref-Windauer2011Germination">
         <w:r>
           <w:rPr>
-            <w:rStyle w:val="Hyperlink"/>
+            <w:rStyle w:val="Hipervnculo"/>
           </w:rPr>
           <w:t xml:space="preserve">2011</w:t>
         </w:r>
@@ -734,7 +763,7 @@
         <w:t xml:space="preserve"> </w:t>
       </w:r>
       <w:r>
-        <w:t xml:space="preserve">(Ginwal, Phartyal, Rawat, Srivastava, &amp; others,</w:t>
+        <w:t xml:space="preserve">(Ginwal et al.</w:t>
       </w:r>
       <w:r>
         <w:t xml:space="preserve"> </w:t>
@@ -742,7 +771,7 @@
       <w:hyperlink w:anchor="ref-ginwal2005seed">
         <w:r>
           <w:rPr>
-            <w:rStyle w:val="Hyperlink"/>
+            <w:rStyle w:val="Hipervnculo"/>
           </w:rPr>
           <w:t xml:space="preserve">2005</w:t>
         </w:r>
@@ -756,7 +785,7 @@
     </w:p>
     <w:p>
       <w:pPr>
-        <w:pStyle w:val="BodyText"/>
+        <w:pStyle w:val="Textoindependiente"/>
       </w:pPr>
       <w:r>
         <w:t xml:space="preserve">The main objective of this study was to evaluate the behavior of</w:t>
@@ -779,7 +808,7 @@
     </w:p>
     <w:p>
       <w:pPr>
-        <w:pStyle w:val="Heading1"/>
+        <w:pStyle w:val="Ttulo1"/>
       </w:pPr>
       <w:bookmarkStart w:id="25" w:name="materials-and-methods"/>
       <w:bookmarkEnd w:id="25"/>
@@ -789,7 +818,7 @@
     </w:p>
     <w:p>
       <w:pPr>
-        <w:pStyle w:val="Heading2"/>
+        <w:pStyle w:val="Ttulo2"/>
       </w:pPr>
       <w:bookmarkStart w:id="26" w:name="plant-material"/>
       <w:bookmarkEnd w:id="26"/>
@@ -822,7 +851,7 @@
     </w:p>
     <w:p>
       <w:pPr>
-        <w:pStyle w:val="Heading2"/>
+        <w:pStyle w:val="Ttulo2"/>
       </w:pPr>
       <w:bookmarkStart w:id="27" w:name="seed-imbibiton-test-and-water-relation"/>
       <w:bookmarkEnd w:id="27"/>
@@ -1166,7 +1195,7 @@
     </w:p>
     <w:p>
       <w:pPr>
-        <w:pStyle w:val="Heading2"/>
+        <w:pStyle w:val="Ttulo2"/>
       </w:pPr>
       <w:bookmarkStart w:id="28" w:name="germination-test"/>
       <w:bookmarkEnd w:id="28"/>
@@ -1185,7 +1214,7 @@
         <w:t xml:space="preserve"> </w:t>
       </w:r>
       <w:r>
-        <w:t xml:space="preserve">(Moncaleano-Escandon et al.,</w:t>
+        <w:t xml:space="preserve">(Moncaleano-Escandon et al.</w:t>
       </w:r>
       <w:r>
         <w:t xml:space="preserve"> </w:t>
@@ -1193,7 +1222,7 @@
       <w:hyperlink w:anchor="ref-Moncaleano2013Germination">
         <w:r>
           <w:rPr>
-            <w:rStyle w:val="Hyperlink"/>
+            <w:rStyle w:val="Hipervnculo"/>
           </w:rPr>
           <w:t xml:space="preserve">2013</w:t>
         </w:r>
@@ -1207,7 +1236,7 @@
     </w:p>
     <w:p>
       <w:pPr>
-        <w:pStyle w:val="Heading2"/>
+        <w:pStyle w:val="Ttulo2"/>
       </w:pPr>
       <w:bookmarkStart w:id="29" w:name="data-analysis"/>
       <w:bookmarkEnd w:id="29"/>
@@ -1238,7 +1267,7 @@
         <w:t xml:space="preserve"> </w:t>
       </w:r>
       <w:r>
-        <w:t xml:space="preserve">(Lozano Isla, Benites Alfaro, &amp; Pompelli,</w:t>
+        <w:t xml:space="preserve">(Lozano Isla et al.</w:t>
       </w:r>
       <w:r>
         <w:t xml:space="preserve"> </w:t>
@@ -1246,7 +1275,7 @@
       <w:hyperlink w:anchor="ref-R-GerminaR">
         <w:r>
           <w:rPr>
-            <w:rStyle w:val="Hyperlink"/>
+            <w:rStyle w:val="Hipervnculo"/>
           </w:rPr>
           <w:t xml:space="preserve">2017</w:t>
         </w:r>
@@ -1261,7 +1290,7 @@
         <w:t xml:space="preserve"> </w:t>
       </w:r>
       <w:r>
-        <w:t xml:space="preserve">(R Core Team,</w:t>
+        <w:t xml:space="preserve">(R Core Team</w:t>
       </w:r>
       <w:r>
         <w:t xml:space="preserve"> </w:t>
@@ -1269,7 +1298,7 @@
       <w:hyperlink w:anchor="ref-R-base">
         <w:r>
           <w:rPr>
-            <w:rStyle w:val="Hyperlink"/>
+            <w:rStyle w:val="Hipervnculo"/>
           </w:rPr>
           <w:t xml:space="preserve">2017</w:t>
         </w:r>
@@ -1284,7 +1313,7 @@
         <w:t xml:space="preserve"> </w:t>
       </w:r>
       <w:r>
-        <w:t xml:space="preserve">(de Mendiburu,</w:t>
+        <w:t xml:space="preserve">(de Mendiburu</w:t>
       </w:r>
       <w:r>
         <w:t xml:space="preserve"> </w:t>
@@ -1292,7 +1321,7 @@
       <w:hyperlink w:anchor="ref-R-agricolae">
         <w:r>
           <w:rPr>
-            <w:rStyle w:val="Hyperlink"/>
+            <w:rStyle w:val="Hipervnculo"/>
           </w:rPr>
           <w:t xml:space="preserve">2017</w:t>
         </w:r>
@@ -1307,7 +1336,7 @@
         <w:t xml:space="preserve"> </w:t>
       </w:r>
       <w:r>
-        <w:t xml:space="preserve">(de Mendiburu,</w:t>
+        <w:t xml:space="preserve">(de Mendiburu</w:t>
       </w:r>
       <w:r>
         <w:t xml:space="preserve"> </w:t>
@@ -1315,13 +1344,13 @@
       <w:hyperlink w:anchor="ref-R-agricolae">
         <w:r>
           <w:rPr>
-            <w:rStyle w:val="Hyperlink"/>
+            <w:rStyle w:val="Hipervnculo"/>
           </w:rPr>
           <w:t xml:space="preserve">2017</w:t>
         </w:r>
       </w:hyperlink>
       <w:r>
-        <w:t xml:space="preserve">; Wei &amp; Simko,</w:t>
+        <w:t xml:space="preserve">, Wei y Simko</w:t>
       </w:r>
       <w:r>
         <w:t xml:space="preserve"> </w:t>
@@ -1329,7 +1358,7 @@
       <w:hyperlink w:anchor="ref-R-corrplot">
         <w:r>
           <w:rPr>
-            <w:rStyle w:val="Hyperlink"/>
+            <w:rStyle w:val="Hipervnculo"/>
           </w:rPr>
           <w:t xml:space="preserve">2017</w:t>
         </w:r>
@@ -1347,7 +1376,7 @@
         <w:t xml:space="preserve"> </w:t>
       </w:r>
       <w:r>
-        <w:t xml:space="preserve">(Husson, Josse, Le, &amp; Mazet,</w:t>
+        <w:t xml:space="preserve">(Husson et al.</w:t>
       </w:r>
       <w:r>
         <w:t xml:space="preserve"> </w:t>
@@ -1355,7 +1384,7 @@
       <w:hyperlink w:anchor="ref-R-FactoMineR">
         <w:r>
           <w:rPr>
-            <w:rStyle w:val="Hyperlink"/>
+            <w:rStyle w:val="Hipervnculo"/>
           </w:rPr>
           <w:t xml:space="preserve">2017</w:t>
         </w:r>
@@ -1369,7 +1398,7 @@
     </w:p>
     <w:p>
       <w:pPr>
-        <w:pStyle w:val="Heading1"/>
+        <w:pStyle w:val="Ttulo1"/>
       </w:pPr>
       <w:bookmarkStart w:id="30" w:name="results"/>
       <w:bookmarkEnd w:id="30"/>
@@ -1379,7 +1408,7 @@
     </w:p>
     <w:p>
       <w:pPr>
-        <w:pStyle w:val="Heading2"/>
+        <w:pStyle w:val="Ttulo2"/>
       </w:pPr>
       <w:bookmarkStart w:id="31" w:name="electrical-conductivity-and-ph"/>
       <w:bookmarkEnd w:id="31"/>
@@ -1442,7 +1471,7 @@
     </w:p>
     <w:p>
       <w:pPr>
-        <w:pStyle w:val="Heading2"/>
+        <w:pStyle w:val="Ttulo2"/>
       </w:pPr>
       <w:bookmarkStart w:id="32" w:name="seed-water-relation"/>
       <w:bookmarkEnd w:id="32"/>
@@ -1484,7 +1513,7 @@
     </w:p>
     <w:p>
       <w:pPr>
-        <w:pStyle w:val="Heading2"/>
+        <w:pStyle w:val="Ttulo2"/>
       </w:pPr>
       <w:bookmarkStart w:id="33" w:name="seed-germination-analisys"/>
       <w:bookmarkEnd w:id="33"/>
@@ -1548,12 +1577,12 @@
         <w:t xml:space="preserve"> </w:t>
       </w:r>
       <w:r>
-        <w:t xml:space="preserve">C). The maximum value for the uncertainty in germination for the experiment was 4.64 bits an the results don't show any trend according the imbibition time. The germination uncertainty had values from 1.86 to 2.34 bits. The germination synchrony show a high correlation with the germination uncertainty (r = −0.92, p&lt;0.05).</w:t>
-      </w:r>
-    </w:p>
-    <w:p>
-      <w:pPr>
-        <w:pStyle w:val="Heading2"/>
+        <w:t xml:space="preserve">C). The maximum value for the uncertainty in germination for the experiment was 4.64 bits an the results don’t show any trend according the imbibition time. The germination uncertainty had values from 1.86 to 2.34 bits. The germination synchrony show a high correlation with the germination uncertainty (r = −0.92, p&lt;0.05).</w:t>
+      </w:r>
+    </w:p>
+    <w:p>
+      <w:pPr>
+        <w:pStyle w:val="Ttulo2"/>
       </w:pPr>
       <w:bookmarkStart w:id="34" w:name="multivariate-analisys"/>
       <w:bookmarkEnd w:id="34"/>
@@ -1571,7 +1600,7 @@
     </w:p>
     <w:p>
       <w:pPr>
-        <w:pStyle w:val="Heading1"/>
+        <w:pStyle w:val="Ttulo1"/>
       </w:pPr>
       <w:bookmarkStart w:id="35" w:name="discussion"/>
       <w:bookmarkEnd w:id="35"/>
@@ -1605,7 +1634,7 @@
         <w:t xml:space="preserve"> </w:t>
       </w:r>
       <w:r>
-        <w:t xml:space="preserve">(S. Matthews &amp; Hosseini,</w:t>
+        <w:t xml:space="preserve">(Matthews y Hosseini</w:t>
       </w:r>
       <w:r>
         <w:t xml:space="preserve"> </w:t>
@@ -1613,7 +1642,7 @@
       <w:hyperlink w:anchor="ref-Matthews_2006">
         <w:r>
           <w:rPr>
-            <w:rStyle w:val="Hyperlink"/>
+            <w:rStyle w:val="Hipervnculo"/>
           </w:rPr>
           <w:t xml:space="preserve">2006</w:t>
         </w:r>
@@ -1627,7 +1656,7 @@
     </w:p>
     <w:p>
       <w:pPr>
-        <w:pStyle w:val="BodyText"/>
+        <w:pStyle w:val="Textoindependiente"/>
       </w:pPr>
       <w:r>
         <w:t xml:space="preserve">The seeds used in this experiment were stored dry and hence have very low levels of metabolism. During imbibition of water, they swell and metabolic activity increases. Hydration of tissue components during imbibition takes place in a not controlled way so that the reconstruction of internal structures of the cells and organelles was affected. So leakage of stored materials and enzymes, colouring, cracking or absence of cotyledons, and overall damage to the hypocotyl may occur during germination</w:t>
@@ -1636,7 +1665,7 @@
         <w:t xml:space="preserve"> </w:t>
       </w:r>
       <w:r>
-        <w:t xml:space="preserve">(Hobbs &amp; Obendorf,</w:t>
+        <w:t xml:space="preserve">(Hobbs y Obendorf</w:t>
       </w:r>
       <w:r>
         <w:t xml:space="preserve"> </w:t>
@@ -1644,13 +1673,13 @@
       <w:hyperlink w:anchor="ref-Hobbs1972Interaction">
         <w:r>
           <w:rPr>
-            <w:rStyle w:val="Hyperlink"/>
+            <w:rStyle w:val="Hipervnculo"/>
           </w:rPr>
           <w:t xml:space="preserve">1972</w:t>
         </w:r>
       </w:hyperlink>
       <w:r>
-        <w:t xml:space="preserve">; Pollock, Roos, &amp; Manalo,</w:t>
+        <w:t xml:space="preserve">, Pollock et al.</w:t>
       </w:r>
       <w:r>
         <w:t xml:space="preserve"> </w:t>
@@ -1658,7 +1687,7 @@
       <w:hyperlink w:anchor="ref-pollock1969vigor">
         <w:r>
           <w:rPr>
-            <w:rStyle w:val="Hyperlink"/>
+            <w:rStyle w:val="Hipervnculo"/>
           </w:rPr>
           <w:t xml:space="preserve">1969</w:t>
         </w:r>
@@ -1673,7 +1702,7 @@
         <w:t xml:space="preserve"> </w:t>
       </w:r>
       <w:r>
-        <w:t xml:space="preserve">(ISHIDA, KANO, KOBAYASHI, HAMAGUCHI, &amp; YOSHIDA,</w:t>
+        <w:t xml:space="preserve">(ISHIDA et al.</w:t>
       </w:r>
       <w:r>
         <w:t xml:space="preserve"> </w:t>
@@ -1681,7 +1710,7 @@
       <w:hyperlink w:anchor="ref-ISHIDA1988relationship">
         <w:r>
           <w:rPr>
-            <w:rStyle w:val="Hyperlink"/>
+            <w:rStyle w:val="Hipervnculo"/>
           </w:rPr>
           <w:t xml:space="preserve">1988</w:t>
         </w:r>
@@ -1696,7 +1725,7 @@
         <w:t xml:space="preserve"> </w:t>
       </w:r>
       <w:r>
-        <w:t xml:space="preserve">(Parrish &amp; Leopold,</w:t>
+        <w:t xml:space="preserve">(Parrish y Leopold</w:t>
       </w:r>
       <w:r>
         <w:t xml:space="preserve"> </w:t>
@@ -1704,7 +1733,7 @@
       <w:hyperlink w:anchor="ref-Parrish1977Transient">
         <w:r>
           <w:rPr>
-            <w:rStyle w:val="Hyperlink"/>
+            <w:rStyle w:val="Hipervnculo"/>
           </w:rPr>
           <w:t xml:space="preserve">1977</w:t>
         </w:r>
@@ -1719,7 +1748,7 @@
         <w:t xml:space="preserve"> </w:t>
       </w:r>
       <w:r>
-        <w:t xml:space="preserve">(Koizumi et al.,</w:t>
+        <w:t xml:space="preserve">(Koizumi et al.</w:t>
       </w:r>
       <w:r>
         <w:t xml:space="preserve"> </w:t>
@@ -1727,7 +1756,7 @@
       <w:hyperlink w:anchor="ref-Koizumi2008Role">
         <w:r>
           <w:rPr>
-            <w:rStyle w:val="Hyperlink"/>
+            <w:rStyle w:val="Hipervnculo"/>
           </w:rPr>
           <w:t xml:space="preserve">2008</w:t>
         </w:r>
@@ -1742,7 +1771,7 @@
         <w:t xml:space="preserve"> </w:t>
       </w:r>
       <w:r>
-        <w:t xml:space="preserve">(M. F. Pompelli et al.,</w:t>
+        <w:t xml:space="preserve">(Pompelli et al.</w:t>
       </w:r>
       <w:r>
         <w:t xml:space="preserve"> </w:t>
@@ -1750,7 +1779,7 @@
       <w:hyperlink w:anchor="ref-Pompelli_2010">
         <w:r>
           <w:rPr>
-            <w:rStyle w:val="Hyperlink"/>
+            <w:rStyle w:val="Hipervnculo"/>
           </w:rPr>
           <w:t xml:space="preserve">2010</w:t>
         </w:r>
@@ -1765,7 +1794,7 @@
         <w:t xml:space="preserve"> </w:t>
       </w:r>
       <w:r>
-        <w:t xml:space="preserve">(L. Windauer et al.,</w:t>
+        <w:t xml:space="preserve">(Windauer et al.</w:t>
       </w:r>
       <w:r>
         <w:t xml:space="preserve"> </w:t>
@@ -1773,7 +1802,7 @@
       <w:hyperlink w:anchor="ref-Windauer2007Hydrotime">
         <w:r>
           <w:rPr>
-            <w:rStyle w:val="Hyperlink"/>
+            <w:rStyle w:val="Hipervnculo"/>
           </w:rPr>
           <w:t xml:space="preserve">2007</w:t>
         </w:r>
@@ -1803,7 +1832,7 @@
         <w:t xml:space="preserve"> </w:t>
       </w:r>
       <w:r>
-        <w:t xml:space="preserve">(ISHIDA et al.,</w:t>
+        <w:t xml:space="preserve">(ISHIDA et al.</w:t>
       </w:r>
       <w:r>
         <w:t xml:space="preserve"> </w:t>
@@ -1811,7 +1840,7 @@
       <w:hyperlink w:anchor="ref-ISHIDA1988relationship">
         <w:r>
           <w:rPr>
-            <w:rStyle w:val="Hyperlink"/>
+            <w:rStyle w:val="Hipervnculo"/>
           </w:rPr>
           <w:t xml:space="preserve">1988</w:t>
         </w:r>
@@ -1826,7 +1855,7 @@
         <w:t xml:space="preserve"> </w:t>
       </w:r>
       <w:r>
-        <w:t xml:space="preserve">(ISHIDA et al.,</w:t>
+        <w:t xml:space="preserve">(ISHIDA et al.</w:t>
       </w:r>
       <w:r>
         <w:t xml:space="preserve"> </w:t>
@@ -1834,13 +1863,13 @@
       <w:hyperlink w:anchor="ref-ISHIDA1988relationship">
         <w:r>
           <w:rPr>
-            <w:rStyle w:val="Hyperlink"/>
+            <w:rStyle w:val="Hipervnculo"/>
           </w:rPr>
           <w:t xml:space="preserve">1988</w:t>
         </w:r>
       </w:hyperlink>
       <w:r>
-        <w:t xml:space="preserve">; Vertucci &amp; Leopold,</w:t>
+        <w:t xml:space="preserve">, Vertucci y Leopold</w:t>
       </w:r>
       <w:r>
         <w:t xml:space="preserve"> </w:t>
@@ -1848,7 +1877,7 @@
       <w:hyperlink w:anchor="ref-Vertucci1984Bound">
         <w:r>
           <w:rPr>
-            <w:rStyle w:val="Hyperlink"/>
+            <w:rStyle w:val="Hipervnculo"/>
           </w:rPr>
           <w:t xml:space="preserve">1984</w:t>
         </w:r>
@@ -1863,7 +1892,7 @@
         <w:t xml:space="preserve"> </w:t>
       </w:r>
       <w:r>
-        <w:t xml:space="preserve">(POWELL &amp; MATTHEWS,</w:t>
+        <w:t xml:space="preserve">(POWELL y MATTHEWS</w:t>
       </w:r>
       <w:r>
         <w:t xml:space="preserve"> </w:t>
@@ -1871,7 +1900,7 @@
       <w:hyperlink w:anchor="ref-POWELL1978Damaging">
         <w:r>
           <w:rPr>
-            <w:rStyle w:val="Hyperlink"/>
+            <w:rStyle w:val="Hipervnculo"/>
           </w:rPr>
           <w:t xml:space="preserve">1978</w:t>
         </w:r>
@@ -1889,7 +1918,7 @@
         <w:t xml:space="preserve"> </w:t>
       </w:r>
       <w:r>
-        <w:t xml:space="preserve">(Duke &amp; Kakefuda,</w:t>
+        <w:t xml:space="preserve">(Duke y Kakefuda</w:t>
       </w:r>
       <w:r>
         <w:t xml:space="preserve"> </w:t>
@@ -1897,13 +1926,13 @@
       <w:hyperlink w:anchor="ref-Duke1981Role">
         <w:r>
           <w:rPr>
-            <w:rStyle w:val="Hyperlink"/>
+            <w:rStyle w:val="Hipervnculo"/>
           </w:rPr>
           <w:t xml:space="preserve">1981</w:t>
         </w:r>
       </w:hyperlink>
       <w:r>
-        <w:t xml:space="preserve">; POWELL &amp; MATTHEWS,</w:t>
+        <w:t xml:space="preserve">, POWELL y MATTHEWS</w:t>
       </w:r>
       <w:r>
         <w:t xml:space="preserve"> </w:t>
@@ -1911,7 +1940,7 @@
       <w:hyperlink w:anchor="ref-POWELL1981Physical">
         <w:r>
           <w:rPr>
-            <w:rStyle w:val="Hyperlink"/>
+            <w:rStyle w:val="Hipervnculo"/>
           </w:rPr>
           <w:t xml:space="preserve">1981</w:t>
         </w:r>
@@ -1929,7 +1958,7 @@
         <w:t xml:space="preserve"> </w:t>
       </w:r>
       <w:r>
-        <w:t xml:space="preserve">(Hampton &amp; TeKRONY,</w:t>
+        <w:t xml:space="preserve">(Hampton y TeKRONY</w:t>
       </w:r>
       <w:r>
         <w:t xml:space="preserve"> </w:t>
@@ -1937,7 +1966,7 @@
       <w:hyperlink w:anchor="ref-hampton1995handbook">
         <w:r>
           <w:rPr>
-            <w:rStyle w:val="Hyperlink"/>
+            <w:rStyle w:val="Hipervnculo"/>
           </w:rPr>
           <w:t xml:space="preserve">1995</w:t>
         </w:r>
@@ -1952,7 +1981,7 @@
         <w:t xml:space="preserve"> </w:t>
       </w:r>
       <w:r>
-        <w:t xml:space="preserve">(Stan Matthews &amp; Powell,</w:t>
+        <w:t xml:space="preserve">(Matthews y Powell</w:t>
       </w:r>
       <w:r>
         <w:t xml:space="preserve"> </w:t>
@@ -1960,7 +1989,7 @@
       <w:hyperlink w:anchor="ref-matthews2006electrical">
         <w:r>
           <w:rPr>
-            <w:rStyle w:val="Hyperlink"/>
+            <w:rStyle w:val="Hipervnculo"/>
           </w:rPr>
           <w:t xml:space="preserve">2006</w:t>
         </w:r>
@@ -1975,7 +2004,7 @@
         <w:t xml:space="preserve"> </w:t>
       </w:r>
       <w:r>
-        <w:t xml:space="preserve">(POWELL &amp; MATTHEWS,</w:t>
+        <w:t xml:space="preserve">(POWELL y MATTHEWS</w:t>
       </w:r>
       <w:r>
         <w:t xml:space="preserve"> </w:t>
@@ -1983,13 +2012,13 @@
       <w:hyperlink w:anchor="ref-POWELL1981Physical">
         <w:r>
           <w:rPr>
-            <w:rStyle w:val="Hyperlink"/>
+            <w:rStyle w:val="Hipervnculo"/>
           </w:rPr>
           <w:t xml:space="preserve">1981</w:t>
         </w:r>
       </w:hyperlink>
       <w:r>
-        <w:t xml:space="preserve">; THORNTON, POWELL, &amp; MATTHEWS,</w:t>
+        <w:t xml:space="preserve">, THORNTON et al.</w:t>
       </w:r>
       <w:r>
         <w:t xml:space="preserve"> </w:t>
@@ -1997,7 +2026,7 @@
       <w:hyperlink w:anchor="ref-THORNTON1990Investigation">
         <w:r>
           <w:rPr>
-            <w:rStyle w:val="Hyperlink"/>
+            <w:rStyle w:val="Hipervnculo"/>
           </w:rPr>
           <w:t xml:space="preserve">1990</w:t>
         </w:r>
@@ -2011,7 +2040,7 @@
     </w:p>
     <w:p>
       <w:pPr>
-        <w:pStyle w:val="BodyText"/>
+        <w:pStyle w:val="Textoindependiente"/>
       </w:pPr>
       <w:r>
         <w:t xml:space="preserve">To alleviate of the effects of soaking injury as a result of the increase in the moisture content of seeds before imbibition is related to the reduced binding energy of water molecules and the appearance of respiratory activity</w:t>
@@ -2020,7 +2049,7 @@
         <w:t xml:space="preserve"> </w:t>
       </w:r>
       <w:r>
-        <w:t xml:space="preserve">(Vertucci &amp; Leopold,</w:t>
+        <w:t xml:space="preserve">(Vertucci y Leopold</w:t>
       </w:r>
       <w:r>
         <w:t xml:space="preserve"> </w:t>
@@ -2028,7 +2057,7 @@
       <w:hyperlink w:anchor="ref-Vertucci1984Bound">
         <w:r>
           <w:rPr>
-            <w:rStyle w:val="Hyperlink"/>
+            <w:rStyle w:val="Hipervnculo"/>
           </w:rPr>
           <w:t xml:space="preserve">1984</w:t>
         </w:r>
@@ -2043,7 +2072,7 @@
         <w:t xml:space="preserve"> </w:t>
       </w:r>
       <w:r>
-        <w:t xml:space="preserve">(Abdullah, Powell, &amp; Matthews,</w:t>
+        <w:t xml:space="preserve">(Abdullah et al.</w:t>
       </w:r>
       <w:r>
         <w:t xml:space="preserve"> </w:t>
@@ -2051,13 +2080,27 @@
       <w:hyperlink w:anchor="ref-Abdullah1991Association">
         <w:r>
           <w:rPr>
-            <w:rStyle w:val="Hyperlink"/>
+            <w:rStyle w:val="Hipervnculo"/>
           </w:rPr>
           <w:t xml:space="preserve">1991</w:t>
         </w:r>
       </w:hyperlink>
       <w:r>
-        <w:t xml:space="preserve">; POWELL, OLIVEIRA, &amp; MATTHEWS,</w:t>
+        <w:t xml:space="preserve">, Yaklich y Kulik</w:t>
+      </w:r>
+      <w:r>
+        <w:t xml:space="preserve"> </w:t>
+      </w:r>
+      <w:hyperlink w:anchor="ref-Yaklich1979Evaluation">
+        <w:r>
+          <w:rPr>
+            <w:rStyle w:val="Hipervnculo"/>
+          </w:rPr>
+          <w:t xml:space="preserve">1979</w:t>
+        </w:r>
+      </w:hyperlink>
+      <w:r>
+        <w:t xml:space="preserve">, POWELL et al.</w:t>
       </w:r>
       <w:r>
         <w:t xml:space="preserve"> </w:t>
@@ -2065,26 +2108,12 @@
       <w:hyperlink w:anchor="ref-POWELL1986Role">
         <w:r>
           <w:rPr>
-            <w:rStyle w:val="Hyperlink"/>
+            <w:rStyle w:val="Hipervnculo"/>
           </w:rPr>
           <w:t xml:space="preserve">1986</w:t>
         </w:r>
       </w:hyperlink>
       <w:r>
-        <w:t xml:space="preserve">; Yaklich &amp; Kulik,</w:t>
-      </w:r>
-      <w:r>
-        <w:t xml:space="preserve"> </w:t>
-      </w:r>
-      <w:hyperlink w:anchor="ref-Yaklich1979Evaluation">
-        <w:r>
-          <w:rPr>
-            <w:rStyle w:val="Hyperlink"/>
-          </w:rPr>
-          <w:t xml:space="preserve">1979</w:t>
-        </w:r>
-      </w:hyperlink>
-      <w:r>
         <w:t xml:space="preserve">)</w:t>
       </w:r>
       <w:r>
@@ -2094,7 +2123,7 @@
         <w:t xml:space="preserve"> </w:t>
       </w:r>
       <w:r>
-        <w:t xml:space="preserve">(S Matthews &amp; Bradnock,</w:t>
+        <w:t xml:space="preserve">(Matthews y Bradnock</w:t>
       </w:r>
       <w:r>
         <w:t xml:space="preserve"> </w:t>
@@ -2102,7 +2131,7 @@
       <w:hyperlink w:anchor="ref-matthews1967detection">
         <w:r>
           <w:rPr>
-            <w:rStyle w:val="Hyperlink"/>
+            <w:rStyle w:val="Hipervnculo"/>
           </w:rPr>
           <w:t xml:space="preserve">1967</w:t>
         </w:r>
@@ -2131,7 +2160,7 @@
     </w:p>
     <w:p>
       <w:pPr>
-        <w:pStyle w:val="Heading1"/>
+        <w:pStyle w:val="Ttulo1"/>
       </w:pPr>
       <w:bookmarkStart w:id="36" w:name="conclusions"/>
       <w:bookmarkEnd w:id="36"/>
@@ -2176,7 +2205,7 @@
     </w:p>
     <w:p>
       <w:pPr>
-        <w:pStyle w:val="Heading1"/>
+        <w:pStyle w:val="Ttulo1"/>
       </w:pPr>
       <w:bookmarkStart w:id="37" w:name="acknowledgments"/>
       <w:bookmarkEnd w:id="37"/>
@@ -2194,7 +2223,7 @@
     </w:p>
     <w:p>
       <w:pPr>
-        <w:pStyle w:val="Heading1"/>
+        <w:pStyle w:val="Ttulo1"/>
       </w:pPr>
       <w:bookmarkStart w:id="38" w:name="figures-tables"/>
       <w:bookmarkEnd w:id="38"/>
@@ -2204,7 +2233,7 @@
     </w:p>
     <w:p>
       <w:pPr>
-        <w:pStyle w:val="Heading2"/>
+        <w:pStyle w:val="Ttulo2"/>
       </w:pPr>
       <w:bookmarkStart w:id="39" w:name="figures"/>
       <w:bookmarkEnd w:id="39"/>
@@ -2359,7 +2388,7 @@
       <w:r>
         <w:drawing>
           <wp:inline>
-            <wp:extent cx="5334000" cy="5334000"/>
+            <wp:extent cx="5600700" cy="5600700"/>
             <wp:effectExtent b="0" l="0" r="0" t="0"/>
             <wp:docPr descr="Figure 3 Principal Component Analysis from the variables in Jatropha curcas seeds after different imbition times. Where: IBTH, imbibition time; GRP, germination percentage; MGT, mean germination time; SYN, germination synchrony; pH, potential of hydrogen; EC, electrical conducntivity; SWC, seed water content; SMT, seed moisture; SDW, seed dry weight; SFW, seed fresh weight; STW, seed turgid weight." title="" id="1" name="Picture"/>
             <a:graphic>
@@ -2380,7 +2409,7 @@
                   <pic:spPr bwMode="auto">
                     <a:xfrm>
                       <a:off x="0" y="0"/>
-                      <a:ext cx="5334000" cy="5334000"/>
+                      <a:ext cx="5600700" cy="5600700"/>
                     </a:xfrm>
                     <a:prstGeom prst="rect">
                       <a:avLst/>
@@ -2424,7 +2453,7 @@
     </w:p>
     <w:p>
       <w:pPr>
-        <w:pStyle w:val="Heading1"/>
+        <w:pStyle w:val="Ttulo1"/>
       </w:pPr>
       <w:bookmarkStart w:id="43" w:name="references"/>
       <w:bookmarkEnd w:id="43"/>
@@ -2434,1474 +2463,368 @@
     </w:p>
     <w:p>
       <w:pPr>
-        <w:pStyle w:val="Bibliography"/>
-      </w:pPr>
-      <w:r>
-        <w:t xml:space="preserve">Abdullah, W. D., Powell, A. A., &amp; Matthews, S. (1991). Association of differences in seed vigour in long bean ( vigna sesquipedalis) with testa colour and imbibition damage.</w:t>
-      </w:r>
-      <w:r>
-        <w:t xml:space="preserve"> </w:t>
-      </w:r>
-      <w:r>
-        <w:rPr>
-          <w:i/>
-        </w:rPr>
-        <w:t xml:space="preserve">The Journal of Agricultural Science</w:t>
-      </w:r>
-      <w:r>
-        <w:t xml:space="preserve">,</w:t>
-      </w:r>
-      <w:r>
-        <w:t xml:space="preserve"> </w:t>
-      </w:r>
-      <w:r>
-        <w:rPr>
-          <w:i/>
-        </w:rPr>
-        <w:t xml:space="preserve">116</w:t>
-      </w:r>
-      <w:r>
-        <w:t xml:space="preserve">(02), 259.</w:t>
-      </w:r>
-      <w:r>
-        <w:t xml:space="preserve"> </w:t>
-      </w:r>
-      <w:hyperlink r:id="rId44">
+        <w:pStyle w:val="Bibliografa"/>
+      </w:pPr>
+      <w:r>
+        <w:t xml:space="preserve">Abdullah, WD; Powell, AA; Matthews, S. 1991. Association of differences in seed vigour in long bean ( Vigna sesquipedalis) with testa colour and imbibition damage. The Journal of Agricultural Science 116(02): 259.</w:t>
+      </w:r>
+    </w:p>
+    <w:p>
+      <w:pPr>
+        <w:pStyle w:val="Bibliografa"/>
+      </w:pPr>
+      <w:r>
+        <w:t xml:space="preserve">Abhilash, PC; Srivastava, P; Jamil, S; Singh, N. 2010. Revisited Jatropha curcas as an oil plant of multiple benefits: critical research needs and prospects for the future. Environmental Science and Pollution Research 18(1): 127-131.</w:t>
+      </w:r>
+    </w:p>
+    <w:p>
+      <w:pPr>
+        <w:pStyle w:val="Bibliografa"/>
+      </w:pPr>
+      <w:r>
+        <w:t xml:space="preserve">Bewley, JD; Bradford, KJ; Hilhorst, HWM; Nonogaki, H. 2012. Dormancy and the Control of Germination. s.l., Springer New York, p.247-297.</w:t>
+      </w:r>
+    </w:p>
+    <w:p>
+      <w:pPr>
+        <w:pStyle w:val="Bibliografa"/>
+      </w:pPr>
+      <w:r>
+        <w:t xml:space="preserve">de Mendiburu, F. 2017. Agricolae: Statistical Procedures for Agricultural Research</w:t>
+      </w:r>
+    </w:p>
+    <w:p>
+      <w:pPr>
+        <w:pStyle w:val="Bibliografa"/>
+      </w:pPr>
+      <w:r>
+        <w:t xml:space="preserve">Duke, SH; Kakefuda, G. 1981. Role of the Testa in Preventing Cellular Rupture During Imbibition of Legume Seeds. PLANT PHYSIOLOGY 67(3): 449-456.</w:t>
+      </w:r>
+    </w:p>
+    <w:p>
+      <w:pPr>
+        <w:pStyle w:val="Bibliografa"/>
+      </w:pPr>
+      <w:r>
+        <w:t xml:space="preserve">Elhag, AZ; Gafar, MO. 2014. Effect of Sodium Chloride on Growth of Jatropha (Jatropha curcas L.) young transplants. Universal Journal of Plant Science 2(1): 19-22.</w:t>
+      </w:r>
+    </w:p>
+    <w:p>
+      <w:pPr>
+        <w:pStyle w:val="Bibliografa"/>
+      </w:pPr>
+      <w:r>
+        <w:t xml:space="preserve">Ginwal, H; Phartyal, S; Rawat, P; Srivastava, R; others. 2005. Seed source variation in morphology, germination and seedling growth of Jatropha curcas Linn. in central India. Silvae genetica 54(2): 76-79.</w:t>
+      </w:r>
+    </w:p>
+    <w:p>
+      <w:pPr>
+        <w:pStyle w:val="Bibliografa"/>
+      </w:pPr>
+      <w:r>
+        <w:t xml:space="preserve">Handbook of vigour test methods. (1995, s.l.). 1995. Ed. Hampton, JG; TeKRONY, DM. s.l., The International Seed Testing Association, Zurich (Switzerland).</w:t>
+      </w:r>
+      <w:r>
+        <w:t xml:space="preserve"> </w:t>
+      </w:r>
+    </w:p>
+    <w:p>
+      <w:pPr>
+        <w:pStyle w:val="Bibliografa"/>
+      </w:pPr>
+      <w:r>
+        <w:t xml:space="preserve">Heller, J. 1996. Physic nut. Jatropha curcas L. Promoting the conservation and use of underutilized and neglected crops. 1. Roma: IBPGR 1996.</w:t>
+      </w:r>
+    </w:p>
+    <w:p>
+      <w:pPr>
+        <w:pStyle w:val="Bibliografa"/>
+      </w:pPr>
+      <w:r>
+        <w:t xml:space="preserve">Hobbs, PR; Obendorf, RL. 1972. Interaction of Initial Seed Moisture and Imbibitional Temperature on Germination and Productivity of Soybean1. Crop Science 12(5): 664.</w:t>
+      </w:r>
+    </w:p>
+    <w:p>
+      <w:pPr>
+        <w:pStyle w:val="Bibliografa"/>
+      </w:pPr>
+      <w:r>
+        <w:t xml:space="preserve">Husson, F; Josse, J; Le, S; Mazet, J. 2017. FactoMineR: Multivariate Exploratory Data Analysis and Data Mining</w:t>
+      </w:r>
+    </w:p>
+    <w:p>
+      <w:pPr>
+        <w:pStyle w:val="Bibliografa"/>
+      </w:pPr>
+      <w:r>
+        <w:t xml:space="preserve">ISHIDA, N; KANO, H; KOBAYASHI, T; HAMAGUCHI, H; YOSHIDA, T. 1988. The relationship between imbibitional damage and initial water content of soybeans. Agricultural and Biological Chemistry 52(11): 2771-2775.</w:t>
+      </w:r>
+    </w:p>
+    <w:p>
+      <w:pPr>
+        <w:pStyle w:val="Bibliografa"/>
+      </w:pPr>
+      <w:r>
+        <w:t xml:space="preserve">khan, TY; Atabani, A; Badruddin, IA; Badarudin, A; Khayoon, M; Triwahyono, S. 2014. Recent scenario and technologies to utilize non-edible oils for biodiesel production. Renewable and Sustainable Energy Reviews 37: 840-851.</w:t>
+      </w:r>
+    </w:p>
+    <w:p>
+      <w:pPr>
+        <w:pStyle w:val="Bibliografa"/>
+      </w:pPr>
+      <w:r>
+        <w:t xml:space="preserve">Koizumi, M; Kikuchi, K; Isobe, S; Ishida, N; Naito, S; Kano, H. 2008. Role of Seed Coat in Imbibing Soybean Seeds Observed by Micro-magnetic Resonance Imaging. Annals of Botany 102(3): 343-352.</w:t>
+      </w:r>
+    </w:p>
+    <w:p>
+      <w:pPr>
+        <w:pStyle w:val="Bibliografa"/>
+      </w:pPr>
+      <w:r>
+        <w:t xml:space="preserve">Koornneef, M; Bentsink, L; Hilhorst, H. 2002. Seed dormancy and germination. Current Opinion in Plant Biology 5(1): 33-36.</w:t>
+      </w:r>
+    </w:p>
+    <w:p>
+      <w:pPr>
+        <w:pStyle w:val="Bibliografa"/>
+      </w:pPr>
+      <w:r>
+        <w:t xml:space="preserve">Kumar, V; Makkar, HP; Amselgruber, W; Becker, K. 2010. Physiological, haematological and histopathological responses in common carp (Cyprinus carpio L.) fingerlings fed with differently detoxified Jatropha curcas kernel meal. Food and Chemical Toxicology 48(8-9): 2063-2072.</w:t>
+      </w:r>
+    </w:p>
+    <w:p>
+      <w:pPr>
+        <w:pStyle w:val="Bibliografa"/>
+      </w:pPr>
+      <w:r>
+        <w:t xml:space="preserve">Lozano Isla, F; Benites Alfaro, O; Pompelli, MF. 2017. GerminaR: Germination Indexes for Seed Germination Variables for Ecophysiological Studies</w:t>
+      </w:r>
+    </w:p>
+    <w:p>
+      <w:pPr>
+        <w:pStyle w:val="Bibliografa"/>
+      </w:pPr>
+      <w:r>
+        <w:t xml:space="preserve">Luz Costa, J da; Silva, ALL da; Bier, MCJ; Brondani, GE; Gollo, AL; Letti, LAJ; Erasmo, EAL; Soccol, CR. 2015. Callus Growth Kinetics of Physic Nut (Jatropha curcas L.) and Content of Fatty Acids from Crude Oil Obtained In Vitro. Applied Biochemistry and Biotechnology 176(3): 892-902.</w:t>
+      </w:r>
+    </w:p>
+    <w:p>
+      <w:pPr>
+        <w:pStyle w:val="Bibliografa"/>
+      </w:pPr>
+      <w:r>
+        <w:t xml:space="preserve">Matthews, S; Bradnock, W. 1967. The detection of seed samples of wrinkle-seeded peas (Pisum sativum L.) of potentially low planting value. International Seed Testing Association 32: 553-563.</w:t>
+      </w:r>
+    </w:p>
+    <w:p>
+      <w:pPr>
+        <w:pStyle w:val="Bibliografa"/>
+      </w:pPr>
+      <w:r>
+        <w:t xml:space="preserve">Matthews, S; Hosseini, MK. 2006. Mean germination time as an indicator of emergence performance in soil of seed lots of maize (Zea mays). Seed Science and Technology 34(2): 339-347.</w:t>
+      </w:r>
+    </w:p>
+    <w:p>
+      <w:pPr>
+        <w:pStyle w:val="Bibliografa"/>
+      </w:pPr>
+      <w:r>
+        <w:t xml:space="preserve">Matthews, S; Powell, A. 2006. Electrical conductivity vigour test: physiological basis and use. Seed Testing International 131: 32-35.</w:t>
+      </w:r>
+    </w:p>
+    <w:p>
+      <w:pPr>
+        <w:pStyle w:val="Bibliografa"/>
+      </w:pPr>
+      <w:r>
+        <w:t xml:space="preserve">Moncaleano-Escandon, J; Silva, BC; Silva, SR; Granja, JA; Alves, MCJ; Pompelli, MF. 2013. Germination responses of Jatropha curcas L. seeds to storage and aging. Industrial Crops and Products 44: 684-690.</w:t>
+      </w:r>
+    </w:p>
+    <w:p>
+      <w:pPr>
+        <w:pStyle w:val="Bibliografa"/>
+      </w:pPr>
+      <w:r>
+        <w:t xml:space="preserve">Mukherjee, P; Varshney, A; Johnson, TS; Jha, TB. 2011. Jatropha curcas: a review on biotechnological status and challenges. Plant Biotechnology Reports 5(3): 197-215.</w:t>
+      </w:r>
+    </w:p>
+    <w:p>
+      <w:pPr>
+        <w:pStyle w:val="Bibliografa"/>
+      </w:pPr>
+      <w:r>
+        <w:t xml:space="preserve">Parrish, DJ; Leopold, AC. 1977. Transient Changes During Soybean Imbibition. PLANT PHYSIOLOGY 59(6): 1111-1115.</w:t>
+      </w:r>
+    </w:p>
+    <w:p>
+      <w:pPr>
+        <w:pStyle w:val="Bibliografa"/>
+      </w:pPr>
+      <w:r>
+        <w:t xml:space="preserve">Pollock, B; Roos, E; Manalo, J. 1969. Vigor of garden bean seeds and seedlings influenced by initial seed moisture, substrate oxygen, and imbibition temperature. Journal of the American Society for Horticultural Science 94: 577-584.</w:t>
+      </w:r>
+    </w:p>
+    <w:p>
+      <w:pPr>
+        <w:pStyle w:val="Bibliografa"/>
+      </w:pPr>
+      <w:r>
+        <w:t xml:space="preserve">Pompelli, MF; Rocha Gomes Ferreira, DT da; Silva Cavalcante, PG da; Lima Salvador, T de; Hsie, BS de; Endres, L. 2010. Environmental influence on the physico-chemical and physiological properties ofJatropha curcasseeds. Australian Journal of Botany 58(6): 421.</w:t>
+      </w:r>
+    </w:p>
+    <w:p>
+      <w:pPr>
+        <w:pStyle w:val="Bibliografa"/>
+      </w:pPr>
+      <w:r>
+        <w:t xml:space="preserve">POWELL, AA; MATTHEWS, S. 1978. The Damaging Effect of Water on Dry Pea Embryos During Imbibition. Journal of Experimental Botany 29(5): 1215-1229.</w:t>
+      </w:r>
+    </w:p>
+    <w:p>
+      <w:pPr>
+        <w:pStyle w:val="Bibliografa"/>
+      </w:pPr>
+      <w:r>
+        <w:t xml:space="preserve">_____. 1981. A Physical Explanation for Solute Leakage from Dry Pea Embryos During Imbibition. Journal of Experimental Botany 32(5): 1045-1050.</w:t>
+      </w:r>
+    </w:p>
+    <w:p>
+      <w:pPr>
+        <w:pStyle w:val="Bibliografa"/>
+      </w:pPr>
+      <w:r>
+        <w:t xml:space="preserve">POWELL, AA; OLIVEIRA, MDA; MATTHEWS, S. 1986. The Role of Imbibition Damage in Determining the Vigour of White and Coloured Seed Lots of Dwarf French Beans (Phaseolus vulgaris). Journal of Experimental Botany 37(5): 716-722.</w:t>
+      </w:r>
+    </w:p>
+    <w:p>
+      <w:pPr>
+        <w:pStyle w:val="Bibliografa"/>
+      </w:pPr>
+      <w:r>
+        <w:t xml:space="preserve">R Core Team. 2017. R: A Language and Environment for Statistical Computing. Vienna, Austria, R Foundation for Statistical Computing.</w:t>
+      </w:r>
+    </w:p>
+    <w:p>
+      <w:pPr>
+        <w:pStyle w:val="Bibliografa"/>
+      </w:pPr>
+      <w:r>
+        <w:t xml:space="preserve">Ruttanaruangboworn, A; Chanprasert, W; Tobunluepop, P; Onwimol, D. 2017. Effect of seed priming with different concentrations of potassium nitrate on the pattern of seed imbibition and germination of rice ( Oryza sativa L.). Journal of Integrative Agriculture 16(3): 605-613.</w:t>
+      </w:r>
+    </w:p>
+    <w:p>
+      <w:pPr>
+        <w:pStyle w:val="Bibliografa"/>
+      </w:pPr>
+      <w:r>
+        <w:t xml:space="preserve">SHAH, S. 2005. Extraction of oil from Jatropha curcas L. seed kernels by combination of ultrasonication and aqueous enzymatic oil extraction. Bioresource Technology 96(1): 121-123.</w:t>
+      </w:r>
+    </w:p>
+    <w:p>
+      <w:pPr>
+        <w:pStyle w:val="Bibliografa"/>
+      </w:pPr>
+      <w:r>
+        <w:t xml:space="preserve">THORNTON, JM; POWELL, AA; MATTHEWS, S. 1990. Investigation of the relationship between seed leachate conductivity and the germination of Brassica seed. Annals of Applied Biology 117(1): 129-135.</w:t>
+      </w:r>
+    </w:p>
+    <w:p>
+      <w:pPr>
+        <w:pStyle w:val="Bibliografa"/>
+      </w:pPr>
+      <w:r>
+        <w:t xml:space="preserve">Vertucci, CW; Leopold, AC. 1984. Bound Water in Soybean Seed and Its Relation to Respiration and Imbibitional Damage. PLANT PHYSIOLOGY 75(1): 114-117.</w:t>
+      </w:r>
+    </w:p>
+    <w:p>
+      <w:pPr>
+        <w:pStyle w:val="Bibliografa"/>
+      </w:pPr>
+      <w:r>
+        <w:t xml:space="preserve">Wei, T; Simko, V. 2017. Corrplot: Visualization of a Correlation Matrix</w:t>
+      </w:r>
+    </w:p>
+    <w:p>
+      <w:pPr>
+        <w:pStyle w:val="Bibliografa"/>
+      </w:pPr>
+      <w:r>
+        <w:t xml:space="preserve">Windauer, L; Altuna, A; Benech-Arnold, R. 2007. Hydrotime analysis of Lesquerella fendleri seed germination responses to priming treatments. Industrial Crops and Products 25(1): 70-74.</w:t>
+      </w:r>
+    </w:p>
+    <w:p>
+      <w:pPr>
+        <w:pStyle w:val="Bibliografa"/>
+      </w:pPr>
+      <w:r>
+        <w:t xml:space="preserve">Windauer, LB; Martinez, J; Rapoport, D; Wassner, D; Benech-Arnold, R. 2011. Germination responses to temperature and water potential in Jatropha curcas seeds: a hydrotime model explains the difference between dormancy expression and dormancy induction at different incubation temperatures. Annals of Botany 109(1): 265-273.</w:t>
+      </w:r>
+    </w:p>
+    <w:p>
+      <w:pPr>
+        <w:pStyle w:val="Bibliografa"/>
+      </w:pPr>
+      <w:r>
+        <w:t xml:space="preserve">Yaklich, RW; Kulik, MM. 1979. Evaluation of Vigor Tests in Soybean Seeds: Relationship of the Standard Germination Test, Seedling Vigor Classification, Seedling Length, and Tetrazolium Staining to Field Performance1. Crop Science 19(2): 247.</w:t>
+      </w:r>
+    </w:p>
+    <w:sectPr>
+      <w:footerReference w:type="default" r:id="rId8"/>
+      <w:pgSz w:w="12240" w:h="15840"/>
+      <w:pgMar w:top="1417" w:right="1701" w:bottom="1417" w:left="1701" w:header="720" w:footer="720" w:gutter="0"/>
+      <w:lnNumType w:countBy="1" w:restart="continuous"/>
+      <w:cols w:space="720"/>
+      <w:docGrid w:linePitch="326"/>
+    </w:sectPr>
+  </w:body>
+</w:document>
+</file>
+
+<file path=word/footer1.xml><?xml version="1.0" encoding="utf-8"?>
+<w:ftr xmlns:wpc="http://schemas.microsoft.com/office/word/2010/wordprocessingCanvas" xmlns:cx="http://schemas.microsoft.com/office/drawing/2014/chartex" xmlns:cx1="http://schemas.microsoft.com/office/drawing/2015/9/8/chartex" xmlns:mc="http://schemas.openxmlformats.org/markup-compatibility/2006" xmlns:o="urn:schemas-microsoft-com:office:office" xmlns:r="http://schemas.openxmlformats.org/officeDocument/2006/relationships" xmlns:m="http://schemas.openxmlformats.org/officeDocument/2006/math" xmlns:v="urn:schemas-microsoft-com:vml" xmlns:wp14="http://schemas.microsoft.com/office/word/2010/wordprocessingDrawing" xmlns:wp="http://schemas.openxmlformats.org/drawingml/2006/wordprocessingDrawing" xmlns:w10="urn:schemas-microsoft-com:office:word" xmlns:w="http://schemas.openxmlformats.org/wordprocessingml/2006/main" xmlns:w14="http://schemas.microsoft.com/office/word/2010/wordml" xmlns:w15="http://schemas.microsoft.com/office/word/2012/wordml" xmlns:w16se="http://schemas.microsoft.com/office/word/2015/wordml/symex" xmlns:wpg="http://schemas.microsoft.com/office/word/2010/wordprocessingGroup" xmlns:wpi="http://schemas.microsoft.com/office/word/2010/wordprocessingInk" xmlns:wne="http://schemas.microsoft.com/office/word/2006/wordml" xmlns:wps="http://schemas.microsoft.com/office/word/2010/wordprocessingShape" mc:Ignorable="w14 w15 w16se wp14">
+  <w:sdt>
+    <w:sdtPr>
+      <w:id w:val="-289366046"/>
+      <w:docPartObj>
+        <w:docPartGallery w:val="Page Numbers (Bottom of Page)"/>
+        <w:docPartUnique/>
+      </w:docPartObj>
+    </w:sdtPr>
+    <w:sdtEndPr/>
+    <w:sdtContent>
+      <w:p>
+        <w:pPr>
+          <w:pStyle w:val="Piedepgina"/>
+          <w:jc w:val="center"/>
+        </w:pPr>
+        <w:r>
+          <w:fldChar w:fldCharType="begin"/>
+        </w:r>
+        <w:r>
+          <w:instrText>PAGE   \* MERGEFORMAT</w:instrText>
+        </w:r>
+        <w:r>
+          <w:fldChar w:fldCharType="separate"/>
+        </w:r>
         <w:r>
           <w:rPr>
-            <w:rStyle w:val="Hyperlink"/>
+            <w:noProof/>
+            <w:lang w:val="es-ES"/>
           </w:rPr>
-          <w:t xml:space="preserve">https://doi.org/10.1017/s0021859600077662</w:t>
+          <w:t>1</w:t>
         </w:r>
-      </w:hyperlink>
-    </w:p>
-    <w:p>
-      <w:pPr>
-        <w:pStyle w:val="Bibliography"/>
-      </w:pPr>
-      <w:r>
-        <w:t xml:space="preserve">Abhilash, P. C., Srivastava, P., Jamil, S., &amp; Singh, N. (2010). Revisited jatropha curcas as an oil plant of multiple benefits: Critical research needs and prospects for the future.</w:t>
-      </w:r>
-      <w:r>
-        <w:t xml:space="preserve"> </w:t>
-      </w:r>
-      <w:r>
-        <w:rPr>
-          <w:i/>
-        </w:rPr>
-        <w:t xml:space="preserve">Environmental Science and Pollution Research</w:t>
-      </w:r>
-      <w:r>
-        <w:t xml:space="preserve">,</w:t>
-      </w:r>
-      <w:r>
-        <w:t xml:space="preserve"> </w:t>
-      </w:r>
-      <w:r>
-        <w:rPr>
-          <w:i/>
-        </w:rPr>
-        <w:t xml:space="preserve">18</w:t>
-      </w:r>
-      <w:r>
-        <w:t xml:space="preserve">(1), 127–131.</w:t>
-      </w:r>
-      <w:r>
-        <w:t xml:space="preserve"> </w:t>
-      </w:r>
-      <w:hyperlink r:id="rId45">
         <w:r>
-          <w:rPr>
-            <w:rStyle w:val="Hyperlink"/>
-          </w:rPr>
-          <w:t xml:space="preserve">https://doi.org/10.1007/s11356-010-0400-5</w:t>
+          <w:fldChar w:fldCharType="end"/>
         </w:r>
-      </w:hyperlink>
-    </w:p>
-    <w:p>
-      <w:pPr>
-        <w:pStyle w:val="Bibliography"/>
-      </w:pPr>
-      <w:r>
-        <w:t xml:space="preserve">Bewley, J. D., Bradford, K. J., Hilhorst, H. W. M., &amp; Nonogaki, H. (2012).</w:t>
-      </w:r>
-      <w:r>
-        <w:t xml:space="preserve"> </w:t>
-      </w:r>
-      <w:r>
-        <w:rPr>
-          <w:i/>
-        </w:rPr>
-        <w:t xml:space="preserve">Dormancy and the control of germination</w:t>
-      </w:r>
-      <w:r>
-        <w:t xml:space="preserve"> </w:t>
-      </w:r>
-      <w:r>
-        <w:t xml:space="preserve">(pp. 247–297). Springer New York.</w:t>
-      </w:r>
-      <w:r>
-        <w:t xml:space="preserve"> </w:t>
-      </w:r>
-      <w:hyperlink r:id="rId46">
-        <w:r>
-          <w:rPr>
-            <w:rStyle w:val="Hyperlink"/>
-          </w:rPr>
-          <w:t xml:space="preserve">https://doi.org/10.1007/978-1-4614-4693-4_6</w:t>
-        </w:r>
-      </w:hyperlink>
-    </w:p>
-    <w:p>
-      <w:pPr>
-        <w:pStyle w:val="Bibliography"/>
-      </w:pPr>
-      <w:r>
-        <w:t xml:space="preserve">de Mendiburu, F. (2017).</w:t>
-      </w:r>
-      <w:r>
-        <w:t xml:space="preserve"> </w:t>
-      </w:r>
-      <w:r>
-        <w:rPr>
-          <w:i/>
-        </w:rPr>
-        <w:t xml:space="preserve">Agricolae: Statistical procedures for agricultural research</w:t>
-      </w:r>
-      <w:r>
-        <w:t xml:space="preserve">. Retrieved from</w:t>
-      </w:r>
-      <w:r>
-        <w:t xml:space="preserve"> </w:t>
-      </w:r>
-      <w:hyperlink r:id="rId47">
-        <w:r>
-          <w:rPr>
-            <w:rStyle w:val="Hyperlink"/>
-          </w:rPr>
-          <w:t xml:space="preserve">https://CRAN.R-project.org/package=agricolae</w:t>
-        </w:r>
-      </w:hyperlink>
-    </w:p>
-    <w:p>
-      <w:pPr>
-        <w:pStyle w:val="Bibliography"/>
-      </w:pPr>
-      <w:r>
-        <w:t xml:space="preserve">Duke, S. H., &amp; Kakefuda, G. (1981). Role of the testa in preventing cellular rupture during imbibition of legume seeds.</w:t>
-      </w:r>
-      <w:r>
-        <w:t xml:space="preserve"> </w:t>
-      </w:r>
-      <w:r>
-        <w:rPr>
-          <w:i/>
-        </w:rPr>
-        <w:t xml:space="preserve">PLANT PHYSIOLOGY</w:t>
-      </w:r>
-      <w:r>
-        <w:t xml:space="preserve">,</w:t>
-      </w:r>
-      <w:r>
-        <w:t xml:space="preserve"> </w:t>
-      </w:r>
-      <w:r>
-        <w:rPr>
-          <w:i/>
-        </w:rPr>
-        <w:t xml:space="preserve">67</w:t>
-      </w:r>
-      <w:r>
-        <w:t xml:space="preserve">(3), 449–456.</w:t>
-      </w:r>
-      <w:r>
-        <w:t xml:space="preserve"> </w:t>
-      </w:r>
-      <w:hyperlink r:id="rId48">
-        <w:r>
-          <w:rPr>
-            <w:rStyle w:val="Hyperlink"/>
-          </w:rPr>
-          <w:t xml:space="preserve">https://doi.org/10.1104/pp.67.3.449</w:t>
-        </w:r>
-      </w:hyperlink>
-    </w:p>
-    <w:p>
-      <w:pPr>
-        <w:pStyle w:val="Bibliography"/>
-      </w:pPr>
-      <w:r>
-        <w:t xml:space="preserve">Elhag, A. Z., &amp; Gafar, M. O. (2014). Effect of sodium chloride on growth of jatropha (jatropha curcas l.) young transplants.</w:t>
-      </w:r>
-      <w:r>
-        <w:t xml:space="preserve"> </w:t>
-      </w:r>
-      <w:r>
-        <w:rPr>
-          <w:i/>
-        </w:rPr>
-        <w:t xml:space="preserve">Universal Journal of Plant Science</w:t>
-      </w:r>
-      <w:r>
-        <w:t xml:space="preserve">,</w:t>
-      </w:r>
-      <w:r>
-        <w:t xml:space="preserve"> </w:t>
-      </w:r>
-      <w:r>
-        <w:rPr>
-          <w:i/>
-        </w:rPr>
-        <w:t xml:space="preserve">2</w:t>
-      </w:r>
-      <w:r>
-        <w:t xml:space="preserve">(1), 19–22.</w:t>
-      </w:r>
-    </w:p>
-    <w:p>
-      <w:pPr>
-        <w:pStyle w:val="Bibliography"/>
-      </w:pPr>
-      <w:r>
-        <w:t xml:space="preserve">Ginwal, H., Phartyal, S., Rawat, P., Srivastava, R., &amp; others. (2005). Seed source variation in morphology, germination and seedling growth of jatropha curcas linn. in central india.</w:t>
-      </w:r>
-      <w:r>
-        <w:t xml:space="preserve"> </w:t>
-      </w:r>
-      <w:r>
-        <w:rPr>
-          <w:i/>
-        </w:rPr>
-        <w:t xml:space="preserve">Silvae Genetica</w:t>
-      </w:r>
-      <w:r>
-        <w:t xml:space="preserve">,</w:t>
-      </w:r>
-      <w:r>
-        <w:t xml:space="preserve"> </w:t>
-      </w:r>
-      <w:r>
-        <w:rPr>
-          <w:i/>
-        </w:rPr>
-        <w:t xml:space="preserve">54</w:t>
-      </w:r>
-      <w:r>
-        <w:t xml:space="preserve">(2), 76–79.</w:t>
-      </w:r>
-    </w:p>
-    <w:p>
-      <w:pPr>
-        <w:pStyle w:val="Bibliography"/>
-      </w:pPr>
-      <w:r>
-        <w:t xml:space="preserve">Hampton, J. G., &amp; TeKRONY, D. M. (1995).</w:t>
-      </w:r>
-      <w:r>
-        <w:t xml:space="preserve"> </w:t>
-      </w:r>
-      <w:r>
-        <w:rPr>
-          <w:i/>
-        </w:rPr>
-        <w:t xml:space="preserve">Handbook of vigour test methods.</w:t>
-      </w:r>
-      <w:r>
-        <w:t xml:space="preserve"> </w:t>
-      </w:r>
-      <w:r>
-        <w:t xml:space="preserve">The International Seed Testing Association, Zurich (Switzerland).</w:t>
-      </w:r>
-    </w:p>
-    <w:p>
-      <w:pPr>
-        <w:pStyle w:val="Bibliography"/>
-      </w:pPr>
-      <w:r>
-        <w:t xml:space="preserve">Heller, J. (1996). Physic nut. jatropha curcas l. promoting the conservation and use of underutilized and neglected crops. 1.</w:t>
-      </w:r>
-      <w:r>
-        <w:t xml:space="preserve"> </w:t>
-      </w:r>
-      <w:r>
-        <w:rPr>
-          <w:i/>
-        </w:rPr>
-        <w:t xml:space="preserve">Roma: IBPGR</w:t>
-      </w:r>
-      <w:r>
-        <w:t xml:space="preserve">.</w:t>
-      </w:r>
-    </w:p>
-    <w:p>
-      <w:pPr>
-        <w:pStyle w:val="Bibliography"/>
-      </w:pPr>
-      <w:r>
-        <w:t xml:space="preserve">Hobbs, P. R., &amp; Obendorf, R. L. (1972). Interaction of initial seed moisture and imbibitional temperature on germination and productivity of soybean1.</w:t>
-      </w:r>
-      <w:r>
-        <w:t xml:space="preserve"> </w:t>
-      </w:r>
-      <w:r>
-        <w:rPr>
-          <w:i/>
-        </w:rPr>
-        <w:t xml:space="preserve">Crop Science</w:t>
-      </w:r>
-      <w:r>
-        <w:t xml:space="preserve">,</w:t>
-      </w:r>
-      <w:r>
-        <w:t xml:space="preserve"> </w:t>
-      </w:r>
-      <w:r>
-        <w:rPr>
-          <w:i/>
-        </w:rPr>
-        <w:t xml:space="preserve">12</w:t>
-      </w:r>
-      <w:r>
-        <w:t xml:space="preserve">(5), 664.</w:t>
-      </w:r>
-      <w:r>
-        <w:t xml:space="preserve"> </w:t>
-      </w:r>
-      <w:hyperlink r:id="rId49">
-        <w:r>
-          <w:rPr>
-            <w:rStyle w:val="Hyperlink"/>
-          </w:rPr>
-          <w:t xml:space="preserve">https://doi.org/10.2135/cropsci1972.0011183x001200050033x</w:t>
-        </w:r>
-      </w:hyperlink>
-    </w:p>
-    <w:p>
-      <w:pPr>
-        <w:pStyle w:val="Bibliography"/>
-      </w:pPr>
-      <w:r>
-        <w:t xml:space="preserve">Husson, F., Josse, J., Le, S., &amp; Mazet, J. (2017).</w:t>
-      </w:r>
-      <w:r>
-        <w:t xml:space="preserve"> </w:t>
-      </w:r>
-      <w:r>
-        <w:rPr>
-          <w:i/>
-        </w:rPr>
-        <w:t xml:space="preserve">FactoMineR: Multivariate exploratory data analysis and data mining</w:t>
-      </w:r>
-      <w:r>
-        <w:t xml:space="preserve">. Retrieved from</w:t>
-      </w:r>
-      <w:r>
-        <w:t xml:space="preserve"> </w:t>
-      </w:r>
-      <w:hyperlink r:id="rId50">
-        <w:r>
-          <w:rPr>
-            <w:rStyle w:val="Hyperlink"/>
-          </w:rPr>
-          <w:t xml:space="preserve">https://CRAN.R-project.org/package=FactoMineR</w:t>
-        </w:r>
-      </w:hyperlink>
-    </w:p>
-    <w:p>
-      <w:pPr>
-        <w:pStyle w:val="Bibliography"/>
-      </w:pPr>
-      <w:r>
-        <w:t xml:space="preserve">ISHIDA, N., KANO, H., KOBAYASHI, T., HAMAGUCHI, H., &amp; YOSHIDA, T. (1988). The relationship between imbibitional damage and initial water content of soybeans.</w:t>
-      </w:r>
-      <w:r>
-        <w:t xml:space="preserve"> </w:t>
-      </w:r>
-      <w:r>
-        <w:rPr>
-          <w:i/>
-        </w:rPr>
-        <w:t xml:space="preserve">Agricultural and Biological Chemistry</w:t>
-      </w:r>
-      <w:r>
-        <w:t xml:space="preserve">,</w:t>
-      </w:r>
-      <w:r>
-        <w:t xml:space="preserve"> </w:t>
-      </w:r>
-      <w:r>
-        <w:rPr>
-          <w:i/>
-        </w:rPr>
-        <w:t xml:space="preserve">52</w:t>
-      </w:r>
-      <w:r>
-        <w:t xml:space="preserve">(11), 2771–2775.</w:t>
-      </w:r>
-      <w:r>
-        <w:t xml:space="preserve"> </w:t>
-      </w:r>
-      <w:hyperlink r:id="rId51">
-        <w:r>
-          <w:rPr>
-            <w:rStyle w:val="Hyperlink"/>
-          </w:rPr>
-          <w:t xml:space="preserve">https://doi.org/10.1271/bbb1961.52.2771</w:t>
-        </w:r>
-      </w:hyperlink>
-    </w:p>
-    <w:p>
-      <w:pPr>
-        <w:pStyle w:val="Bibliography"/>
-      </w:pPr>
-      <w:r>
-        <w:t xml:space="preserve">khan, T. Y., Atabani, A., Badruddin, I. A., Badarudin, A., Khayoon, M., &amp; Triwahyono, S. (2014). Recent scenario and technologies to utilize non-edible oils for biodiesel production.</w:t>
-      </w:r>
-      <w:r>
-        <w:t xml:space="preserve"> </w:t>
-      </w:r>
-      <w:r>
-        <w:rPr>
-          <w:i/>
-        </w:rPr>
-        <w:t xml:space="preserve">Renewable and Sustainable Energy Reviews</w:t>
-      </w:r>
-      <w:r>
-        <w:t xml:space="preserve">,</w:t>
-      </w:r>
-      <w:r>
-        <w:t xml:space="preserve"> </w:t>
-      </w:r>
-      <w:r>
-        <w:rPr>
-          <w:i/>
-        </w:rPr>
-        <w:t xml:space="preserve">37</w:t>
-      </w:r>
-      <w:r>
-        <w:t xml:space="preserve">, 840–851.</w:t>
-      </w:r>
-      <w:r>
-        <w:t xml:space="preserve"> </w:t>
-      </w:r>
-      <w:hyperlink r:id="rId52">
-        <w:r>
-          <w:rPr>
-            <w:rStyle w:val="Hyperlink"/>
-          </w:rPr>
-          <w:t xml:space="preserve">https://doi.org/10.1016/j.rser.2014.05.064</w:t>
-        </w:r>
-      </w:hyperlink>
-    </w:p>
-    <w:p>
-      <w:pPr>
-        <w:pStyle w:val="Bibliography"/>
-      </w:pPr>
-      <w:r>
-        <w:t xml:space="preserve">Koizumi, M., Kikuchi, K., Isobe, S., Ishida, N., Naito, S., &amp; Kano, H. (2008). Role of seed coat in imbibing soybean seeds observed by micro-magnetic resonance imaging.</w:t>
-      </w:r>
-      <w:r>
-        <w:t xml:space="preserve"> </w:t>
-      </w:r>
-      <w:r>
-        <w:rPr>
-          <w:i/>
-        </w:rPr>
-        <w:t xml:space="preserve">Annals of Botany</w:t>
-      </w:r>
-      <w:r>
-        <w:t xml:space="preserve">,</w:t>
-      </w:r>
-      <w:r>
-        <w:t xml:space="preserve"> </w:t>
-      </w:r>
-      <w:r>
-        <w:rPr>
-          <w:i/>
-        </w:rPr>
-        <w:t xml:space="preserve">102</w:t>
-      </w:r>
-      <w:r>
-        <w:t xml:space="preserve">(3), 343–352.</w:t>
-      </w:r>
-      <w:r>
-        <w:t xml:space="preserve"> </w:t>
-      </w:r>
-      <w:hyperlink r:id="rId53">
-        <w:r>
-          <w:rPr>
-            <w:rStyle w:val="Hyperlink"/>
-          </w:rPr>
-          <w:t xml:space="preserve">https://doi.org/10.1093/aob/mcn095</w:t>
-        </w:r>
-      </w:hyperlink>
-    </w:p>
-    <w:p>
-      <w:pPr>
-        <w:pStyle w:val="Bibliography"/>
-      </w:pPr>
-      <w:r>
-        <w:t xml:space="preserve">Koornneef, M., Bentsink, L., &amp; Hilhorst, H. (2002). Seed dormancy and germination.</w:t>
-      </w:r>
-      <w:r>
-        <w:t xml:space="preserve"> </w:t>
-      </w:r>
-      <w:r>
-        <w:rPr>
-          <w:i/>
-        </w:rPr>
-        <w:t xml:space="preserve">Current Opinion in Plant Biology</w:t>
-      </w:r>
-      <w:r>
-        <w:t xml:space="preserve">,</w:t>
-      </w:r>
-      <w:r>
-        <w:t xml:space="preserve"> </w:t>
-      </w:r>
-      <w:r>
-        <w:rPr>
-          <w:i/>
-        </w:rPr>
-        <w:t xml:space="preserve">5</w:t>
-      </w:r>
-      <w:r>
-        <w:t xml:space="preserve">(1), 33–36.</w:t>
-      </w:r>
-      <w:r>
-        <w:t xml:space="preserve"> </w:t>
-      </w:r>
-      <w:hyperlink r:id="rId54">
-        <w:r>
-          <w:rPr>
-            <w:rStyle w:val="Hyperlink"/>
-          </w:rPr>
-          <w:t xml:space="preserve">https://doi.org/10.1016/s1369-5266(01)00219-9</w:t>
-        </w:r>
-      </w:hyperlink>
-    </w:p>
-    <w:p>
-      <w:pPr>
-        <w:pStyle w:val="Bibliography"/>
-      </w:pPr>
-      <w:r>
-        <w:t xml:space="preserve">Kumar, V., Makkar, H. P., Amselgruber, W., &amp; Becker, K. (2010). Physiological, haematological and histopathological responses in common carp (cyprinus carpio l.) fingerlings fed with differently detoxified jatropha curcas kernel meal.</w:t>
-      </w:r>
-      <w:r>
-        <w:t xml:space="preserve"> </w:t>
-      </w:r>
-      <w:r>
-        <w:rPr>
-          <w:i/>
-        </w:rPr>
-        <w:t xml:space="preserve">Food and Chemical Toxicology</w:t>
-      </w:r>
-      <w:r>
-        <w:t xml:space="preserve">,</w:t>
-      </w:r>
-      <w:r>
-        <w:t xml:space="preserve"> </w:t>
-      </w:r>
-      <w:r>
-        <w:rPr>
-          <w:i/>
-        </w:rPr>
-        <w:t xml:space="preserve">48</w:t>
-      </w:r>
-      <w:r>
-        <w:t xml:space="preserve">(8-9), 2063–2072.</w:t>
-      </w:r>
-      <w:r>
-        <w:t xml:space="preserve"> </w:t>
-      </w:r>
-      <w:hyperlink r:id="rId55">
-        <w:r>
-          <w:rPr>
-            <w:rStyle w:val="Hyperlink"/>
-          </w:rPr>
-          <w:t xml:space="preserve">https://doi.org/10.1016/j.fct.2010.05.007</w:t>
-        </w:r>
-      </w:hyperlink>
-    </w:p>
-    <w:p>
-      <w:pPr>
-        <w:pStyle w:val="Bibliography"/>
-      </w:pPr>
-      <w:r>
-        <w:t xml:space="preserve">Lozano Isla, F., Benites Alfaro, O., &amp; Pompelli, M. F. (2017).</w:t>
-      </w:r>
-      <w:r>
-        <w:t xml:space="preserve"> </w:t>
-      </w:r>
-      <w:r>
-        <w:rPr>
-          <w:i/>
-        </w:rPr>
-        <w:t xml:space="preserve">GerminaR: Germination indexes for seed germination variables for ecophysiological studies</w:t>
-      </w:r>
-      <w:r>
-        <w:t xml:space="preserve">. Retrieved from</w:t>
-      </w:r>
-      <w:r>
-        <w:t xml:space="preserve"> </w:t>
-      </w:r>
-      <w:hyperlink r:id="rId56">
-        <w:r>
-          <w:rPr>
-            <w:rStyle w:val="Hyperlink"/>
-          </w:rPr>
-          <w:t xml:space="preserve">https://CRAN.R-project.org/package=GerminaR</w:t>
-        </w:r>
-      </w:hyperlink>
-    </w:p>
-    <w:p>
-      <w:pPr>
-        <w:pStyle w:val="Bibliography"/>
-      </w:pPr>
-      <w:r>
-        <w:t xml:space="preserve">Luz Costa, J. da, Silva, A. L. L. da, Bier, M. C. J., Brondani, G. E., Gollo, A. L., Letti, L. A. J., … Soccol, C. R. (2015). Callus growth kinetics of physic nut (jatropha curcas l.) and content of fatty acids from crude oil obtained in vitro.</w:t>
-      </w:r>
-      <w:r>
-        <w:t xml:space="preserve"> </w:t>
-      </w:r>
-      <w:r>
-        <w:rPr>
-          <w:i/>
-        </w:rPr>
-        <w:t xml:space="preserve">Applied Biochemistry and Biotechnology</w:t>
-      </w:r>
-      <w:r>
-        <w:t xml:space="preserve">,</w:t>
-      </w:r>
-      <w:r>
-        <w:t xml:space="preserve"> </w:t>
-      </w:r>
-      <w:r>
-        <w:rPr>
-          <w:i/>
-        </w:rPr>
-        <w:t xml:space="preserve">176</w:t>
-      </w:r>
-      <w:r>
-        <w:t xml:space="preserve">(3), 892–902.</w:t>
-      </w:r>
-      <w:r>
-        <w:t xml:space="preserve"> </w:t>
-      </w:r>
-      <w:hyperlink r:id="rId57">
-        <w:r>
-          <w:rPr>
-            <w:rStyle w:val="Hyperlink"/>
-          </w:rPr>
-          <w:t xml:space="preserve">https://doi.org/10.1007/s12010-015-1618-y</w:t>
-        </w:r>
-      </w:hyperlink>
-    </w:p>
-    <w:p>
-      <w:pPr>
-        <w:pStyle w:val="Bibliography"/>
-      </w:pPr>
-      <w:r>
-        <w:t xml:space="preserve">Matthews, S., &amp; Bradnock, W. (1967). The detection of seed samples of wrinkle-seeded peas (pisum sativum l.) of potentially low planting value.</w:t>
-      </w:r>
-      <w:r>
-        <w:t xml:space="preserve"> </w:t>
-      </w:r>
-      <w:r>
-        <w:rPr>
-          <w:i/>
-        </w:rPr>
-        <w:t xml:space="preserve">International Seed Testing Association</w:t>
-      </w:r>
-      <w:r>
-        <w:t xml:space="preserve">,</w:t>
-      </w:r>
-      <w:r>
-        <w:t xml:space="preserve"> </w:t>
-      </w:r>
-      <w:r>
-        <w:rPr>
-          <w:i/>
-        </w:rPr>
-        <w:t xml:space="preserve">32</w:t>
-      </w:r>
-      <w:r>
-        <w:t xml:space="preserve">, 553–563.</w:t>
-      </w:r>
-    </w:p>
-    <w:p>
-      <w:pPr>
-        <w:pStyle w:val="Bibliography"/>
-      </w:pPr>
-      <w:r>
-        <w:t xml:space="preserve">Matthews, S., &amp; Hosseini, M. K. (2006). Mean germination time as an indicator of emergence performance in soil of seed lots of maize (zea mays).</w:t>
-      </w:r>
-      <w:r>
-        <w:t xml:space="preserve"> </w:t>
-      </w:r>
-      <w:r>
-        <w:rPr>
-          <w:i/>
-        </w:rPr>
-        <w:t xml:space="preserve">Seed Science and Technology</w:t>
-      </w:r>
-      <w:r>
-        <w:t xml:space="preserve">,</w:t>
-      </w:r>
-      <w:r>
-        <w:t xml:space="preserve"> </w:t>
-      </w:r>
-      <w:r>
-        <w:rPr>
-          <w:i/>
-        </w:rPr>
-        <w:t xml:space="preserve">34</w:t>
-      </w:r>
-      <w:r>
-        <w:t xml:space="preserve">(2), 339–347.</w:t>
-      </w:r>
-      <w:r>
-        <w:t xml:space="preserve"> </w:t>
-      </w:r>
-      <w:hyperlink r:id="rId58">
-        <w:r>
-          <w:rPr>
-            <w:rStyle w:val="Hyperlink"/>
-          </w:rPr>
-          <w:t xml:space="preserve">https://doi.org/10.15258/sst.2006.34.2.09</w:t>
-        </w:r>
-      </w:hyperlink>
-    </w:p>
-    <w:p>
-      <w:pPr>
-        <w:pStyle w:val="Bibliography"/>
-      </w:pPr>
-      <w:r>
-        <w:t xml:space="preserve">Matthews, S., &amp; Powell, A. (2006). Electrical conductivity vigour test: Physiological basis and use.</w:t>
-      </w:r>
-      <w:r>
-        <w:t xml:space="preserve"> </w:t>
-      </w:r>
-      <w:r>
-        <w:rPr>
-          <w:i/>
-        </w:rPr>
-        <w:t xml:space="preserve">Seed Testing International</w:t>
-      </w:r>
-      <w:r>
-        <w:t xml:space="preserve">,</w:t>
-      </w:r>
-      <w:r>
-        <w:t xml:space="preserve"> </w:t>
-      </w:r>
-      <w:r>
-        <w:rPr>
-          <w:i/>
-        </w:rPr>
-        <w:t xml:space="preserve">131</w:t>
-      </w:r>
-      <w:r>
-        <w:t xml:space="preserve">, 32–35.</w:t>
-      </w:r>
-    </w:p>
-    <w:p>
-      <w:pPr>
-        <w:pStyle w:val="Bibliography"/>
-      </w:pPr>
-      <w:r>
-        <w:t xml:space="preserve">Moncaleano-Escandon, J., Silva, B. C., Silva, S. R., Granja, J. A., Alves, M. C. J., &amp; Pompelli, M. F. (2013). Germination responses of jatropha curcas l. seeds to storage and aging.</w:t>
-      </w:r>
-      <w:r>
-        <w:t xml:space="preserve"> </w:t>
-      </w:r>
-      <w:r>
-        <w:rPr>
-          <w:i/>
-        </w:rPr>
-        <w:t xml:space="preserve">Industrial Crops and Products</w:t>
-      </w:r>
-      <w:r>
-        <w:t xml:space="preserve">,</w:t>
-      </w:r>
-      <w:r>
-        <w:t xml:space="preserve"> </w:t>
-      </w:r>
-      <w:r>
-        <w:rPr>
-          <w:i/>
-        </w:rPr>
-        <w:t xml:space="preserve">44</w:t>
-      </w:r>
-      <w:r>
-        <w:t xml:space="preserve">, 684–690.</w:t>
-      </w:r>
-      <w:r>
-        <w:t xml:space="preserve"> </w:t>
-      </w:r>
-      <w:hyperlink r:id="rId59">
-        <w:r>
-          <w:rPr>
-            <w:rStyle w:val="Hyperlink"/>
-          </w:rPr>
-          <w:t xml:space="preserve">https://doi.org/10.1016/j.indcrop.2012.08.035</w:t>
-        </w:r>
-      </w:hyperlink>
-    </w:p>
-    <w:p>
-      <w:pPr>
-        <w:pStyle w:val="Bibliography"/>
-      </w:pPr>
-      <w:r>
-        <w:t xml:space="preserve">Mukherjee, P., Varshney, A., Johnson, T. S., &amp; Jha, T. B. (2011). Jatropha curcas: A review on biotechnological status and challenges.</w:t>
-      </w:r>
-      <w:r>
-        <w:t xml:space="preserve"> </w:t>
-      </w:r>
-      <w:r>
-        <w:rPr>
-          <w:i/>
-        </w:rPr>
-        <w:t xml:space="preserve">Plant Biotechnology Reports</w:t>
-      </w:r>
-      <w:r>
-        <w:t xml:space="preserve">,</w:t>
-      </w:r>
-      <w:r>
-        <w:t xml:space="preserve"> </w:t>
-      </w:r>
-      <w:r>
-        <w:rPr>
-          <w:i/>
-        </w:rPr>
-        <w:t xml:space="preserve">5</w:t>
-      </w:r>
-      <w:r>
-        <w:t xml:space="preserve">(3), 197–215.</w:t>
-      </w:r>
-      <w:r>
-        <w:t xml:space="preserve"> </w:t>
-      </w:r>
-      <w:hyperlink r:id="rId60">
-        <w:r>
-          <w:rPr>
-            <w:rStyle w:val="Hyperlink"/>
-          </w:rPr>
-          <w:t xml:space="preserve">https://doi.org/10.1007/s11816-011-0175-2</w:t>
-        </w:r>
-      </w:hyperlink>
-    </w:p>
-    <w:p>
-      <w:pPr>
-        <w:pStyle w:val="Bibliography"/>
-      </w:pPr>
-      <w:r>
-        <w:t xml:space="preserve">Parrish, D. J., &amp; Leopold, A. C. (1977). Transient changes during soybean imbibition.</w:t>
-      </w:r>
-      <w:r>
-        <w:t xml:space="preserve"> </w:t>
-      </w:r>
-      <w:r>
-        <w:rPr>
-          <w:i/>
-        </w:rPr>
-        <w:t xml:space="preserve">PLANT PHYSIOLOGY</w:t>
-      </w:r>
-      <w:r>
-        <w:t xml:space="preserve">,</w:t>
-      </w:r>
-      <w:r>
-        <w:t xml:space="preserve"> </w:t>
-      </w:r>
-      <w:r>
-        <w:rPr>
-          <w:i/>
-        </w:rPr>
-        <w:t xml:space="preserve">59</w:t>
-      </w:r>
-      <w:r>
-        <w:t xml:space="preserve">(6), 1111–1115.</w:t>
-      </w:r>
-      <w:r>
-        <w:t xml:space="preserve"> </w:t>
-      </w:r>
-      <w:hyperlink r:id="rId61">
-        <w:r>
-          <w:rPr>
-            <w:rStyle w:val="Hyperlink"/>
-          </w:rPr>
-          <w:t xml:space="preserve">https://doi.org/10.1104/pp.59.6.1111</w:t>
-        </w:r>
-      </w:hyperlink>
-    </w:p>
-    <w:p>
-      <w:pPr>
-        <w:pStyle w:val="Bibliography"/>
-      </w:pPr>
-      <w:r>
-        <w:t xml:space="preserve">Pollock, B., Roos, E., &amp; Manalo, J. (1969). Vigor of garden bean seeds and seedlings influenced by initial seed moisture, substrate oxygen, and imbibition temperature.</w:t>
-      </w:r>
-      <w:r>
-        <w:t xml:space="preserve"> </w:t>
-      </w:r>
-      <w:r>
-        <w:rPr>
-          <w:i/>
-        </w:rPr>
-        <w:t xml:space="preserve">Journal of the American Society for Horticultural Science</w:t>
-      </w:r>
-      <w:r>
-        <w:t xml:space="preserve">,</w:t>
-      </w:r>
-      <w:r>
-        <w:t xml:space="preserve"> </w:t>
-      </w:r>
-      <w:r>
-        <w:rPr>
-          <w:i/>
-        </w:rPr>
-        <w:t xml:space="preserve">94</w:t>
-      </w:r>
-      <w:r>
-        <w:t xml:space="preserve">, 577–584.</w:t>
-      </w:r>
-    </w:p>
-    <w:p>
-      <w:pPr>
-        <w:pStyle w:val="Bibliography"/>
-      </w:pPr>
-      <w:r>
-        <w:t xml:space="preserve">Pompelli, M. F., Rocha Gomes Ferreira, D. T. da, Silva Cavalcante, P. G. da, Lima Salvador, T. de, Hsie, B. S. de, &amp; Endres, L. (2010). Environmental influence on the physico-chemical and physiological properties ofJatropha curcasseeds.</w:t>
-      </w:r>
-      <w:r>
-        <w:t xml:space="preserve"> </w:t>
-      </w:r>
-      <w:r>
-        <w:rPr>
-          <w:i/>
-        </w:rPr>
-        <w:t xml:space="preserve">Australian Journal of Botany</w:t>
-      </w:r>
-      <w:r>
-        <w:t xml:space="preserve">,</w:t>
-      </w:r>
-      <w:r>
-        <w:t xml:space="preserve"> </w:t>
-      </w:r>
-      <w:r>
-        <w:rPr>
-          <w:i/>
-        </w:rPr>
-        <w:t xml:space="preserve">58</w:t>
-      </w:r>
-      <w:r>
-        <w:t xml:space="preserve">(6), 421.</w:t>
-      </w:r>
-      <w:r>
-        <w:t xml:space="preserve"> </w:t>
-      </w:r>
-      <w:hyperlink r:id="rId62">
-        <w:r>
-          <w:rPr>
-            <w:rStyle w:val="Hyperlink"/>
-          </w:rPr>
-          <w:t xml:space="preserve">https://doi.org/10.1071/bt10102</w:t>
-        </w:r>
-      </w:hyperlink>
-    </w:p>
-    <w:p>
-      <w:pPr>
-        <w:pStyle w:val="Bibliography"/>
-      </w:pPr>
-      <w:r>
-        <w:t xml:space="preserve">POWELL, A. A., &amp; MATTHEWS, S. (1978). The damaging effect of water on dry pea embryos during imbibition.</w:t>
-      </w:r>
-      <w:r>
-        <w:t xml:space="preserve"> </w:t>
-      </w:r>
-      <w:r>
-        <w:rPr>
-          <w:i/>
-        </w:rPr>
-        <w:t xml:space="preserve">Journal of Experimental Botany</w:t>
-      </w:r>
-      <w:r>
-        <w:t xml:space="preserve">,</w:t>
-      </w:r>
-      <w:r>
-        <w:t xml:space="preserve"> </w:t>
-      </w:r>
-      <w:r>
-        <w:rPr>
-          <w:i/>
-        </w:rPr>
-        <w:t xml:space="preserve">29</w:t>
-      </w:r>
-      <w:r>
-        <w:t xml:space="preserve">(5), 1215–1229.</w:t>
-      </w:r>
-      <w:r>
-        <w:t xml:space="preserve"> </w:t>
-      </w:r>
-      <w:hyperlink r:id="rId63">
-        <w:r>
-          <w:rPr>
-            <w:rStyle w:val="Hyperlink"/>
-          </w:rPr>
-          <w:t xml:space="preserve">https://doi.org/10.1093/jxb/29.5.1215</w:t>
-        </w:r>
-      </w:hyperlink>
-    </w:p>
-    <w:p>
-      <w:pPr>
-        <w:pStyle w:val="Bibliography"/>
-      </w:pPr>
-      <w:r>
-        <w:t xml:space="preserve">POWELL, A. A., &amp; MATTHEWS, S. (1981). A physical explanation for solute leakage from dry pea embryos during imbibition.</w:t>
-      </w:r>
-      <w:r>
-        <w:t xml:space="preserve"> </w:t>
-      </w:r>
-      <w:r>
-        <w:rPr>
-          <w:i/>
-        </w:rPr>
-        <w:t xml:space="preserve">Journal of Experimental Botany</w:t>
-      </w:r>
-      <w:r>
-        <w:t xml:space="preserve">,</w:t>
-      </w:r>
-      <w:r>
-        <w:t xml:space="preserve"> </w:t>
-      </w:r>
-      <w:r>
-        <w:rPr>
-          <w:i/>
-        </w:rPr>
-        <w:t xml:space="preserve">32</w:t>
-      </w:r>
-      <w:r>
-        <w:t xml:space="preserve">(5), 1045–1050.</w:t>
-      </w:r>
-      <w:r>
-        <w:t xml:space="preserve"> </w:t>
-      </w:r>
-      <w:hyperlink r:id="rId64">
-        <w:r>
-          <w:rPr>
-            <w:rStyle w:val="Hyperlink"/>
-          </w:rPr>
-          <w:t xml:space="preserve">https://doi.org/10.1093/jxb/32.5.1045</w:t>
-        </w:r>
-      </w:hyperlink>
-    </w:p>
-    <w:p>
-      <w:pPr>
-        <w:pStyle w:val="Bibliography"/>
-      </w:pPr>
-      <w:r>
-        <w:t xml:space="preserve">POWELL, A. A., OLIVEIRA, M. D. A., &amp; MATTHEWS, S. (1986). The role of imbibition damage in determining the vigour of white and coloured seed lots of dwarf french beans (phaseolus vulgaris).</w:t>
-      </w:r>
-      <w:r>
-        <w:t xml:space="preserve"> </w:t>
-      </w:r>
-      <w:r>
-        <w:rPr>
-          <w:i/>
-        </w:rPr>
-        <w:t xml:space="preserve">Journal of Experimental Botany</w:t>
-      </w:r>
-      <w:r>
-        <w:t xml:space="preserve">,</w:t>
-      </w:r>
-      <w:r>
-        <w:t xml:space="preserve"> </w:t>
-      </w:r>
-      <w:r>
-        <w:rPr>
-          <w:i/>
-        </w:rPr>
-        <w:t xml:space="preserve">37</w:t>
-      </w:r>
-      <w:r>
-        <w:t xml:space="preserve">(5), 716–722.</w:t>
-      </w:r>
-      <w:r>
-        <w:t xml:space="preserve"> </w:t>
-      </w:r>
-      <w:hyperlink r:id="rId65">
-        <w:r>
-          <w:rPr>
-            <w:rStyle w:val="Hyperlink"/>
-          </w:rPr>
-          <w:t xml:space="preserve">https://doi.org/10.1093/jxb/37.5.716</w:t>
-        </w:r>
-      </w:hyperlink>
-    </w:p>
-    <w:p>
-      <w:pPr>
-        <w:pStyle w:val="Bibliography"/>
-      </w:pPr>
-      <w:r>
-        <w:t xml:space="preserve">R Core Team. (2017).</w:t>
-      </w:r>
-      <w:r>
-        <w:t xml:space="preserve"> </w:t>
-      </w:r>
-      <w:r>
-        <w:rPr>
-          <w:i/>
-        </w:rPr>
-        <w:t xml:space="preserve">R: A language and environment for statistical computing</w:t>
-      </w:r>
-      <w:r>
-        <w:t xml:space="preserve">. Vienna, Austria: R Foundation for Statistical Computing. Retrieved from</w:t>
-      </w:r>
-      <w:r>
-        <w:t xml:space="preserve"> </w:t>
-      </w:r>
-      <w:hyperlink r:id="rId66">
-        <w:r>
-          <w:rPr>
-            <w:rStyle w:val="Hyperlink"/>
-          </w:rPr>
-          <w:t xml:space="preserve">https://www.R-project.org/</w:t>
-        </w:r>
-      </w:hyperlink>
-    </w:p>
-    <w:p>
-      <w:pPr>
-        <w:pStyle w:val="Bibliography"/>
-      </w:pPr>
-      <w:r>
-        <w:t xml:space="preserve">Ruttanaruangboworn, A., Chanprasert, W., Tobunluepop, P., &amp; Onwimol, D. (2017). Effect of seed priming with different concentrations of potassium nitrate on the pattern of seed imbibition and germination of rice ( oryza sativa l.).</w:t>
-      </w:r>
-      <w:r>
-        <w:t xml:space="preserve"> </w:t>
-      </w:r>
-      <w:r>
-        <w:rPr>
-          <w:i/>
-        </w:rPr>
-        <w:t xml:space="preserve">Journal of Integrative Agriculture</w:t>
-      </w:r>
-      <w:r>
-        <w:t xml:space="preserve">,</w:t>
-      </w:r>
-      <w:r>
-        <w:t xml:space="preserve"> </w:t>
-      </w:r>
-      <w:r>
-        <w:rPr>
-          <w:i/>
-        </w:rPr>
-        <w:t xml:space="preserve">16</w:t>
-      </w:r>
-      <w:r>
-        <w:t xml:space="preserve">(3), 605–613.</w:t>
-      </w:r>
-      <w:r>
-        <w:t xml:space="preserve"> </w:t>
-      </w:r>
-      <w:hyperlink r:id="rId67">
-        <w:r>
-          <w:rPr>
-            <w:rStyle w:val="Hyperlink"/>
-          </w:rPr>
-          <w:t xml:space="preserve">https://doi.org/10.1016/s2095-3119(16)61441-7</w:t>
-        </w:r>
-      </w:hyperlink>
-    </w:p>
-    <w:p>
-      <w:pPr>
-        <w:pStyle w:val="Bibliography"/>
-      </w:pPr>
-      <w:r>
-        <w:t xml:space="preserve">SHAH, S. (2005). Extraction of oil from jatropha curcas l. seed kernels by combination of ultrasonication and aqueous enzymatic oil extraction.</w:t>
-      </w:r>
-      <w:r>
-        <w:t xml:space="preserve"> </w:t>
-      </w:r>
-      <w:r>
-        <w:rPr>
-          <w:i/>
-        </w:rPr>
-        <w:t xml:space="preserve">Bioresource Technology</w:t>
-      </w:r>
-      <w:r>
-        <w:t xml:space="preserve">,</w:t>
-      </w:r>
-      <w:r>
-        <w:t xml:space="preserve"> </w:t>
-      </w:r>
-      <w:r>
-        <w:rPr>
-          <w:i/>
-        </w:rPr>
-        <w:t xml:space="preserve">96</w:t>
-      </w:r>
-      <w:r>
-        <w:t xml:space="preserve">(1), 121–123.</w:t>
-      </w:r>
-      <w:r>
-        <w:t xml:space="preserve"> </w:t>
-      </w:r>
-      <w:hyperlink r:id="rId68">
-        <w:r>
-          <w:rPr>
-            <w:rStyle w:val="Hyperlink"/>
-          </w:rPr>
-          <w:t xml:space="preserve">https://doi.org/10.1016/j.biortech.2004.02.026</w:t>
-        </w:r>
-      </w:hyperlink>
-    </w:p>
-    <w:p>
-      <w:pPr>
-        <w:pStyle w:val="Bibliography"/>
-      </w:pPr>
-      <w:r>
-        <w:t xml:space="preserve">THORNTON, J. M., POWELL, A. A., &amp; MATTHEWS, S. (1990). Investigation of the relationship between seed leachate conductivity and the germination of brassica seed.</w:t>
-      </w:r>
-      <w:r>
-        <w:t xml:space="preserve"> </w:t>
-      </w:r>
-      <w:r>
-        <w:rPr>
-          <w:i/>
-        </w:rPr>
-        <w:t xml:space="preserve">Annals of Applied Biology</w:t>
-      </w:r>
-      <w:r>
-        <w:t xml:space="preserve">,</w:t>
-      </w:r>
-      <w:r>
-        <w:t xml:space="preserve"> </w:t>
-      </w:r>
-      <w:r>
-        <w:rPr>
-          <w:i/>
-        </w:rPr>
-        <w:t xml:space="preserve">117</w:t>
-      </w:r>
-      <w:r>
-        <w:t xml:space="preserve">(1), 129–135.</w:t>
-      </w:r>
-      <w:r>
-        <w:t xml:space="preserve"> </w:t>
-      </w:r>
-      <w:hyperlink r:id="rId69">
-        <w:r>
-          <w:rPr>
-            <w:rStyle w:val="Hyperlink"/>
-          </w:rPr>
-          <w:t xml:space="preserve">https://doi.org/10.1111/j.1744-7348.1990.tb04201.x</w:t>
-        </w:r>
-      </w:hyperlink>
-    </w:p>
-    <w:p>
-      <w:pPr>
-        <w:pStyle w:val="Bibliography"/>
-      </w:pPr>
-      <w:r>
-        <w:t xml:space="preserve">Vertucci, C. W., &amp; Leopold, A. C. (1984). Bound water in soybean seed and its relation to respiration and imbibitional damage.</w:t>
-      </w:r>
-      <w:r>
-        <w:t xml:space="preserve"> </w:t>
-      </w:r>
-      <w:r>
-        <w:rPr>
-          <w:i/>
-        </w:rPr>
-        <w:t xml:space="preserve">PLANT PHYSIOLOGY</w:t>
-      </w:r>
-      <w:r>
-        <w:t xml:space="preserve">,</w:t>
-      </w:r>
-      <w:r>
-        <w:t xml:space="preserve"> </w:t>
-      </w:r>
-      <w:r>
-        <w:rPr>
-          <w:i/>
-        </w:rPr>
-        <w:t xml:space="preserve">75</w:t>
-      </w:r>
-      <w:r>
-        <w:t xml:space="preserve">(1), 114–117.</w:t>
-      </w:r>
-      <w:r>
-        <w:t xml:space="preserve"> </w:t>
-      </w:r>
-      <w:hyperlink r:id="rId70">
-        <w:r>
-          <w:rPr>
-            <w:rStyle w:val="Hyperlink"/>
-          </w:rPr>
-          <w:t xml:space="preserve">https://doi.org/10.1104/pp.75.1.114</w:t>
-        </w:r>
-      </w:hyperlink>
-    </w:p>
-    <w:p>
-      <w:pPr>
-        <w:pStyle w:val="Bibliography"/>
-      </w:pPr>
-      <w:r>
-        <w:t xml:space="preserve">Wei, T., &amp; Simko, V. (2017).</w:t>
-      </w:r>
-      <w:r>
-        <w:t xml:space="preserve"> </w:t>
-      </w:r>
-      <w:r>
-        <w:rPr>
-          <w:i/>
-        </w:rPr>
-        <w:t xml:space="preserve">Corrplot: Visualization of a correlation matrix</w:t>
-      </w:r>
-      <w:r>
-        <w:t xml:space="preserve">. Retrieved from</w:t>
-      </w:r>
-      <w:r>
-        <w:t xml:space="preserve"> </w:t>
-      </w:r>
-      <w:hyperlink r:id="rId71">
-        <w:r>
-          <w:rPr>
-            <w:rStyle w:val="Hyperlink"/>
-          </w:rPr>
-          <w:t xml:space="preserve">https://CRAN.R-project.org/package=corrplot</w:t>
-        </w:r>
-      </w:hyperlink>
-    </w:p>
-    <w:p>
-      <w:pPr>
-        <w:pStyle w:val="Bibliography"/>
-      </w:pPr>
-      <w:r>
-        <w:t xml:space="preserve">Windauer, L. B., Martinez, J., Rapoport, D., Wassner, D., &amp; Benech-Arnold, R. (2011). Germination responses to temperature and water potential in jatropha curcas seeds: A hydrotime model explains the difference between dormancy expression and dormancy induction at different incubation temperatures.</w:t>
-      </w:r>
-      <w:r>
-        <w:t xml:space="preserve"> </w:t>
-      </w:r>
-      <w:r>
-        <w:rPr>
-          <w:i/>
-        </w:rPr>
-        <w:t xml:space="preserve">Annals of Botany</w:t>
-      </w:r>
-      <w:r>
-        <w:t xml:space="preserve">,</w:t>
-      </w:r>
-      <w:r>
-        <w:t xml:space="preserve"> </w:t>
-      </w:r>
-      <w:r>
-        <w:rPr>
-          <w:i/>
-        </w:rPr>
-        <w:t xml:space="preserve">109</w:t>
-      </w:r>
-      <w:r>
-        <w:t xml:space="preserve">(1), 265–273.</w:t>
-      </w:r>
-      <w:r>
-        <w:t xml:space="preserve"> </w:t>
-      </w:r>
-      <w:hyperlink r:id="rId72">
-        <w:r>
-          <w:rPr>
-            <w:rStyle w:val="Hyperlink"/>
-          </w:rPr>
-          <w:t xml:space="preserve">https://doi.org/10.1093/aob/mcr242</w:t>
-        </w:r>
-      </w:hyperlink>
-    </w:p>
-    <w:p>
-      <w:pPr>
-        <w:pStyle w:val="Bibliography"/>
-      </w:pPr>
-      <w:r>
-        <w:t xml:space="preserve">Windauer, L., Altuna, A., &amp; Benech-Arnold, R. (2007). Hydrotime analysis of lesquerella fendleri seed germination responses to priming treatments.</w:t>
-      </w:r>
-      <w:r>
-        <w:t xml:space="preserve"> </w:t>
-      </w:r>
-      <w:r>
-        <w:rPr>
-          <w:i/>
-        </w:rPr>
-        <w:t xml:space="preserve">Industrial Crops and Products</w:t>
-      </w:r>
-      <w:r>
-        <w:t xml:space="preserve">,</w:t>
-      </w:r>
-      <w:r>
-        <w:t xml:space="preserve"> </w:t>
-      </w:r>
-      <w:r>
-        <w:rPr>
-          <w:i/>
-        </w:rPr>
-        <w:t xml:space="preserve">25</w:t>
-      </w:r>
-      <w:r>
-        <w:t xml:space="preserve">(1), 70–74.</w:t>
-      </w:r>
-      <w:r>
-        <w:t xml:space="preserve"> </w:t>
-      </w:r>
-      <w:hyperlink r:id="rId73">
-        <w:r>
-          <w:rPr>
-            <w:rStyle w:val="Hyperlink"/>
-          </w:rPr>
-          <w:t xml:space="preserve">https://doi.org/10.1016/j.indcrop.2006.07.004</w:t>
-        </w:r>
-      </w:hyperlink>
-    </w:p>
-    <w:p>
-      <w:pPr>
-        <w:pStyle w:val="Bibliography"/>
-      </w:pPr>
-      <w:r>
-        <w:t xml:space="preserve">Yaklich, R. W., &amp; Kulik, M. M. (1979). Evaluation of vigor tests in soybean seeds: Relationship of the standard germination test, seedling vigor classification, seedling length, and tetrazolium staining to field performance1.</w:t>
-      </w:r>
-      <w:r>
-        <w:t xml:space="preserve"> </w:t>
-      </w:r>
-      <w:r>
-        <w:rPr>
-          <w:i/>
-        </w:rPr>
-        <w:t xml:space="preserve">Crop Science</w:t>
-      </w:r>
-      <w:r>
-        <w:t xml:space="preserve">,</w:t>
-      </w:r>
-      <w:r>
-        <w:t xml:space="preserve"> </w:t>
-      </w:r>
-      <w:r>
-        <w:rPr>
-          <w:i/>
-        </w:rPr>
-        <w:t xml:space="preserve">19</w:t>
-      </w:r>
-      <w:r>
-        <w:t xml:space="preserve">(2), 247.</w:t>
-      </w:r>
-      <w:r>
-        <w:t xml:space="preserve"> </w:t>
-      </w:r>
-      <w:hyperlink r:id="rId74">
-        <w:r>
-          <w:rPr>
-            <w:rStyle w:val="Hyperlink"/>
-          </w:rPr>
-          <w:t xml:space="preserve">https://doi.org/10.2135/cropsci1979.0011183x001900020019x</w:t>
-        </w:r>
-      </w:hyperlink>
-    </w:p>
-    <w:sectPr/>
-  </w:body>
-</w:document>
+      </w:p>
+    </w:sdtContent>
+  </w:sdt>
+  <w:p>
+    <w:pPr>
+      <w:pStyle w:val="Piedepgina"/>
+    </w:pPr>
+  </w:p>
+</w:ftr>
 </file>
 
 <file path=word/footnotes.xml><?xml version="1.0" encoding="utf-8"?>
@@ -3924,9 +2847,951 @@
 </file>
 
 <file path=word/numbering.xml><?xml version="1.0" encoding="utf-8"?>
-<w:numbering xmlns:w="http://schemas.openxmlformats.org/wordprocessingml/2006/main">
-  <w:abstractNum w:abstractNumId="0">
-    <w:nsid w:val="e17f69ba"/>
+<w:numbering xmlns:wpc="http://schemas.microsoft.com/office/word/2010/wordprocessingCanvas" xmlns:cx="http://schemas.microsoft.com/office/drawing/2014/chartex" xmlns:cx1="http://schemas.microsoft.com/office/drawing/2015/9/8/chartex" xmlns:mc="http://schemas.openxmlformats.org/markup-compatibility/2006" xmlns:o="urn:schemas-microsoft-com:office:office" xmlns:r="http://schemas.openxmlformats.org/officeDocument/2006/relationships" xmlns:m="http://schemas.openxmlformats.org/officeDocument/2006/math" xmlns:v="urn:schemas-microsoft-com:vml" xmlns:wp14="http://schemas.microsoft.com/office/word/2010/wordprocessingDrawing" xmlns:wp="http://schemas.openxmlformats.org/drawingml/2006/wordprocessingDrawing" xmlns:w10="urn:schemas-microsoft-com:office:word" xmlns:w="http://schemas.openxmlformats.org/wordprocessingml/2006/main" xmlns:w14="http://schemas.microsoft.com/office/word/2010/wordml" xmlns:w15="http://schemas.microsoft.com/office/word/2012/wordml" xmlns:w16se="http://schemas.microsoft.com/office/word/2015/wordml/symex" xmlns:wpg="http://schemas.microsoft.com/office/word/2010/wordprocessingGroup" xmlns:wpi="http://schemas.microsoft.com/office/word/2010/wordprocessingInk" xmlns:wne="http://schemas.microsoft.com/office/word/2006/wordml" xmlns:wps="http://schemas.microsoft.com/office/word/2010/wordprocessingShape" mc:Ignorable="w14 w15 w16se wp14">
+  <w:abstractNum w:abstractNumId="0" w15:restartNumberingAfterBreak="0">
+    <w:nsid w:val="E17F69BA"/>
+    <w:multiLevelType w:val="multilevel"/>
+    <w:tmpl w:val="37C03B72"/>
+    <w:lvl w:ilvl="0">
+      <w:numFmt w:val="bullet"/>
+      <w:lvlText w:val=" "/>
+      <w:lvlJc w:val="left"/>
+      <w:pPr>
+        <w:tabs>
+          <w:tab w:val="num" w:pos="0"/>
+        </w:tabs>
+        <w:ind w:left="480" w:hanging="480"/>
+      </w:pPr>
+    </w:lvl>
+    <w:lvl w:ilvl="1">
+      <w:numFmt w:val="bullet"/>
+      <w:lvlText w:val=" "/>
+      <w:lvlJc w:val="left"/>
+      <w:pPr>
+        <w:tabs>
+          <w:tab w:val="num" w:pos="720"/>
+        </w:tabs>
+        <w:ind w:left="1200" w:hanging="480"/>
+      </w:pPr>
+    </w:lvl>
+    <w:lvl w:ilvl="2">
+      <w:numFmt w:val="bullet"/>
+      <w:lvlText w:val=" "/>
+      <w:lvlJc w:val="left"/>
+      <w:pPr>
+        <w:tabs>
+          <w:tab w:val="num" w:pos="1440"/>
+        </w:tabs>
+        <w:ind w:left="1920" w:hanging="480"/>
+      </w:pPr>
+    </w:lvl>
+    <w:lvl w:ilvl="3">
+      <w:numFmt w:val="bullet"/>
+      <w:lvlText w:val=" "/>
+      <w:lvlJc w:val="left"/>
+      <w:pPr>
+        <w:tabs>
+          <w:tab w:val="num" w:pos="2160"/>
+        </w:tabs>
+        <w:ind w:left="2640" w:hanging="480"/>
+      </w:pPr>
+    </w:lvl>
+    <w:lvl w:ilvl="4">
+      <w:numFmt w:val="bullet"/>
+      <w:lvlText w:val=" "/>
+      <w:lvlJc w:val="left"/>
+      <w:pPr>
+        <w:tabs>
+          <w:tab w:val="num" w:pos="2880"/>
+        </w:tabs>
+        <w:ind w:left="3360" w:hanging="480"/>
+      </w:pPr>
+    </w:lvl>
+    <w:lvl w:ilvl="5">
+      <w:numFmt w:val="bullet"/>
+      <w:lvlText w:val=" "/>
+      <w:lvlJc w:val="left"/>
+      <w:pPr>
+        <w:tabs>
+          <w:tab w:val="num" w:pos="3600"/>
+        </w:tabs>
+        <w:ind w:left="4080" w:hanging="480"/>
+      </w:pPr>
+    </w:lvl>
+    <w:lvl w:ilvl="6">
+      <w:numFmt w:val="bullet"/>
+      <w:lvlText w:val=" "/>
+      <w:lvlJc w:val="left"/>
+      <w:pPr>
+        <w:tabs>
+          <w:tab w:val="num" w:pos="4320"/>
+        </w:tabs>
+        <w:ind w:left="4800" w:hanging="480"/>
+      </w:pPr>
+    </w:lvl>
+    <w:lvl w:ilvl="7">
+      <w:numFmt w:val="decimal"/>
+      <w:lvlText w:val=""/>
+      <w:lvlJc w:val="left"/>
+    </w:lvl>
+    <w:lvl w:ilvl="8">
+      <w:numFmt w:val="decimal"/>
+      <w:lvlText w:val=""/>
+      <w:lvlJc w:val="left"/>
+    </w:lvl>
+  </w:abstractNum>
+  <w:abstractNum w:abstractNumId="1" w15:restartNumberingAfterBreak="0">
+    <w:nsid w:val="FFE2BC2B"/>
+    <w:multiLevelType w:val="multilevel"/>
+    <w:tmpl w:val="E6CE15F2"/>
+    <w:lvl w:ilvl="0">
+      <w:start w:val="1"/>
+      <w:numFmt w:val="decimal"/>
+      <w:lvlText w:val="(%1)"/>
+      <w:lvlJc w:val="left"/>
+      <w:pPr>
+        <w:tabs>
+          <w:tab w:val="num" w:pos="0"/>
+        </w:tabs>
+        <w:ind w:left="480" w:hanging="480"/>
+      </w:pPr>
+    </w:lvl>
+    <w:lvl w:ilvl="1">
+      <w:start w:val="1"/>
+      <w:numFmt w:val="decimal"/>
+      <w:lvlText w:val="(%2)"/>
+      <w:lvlJc w:val="left"/>
+      <w:pPr>
+        <w:tabs>
+          <w:tab w:val="num" w:pos="720"/>
+        </w:tabs>
+        <w:ind w:left="1200" w:hanging="480"/>
+      </w:pPr>
+    </w:lvl>
+    <w:lvl w:ilvl="2">
+      <w:start w:val="1"/>
+      <w:numFmt w:val="decimal"/>
+      <w:lvlText w:val="(%3)"/>
+      <w:lvlJc w:val="left"/>
+      <w:pPr>
+        <w:tabs>
+          <w:tab w:val="num" w:pos="1440"/>
+        </w:tabs>
+        <w:ind w:left="1920" w:hanging="480"/>
+      </w:pPr>
+    </w:lvl>
+    <w:lvl w:ilvl="3">
+      <w:start w:val="1"/>
+      <w:numFmt w:val="decimal"/>
+      <w:lvlText w:val="(%4)"/>
+      <w:lvlJc w:val="left"/>
+      <w:pPr>
+        <w:tabs>
+          <w:tab w:val="num" w:pos="2160"/>
+        </w:tabs>
+        <w:ind w:left="2640" w:hanging="480"/>
+      </w:pPr>
+    </w:lvl>
+    <w:lvl w:ilvl="4">
+      <w:start w:val="1"/>
+      <w:numFmt w:val="decimal"/>
+      <w:lvlText w:val="(%5)"/>
+      <w:lvlJc w:val="left"/>
+      <w:pPr>
+        <w:tabs>
+          <w:tab w:val="num" w:pos="2880"/>
+        </w:tabs>
+        <w:ind w:left="3360" w:hanging="480"/>
+      </w:pPr>
+    </w:lvl>
+    <w:lvl w:ilvl="5">
+      <w:start w:val="1"/>
+      <w:numFmt w:val="decimal"/>
+      <w:lvlText w:val="(%6)"/>
+      <w:lvlJc w:val="left"/>
+      <w:pPr>
+        <w:tabs>
+          <w:tab w:val="num" w:pos="3600"/>
+        </w:tabs>
+        <w:ind w:left="4080" w:hanging="480"/>
+      </w:pPr>
+    </w:lvl>
+    <w:lvl w:ilvl="6">
+      <w:start w:val="1"/>
+      <w:numFmt w:val="decimal"/>
+      <w:lvlText w:val="(%7)"/>
+      <w:lvlJc w:val="left"/>
+      <w:pPr>
+        <w:tabs>
+          <w:tab w:val="num" w:pos="4320"/>
+        </w:tabs>
+        <w:ind w:left="4800" w:hanging="480"/>
+      </w:pPr>
+    </w:lvl>
+    <w:lvl w:ilvl="7">
+      <w:numFmt w:val="decimal"/>
+      <w:lvlText w:val=""/>
+      <w:lvlJc w:val="left"/>
+    </w:lvl>
+    <w:lvl w:ilvl="8">
+      <w:numFmt w:val="decimal"/>
+      <w:lvlText w:val=""/>
+      <w:lvlJc w:val="left"/>
+    </w:lvl>
+  </w:abstractNum>
+  <w:abstractNum w:abstractNumId="2" w15:restartNumberingAfterBreak="0">
+    <w:nsid w:val="FFFFFF7C"/>
+    <w:multiLevelType w:val="singleLevel"/>
+    <w:tmpl w:val="F056A062"/>
+    <w:lvl w:ilvl="0">
+      <w:start w:val="1"/>
+      <w:numFmt w:val="decimal"/>
+      <w:lvlText w:val="%1."/>
+      <w:lvlJc w:val="left"/>
+      <w:pPr>
+        <w:tabs>
+          <w:tab w:val="num" w:pos="1492"/>
+        </w:tabs>
+        <w:ind w:left="1492" w:hanging="360"/>
+      </w:pPr>
+    </w:lvl>
+  </w:abstractNum>
+  <w:abstractNum w:abstractNumId="3" w15:restartNumberingAfterBreak="0">
+    <w:nsid w:val="FFFFFF7D"/>
+    <w:multiLevelType w:val="singleLevel"/>
+    <w:tmpl w:val="D33EAA54"/>
+    <w:lvl w:ilvl="0">
+      <w:start w:val="1"/>
+      <w:numFmt w:val="decimal"/>
+      <w:lvlText w:val="%1."/>
+      <w:lvlJc w:val="left"/>
+      <w:pPr>
+        <w:tabs>
+          <w:tab w:val="num" w:pos="1209"/>
+        </w:tabs>
+        <w:ind w:left="1209" w:hanging="360"/>
+      </w:pPr>
+    </w:lvl>
+  </w:abstractNum>
+  <w:abstractNum w:abstractNumId="4" w15:restartNumberingAfterBreak="0">
+    <w:nsid w:val="FFFFFF7E"/>
+    <w:multiLevelType w:val="singleLevel"/>
+    <w:tmpl w:val="CF26775E"/>
+    <w:lvl w:ilvl="0">
+      <w:start w:val="1"/>
+      <w:numFmt w:val="decimal"/>
+      <w:lvlText w:val="%1."/>
+      <w:lvlJc w:val="left"/>
+      <w:pPr>
+        <w:tabs>
+          <w:tab w:val="num" w:pos="926"/>
+        </w:tabs>
+        <w:ind w:left="926" w:hanging="360"/>
+      </w:pPr>
+    </w:lvl>
+  </w:abstractNum>
+  <w:abstractNum w:abstractNumId="5" w15:restartNumberingAfterBreak="0">
+    <w:nsid w:val="FFFFFF7F"/>
+    <w:multiLevelType w:val="singleLevel"/>
+    <w:tmpl w:val="2CC8496E"/>
+    <w:lvl w:ilvl="0">
+      <w:start w:val="1"/>
+      <w:numFmt w:val="decimal"/>
+      <w:lvlText w:val="%1."/>
+      <w:lvlJc w:val="left"/>
+      <w:pPr>
+        <w:tabs>
+          <w:tab w:val="num" w:pos="643"/>
+        </w:tabs>
+        <w:ind w:left="643" w:hanging="360"/>
+      </w:pPr>
+    </w:lvl>
+  </w:abstractNum>
+  <w:abstractNum w:abstractNumId="6" w15:restartNumberingAfterBreak="0">
+    <w:nsid w:val="FFFFFF80"/>
+    <w:multiLevelType w:val="singleLevel"/>
+    <w:tmpl w:val="CE1E1432"/>
+    <w:lvl w:ilvl="0">
+      <w:start w:val="1"/>
+      <w:numFmt w:val="bullet"/>
+      <w:lvlText w:val=""/>
+      <w:lvlJc w:val="left"/>
+      <w:pPr>
+        <w:tabs>
+          <w:tab w:val="num" w:pos="1492"/>
+        </w:tabs>
+        <w:ind w:left="1492" w:hanging="360"/>
+      </w:pPr>
+      <w:rPr>
+        <w:rFonts w:ascii="Symbol" w:hAnsi="Symbol" w:hint="default"/>
+      </w:rPr>
+    </w:lvl>
+  </w:abstractNum>
+  <w:abstractNum w:abstractNumId="7" w15:restartNumberingAfterBreak="0">
+    <w:nsid w:val="FFFFFF81"/>
+    <w:multiLevelType w:val="singleLevel"/>
+    <w:tmpl w:val="44EA4906"/>
+    <w:lvl w:ilvl="0">
+      <w:start w:val="1"/>
+      <w:numFmt w:val="bullet"/>
+      <w:lvlText w:val=""/>
+      <w:lvlJc w:val="left"/>
+      <w:pPr>
+        <w:tabs>
+          <w:tab w:val="num" w:pos="1209"/>
+        </w:tabs>
+        <w:ind w:left="1209" w:hanging="360"/>
+      </w:pPr>
+      <w:rPr>
+        <w:rFonts w:ascii="Symbol" w:hAnsi="Symbol" w:hint="default"/>
+      </w:rPr>
+    </w:lvl>
+  </w:abstractNum>
+  <w:abstractNum w:abstractNumId="8" w15:restartNumberingAfterBreak="0">
+    <w:nsid w:val="FFFFFF82"/>
+    <w:multiLevelType w:val="singleLevel"/>
+    <w:tmpl w:val="81AC2F0A"/>
+    <w:lvl w:ilvl="0">
+      <w:start w:val="1"/>
+      <w:numFmt w:val="bullet"/>
+      <w:lvlText w:val=""/>
+      <w:lvlJc w:val="left"/>
+      <w:pPr>
+        <w:tabs>
+          <w:tab w:val="num" w:pos="926"/>
+        </w:tabs>
+        <w:ind w:left="926" w:hanging="360"/>
+      </w:pPr>
+      <w:rPr>
+        <w:rFonts w:ascii="Symbol" w:hAnsi="Symbol" w:hint="default"/>
+      </w:rPr>
+    </w:lvl>
+  </w:abstractNum>
+  <w:abstractNum w:abstractNumId="9" w15:restartNumberingAfterBreak="0">
+    <w:nsid w:val="FFFFFF83"/>
+    <w:multiLevelType w:val="singleLevel"/>
+    <w:tmpl w:val="BDD2A2C0"/>
+    <w:lvl w:ilvl="0">
+      <w:start w:val="1"/>
+      <w:numFmt w:val="bullet"/>
+      <w:lvlText w:val=""/>
+      <w:lvlJc w:val="left"/>
+      <w:pPr>
+        <w:tabs>
+          <w:tab w:val="num" w:pos="643"/>
+        </w:tabs>
+        <w:ind w:left="643" w:hanging="360"/>
+      </w:pPr>
+      <w:rPr>
+        <w:rFonts w:ascii="Symbol" w:hAnsi="Symbol" w:hint="default"/>
+      </w:rPr>
+    </w:lvl>
+  </w:abstractNum>
+  <w:abstractNum w:abstractNumId="10" w15:restartNumberingAfterBreak="0">
+    <w:nsid w:val="FFFFFF88"/>
+    <w:multiLevelType w:val="singleLevel"/>
+    <w:tmpl w:val="95CC172C"/>
+    <w:lvl w:ilvl="0">
+      <w:start w:val="1"/>
+      <w:numFmt w:val="decimal"/>
+      <w:lvlText w:val="%1."/>
+      <w:lvlJc w:val="left"/>
+      <w:pPr>
+        <w:tabs>
+          <w:tab w:val="num" w:pos="360"/>
+        </w:tabs>
+        <w:ind w:left="360" w:hanging="360"/>
+      </w:pPr>
+    </w:lvl>
+  </w:abstractNum>
+  <w:abstractNum w:abstractNumId="11" w15:restartNumberingAfterBreak="0">
+    <w:nsid w:val="FFFFFF89"/>
+    <w:multiLevelType w:val="singleLevel"/>
+    <w:tmpl w:val="3954AB22"/>
+    <w:lvl w:ilvl="0">
+      <w:start w:val="1"/>
+      <w:numFmt w:val="bullet"/>
+      <w:lvlText w:val=""/>
+      <w:lvlJc w:val="left"/>
+      <w:pPr>
+        <w:tabs>
+          <w:tab w:val="num" w:pos="360"/>
+        </w:tabs>
+        <w:ind w:left="360" w:hanging="360"/>
+      </w:pPr>
+      <w:rPr>
+        <w:rFonts w:ascii="Symbol" w:hAnsi="Symbol" w:hint="default"/>
+      </w:rPr>
+    </w:lvl>
+  </w:abstractNum>
+  <w:abstractNum w:abstractNumId="12" w15:restartNumberingAfterBreak="0">
+    <w:nsid w:val="10B8DBDA"/>
+    <w:multiLevelType w:val="multilevel"/>
+    <w:tmpl w:val="E8549870"/>
+    <w:lvl w:ilvl="0">
+      <w:numFmt w:val="bullet"/>
+      <w:lvlText w:val=" "/>
+      <w:lvlJc w:val="left"/>
+      <w:pPr>
+        <w:tabs>
+          <w:tab w:val="num" w:pos="0"/>
+        </w:tabs>
+        <w:ind w:left="480" w:hanging="480"/>
+      </w:pPr>
+    </w:lvl>
+    <w:lvl w:ilvl="1">
+      <w:numFmt w:val="bullet"/>
+      <w:lvlText w:val=" "/>
+      <w:lvlJc w:val="left"/>
+      <w:pPr>
+        <w:tabs>
+          <w:tab w:val="num" w:pos="720"/>
+        </w:tabs>
+        <w:ind w:left="1200" w:hanging="480"/>
+      </w:pPr>
+    </w:lvl>
+    <w:lvl w:ilvl="2">
+      <w:numFmt w:val="bullet"/>
+      <w:lvlText w:val=" "/>
+      <w:lvlJc w:val="left"/>
+      <w:pPr>
+        <w:tabs>
+          <w:tab w:val="num" w:pos="1440"/>
+        </w:tabs>
+        <w:ind w:left="1920" w:hanging="480"/>
+      </w:pPr>
+    </w:lvl>
+    <w:lvl w:ilvl="3">
+      <w:numFmt w:val="bullet"/>
+      <w:lvlText w:val=" "/>
+      <w:lvlJc w:val="left"/>
+      <w:pPr>
+        <w:tabs>
+          <w:tab w:val="num" w:pos="2160"/>
+        </w:tabs>
+        <w:ind w:left="2640" w:hanging="480"/>
+      </w:pPr>
+    </w:lvl>
+    <w:lvl w:ilvl="4">
+      <w:numFmt w:val="bullet"/>
+      <w:lvlText w:val=" "/>
+      <w:lvlJc w:val="left"/>
+      <w:pPr>
+        <w:tabs>
+          <w:tab w:val="num" w:pos="2880"/>
+        </w:tabs>
+        <w:ind w:left="3360" w:hanging="480"/>
+      </w:pPr>
+    </w:lvl>
+    <w:lvl w:ilvl="5">
+      <w:numFmt w:val="bullet"/>
+      <w:lvlText w:val=" "/>
+      <w:lvlJc w:val="left"/>
+      <w:pPr>
+        <w:tabs>
+          <w:tab w:val="num" w:pos="3600"/>
+        </w:tabs>
+        <w:ind w:left="4080" w:hanging="480"/>
+      </w:pPr>
+    </w:lvl>
+    <w:lvl w:ilvl="6">
+      <w:numFmt w:val="bullet"/>
+      <w:lvlText w:val=" "/>
+      <w:lvlJc w:val="left"/>
+      <w:pPr>
+        <w:tabs>
+          <w:tab w:val="num" w:pos="4320"/>
+        </w:tabs>
+        <w:ind w:left="4800" w:hanging="480"/>
+      </w:pPr>
+    </w:lvl>
+    <w:lvl w:ilvl="7">
+      <w:numFmt w:val="decimal"/>
+      <w:lvlText w:val=""/>
+      <w:lvlJc w:val="left"/>
+    </w:lvl>
+    <w:lvl w:ilvl="8">
+      <w:numFmt w:val="decimal"/>
+      <w:lvlText w:val=""/>
+      <w:lvlJc w:val="left"/>
+    </w:lvl>
+  </w:abstractNum>
+  <w:abstractNum w:abstractNumId="13" w15:restartNumberingAfterBreak="0">
+    <w:nsid w:val="19D41332"/>
+    <w:multiLevelType w:val="multilevel"/>
+    <w:tmpl w:val="89EEF03C"/>
+    <w:lvl w:ilvl="0">
+      <w:start w:val="1"/>
+      <w:numFmt w:val="decimal"/>
+      <w:lvlText w:val="(%1)"/>
+      <w:lvlJc w:val="left"/>
+      <w:pPr>
+        <w:tabs>
+          <w:tab w:val="num" w:pos="0"/>
+        </w:tabs>
+        <w:ind w:left="480" w:hanging="480"/>
+      </w:pPr>
+    </w:lvl>
+    <w:lvl w:ilvl="1">
+      <w:start w:val="1"/>
+      <w:numFmt w:val="decimal"/>
+      <w:lvlText w:val="(%2)"/>
+      <w:lvlJc w:val="left"/>
+      <w:pPr>
+        <w:tabs>
+          <w:tab w:val="num" w:pos="720"/>
+        </w:tabs>
+        <w:ind w:left="1200" w:hanging="480"/>
+      </w:pPr>
+    </w:lvl>
+    <w:lvl w:ilvl="2">
+      <w:start w:val="1"/>
+      <w:numFmt w:val="decimal"/>
+      <w:lvlText w:val="(%3)"/>
+      <w:lvlJc w:val="left"/>
+      <w:pPr>
+        <w:tabs>
+          <w:tab w:val="num" w:pos="1440"/>
+        </w:tabs>
+        <w:ind w:left="1920" w:hanging="480"/>
+      </w:pPr>
+    </w:lvl>
+    <w:lvl w:ilvl="3">
+      <w:start w:val="1"/>
+      <w:numFmt w:val="decimal"/>
+      <w:lvlText w:val="(%4)"/>
+      <w:lvlJc w:val="left"/>
+      <w:pPr>
+        <w:tabs>
+          <w:tab w:val="num" w:pos="2160"/>
+        </w:tabs>
+        <w:ind w:left="2640" w:hanging="480"/>
+      </w:pPr>
+    </w:lvl>
+    <w:lvl w:ilvl="4">
+      <w:start w:val="1"/>
+      <w:numFmt w:val="decimal"/>
+      <w:lvlText w:val="(%5)"/>
+      <w:lvlJc w:val="left"/>
+      <w:pPr>
+        <w:tabs>
+          <w:tab w:val="num" w:pos="2880"/>
+        </w:tabs>
+        <w:ind w:left="3360" w:hanging="480"/>
+      </w:pPr>
+    </w:lvl>
+    <w:lvl w:ilvl="5">
+      <w:start w:val="1"/>
+      <w:numFmt w:val="decimal"/>
+      <w:lvlText w:val="(%6)"/>
+      <w:lvlJc w:val="left"/>
+      <w:pPr>
+        <w:tabs>
+          <w:tab w:val="num" w:pos="3600"/>
+        </w:tabs>
+        <w:ind w:left="4080" w:hanging="480"/>
+      </w:pPr>
+    </w:lvl>
+    <w:lvl w:ilvl="6">
+      <w:start w:val="1"/>
+      <w:numFmt w:val="decimal"/>
+      <w:lvlText w:val="(%7)"/>
+      <w:lvlJc w:val="left"/>
+      <w:pPr>
+        <w:tabs>
+          <w:tab w:val="num" w:pos="4320"/>
+        </w:tabs>
+        <w:ind w:left="4800" w:hanging="480"/>
+      </w:pPr>
+    </w:lvl>
+    <w:lvl w:ilvl="7">
+      <w:numFmt w:val="decimal"/>
+      <w:lvlText w:val=""/>
+      <w:lvlJc w:val="left"/>
+    </w:lvl>
+    <w:lvl w:ilvl="8">
+      <w:numFmt w:val="decimal"/>
+      <w:lvlText w:val=""/>
+      <w:lvlJc w:val="left"/>
+    </w:lvl>
+  </w:abstractNum>
+  <w:abstractNum w:abstractNumId="14" w15:restartNumberingAfterBreak="0">
+    <w:nsid w:val="461C314B"/>
+    <w:multiLevelType w:val="multilevel"/>
+    <w:tmpl w:val="98E2B2F4"/>
+    <w:lvl w:ilvl="0">
+      <w:numFmt w:val="bullet"/>
+      <w:lvlText w:val=" "/>
+      <w:lvlJc w:val="left"/>
+      <w:pPr>
+        <w:tabs>
+          <w:tab w:val="num" w:pos="0"/>
+        </w:tabs>
+        <w:ind w:left="480" w:hanging="480"/>
+      </w:pPr>
+    </w:lvl>
+    <w:lvl w:ilvl="1">
+      <w:numFmt w:val="bullet"/>
+      <w:lvlText w:val=" "/>
+      <w:lvlJc w:val="left"/>
+      <w:pPr>
+        <w:tabs>
+          <w:tab w:val="num" w:pos="720"/>
+        </w:tabs>
+        <w:ind w:left="1200" w:hanging="480"/>
+      </w:pPr>
+    </w:lvl>
+    <w:lvl w:ilvl="2">
+      <w:numFmt w:val="bullet"/>
+      <w:lvlText w:val=" "/>
+      <w:lvlJc w:val="left"/>
+      <w:pPr>
+        <w:tabs>
+          <w:tab w:val="num" w:pos="1440"/>
+        </w:tabs>
+        <w:ind w:left="1920" w:hanging="480"/>
+      </w:pPr>
+    </w:lvl>
+    <w:lvl w:ilvl="3">
+      <w:numFmt w:val="bullet"/>
+      <w:lvlText w:val=" "/>
+      <w:lvlJc w:val="left"/>
+      <w:pPr>
+        <w:tabs>
+          <w:tab w:val="num" w:pos="2160"/>
+        </w:tabs>
+        <w:ind w:left="2640" w:hanging="480"/>
+      </w:pPr>
+    </w:lvl>
+    <w:lvl w:ilvl="4">
+      <w:numFmt w:val="bullet"/>
+      <w:lvlText w:val=" "/>
+      <w:lvlJc w:val="left"/>
+      <w:pPr>
+        <w:tabs>
+          <w:tab w:val="num" w:pos="2880"/>
+        </w:tabs>
+        <w:ind w:left="3360" w:hanging="480"/>
+      </w:pPr>
+    </w:lvl>
+    <w:lvl w:ilvl="5">
+      <w:numFmt w:val="bullet"/>
+      <w:lvlText w:val=" "/>
+      <w:lvlJc w:val="left"/>
+      <w:pPr>
+        <w:tabs>
+          <w:tab w:val="num" w:pos="3600"/>
+        </w:tabs>
+        <w:ind w:left="4080" w:hanging="480"/>
+      </w:pPr>
+    </w:lvl>
+    <w:lvl w:ilvl="6">
+      <w:numFmt w:val="bullet"/>
+      <w:lvlText w:val=" "/>
+      <w:lvlJc w:val="left"/>
+      <w:pPr>
+        <w:tabs>
+          <w:tab w:val="num" w:pos="4320"/>
+        </w:tabs>
+        <w:ind w:left="4800" w:hanging="480"/>
+      </w:pPr>
+    </w:lvl>
+    <w:lvl w:ilvl="7">
+      <w:numFmt w:val="decimal"/>
+      <w:lvlText w:val=""/>
+      <w:lvlJc w:val="left"/>
+    </w:lvl>
+    <w:lvl w:ilvl="8">
+      <w:numFmt w:val="decimal"/>
+      <w:lvlText w:val=""/>
+      <w:lvlJc w:val="left"/>
+    </w:lvl>
+  </w:abstractNum>
+  <w:abstractNum w:abstractNumId="15" w15:restartNumberingAfterBreak="0">
+    <w:nsid w:val="57BE9B21"/>
+    <w:multiLevelType w:val="multilevel"/>
+    <w:tmpl w:val="88860786"/>
+    <w:lvl w:ilvl="0">
+      <w:numFmt w:val="bullet"/>
+      <w:lvlText w:val=" "/>
+      <w:lvlJc w:val="left"/>
+      <w:pPr>
+        <w:tabs>
+          <w:tab w:val="num" w:pos="0"/>
+        </w:tabs>
+        <w:ind w:left="480" w:hanging="480"/>
+      </w:pPr>
+    </w:lvl>
+    <w:lvl w:ilvl="1">
+      <w:numFmt w:val="bullet"/>
+      <w:lvlText w:val=" "/>
+      <w:lvlJc w:val="left"/>
+      <w:pPr>
+        <w:tabs>
+          <w:tab w:val="num" w:pos="720"/>
+        </w:tabs>
+        <w:ind w:left="1200" w:hanging="480"/>
+      </w:pPr>
+    </w:lvl>
+    <w:lvl w:ilvl="2">
+      <w:numFmt w:val="bullet"/>
+      <w:lvlText w:val=" "/>
+      <w:lvlJc w:val="left"/>
+      <w:pPr>
+        <w:tabs>
+          <w:tab w:val="num" w:pos="1440"/>
+        </w:tabs>
+        <w:ind w:left="1920" w:hanging="480"/>
+      </w:pPr>
+    </w:lvl>
+    <w:lvl w:ilvl="3">
+      <w:numFmt w:val="bullet"/>
+      <w:lvlText w:val=" "/>
+      <w:lvlJc w:val="left"/>
+      <w:pPr>
+        <w:tabs>
+          <w:tab w:val="num" w:pos="2160"/>
+        </w:tabs>
+        <w:ind w:left="2640" w:hanging="480"/>
+      </w:pPr>
+    </w:lvl>
+    <w:lvl w:ilvl="4">
+      <w:numFmt w:val="bullet"/>
+      <w:lvlText w:val=" "/>
+      <w:lvlJc w:val="left"/>
+      <w:pPr>
+        <w:tabs>
+          <w:tab w:val="num" w:pos="2880"/>
+        </w:tabs>
+        <w:ind w:left="3360" w:hanging="480"/>
+      </w:pPr>
+    </w:lvl>
+    <w:lvl w:ilvl="5">
+      <w:numFmt w:val="bullet"/>
+      <w:lvlText w:val=" "/>
+      <w:lvlJc w:val="left"/>
+      <w:pPr>
+        <w:tabs>
+          <w:tab w:val="num" w:pos="3600"/>
+        </w:tabs>
+        <w:ind w:left="4080" w:hanging="480"/>
+      </w:pPr>
+    </w:lvl>
+    <w:lvl w:ilvl="6">
+      <w:numFmt w:val="bullet"/>
+      <w:lvlText w:val=" "/>
+      <w:lvlJc w:val="left"/>
+      <w:pPr>
+        <w:tabs>
+          <w:tab w:val="num" w:pos="4320"/>
+        </w:tabs>
+        <w:ind w:left="4800" w:hanging="480"/>
+      </w:pPr>
+    </w:lvl>
+    <w:lvl w:ilvl="7">
+      <w:numFmt w:val="decimal"/>
+      <w:lvlText w:val=""/>
+      <w:lvlJc w:val="left"/>
+    </w:lvl>
+    <w:lvl w:ilvl="8">
+      <w:numFmt w:val="decimal"/>
+      <w:lvlText w:val=""/>
+      <w:lvlJc w:val="left"/>
+    </w:lvl>
+  </w:abstractNum>
+  <w:abstractNum w:abstractNumId="16" w15:restartNumberingAfterBreak="0">
+    <w:nsid w:val="71694DA8"/>
+    <w:multiLevelType w:val="multilevel"/>
+    <w:tmpl w:val="3104E186"/>
+    <w:lvl w:ilvl="0">
+      <w:numFmt w:val="bullet"/>
+      <w:lvlText w:val=" "/>
+      <w:lvlJc w:val="left"/>
+      <w:pPr>
+        <w:tabs>
+          <w:tab w:val="num" w:pos="0"/>
+        </w:tabs>
+        <w:ind w:left="480" w:hanging="480"/>
+      </w:pPr>
+    </w:lvl>
+    <w:lvl w:ilvl="1">
+      <w:numFmt w:val="bullet"/>
+      <w:lvlText w:val=" "/>
+      <w:lvlJc w:val="left"/>
+      <w:pPr>
+        <w:tabs>
+          <w:tab w:val="num" w:pos="720"/>
+        </w:tabs>
+        <w:ind w:left="1200" w:hanging="480"/>
+      </w:pPr>
+    </w:lvl>
+    <w:lvl w:ilvl="2">
+      <w:numFmt w:val="bullet"/>
+      <w:lvlText w:val=" "/>
+      <w:lvlJc w:val="left"/>
+      <w:pPr>
+        <w:tabs>
+          <w:tab w:val="num" w:pos="1440"/>
+        </w:tabs>
+        <w:ind w:left="1920" w:hanging="480"/>
+      </w:pPr>
+    </w:lvl>
+    <w:lvl w:ilvl="3">
+      <w:numFmt w:val="bullet"/>
+      <w:lvlText w:val=" "/>
+      <w:lvlJc w:val="left"/>
+      <w:pPr>
+        <w:tabs>
+          <w:tab w:val="num" w:pos="2160"/>
+        </w:tabs>
+        <w:ind w:left="2640" w:hanging="480"/>
+      </w:pPr>
+    </w:lvl>
+    <w:lvl w:ilvl="4">
+      <w:numFmt w:val="bullet"/>
+      <w:lvlText w:val=" "/>
+      <w:lvlJc w:val="left"/>
+      <w:pPr>
+        <w:tabs>
+          <w:tab w:val="num" w:pos="2880"/>
+        </w:tabs>
+        <w:ind w:left="3360" w:hanging="480"/>
+      </w:pPr>
+    </w:lvl>
+    <w:lvl w:ilvl="5">
+      <w:numFmt w:val="bullet"/>
+      <w:lvlText w:val=" "/>
+      <w:lvlJc w:val="left"/>
+      <w:pPr>
+        <w:tabs>
+          <w:tab w:val="num" w:pos="3600"/>
+        </w:tabs>
+        <w:ind w:left="4080" w:hanging="480"/>
+      </w:pPr>
+    </w:lvl>
+    <w:lvl w:ilvl="6">
+      <w:numFmt w:val="bullet"/>
+      <w:lvlText w:val=" "/>
+      <w:lvlJc w:val="left"/>
+      <w:pPr>
+        <w:tabs>
+          <w:tab w:val="num" w:pos="4320"/>
+        </w:tabs>
+        <w:ind w:left="4800" w:hanging="480"/>
+      </w:pPr>
+    </w:lvl>
+    <w:lvl w:ilvl="7">
+      <w:numFmt w:val="decimal"/>
+      <w:lvlText w:val=""/>
+      <w:lvlJc w:val="left"/>
+    </w:lvl>
+    <w:lvl w:ilvl="8">
+      <w:numFmt w:val="decimal"/>
+      <w:lvlText w:val=""/>
+      <w:lvlJc w:val="left"/>
+    </w:lvl>
+  </w:abstractNum>
+  <w:abstractNum w:abstractNumId="17" w15:restartNumberingAfterBreak="0">
+    <w:nsid w:val="7513C0BE"/>
+    <w:multiLevelType w:val="multilevel"/>
+    <w:tmpl w:val="DDF0DF14"/>
+    <w:lvl w:ilvl="0">
+      <w:start w:val="1"/>
+      <w:numFmt w:val="decimal"/>
+      <w:lvlText w:val="(%1)"/>
+      <w:lvlJc w:val="left"/>
+      <w:pPr>
+        <w:tabs>
+          <w:tab w:val="num" w:pos="0"/>
+        </w:tabs>
+        <w:ind w:left="480" w:hanging="480"/>
+      </w:pPr>
+    </w:lvl>
+    <w:lvl w:ilvl="1">
+      <w:start w:val="1"/>
+      <w:numFmt w:val="decimal"/>
+      <w:lvlText w:val="(%2)"/>
+      <w:lvlJc w:val="left"/>
+      <w:pPr>
+        <w:tabs>
+          <w:tab w:val="num" w:pos="720"/>
+        </w:tabs>
+        <w:ind w:left="1200" w:hanging="480"/>
+      </w:pPr>
+    </w:lvl>
+    <w:lvl w:ilvl="2">
+      <w:start w:val="1"/>
+      <w:numFmt w:val="decimal"/>
+      <w:lvlText w:val="(%3)"/>
+      <w:lvlJc w:val="left"/>
+      <w:pPr>
+        <w:tabs>
+          <w:tab w:val="num" w:pos="1440"/>
+        </w:tabs>
+        <w:ind w:left="1920" w:hanging="480"/>
+      </w:pPr>
+    </w:lvl>
+    <w:lvl w:ilvl="3">
+      <w:start w:val="1"/>
+      <w:numFmt w:val="decimal"/>
+      <w:lvlText w:val="(%4)"/>
+      <w:lvlJc w:val="left"/>
+      <w:pPr>
+        <w:tabs>
+          <w:tab w:val="num" w:pos="2160"/>
+        </w:tabs>
+        <w:ind w:left="2640" w:hanging="480"/>
+      </w:pPr>
+    </w:lvl>
+    <w:lvl w:ilvl="4">
+      <w:start w:val="1"/>
+      <w:numFmt w:val="decimal"/>
+      <w:lvlText w:val="(%5)"/>
+      <w:lvlJc w:val="left"/>
+      <w:pPr>
+        <w:tabs>
+          <w:tab w:val="num" w:pos="2880"/>
+        </w:tabs>
+        <w:ind w:left="3360" w:hanging="480"/>
+      </w:pPr>
+    </w:lvl>
+    <w:lvl w:ilvl="5">
+      <w:start w:val="1"/>
+      <w:numFmt w:val="decimal"/>
+      <w:lvlText w:val="(%6)"/>
+      <w:lvlJc w:val="left"/>
+      <w:pPr>
+        <w:tabs>
+          <w:tab w:val="num" w:pos="3600"/>
+        </w:tabs>
+        <w:ind w:left="4080" w:hanging="480"/>
+      </w:pPr>
+    </w:lvl>
+    <w:lvl w:ilvl="6">
+      <w:start w:val="1"/>
+      <w:numFmt w:val="decimal"/>
+      <w:lvlText w:val="(%7)"/>
+      <w:lvlJc w:val="left"/>
+      <w:pPr>
+        <w:tabs>
+          <w:tab w:val="num" w:pos="4320"/>
+        </w:tabs>
+        <w:ind w:left="4800" w:hanging="480"/>
+      </w:pPr>
+    </w:lvl>
+    <w:lvl w:ilvl="7">
+      <w:numFmt w:val="decimal"/>
+      <w:lvlText w:val=""/>
+      <w:lvlJc w:val="left"/>
+    </w:lvl>
+    <w:lvl w:ilvl="8">
+      <w:numFmt w:val="decimal"/>
+      <w:lvlText w:val=""/>
+      <w:lvlJc w:val="left"/>
+    </w:lvl>
+  </w:abstractNum>
+  <w:abstractNum w:abstractNumId="990">
+    <w:nsid w:val="c2e109a9"/>
     <w:multiLevelType w:val="multilevel"/>
     <w:lvl w:ilvl="0">
       <w:numFmt w:val="bullet"/>
@@ -4006,183 +3871,47 @@
       </w:pPr>
     </w:lvl>
   </w:abstractNum>
-  <w:abstractNum w:abstractNumId="990">
-    <w:nsid w:val="ccb8db23"/>
-    <w:multiLevelType w:val="multilevel"/>
-    <w:lvl w:ilvl="0">
-      <w:numFmt w:val="bullet"/>
-      <w:lvlText w:val=" "/>
-      <w:lvlJc w:val="left"/>
-      <w:pPr>
-        <w:tabs>
-          <w:tab w:val="num" w:pos="0"/>
-        </w:tabs>
-        <w:ind w:left="480" w:hanging="480"/>
-      </w:pPr>
-    </w:lvl>
-    <w:lvl w:ilvl="1">
-      <w:numFmt w:val="bullet"/>
-      <w:lvlText w:val=" "/>
-      <w:lvlJc w:val="left"/>
-      <w:pPr>
-        <w:tabs>
-          <w:tab w:val="num" w:pos="720"/>
-        </w:tabs>
-        <w:ind w:left="1200" w:hanging="480"/>
-      </w:pPr>
-    </w:lvl>
-    <w:lvl w:ilvl="2">
-      <w:numFmt w:val="bullet"/>
-      <w:lvlText w:val=" "/>
-      <w:lvlJc w:val="left"/>
-      <w:pPr>
-        <w:tabs>
-          <w:tab w:val="num" w:pos="1440"/>
-        </w:tabs>
-        <w:ind w:left="1920" w:hanging="480"/>
-      </w:pPr>
-    </w:lvl>
-    <w:lvl w:ilvl="3">
-      <w:numFmt w:val="bullet"/>
-      <w:lvlText w:val=" "/>
-      <w:lvlJc w:val="left"/>
-      <w:pPr>
-        <w:tabs>
-          <w:tab w:val="num" w:pos="2160"/>
-        </w:tabs>
-        <w:ind w:left="2640" w:hanging="480"/>
-      </w:pPr>
-    </w:lvl>
-    <w:lvl w:ilvl="4">
-      <w:numFmt w:val="bullet"/>
-      <w:lvlText w:val=" "/>
-      <w:lvlJc w:val="left"/>
-      <w:pPr>
-        <w:tabs>
-          <w:tab w:val="num" w:pos="2880"/>
-        </w:tabs>
-        <w:ind w:left="3360" w:hanging="480"/>
-      </w:pPr>
-    </w:lvl>
-    <w:lvl w:ilvl="5">
-      <w:numFmt w:val="bullet"/>
-      <w:lvlText w:val=" "/>
-      <w:lvlJc w:val="left"/>
-      <w:pPr>
-        <w:tabs>
-          <w:tab w:val="num" w:pos="3600"/>
-        </w:tabs>
-        <w:ind w:left="4080" w:hanging="480"/>
-      </w:pPr>
-    </w:lvl>
-    <w:lvl w:ilvl="6">
-      <w:numFmt w:val="bullet"/>
-      <w:lvlText w:val=" "/>
-      <w:lvlJc w:val="left"/>
-      <w:pPr>
-        <w:tabs>
-          <w:tab w:val="num" w:pos="4320"/>
-        </w:tabs>
-        <w:ind w:left="4800" w:hanging="480"/>
-      </w:pPr>
-    </w:lvl>
-  </w:abstractNum>
-  <w:abstractNum w:abstractNumId="99411">
-    <w:nsid w:val="b77deba6"/>
-    <w:multiLevelType w:val="multilevel"/>
-    <w:lvl w:ilvl="0">
-      <w:start w:val="1"/>
-      <w:numFmt w:val="decimal"/>
-      <w:lvlText w:val="%1."/>
-      <w:lvlJc w:val="left"/>
-      <w:pPr>
-        <w:tabs>
-          <w:tab w:val="num" w:pos="0"/>
-        </w:tabs>
-        <w:ind w:left="480" w:hanging="480"/>
-      </w:pPr>
-    </w:lvl>
-    <w:lvl w:ilvl="1">
-      <w:start w:val="1"/>
-      <w:numFmt w:val="decimal"/>
-      <w:lvlText w:val="%2."/>
-      <w:lvlJc w:val="left"/>
-      <w:pPr>
-        <w:tabs>
-          <w:tab w:val="num" w:pos="720"/>
-        </w:tabs>
-        <w:ind w:left="1200" w:hanging="480"/>
-      </w:pPr>
-    </w:lvl>
-    <w:lvl w:ilvl="2">
-      <w:start w:val="1"/>
-      <w:numFmt w:val="decimal"/>
-      <w:lvlText w:val="%3."/>
-      <w:lvlJc w:val="left"/>
-      <w:pPr>
-        <w:tabs>
-          <w:tab w:val="num" w:pos="1440"/>
-        </w:tabs>
-        <w:ind w:left="1920" w:hanging="480"/>
-      </w:pPr>
-    </w:lvl>
-    <w:lvl w:ilvl="3">
-      <w:start w:val="1"/>
-      <w:numFmt w:val="decimal"/>
-      <w:lvlText w:val="%4."/>
-      <w:lvlJc w:val="left"/>
-      <w:pPr>
-        <w:tabs>
-          <w:tab w:val="num" w:pos="2160"/>
-        </w:tabs>
-        <w:ind w:left="2640" w:hanging="480"/>
-      </w:pPr>
-    </w:lvl>
-    <w:lvl w:ilvl="4">
-      <w:start w:val="1"/>
-      <w:numFmt w:val="decimal"/>
-      <w:lvlText w:val="%5."/>
-      <w:lvlJc w:val="left"/>
-      <w:pPr>
-        <w:tabs>
-          <w:tab w:val="num" w:pos="2880"/>
-        </w:tabs>
-        <w:ind w:left="3360" w:hanging="480"/>
-      </w:pPr>
-    </w:lvl>
-    <w:lvl w:ilvl="5">
-      <w:start w:val="1"/>
-      <w:numFmt w:val="decimal"/>
-      <w:lvlText w:val="%6."/>
-      <w:lvlJc w:val="left"/>
-      <w:pPr>
-        <w:tabs>
-          <w:tab w:val="num" w:pos="3600"/>
-        </w:tabs>
-        <w:ind w:left="4080" w:hanging="480"/>
-      </w:pPr>
-    </w:lvl>
-    <w:lvl w:ilvl="6">
-      <w:start w:val="1"/>
-      <w:numFmt w:val="decimal"/>
-      <w:lvlText w:val="%7."/>
-      <w:lvlJc w:val="left"/>
-      <w:pPr>
-        <w:tabs>
-          <w:tab w:val="num" w:pos="4320"/>
-        </w:tabs>
-        <w:ind w:left="4800" w:hanging="480"/>
-      </w:pPr>
-    </w:lvl>
-  </w:abstractNum>
   <w:num w:numId="1">
     <w:abstractNumId w:val="0"/>
   </w:num>
-  <w:num w:numId="1000">
-    <w:abstractNumId w:val="990"/>
+  <w:num w:numId="2">
+    <w:abstractNumId w:val="12"/>
   </w:num>
-  <w:num w:numId="1001">
-    <w:abstractNumId w:val="99411"/>
+  <w:num w:numId="3">
+    <w:abstractNumId w:val="10"/>
+  </w:num>
+  <w:num w:numId="4">
+    <w:abstractNumId w:val="5"/>
+  </w:num>
+  <w:num w:numId="5">
+    <w:abstractNumId w:val="4"/>
+  </w:num>
+  <w:num w:numId="6">
+    <w:abstractNumId w:val="3"/>
+  </w:num>
+  <w:num w:numId="7">
+    <w:abstractNumId w:val="2"/>
+  </w:num>
+  <w:num w:numId="8">
+    <w:abstractNumId w:val="11"/>
+  </w:num>
+  <w:num w:numId="9">
+    <w:abstractNumId w:val="9"/>
+  </w:num>
+  <w:num w:numId="10">
+    <w:abstractNumId w:val="8"/>
+  </w:num>
+  <w:num w:numId="11">
+    <w:abstractNumId w:val="7"/>
+  </w:num>
+  <w:num w:numId="12">
+    <w:abstractNumId w:val="6"/>
+  </w:num>
+  <w:num w:numId="13">
+    <w:abstractNumId w:val="14"/>
+  </w:num>
+  <w:num w:numId="14">
+    <w:abstractNumId w:val="17"/>
     <w:lvlOverride w:ilvl="0">
       <w:startOverride w:val="1"/>
     </w:lvlOverride>
@@ -4205,11 +3934,68 @@
       <w:startOverride w:val="1"/>
     </w:lvlOverride>
   </w:num>
+  <w:num w:numId="15">
+    <w:abstractNumId w:val="16"/>
+  </w:num>
+  <w:num w:numId="16">
+    <w:abstractNumId w:val="13"/>
+    <w:lvlOverride w:ilvl="0">
+      <w:startOverride w:val="1"/>
+    </w:lvlOverride>
+    <w:lvlOverride w:ilvl="1">
+      <w:startOverride w:val="1"/>
+    </w:lvlOverride>
+    <w:lvlOverride w:ilvl="2">
+      <w:startOverride w:val="1"/>
+    </w:lvlOverride>
+    <w:lvlOverride w:ilvl="3">
+      <w:startOverride w:val="1"/>
+    </w:lvlOverride>
+    <w:lvlOverride w:ilvl="4">
+      <w:startOverride w:val="1"/>
+    </w:lvlOverride>
+    <w:lvlOverride w:ilvl="5">
+      <w:startOverride w:val="1"/>
+    </w:lvlOverride>
+    <w:lvlOverride w:ilvl="6">
+      <w:startOverride w:val="1"/>
+    </w:lvlOverride>
+  </w:num>
+  <w:num w:numId="17">
+    <w:abstractNumId w:val="15"/>
+  </w:num>
+  <w:num w:numId="18">
+    <w:abstractNumId w:val="1"/>
+    <w:lvlOverride w:ilvl="0">
+      <w:startOverride w:val="1"/>
+    </w:lvlOverride>
+    <w:lvlOverride w:ilvl="1">
+      <w:startOverride w:val="1"/>
+    </w:lvlOverride>
+    <w:lvlOverride w:ilvl="2">
+      <w:startOverride w:val="1"/>
+    </w:lvlOverride>
+    <w:lvlOverride w:ilvl="3">
+      <w:startOverride w:val="1"/>
+    </w:lvlOverride>
+    <w:lvlOverride w:ilvl="4">
+      <w:startOverride w:val="1"/>
+    </w:lvlOverride>
+    <w:lvlOverride w:ilvl="5">
+      <w:startOverride w:val="1"/>
+    </w:lvlOverride>
+    <w:lvlOverride w:ilvl="6">
+      <w:startOverride w:val="1"/>
+    </w:lvlOverride>
+  </w:num>
+  <w:num w:numId="1000">
+    <w:abstractNumId w:val="990"/>
+  </w:num>
 </w:numbering>
 </file>
 
 <file path=word/styles.xml><?xml version="1.0" encoding="utf-8"?>
-<w:styles xmlns:r="http://schemas.openxmlformats.org/officeDocument/2006/relationships" xmlns:w="http://schemas.openxmlformats.org/wordprocessingml/2006/main">
+<w:styles xmlns:mc="http://schemas.openxmlformats.org/markup-compatibility/2006" xmlns:r="http://schemas.openxmlformats.org/officeDocument/2006/relationships" xmlns:w="http://schemas.openxmlformats.org/wordprocessingml/2006/main" xmlns:w14="http://schemas.microsoft.com/office/word/2010/wordml" xmlns:w15="http://schemas.microsoft.com/office/word/2012/wordml" xmlns:w16se="http://schemas.microsoft.com/office/word/2015/wordml/symex" mc:Ignorable="w14 w15 w16se">
   <w:docDefaults>
     <w:rPrDefault>
       <w:rPr>
@@ -4225,204 +4011,433 @@
       </w:pPr>
     </w:pPrDefault>
   </w:docDefaults>
-  <w:latentStyles w:defLockedState="0" w:defUIPriority="0" w:defSemiHidden="0" w:defUnhideWhenUsed="0" w:defQFormat="0" w:count="276"/>
+  <w:latentStyles w:defLockedState="0" w:defUIPriority="0" w:defSemiHidden="0" w:defUnhideWhenUsed="0" w:defQFormat="0" w:count="371">
+    <w:lsdException w:name="index 1" w:semiHidden="1" w:unhideWhenUsed="1"/>
+    <w:lsdException w:name="index 7" w:semiHidden="1" w:unhideWhenUsed="1"/>
+    <w:lsdException w:name="index 8" w:semiHidden="1" w:unhideWhenUsed="1"/>
+    <w:lsdException w:name="index 9" w:semiHidden="1" w:unhideWhenUsed="1"/>
+    <w:lsdException w:name="toc 1" w:semiHidden="1" w:unhideWhenUsed="1"/>
+    <w:lsdException w:name="toc 2" w:semiHidden="1" w:unhideWhenUsed="1"/>
+    <w:lsdException w:name="toc 3" w:semiHidden="1" w:unhideWhenUsed="1"/>
+    <w:lsdException w:name="toc 4" w:semiHidden="1" w:unhideWhenUsed="1"/>
+    <w:lsdException w:name="toc 5" w:semiHidden="1" w:unhideWhenUsed="1"/>
+    <w:lsdException w:name="toc 6" w:semiHidden="1" w:unhideWhenUsed="1"/>
+    <w:lsdException w:name="toc 7" w:semiHidden="1" w:unhideWhenUsed="1"/>
+    <w:lsdException w:name="toc 8" w:semiHidden="1" w:unhideWhenUsed="1"/>
+    <w:lsdException w:name="toc 9" w:semiHidden="1" w:unhideWhenUsed="1"/>
+    <w:lsdException w:name="Normal Indent" w:semiHidden="1" w:unhideWhenUsed="1"/>
+    <w:lsdException w:name="footnote text" w:semiHidden="1" w:unhideWhenUsed="1"/>
+    <w:lsdException w:name="annotation text" w:semiHidden="1" w:unhideWhenUsed="1"/>
+    <w:lsdException w:name="header" w:semiHidden="1" w:unhideWhenUsed="1"/>
+    <w:lsdException w:name="footer" w:semiHidden="1" w:uiPriority="99" w:unhideWhenUsed="1"/>
+    <w:lsdException w:name="index heading" w:semiHidden="1" w:unhideWhenUsed="1"/>
+    <w:lsdException w:name="caption" w:semiHidden="1" w:unhideWhenUsed="1"/>
+    <w:lsdException w:name="table of figures" w:semiHidden="1" w:unhideWhenUsed="1"/>
+    <w:lsdException w:name="envelope address" w:semiHidden="1" w:unhideWhenUsed="1"/>
+    <w:lsdException w:name="envelope return" w:semiHidden="1" w:unhideWhenUsed="1"/>
+    <w:lsdException w:name="footnote reference" w:semiHidden="1" w:unhideWhenUsed="1"/>
+    <w:lsdException w:name="annotation reference" w:semiHidden="1" w:unhideWhenUsed="1"/>
+    <w:lsdException w:name="line number" w:semiHidden="1" w:unhideWhenUsed="1"/>
+    <w:lsdException w:name="page number" w:semiHidden="1" w:unhideWhenUsed="1"/>
+    <w:lsdException w:name="endnote reference" w:semiHidden="1" w:unhideWhenUsed="1"/>
+    <w:lsdException w:name="endnote text" w:semiHidden="1" w:unhideWhenUsed="1"/>
+    <w:lsdException w:name="table of authorities" w:semiHidden="1" w:unhideWhenUsed="1"/>
+    <w:lsdException w:name="macro" w:semiHidden="1" w:unhideWhenUsed="1"/>
+    <w:lsdException w:name="toa heading" w:semiHidden="1" w:unhideWhenUsed="1"/>
+    <w:lsdException w:name="List" w:semiHidden="1" w:unhideWhenUsed="1"/>
+    <w:lsdException w:name="List Bullet" w:semiHidden="1" w:unhideWhenUsed="1"/>
+    <w:lsdException w:name="List Number" w:semiHidden="1" w:unhideWhenUsed="1"/>
+    <w:lsdException w:name="List 2" w:semiHidden="1" w:unhideWhenUsed="1"/>
+    <w:lsdException w:name="List 3" w:semiHidden="1" w:unhideWhenUsed="1"/>
+    <w:lsdException w:name="List 4" w:semiHidden="1" w:unhideWhenUsed="1"/>
+    <w:lsdException w:name="List 5" w:semiHidden="1" w:unhideWhenUsed="1"/>
+    <w:lsdException w:name="List Bullet 2" w:semiHidden="1" w:unhideWhenUsed="1"/>
+    <w:lsdException w:name="List Bullet 3" w:semiHidden="1" w:unhideWhenUsed="1"/>
+    <w:lsdException w:name="List Bullet 4" w:semiHidden="1" w:unhideWhenUsed="1"/>
+    <w:lsdException w:name="List Bullet 5" w:semiHidden="1" w:unhideWhenUsed="1"/>
+    <w:lsdException w:name="List Number 3" w:semiHidden="1" w:unhideWhenUsed="1"/>
+    <w:lsdException w:name="List Number 4" w:semiHidden="1" w:unhideWhenUsed="1"/>
+    <w:lsdException w:name="Closing" w:semiHidden="1" w:unhideWhenUsed="1"/>
+    <w:lsdException w:name="Signature" w:semiHidden="1" w:unhideWhenUsed="1"/>
+    <w:lsdException w:name="Default Paragraph Font" w:semiHidden="1" w:unhideWhenUsed="1"/>
+    <w:lsdException w:name="Body Text" w:semiHidden="1" w:unhideWhenUsed="1" w:qFormat="1"/>
+    <w:lsdException w:name="Body Text Indent" w:semiHidden="1" w:unhideWhenUsed="1"/>
+    <w:lsdException w:name="List Continue" w:semiHidden="1" w:unhideWhenUsed="1"/>
+    <w:lsdException w:name="List Continue 2" w:semiHidden="1" w:unhideWhenUsed="1"/>
+    <w:lsdException w:name="List Continue 3" w:semiHidden="1" w:unhideWhenUsed="1"/>
+    <w:lsdException w:name="List Continue 4" w:semiHidden="1" w:unhideWhenUsed="1"/>
+    <w:lsdException w:name="List Continue 5" w:semiHidden="1" w:unhideWhenUsed="1"/>
+    <w:lsdException w:name="Message Header" w:semiHidden="1" w:unhideWhenUsed="1"/>
+    <w:lsdException w:name="Salutation" w:semiHidden="1" w:unhideWhenUsed="1"/>
+    <w:lsdException w:name="Date" w:semiHidden="1" w:unhideWhenUsed="1"/>
+    <w:lsdException w:name="Body Text First Indent" w:semiHidden="1" w:unhideWhenUsed="1"/>
+    <w:lsdException w:name="Body Text First Indent 2" w:semiHidden="1" w:unhideWhenUsed="1"/>
+    <w:lsdException w:name="Note Heading" w:semiHidden="1" w:unhideWhenUsed="1"/>
+    <w:lsdException w:name="Body Text 2" w:semiHidden="1" w:unhideWhenUsed="1"/>
+    <w:lsdException w:name="Body Text 3" w:semiHidden="1" w:unhideWhenUsed="1"/>
+    <w:lsdException w:name="Body Text Indent 2" w:semiHidden="1" w:unhideWhenUsed="1"/>
+    <w:lsdException w:name="Document Map" w:semiHidden="1" w:unhideWhenUsed="1"/>
+    <w:lsdException w:name="Plain Text" w:semiHidden="1" w:unhideWhenUsed="1"/>
+    <w:lsdException w:name="E-mail Signature" w:semiHidden="1" w:unhideWhenUsed="1"/>
+    <w:lsdException w:name="HTML Top of Form" w:semiHidden="1" w:unhideWhenUsed="1"/>
+    <w:lsdException w:name="HTML Bottom of Form" w:semiHidden="1" w:unhideWhenUsed="1"/>
+    <w:lsdException w:name="Normal (Web)" w:semiHidden="1" w:unhideWhenUsed="1"/>
+    <w:lsdException w:name="HTML Acronym" w:semiHidden="1" w:unhideWhenUsed="1"/>
+    <w:lsdException w:name="HTML Address" w:semiHidden="1" w:unhideWhenUsed="1"/>
+    <w:lsdException w:name="HTML Cite" w:semiHidden="1" w:unhideWhenUsed="1"/>
+    <w:lsdException w:name="HTML Code" w:semiHidden="1" w:unhideWhenUsed="1"/>
+    <w:lsdException w:name="HTML Definition" w:semiHidden="1" w:unhideWhenUsed="1"/>
+    <w:lsdException w:name="HTML Keyboard" w:semiHidden="1" w:unhideWhenUsed="1"/>
+    <w:lsdException w:name="HTML Preformatted" w:semiHidden="1" w:unhideWhenUsed="1"/>
+    <w:lsdException w:name="HTML Sample" w:semiHidden="1" w:unhideWhenUsed="1"/>
+    <w:lsdException w:name="HTML Typewriter" w:semiHidden="1" w:unhideWhenUsed="1"/>
+    <w:lsdException w:name="HTML Variable" w:semiHidden="1" w:unhideWhenUsed="1"/>
+    <w:lsdException w:name="Normal Table" w:semiHidden="1" w:unhideWhenUsed="1"/>
+    <w:lsdException w:name="annotation subject" w:semiHidden="1" w:unhideWhenUsed="1"/>
+    <w:lsdException w:name="No List" w:semiHidden="1" w:unhideWhenUsed="1"/>
+    <w:lsdException w:name="Outline List 1" w:semiHidden="1" w:unhideWhenUsed="1"/>
+    <w:lsdException w:name="Outline List 2" w:semiHidden="1" w:unhideWhenUsed="1"/>
+    <w:lsdException w:name="Outline List 3" w:semiHidden="1" w:unhideWhenUsed="1"/>
+    <w:lsdException w:name="Table Simple 1" w:semiHidden="1" w:unhideWhenUsed="1"/>
+    <w:lsdException w:name="Table Simple 2" w:semiHidden="1" w:unhideWhenUsed="1"/>
+    <w:lsdException w:name="Table Simple 3" w:semiHidden="1" w:unhideWhenUsed="1"/>
+    <w:lsdException w:name="Table Classic 1" w:semiHidden="1" w:unhideWhenUsed="1"/>
+    <w:lsdException w:name="Table Classic 2" w:semiHidden="1" w:unhideWhenUsed="1"/>
+    <w:lsdException w:name="Table Classic 3" w:semiHidden="1" w:unhideWhenUsed="1"/>
+    <w:lsdException w:name="Table Classic 4" w:semiHidden="1" w:unhideWhenUsed="1"/>
+    <w:lsdException w:name="Table Colorful 1" w:semiHidden="1" w:unhideWhenUsed="1"/>
+    <w:lsdException w:name="Table Colorful 2" w:semiHidden="1" w:unhideWhenUsed="1"/>
+    <w:lsdException w:name="Table Colorful 3" w:semiHidden="1" w:unhideWhenUsed="1"/>
+    <w:lsdException w:name="Table Columns 1" w:semiHidden="1" w:unhideWhenUsed="1"/>
+    <w:lsdException w:name="Table Columns 2" w:semiHidden="1" w:unhideWhenUsed="1"/>
+    <w:lsdException w:name="Table Columns 3" w:semiHidden="1" w:unhideWhenUsed="1"/>
+    <w:lsdException w:name="Table Columns 4" w:semiHidden="1" w:unhideWhenUsed="1"/>
+    <w:lsdException w:name="Table Columns 5" w:semiHidden="1" w:unhideWhenUsed="1"/>
+    <w:lsdException w:name="Table Grid 1" w:semiHidden="1" w:unhideWhenUsed="1"/>
+    <w:lsdException w:name="Table Grid 2" w:semiHidden="1" w:unhideWhenUsed="1"/>
+    <w:lsdException w:name="Table Grid 3" w:semiHidden="1" w:unhideWhenUsed="1"/>
+    <w:lsdException w:name="Table Grid 4" w:semiHidden="1" w:unhideWhenUsed="1"/>
+    <w:lsdException w:name="Table Grid 5" w:semiHidden="1" w:unhideWhenUsed="1"/>
+    <w:lsdException w:name="Table Grid 6" w:semiHidden="1" w:unhideWhenUsed="1"/>
+    <w:lsdException w:name="Table Grid 7" w:semiHidden="1" w:unhideWhenUsed="1"/>
+    <w:lsdException w:name="Table Grid 8" w:semiHidden="1" w:unhideWhenUsed="1"/>
+    <w:lsdException w:name="Table List 1" w:semiHidden="1" w:unhideWhenUsed="1"/>
+    <w:lsdException w:name="Table List 2" w:semiHidden="1" w:unhideWhenUsed="1"/>
+    <w:lsdException w:name="Table List 3" w:semiHidden="1" w:unhideWhenUsed="1"/>
+    <w:lsdException w:name="Table List 4" w:semiHidden="1" w:unhideWhenUsed="1"/>
+    <w:lsdException w:name="Table List 5" w:semiHidden="1" w:unhideWhenUsed="1"/>
+    <w:lsdException w:name="Table List 6" w:semiHidden="1" w:unhideWhenUsed="1"/>
+    <w:lsdException w:name="Table List 7" w:semiHidden="1" w:unhideWhenUsed="1"/>
+    <w:lsdException w:name="Table List 8" w:semiHidden="1" w:unhideWhenUsed="1"/>
+    <w:lsdException w:name="Table 3D effects 1" w:semiHidden="1" w:unhideWhenUsed="1"/>
+    <w:lsdException w:name="Table 3D effects 2" w:semiHidden="1" w:unhideWhenUsed="1"/>
+    <w:lsdException w:name="Table 3D effects 3" w:semiHidden="1" w:unhideWhenUsed="1"/>
+    <w:lsdException w:name="Table Contemporary" w:semiHidden="1" w:unhideWhenUsed="1"/>
+    <w:lsdException w:name="Table Elegant" w:semiHidden="1" w:unhideWhenUsed="1"/>
+    <w:lsdException w:name="Table Professional" w:semiHidden="1" w:unhideWhenUsed="1"/>
+    <w:lsdException w:name="Table Subtle 1" w:semiHidden="1" w:unhideWhenUsed="1"/>
+    <w:lsdException w:name="Table Subtle 2" w:semiHidden="1" w:unhideWhenUsed="1"/>
+    <w:lsdException w:name="Table Web 1" w:semiHidden="1" w:unhideWhenUsed="1"/>
+    <w:lsdException w:name="Table Web 2" w:semiHidden="1" w:unhideWhenUsed="1"/>
+    <w:lsdException w:name="Table Web 3" w:semiHidden="1" w:unhideWhenUsed="1"/>
+    <w:lsdException w:name="Balloon Text" w:semiHidden="1" w:unhideWhenUsed="1"/>
+    <w:lsdException w:name="Table Theme" w:semiHidden="1" w:unhideWhenUsed="1"/>
+    <w:lsdException w:name="Placeholder Text" w:semiHidden="1"/>
+    <w:lsdException w:name="Light Shading"/>
+    <w:lsdException w:name="Light List"/>
+    <w:lsdException w:name="Light Grid"/>
+    <w:lsdException w:name="Medium Shading 1"/>
+    <w:lsdException w:name="Medium Shading 2"/>
+    <w:lsdException w:name="Medium List 1"/>
+    <w:lsdException w:name="Medium List 2"/>
+    <w:lsdException w:name="Medium Grid 1"/>
+    <w:lsdException w:name="Medium Grid 2"/>
+    <w:lsdException w:name="Medium Grid 3"/>
+    <w:lsdException w:name="Dark List"/>
+    <w:lsdException w:name="Colorful Shading"/>
+    <w:lsdException w:name="Colorful List"/>
+    <w:lsdException w:name="Colorful Grid"/>
+    <w:lsdException w:name="Light Shading Accent 1"/>
+    <w:lsdException w:name="Light List Accent 1"/>
+    <w:lsdException w:name="Light Grid Accent 1"/>
+    <w:lsdException w:name="Medium Shading 1 Accent 1"/>
+    <w:lsdException w:name="Medium Shading 2 Accent 1"/>
+    <w:lsdException w:name="Medium List 1 Accent 1"/>
+    <w:lsdException w:name="Revision" w:semiHidden="1"/>
+    <w:lsdException w:name="Medium List 2 Accent 1"/>
+    <w:lsdException w:name="Medium Grid 1 Accent 1"/>
+    <w:lsdException w:name="Medium Grid 2 Accent 1"/>
+    <w:lsdException w:name="Medium Grid 3 Accent 1"/>
+    <w:lsdException w:name="Dark List Accent 1"/>
+    <w:lsdException w:name="Colorful Shading Accent 1"/>
+    <w:lsdException w:name="Colorful List Accent 1"/>
+    <w:lsdException w:name="Colorful Grid Accent 1"/>
+    <w:lsdException w:name="Light Shading Accent 2"/>
+    <w:lsdException w:name="Light List Accent 2"/>
+    <w:lsdException w:name="Light Grid Accent 2"/>
+    <w:lsdException w:name="Medium Shading 1 Accent 2"/>
+    <w:lsdException w:name="Medium Shading 2 Accent 2"/>
+    <w:lsdException w:name="Medium List 1 Accent 2"/>
+    <w:lsdException w:name="Medium List 2 Accent 2"/>
+    <w:lsdException w:name="Medium Grid 1 Accent 2"/>
+    <w:lsdException w:name="Medium Grid 2 Accent 2"/>
+    <w:lsdException w:name="Medium Grid 3 Accent 2"/>
+    <w:lsdException w:name="Dark List Accent 2"/>
+    <w:lsdException w:name="Colorful Shading Accent 2"/>
+    <w:lsdException w:name="Colorful List Accent 2"/>
+    <w:lsdException w:name="Colorful Grid Accent 2"/>
+    <w:lsdException w:name="Light Shading Accent 3"/>
+    <w:lsdException w:name="Light List Accent 3"/>
+    <w:lsdException w:name="Light Grid Accent 3"/>
+    <w:lsdException w:name="Medium Shading 1 Accent 3"/>
+    <w:lsdException w:name="Medium Shading 2 Accent 3"/>
+    <w:lsdException w:name="Medium List 1 Accent 3"/>
+    <w:lsdException w:name="Medium List 2 Accent 3"/>
+    <w:lsdException w:name="Medium Grid 1 Accent 3"/>
+    <w:lsdException w:name="Medium Grid 2 Accent 3"/>
+    <w:lsdException w:name="Medium Grid 3 Accent 3"/>
+    <w:lsdException w:name="Dark List Accent 3"/>
+    <w:lsdException w:name="Colorful Shading Accent 3"/>
+    <w:lsdException w:name="Colorful List Accent 3"/>
+    <w:lsdException w:name="Colorful Grid Accent 3"/>
+    <w:lsdException w:name="Light Shading Accent 4"/>
+    <w:lsdException w:name="Light List Accent 4"/>
+    <w:lsdException w:name="Light Grid Accent 4"/>
+    <w:lsdException w:name="Medium Shading 1 Accent 4"/>
+    <w:lsdException w:name="Medium Shading 2 Accent 4"/>
+    <w:lsdException w:name="Medium List 1 Accent 4"/>
+    <w:lsdException w:name="Medium List 2 Accent 4"/>
+    <w:lsdException w:name="Medium Grid 1 Accent 4"/>
+    <w:lsdException w:name="Medium Grid 2 Accent 4"/>
+    <w:lsdException w:name="Medium Grid 3 Accent 4"/>
+    <w:lsdException w:name="Dark List Accent 4"/>
+    <w:lsdException w:name="Colorful Shading Accent 4"/>
+    <w:lsdException w:name="Colorful List Accent 4"/>
+    <w:lsdException w:name="Colorful Grid Accent 4"/>
+    <w:lsdException w:name="Light Shading Accent 5"/>
+    <w:lsdException w:name="Light List Accent 5"/>
+    <w:lsdException w:name="Light Grid Accent 5"/>
+    <w:lsdException w:name="Medium Shading 1 Accent 5"/>
+    <w:lsdException w:name="Medium Shading 2 Accent 5"/>
+    <w:lsdException w:name="Medium List 1 Accent 5"/>
+    <w:lsdException w:name="Medium List 2 Accent 5"/>
+    <w:lsdException w:name="Medium Grid 1 Accent 5"/>
+    <w:lsdException w:name="Medium Grid 2 Accent 5"/>
+    <w:lsdException w:name="Medium Grid 3 Accent 5"/>
+    <w:lsdException w:name="Dark List Accent 5"/>
+    <w:lsdException w:name="Colorful Shading Accent 5"/>
+    <w:lsdException w:name="Colorful List Accent 5"/>
+    <w:lsdException w:name="Colorful Grid Accent 5"/>
+    <w:lsdException w:name="Light Shading Accent 6"/>
+    <w:lsdException w:name="Light List Accent 6"/>
+    <w:lsdException w:name="Light Grid Accent 6"/>
+    <w:lsdException w:name="Medium Shading 1 Accent 6"/>
+    <w:lsdException w:name="Medium Shading 2 Accent 6"/>
+    <w:lsdException w:name="Medium List 1 Accent 6"/>
+    <w:lsdException w:name="Medium List 2 Accent 6"/>
+    <w:lsdException w:name="Medium Grid 1 Accent 6"/>
+    <w:lsdException w:name="Medium Grid 2 Accent 6"/>
+    <w:lsdException w:name="Medium Grid 3 Accent 6"/>
+    <w:lsdException w:name="Dark List Accent 6"/>
+    <w:lsdException w:name="Colorful Shading Accent 6"/>
+    <w:lsdException w:name="Colorful List Accent 6"/>
+    <w:lsdException w:name="Colorful Grid Accent 6"/>
+    <w:lsdException w:name="Bibliography" w:semiHidden="1" w:unhideWhenUsed="1"/>
+    <w:lsdException w:name="TOC Heading" w:semiHidden="1" w:unhideWhenUsed="1"/>
+    <w:lsdException w:name="Grid Table 4" w:uiPriority="49"/>
+    <w:lsdException w:name="Grid Table 5 Dark" w:uiPriority="50"/>
+    <w:lsdException w:name="Grid Table 6 Colorful" w:uiPriority="51"/>
+    <w:lsdException w:name="Grid Table 7 Colorful" w:uiPriority="52"/>
+    <w:lsdException w:name="Grid Table 1 Light Accent 1" w:uiPriority="46"/>
+    <w:lsdException w:name="Grid Table 2 Accent 1" w:uiPriority="47"/>
+    <w:lsdException w:name="Grid Table 3 Accent 1" w:uiPriority="48"/>
+    <w:lsdException w:name="Grid Table 4 Accent 1" w:uiPriority="49"/>
+    <w:lsdException w:name="Grid Table 5 Dark Accent 1" w:uiPriority="50"/>
+    <w:lsdException w:name="Grid Table 6 Colorful Accent 1" w:uiPriority="51"/>
+    <w:lsdException w:name="Grid Table 7 Colorful Accent 1" w:uiPriority="52"/>
+    <w:lsdException w:name="Grid Table 1 Light Accent 2" w:uiPriority="46"/>
+    <w:lsdException w:name="Grid Table 2 Accent 2" w:uiPriority="47"/>
+    <w:lsdException w:name="Grid Table 3 Accent 2" w:uiPriority="48"/>
+    <w:lsdException w:name="Grid Table 4 Accent 2" w:uiPriority="49"/>
+    <w:lsdException w:name="Grid Table 5 Dark Accent 2" w:uiPriority="50"/>
+    <w:lsdException w:name="Grid Table 6 Colorful Accent 2" w:uiPriority="51"/>
+    <w:lsdException w:name="Grid Table 7 Colorful Accent 2" w:uiPriority="52"/>
+    <w:lsdException w:name="Grid Table 1 Light Accent 3" w:uiPriority="46"/>
+    <w:lsdException w:name="Grid Table 2 Accent 3" w:uiPriority="47"/>
+    <w:lsdException w:name="Grid Table 3 Accent 3" w:uiPriority="48"/>
+    <w:lsdException w:name="Grid Table 4 Accent 3" w:uiPriority="49"/>
+    <w:lsdException w:name="Grid Table 5 Dark Accent 3" w:uiPriority="50"/>
+    <w:lsdException w:name="Grid Table 6 Colorful Accent 3" w:uiPriority="51"/>
+    <w:lsdException w:name="Grid Table 7 Colorful Accent 3" w:uiPriority="52"/>
+    <w:lsdException w:name="Grid Table 1 Light Accent 4" w:uiPriority="46"/>
+    <w:lsdException w:name="Grid Table 2 Accent 4" w:uiPriority="47"/>
+    <w:lsdException w:name="Grid Table 3 Accent 4" w:uiPriority="48"/>
+    <w:lsdException w:name="Grid Table 4 Accent 4" w:uiPriority="49"/>
+    <w:lsdException w:name="Grid Table 5 Dark Accent 4" w:uiPriority="50"/>
+    <w:lsdException w:name="Grid Table 6 Colorful Accent 4" w:uiPriority="51"/>
+    <w:lsdException w:name="Grid Table 7 Colorful Accent 4" w:uiPriority="52"/>
+    <w:lsdException w:name="Grid Table 1 Light Accent 5" w:uiPriority="46"/>
+    <w:lsdException w:name="Grid Table 2 Accent 5" w:uiPriority="47"/>
+    <w:lsdException w:name="Grid Table 3 Accent 5" w:uiPriority="48"/>
+    <w:lsdException w:name="Grid Table 4 Accent 5" w:uiPriority="49"/>
+    <w:lsdException w:name="Grid Table 5 Dark Accent 5" w:uiPriority="50"/>
+    <w:lsdException w:name="Grid Table 6 Colorful Accent 5" w:uiPriority="51"/>
+    <w:lsdException w:name="Grid Table 7 Colorful Accent 5" w:uiPriority="52"/>
+    <w:lsdException w:name="Grid Table 1 Light Accent 6" w:uiPriority="46"/>
+    <w:lsdException w:name="Grid Table 2 Accent 6" w:uiPriority="47"/>
+    <w:lsdException w:name="Grid Table 3 Accent 6" w:uiPriority="48"/>
+    <w:lsdException w:name="Grid Table 4 Accent 6" w:uiPriority="49"/>
+    <w:lsdException w:name="Grid Table 5 Dark Accent 6" w:uiPriority="50"/>
+    <w:lsdException w:name="Grid Table 6 Colorful Accent 6" w:uiPriority="51"/>
+    <w:lsdException w:name="Grid Table 7 Colorful Accent 6" w:uiPriority="52"/>
+    <w:lsdException w:name="List Table 1 Light" w:uiPriority="46"/>
+    <w:lsdException w:name="List Table 2" w:uiPriority="47"/>
+    <w:lsdException w:name="List Table 3" w:uiPriority="48"/>
+    <w:lsdException w:name="List Table 4" w:uiPriority="49"/>
+    <w:lsdException w:name="List Table 5 Dark" w:uiPriority="50"/>
+    <w:lsdException w:name="List Table 6 Colorful" w:uiPriority="51"/>
+    <w:lsdException w:name="List Table 7 Colorful" w:uiPriority="52"/>
+    <w:lsdException w:name="List Table 1 Light Accent 1" w:uiPriority="46"/>
+    <w:lsdException w:name="List Table 2 Accent 1" w:uiPriority="47"/>
+    <w:lsdException w:name="List Table 3 Accent 1" w:uiPriority="48"/>
+    <w:lsdException w:name="List Table 4 Accent 1" w:uiPriority="49"/>
+    <w:lsdException w:name="List Table 5 Dark Accent 1" w:uiPriority="50"/>
+    <w:lsdException w:name="List Table 6 Colorful Accent 1" w:uiPriority="51"/>
+    <w:lsdException w:name="List Table 7 Colorful Accent 1" w:uiPriority="52"/>
+    <w:lsdException w:name="List Table 1 Light Accent 2" w:uiPriority="46"/>
+    <w:lsdException w:name="List Table 2 Accent 2" w:uiPriority="47"/>
+    <w:lsdException w:name="List Table 3 Accent 2" w:uiPriority="48"/>
+    <w:lsdException w:name="List Table 4 Accent 2" w:uiPriority="49"/>
+    <w:lsdException w:name="List Table 5 Dark Accent 2" w:uiPriority="50"/>
+    <w:lsdException w:name="List Table 6 Colorful Accent 2" w:uiPriority="51"/>
+    <w:lsdException w:name="List Table 7 Colorful Accent 2" w:uiPriority="52"/>
+    <w:lsdException w:name="List Table 1 Light Accent 3" w:uiPriority="46"/>
+    <w:lsdException w:name="List Table 2 Accent 3" w:uiPriority="47"/>
+    <w:lsdException w:name="List Table 3 Accent 3" w:uiPriority="48"/>
+    <w:lsdException w:name="List Table 4 Accent 3" w:uiPriority="49"/>
+    <w:lsdException w:name="List Table 5 Dark Accent 3" w:uiPriority="50"/>
+    <w:lsdException w:name="List Table 6 Colorful Accent 3" w:uiPriority="51"/>
+    <w:lsdException w:name="List Table 7 Colorful Accent 3" w:uiPriority="52"/>
+    <w:lsdException w:name="List Table 1 Light Accent 4" w:uiPriority="46"/>
+    <w:lsdException w:name="List Table 2 Accent 4" w:uiPriority="47"/>
+    <w:lsdException w:name="List Table 3 Accent 4" w:uiPriority="48"/>
+    <w:lsdException w:name="List Table 4 Accent 4" w:uiPriority="49"/>
+    <w:lsdException w:name="List Table 5 Dark Accent 4" w:uiPriority="50"/>
+    <w:lsdException w:name="List Table 6 Colorful Accent 4" w:uiPriority="51"/>
+    <w:lsdException w:name="List Table 7 Colorful Accent 4" w:uiPriority="52"/>
+    <w:lsdException w:name="List Table 1 Light Accent 5" w:uiPriority="46"/>
+    <w:lsdException w:name="List Table 2 Accent 5" w:uiPriority="47"/>
+    <w:lsdException w:name="List Table 3 Accent 5" w:uiPriority="48"/>
+    <w:lsdException w:name="List Table 4 Accent 5" w:uiPriority="49"/>
+    <w:lsdException w:name="List Table 5 Dark Accent 5" w:uiPriority="50"/>
+    <w:lsdException w:name="List Table 6 Colorful Accent 5" w:uiPriority="51"/>
+    <w:lsdException w:name="List Table 7 Colorful Accent 5" w:uiPriority="52"/>
+    <w:lsdException w:name="List Table 1 Light Accent 6" w:uiPriority="46"/>
+    <w:lsdException w:name="List Table 2 Accent 6" w:uiPriority="47"/>
+    <w:lsdException w:name="List Table 3 Accent 6" w:uiPriority="48"/>
+    <w:lsdException w:name="List Table 4 Accent 6" w:uiPriority="49"/>
+    <w:lsdException w:name="List Table 5 Dark Accent 6" w:uiPriority="50"/>
+    <w:lsdException w:name="List Table 6 Colorful Accent 6" w:uiPriority="51"/>
+    <w:lsdException w:name="List Table 7 Colorful Accent 6" w:uiPriority="52"/>
+  </w:latentStyles>
   <w:style w:type="paragraph" w:default="1" w:styleId="Normal">
     <w:name w:val="Normal"/>
     <w:qFormat/>
-  </w:style>
-  <w:style w:type="paragraph" w:styleId="BodyText">
-    <w:name w:val="Body Text"/>
+    <w:rsid w:val="00F40812"/>
+    <w:pPr>
+      <w:spacing w:before="120" w:after="120" w:line="360" w:lineRule="auto"/>
+      <w:jc w:val="both"/>
+    </w:pPr>
+    <w:rPr>
+      <w:rFonts w:ascii="Times New Roman" w:hAnsi="Times New Roman"/>
+    </w:rPr>
+  </w:style>
+  <w:style w:type="paragraph" w:styleId="Ttulo1">
+    <w:name w:val="heading 1"/>
     <w:basedOn w:val="Normal"/>
-    <w:link w:val="BodyTextChar"/>
-    <w:pPr>
-      <w:spacing w:before="180" w:after="180"/>
-    </w:pPr>
+    <w:next w:val="Textoindependiente"/>
+    <w:link w:val="Ttulo1Car"/>
+    <w:uiPriority w:val="9"/>
     <w:qFormat/>
-  </w:style>
-  <w:style w:type="paragraph" w:customStyle="1" w:styleId="FirstParagraph">
-    <w:name w:val="First Paragraph"/>
-    <w:basedOn w:val="BodyText"/>
-    <w:next w:val="BodyText"/>
-    <w:qFormat/>
-  </w:style>
-  <w:style w:type="paragraph" w:customStyle="1" w:styleId="Compact">
-    <w:name w:val="Compact"/>
-    <w:basedOn w:val="BodyText"/>
-    <w:qFormat/>
-    <w:pPr>
-      <w:spacing w:before="36" w:after="36"/>
-    </w:pPr>
-  </w:style>
-  <w:style w:type="paragraph" w:styleId="Title">
-    <w:name w:val="Title"/>
-    <w:basedOn w:val="Normal"/>
-    <w:next w:val="BodyText"/>
-    <w:qFormat/>
+    <w:rsid w:val="004C4652"/>
     <w:pPr>
       <w:keepNext/>
       <w:keepLines/>
-      <w:spacing w:before="480" w:after="240"/>
-      <w:jc w:val="center"/>
+      <w:outlineLvl w:val="0"/>
     </w:pPr>
     <w:rPr>
-      <w:rFonts w:asciiTheme="majorHAnsi" w:eastAsiaTheme="majorEastAsia" w:hAnsiTheme="majorHAnsi" w:cstheme="majorBidi"/>
+      <w:rFonts w:eastAsiaTheme="majorEastAsia" w:cstheme="majorBidi"/>
       <w:b/>
       <w:bCs/>
-      <w:color w:val="345A8A" w:themeColor="accent1" w:themeShade="B5"/>
-      <w:sz w:val="36"/>
-      <w:szCs w:val="36"/>
-    </w:rPr>
-  </w:style>
-  <w:style w:type="paragraph" w:styleId="Subtitle">
-    <w:name w:val="Subtitle"/>
-    <w:basedOn w:val="Title"/>
-    <w:next w:val="BodyText"/>
+      <w:szCs w:val="32"/>
+    </w:rPr>
+  </w:style>
+  <w:style w:type="paragraph" w:styleId="Ttulo2">
+    <w:name w:val="heading 2"/>
+    <w:basedOn w:val="Normal"/>
+    <w:next w:val="Textoindependiente"/>
+    <w:uiPriority w:val="9"/>
+    <w:unhideWhenUsed/>
     <w:qFormat/>
+    <w:rsid w:val="00F40812"/>
     <w:pPr>
       <w:keepNext/>
       <w:keepLines/>
-      <w:spacing w:before="240" w:after="240"/>
-      <w:jc w:val="center"/>
+      <w:outlineLvl w:val="1"/>
     </w:pPr>
     <w:rPr>
-      <w:sz w:val="30"/>
-      <w:szCs w:val="30"/>
-    </w:rPr>
-  </w:style>
-  <w:style w:type="paragraph" w:customStyle="1" w:styleId="Author">
-    <w:name w:val="Author"/>
-    <w:next w:val="BodyText"/>
+      <w:rFonts w:eastAsiaTheme="majorEastAsia" w:cstheme="majorBidi"/>
+      <w:b/>
+      <w:bCs/>
+      <w:color w:val="000000" w:themeColor="text1"/>
+      <w:szCs w:val="32"/>
+    </w:rPr>
+  </w:style>
+  <w:style w:type="paragraph" w:styleId="Ttulo3">
+    <w:name w:val="heading 3"/>
+    <w:basedOn w:val="Normal"/>
+    <w:next w:val="Textoindependiente"/>
+    <w:uiPriority w:val="9"/>
+    <w:unhideWhenUsed/>
     <w:qFormat/>
+    <w:rsid w:val="00F40812"/>
     <w:pPr>
       <w:keepNext/>
       <w:keepLines/>
-      <w:jc w:val="center"/>
+      <w:outlineLvl w:val="2"/>
     </w:pPr>
-  </w:style>
-  <w:style w:type="paragraph" w:styleId="Date">
-    <w:name w:val="Date"/>
-    <w:next w:val="BodyText"/>
+    <w:rPr>
+      <w:rFonts w:eastAsiaTheme="majorEastAsia" w:cstheme="majorBidi"/>
+      <w:b/>
+      <w:bCs/>
+      <w:color w:val="000000" w:themeColor="text1"/>
+      <w:szCs w:val="28"/>
+    </w:rPr>
+  </w:style>
+  <w:style w:type="paragraph" w:styleId="Ttulo4">
+    <w:name w:val="heading 4"/>
+    <w:basedOn w:val="Normal"/>
+    <w:next w:val="Textoindependiente"/>
+    <w:uiPriority w:val="9"/>
+    <w:unhideWhenUsed/>
     <w:qFormat/>
+    <w:rsid w:val="00F40812"/>
     <w:pPr>
       <w:keepNext/>
       <w:keepLines/>
-      <w:jc w:val="center"/>
+      <w:outlineLvl w:val="3"/>
     </w:pPr>
-  </w:style>
-  <w:style w:type="paragraph" w:customStyle="1" w:styleId="Abstract">
-    <w:name w:val="Abstract"/>
-    <w:basedOn w:val="Normal"/>
-    <w:next w:val="BodyText"/>
-    <w:qFormat/>
-    <w:pPr>
-      <w:keepNext/>
-      <w:keepLines/>
-      <w:spacing w:before="300" w:after="300"/>
-    </w:pPr>
-    <w:rPr>
-      <w:sz w:val="20"/>
-      <w:szCs w:val="20"/>
-    </w:rPr>
-  </w:style>
-  <w:style w:type="paragraph" w:styleId="Bibliography">
-    <w:name w:val="Bibliography"/>
-    <w:basedOn w:val="Normal"/>
-    <w:next w:val="Bibliography"/>
-    <w:qFormat/>
-    <w:pPr/>
-    <w:rPr/>
-  </w:style>
-  <w:style w:type="paragraph" w:styleId="Heading1">
-    <w:name w:val="Heading 1"/>
-    <w:basedOn w:val="Normal"/>
-    <w:next w:val="BodyText"/>
-    <w:uiPriority w:val="9"/>
-    <w:qFormat/>
-    <w:pPr>
-      <w:keepNext/>
-      <w:keepLines/>
-      <w:spacing w:before="480" w:after="0"/>
-      <w:outlineLvl w:val="0"/>
-    </w:pPr>
-    <w:rPr>
-      <w:rFonts w:asciiTheme="majorHAnsi" w:eastAsiaTheme="majorEastAsia" w:hAnsiTheme="majorHAnsi" w:cstheme="majorBidi"/>
+    <w:rPr>
+      <w:rFonts w:eastAsiaTheme="majorEastAsia" w:cstheme="majorBidi"/>
       <w:b/>
       <w:bCs/>
-      <w:color w:val="345A8A" w:themeColor="accent1" w:themeShade="B5"/>
-      <w:sz w:val="32"/>
-      <w:szCs w:val="32"/>
-    </w:rPr>
-  </w:style>
-  <w:style w:type="paragraph" w:styleId="Heading2">
-    <w:name w:val="Heading 2"/>
+      <w:color w:val="000000" w:themeColor="text1"/>
+    </w:rPr>
+  </w:style>
+  <w:style w:type="paragraph" w:styleId="Ttulo5">
+    <w:name w:val="heading 5"/>
     <w:basedOn w:val="Normal"/>
-    <w:next w:val="BodyText"/>
-    <w:uiPriority w:val="9"/>
-    <w:unhideWhenUsed/>
-    <w:qFormat/>
-    <w:pPr>
-      <w:keepNext/>
-      <w:keepLines/>
-      <w:spacing w:before="200" w:after="0"/>
-      <w:outlineLvl w:val="1"/>
-    </w:pPr>
-    <w:rPr>
-      <w:rFonts w:asciiTheme="majorHAnsi" w:eastAsiaTheme="majorEastAsia" w:hAnsiTheme="majorHAnsi" w:cstheme="majorBidi"/>
-      <w:b/>
-      <w:bCs/>
-      <w:color w:val="4F81BD" w:themeColor="accent1"/>
-      <w:sz w:val="32"/>
-      <w:szCs w:val="32"/>
-    </w:rPr>
-  </w:style>
-  <w:style w:type="paragraph" w:styleId="Heading3">
-    <w:name w:val="Heading 3"/>
-    <w:basedOn w:val="Normal"/>
-    <w:next w:val="BodyText"/>
-    <w:uiPriority w:val="9"/>
-    <w:unhideWhenUsed/>
-    <w:qFormat/>
-    <w:pPr>
-      <w:keepNext/>
-      <w:keepLines/>
-      <w:spacing w:before="200" w:after="0"/>
-      <w:outlineLvl w:val="2"/>
-    </w:pPr>
-    <w:rPr>
-      <w:rFonts w:asciiTheme="majorHAnsi" w:eastAsiaTheme="majorEastAsia" w:hAnsiTheme="majorHAnsi" w:cstheme="majorBidi"/>
-      <w:b/>
-      <w:bCs/>
-      <w:color w:val="4F81BD" w:themeColor="accent1"/>
-      <w:sz w:val="28"/>
-      <w:szCs w:val="28"/>
-    </w:rPr>
-  </w:style>
-  <w:style w:type="paragraph" w:styleId="Heading4">
-    <w:name w:val="Heading 4"/>
-    <w:basedOn w:val="Normal"/>
-    <w:next w:val="BodyText"/>
-    <w:uiPriority w:val="9"/>
-    <w:unhideWhenUsed/>
-    <w:qFormat/>
-    <w:pPr>
-      <w:keepNext/>
-      <w:keepLines/>
-      <w:spacing w:before="200" w:after="0"/>
-      <w:outlineLvl w:val="3"/>
-    </w:pPr>
-    <w:rPr>
-      <w:rFonts w:asciiTheme="majorHAnsi" w:eastAsiaTheme="majorEastAsia" w:hAnsiTheme="majorHAnsi" w:cstheme="majorBidi"/>
-      <w:b/>
-      <w:bCs/>
-      <w:color w:val="4F81BD" w:themeColor="accent1"/>
-      <w:sz w:val="24"/>
-      <w:szCs w:val="24"/>
-    </w:rPr>
-  </w:style>
-  <w:style w:type="paragraph" w:styleId="Heading5">
-    <w:name w:val="Heading 5"/>
-    <w:basedOn w:val="Normal"/>
-    <w:next w:val="BodyText"/>
+    <w:next w:val="Textoindependiente"/>
     <w:uiPriority w:val="9"/>
     <w:unhideWhenUsed/>
     <w:qFormat/>
@@ -4437,14 +4452,12 @@
       <w:i/>
       <w:iCs/>
       <w:color w:val="4F81BD" w:themeColor="accent1"/>
-      <w:sz w:val="24"/>
-      <w:szCs w:val="24"/>
-    </w:rPr>
-  </w:style>
-  <w:style w:type="paragraph" w:styleId="Heading6">
-    <w:name w:val="Heading 6"/>
+    </w:rPr>
+  </w:style>
+  <w:style w:type="paragraph" w:styleId="Ttulo6">
+    <w:name w:val="heading 6"/>
     <w:basedOn w:val="Normal"/>
-    <w:next w:val="BodyText"/>
+    <w:next w:val="Textoindependiente"/>
     <w:uiPriority w:val="9"/>
     <w:unhideWhenUsed/>
     <w:qFormat/>
@@ -4457,46 +4470,19 @@
     <w:rPr>
       <w:rFonts w:asciiTheme="majorHAnsi" w:eastAsiaTheme="majorEastAsia" w:hAnsiTheme="majorHAnsi" w:cstheme="majorBidi"/>
       <w:color w:val="4F81BD" w:themeColor="accent1"/>
-      <w:sz w:val="24"/>
-      <w:szCs w:val="24"/>
-    </w:rPr>
-  </w:style>
-  <w:style w:type="paragraph" w:styleId="BlockText">
-    <w:name w:val="Block Text"/>
-    <w:basedOn w:val="BodyText"/>
-    <w:next w:val="BodyText"/>
-    <w:uiPriority w:val="9"/>
-    <w:unhideWhenUsed/>
-    <w:qFormat/>
-    <w:pPr>
-      <w:spacing w:before="100" w:after="100"/>
-      <w:ind w:firstLine="0"/>
-    </w:pPr>
-    <w:rPr>
-      <w:rFonts w:asciiTheme="majorHAnsi" w:eastAsiaTheme="majorEastAsia" w:hAnsiTheme="majorHAnsi" w:cstheme="majorBidi"/>
-      <w:bCs/>
-      <w:sz w:val="20"/>
-      <w:szCs w:val="20"/>
-    </w:rPr>
-  </w:style>
-  <w:style w:type="paragraph" w:styleId="FootnoteText">
-    <w:name w:val="Footnote Text"/>
-    <w:basedOn w:val="Normal"/>
-    <w:next w:val="FootnoteText"/>
-    <w:uiPriority w:val="9"/>
-    <w:unhideWhenUsed/>
-    <w:qFormat/>
-  </w:style>
-  <w:style w:type="character" w:default="1" w:styleId="DefaultParagraphFont">
+    </w:rPr>
+  </w:style>
+  <w:style w:type="character" w:default="1" w:styleId="Fuentedeprrafopredeter">
     <w:name w:val="Default Paragraph Font"/>
+    <w:uiPriority w:val="1"/>
     <w:semiHidden/>
     <w:unhideWhenUsed/>
   </w:style>
-  <w:style w:type="table" w:default="1" w:styleId="TableNormal">
+  <w:style w:type="table" w:default="1" w:styleId="Tablanormal">
     <w:name w:val="Normal Table"/>
+    <w:uiPriority w:val="99"/>
     <w:semiHidden/>
     <w:unhideWhenUsed/>
-    <w:qFormat/>
     <w:tblPr>
       <w:tblInd w:w="0" w:type="dxa"/>
       <w:tblCellMar>
@@ -4507,6 +4493,150 @@
       </w:tblCellMar>
     </w:tblPr>
   </w:style>
+  <w:style w:type="numbering" w:default="1" w:styleId="Sinlista">
+    <w:name w:val="No List"/>
+    <w:uiPriority w:val="99"/>
+    <w:semiHidden/>
+    <w:unhideWhenUsed/>
+  </w:style>
+  <w:style w:type="paragraph" w:styleId="Textoindependiente">
+    <w:name w:val="Body Text"/>
+    <w:basedOn w:val="Normal"/>
+    <w:link w:val="TextoindependienteCar"/>
+    <w:qFormat/>
+    <w:rsid w:val="004C4652"/>
+  </w:style>
+  <w:style w:type="paragraph" w:customStyle="1" w:styleId="FirstParagraph">
+    <w:name w:val="First Paragraph"/>
+    <w:basedOn w:val="Textoindependiente"/>
+    <w:next w:val="Textoindependiente"/>
+    <w:qFormat/>
+    <w:rsid w:val="00F40812"/>
+  </w:style>
+  <w:style w:type="paragraph" w:customStyle="1" w:styleId="Compact">
+    <w:name w:val="Compact"/>
+    <w:basedOn w:val="Textoindependiente"/>
+    <w:qFormat/>
+    <w:rsid w:val="00EE3C05"/>
+    <w:pPr>
+      <w:spacing w:before="0" w:after="0"/>
+    </w:pPr>
+    <w:rPr>
+      <w:color w:val="000000" w:themeColor="text1"/>
+    </w:rPr>
+  </w:style>
+  <w:style w:type="paragraph" w:styleId="Ttulo">
+    <w:name w:val="Title"/>
+    <w:basedOn w:val="Normal"/>
+    <w:next w:val="Textoindependiente"/>
+    <w:qFormat/>
+    <w:rsid w:val="004C4652"/>
+    <w:pPr>
+      <w:keepNext/>
+      <w:keepLines/>
+      <w:spacing w:after="0"/>
+      <w:jc w:val="center"/>
+    </w:pPr>
+    <w:rPr>
+      <w:rFonts w:eastAsiaTheme="majorEastAsia" w:cstheme="majorBidi"/>
+      <w:b/>
+      <w:bCs/>
+      <w:color w:val="000000" w:themeColor="text1"/>
+      <w:sz w:val="28"/>
+      <w:szCs w:val="36"/>
+    </w:rPr>
+  </w:style>
+  <w:style w:type="paragraph" w:styleId="Subttulo">
+    <w:name w:val="Subtitle"/>
+    <w:basedOn w:val="Ttulo"/>
+    <w:next w:val="Textoindependiente"/>
+    <w:qFormat/>
+    <w:pPr>
+      <w:spacing w:before="240"/>
+    </w:pPr>
+    <w:rPr>
+      <w:sz w:val="30"/>
+      <w:szCs w:val="30"/>
+    </w:rPr>
+  </w:style>
+  <w:style w:type="paragraph" w:customStyle="1" w:styleId="Author">
+    <w:name w:val="Author"/>
+    <w:next w:val="Textoindependiente"/>
+    <w:qFormat/>
+    <w:rsid w:val="004C4652"/>
+    <w:pPr>
+      <w:keepNext/>
+      <w:keepLines/>
+      <w:spacing w:after="0" w:line="360" w:lineRule="auto"/>
+      <w:jc w:val="center"/>
+    </w:pPr>
+    <w:rPr>
+      <w:rFonts w:ascii="Times New Roman" w:hAnsi="Times New Roman"/>
+    </w:rPr>
+  </w:style>
+  <w:style w:type="paragraph" w:styleId="Fecha">
+    <w:name w:val="Date"/>
+    <w:next w:val="Textoindependiente"/>
+    <w:qFormat/>
+    <w:rsid w:val="004C4652"/>
+    <w:pPr>
+      <w:keepNext/>
+      <w:keepLines/>
+      <w:spacing w:line="360" w:lineRule="auto"/>
+      <w:jc w:val="center"/>
+    </w:pPr>
+    <w:rPr>
+      <w:rFonts w:ascii="Times New Roman" w:hAnsi="Times New Roman"/>
+    </w:rPr>
+  </w:style>
+  <w:style w:type="paragraph" w:customStyle="1" w:styleId="Abstract">
+    <w:name w:val="Abstract"/>
+    <w:basedOn w:val="Normal"/>
+    <w:next w:val="Textoindependiente"/>
+    <w:qFormat/>
+    <w:pPr>
+      <w:keepNext/>
+      <w:keepLines/>
+      <w:spacing w:before="300" w:after="300"/>
+    </w:pPr>
+    <w:rPr>
+      <w:sz w:val="20"/>
+      <w:szCs w:val="20"/>
+    </w:rPr>
+  </w:style>
+  <w:style w:type="paragraph" w:styleId="Bibliografa">
+    <w:name w:val="Bibliography"/>
+    <w:basedOn w:val="Normal"/>
+    <w:qFormat/>
+    <w:rsid w:val="00EE3C05"/>
+    <w:pPr>
+      <w:spacing w:before="0" w:after="0"/>
+    </w:pPr>
+  </w:style>
+  <w:style w:type="paragraph" w:styleId="Textodebloque">
+    <w:name w:val="Block Text"/>
+    <w:basedOn w:val="Textoindependiente"/>
+    <w:next w:val="Textoindependiente"/>
+    <w:uiPriority w:val="9"/>
+    <w:unhideWhenUsed/>
+    <w:qFormat/>
+    <w:pPr>
+      <w:spacing w:before="100" w:after="100"/>
+    </w:pPr>
+    <w:rPr>
+      <w:rFonts w:asciiTheme="majorHAnsi" w:eastAsiaTheme="majorEastAsia" w:hAnsiTheme="majorHAnsi" w:cstheme="majorBidi"/>
+      <w:bCs/>
+      <w:sz w:val="20"/>
+      <w:szCs w:val="20"/>
+    </w:rPr>
+  </w:style>
+  <w:style w:type="paragraph" w:styleId="Textonotapie">
+    <w:name w:val="footnote text"/>
+    <w:basedOn w:val="Normal"/>
+    <w:uiPriority w:val="9"/>
+    <w:unhideWhenUsed/>
+    <w:qFormat/>
+  </w:style>
   <w:style w:type="paragraph" w:customStyle="1" w:styleId="DefinitionTerm">
     <w:name w:val="Definition Term"/>
     <w:basedOn w:val="Normal"/>
@@ -4524,70 +4654,79 @@
     <w:name w:val="Definition"/>
     <w:basedOn w:val="Normal"/>
   </w:style>
-  <w:style w:type="paragraph" w:styleId="Caption">
-    <w:name w:val="Caption"/>
+  <w:style w:type="paragraph" w:styleId="Descripcin">
+    <w:name w:val="caption"/>
     <w:basedOn w:val="Normal"/>
-    <w:link w:val="BodyTextChar"/>
-    <w:pPr>
-      <w:spacing w:before="0" w:after="120"/>
-    </w:pPr>
+    <w:link w:val="DescripcinCar"/>
     <w:rPr>
       <w:i/>
     </w:rPr>
   </w:style>
   <w:style w:type="paragraph" w:customStyle="1" w:styleId="TableCaption">
     <w:name w:val="Table Caption"/>
-    <w:basedOn w:val="Caption"/>
+    <w:basedOn w:val="Descripcin"/>
+    <w:rsid w:val="00F40812"/>
     <w:pPr>
       <w:keepNext/>
     </w:pPr>
+    <w:rPr>
+      <w:i w:val="0"/>
+    </w:rPr>
   </w:style>
   <w:style w:type="paragraph" w:customStyle="1" w:styleId="ImageCaption">
     <w:name w:val="Image Caption"/>
-    <w:basedOn w:val="Caption"/>
+    <w:basedOn w:val="Descripcin"/>
+    <w:rsid w:val="00F40812"/>
+    <w:rPr>
+      <w:i w:val="0"/>
+    </w:rPr>
   </w:style>
   <w:style w:type="paragraph" w:customStyle="1" w:styleId="Figure">
     <w:name w:val="Figure"/>
     <w:basedOn w:val="Normal"/>
   </w:style>
-  <w:style w:type="paragraph" w:customStyle="1" w:styleId="FigureWithCaption">
+  <w:style w:type="paragraph" w:customStyle="1" w:styleId="FigurewithCaption">
     <w:name w:val="Figure with Caption"/>
     <w:basedOn w:val="Figure"/>
+    <w:rsid w:val="00C37F06"/>
     <w:pPr>
       <w:keepNext/>
     </w:pPr>
   </w:style>
-  <w:style w:type="character" w:customStyle="1" w:styleId="BodyTextChar">
-    <w:name w:val="Body Text Char"/>
-    <w:basedOn w:val="DefaultParagraphFont"/>
-    <w:link w:val="BodyText"/>
+  <w:style w:type="character" w:customStyle="1" w:styleId="DescripcinCar">
+    <w:name w:val="Descripción Car"/>
+    <w:basedOn w:val="Fuentedeprrafopredeter"/>
+    <w:link w:val="Descripcin"/>
   </w:style>
   <w:style w:type="character" w:customStyle="1" w:styleId="VerbatimChar">
     <w:name w:val="Verbatim Char"/>
-    <w:basedOn w:val="BodyTextChar"/>
-    <w:rPr>
-      <w:rFonts w:ascii="Consolas" w:hAnsi="Consolas"/>
-      <w:sz w:val="22"/>
-    </w:rPr>
-  </w:style>
-  <w:style w:type="character" w:styleId="FootnoteReference">
-    <w:name w:val="Footnote Reference"/>
-    <w:basedOn w:val="BodyTextChar"/>
+    <w:basedOn w:val="DescripcinCar"/>
+    <w:link w:val="SourceCode"/>
+    <w:rsid w:val="00492866"/>
+    <w:rPr>
+      <w:rFonts w:ascii="Times New Roman" w:hAnsi="Times New Roman"/>
+      <w:color w:val="000000" w:themeColor="text1"/>
+      <w:shd w:val="clear" w:color="auto" w:fill="F8F8F8"/>
+    </w:rPr>
+  </w:style>
+  <w:style w:type="character" w:styleId="Refdenotaalpie">
+    <w:name w:val="footnote reference"/>
+    <w:basedOn w:val="DescripcinCar"/>
     <w:rPr>
       <w:vertAlign w:val="superscript"/>
     </w:rPr>
   </w:style>
-  <w:style w:type="character" w:styleId="Hyperlink">
+  <w:style w:type="character" w:styleId="Hipervnculo">
     <w:name w:val="Hyperlink"/>
-    <w:basedOn w:val="BodyTextChar"/>
+    <w:basedOn w:val="DescripcinCar"/>
     <w:rPr>
       <w:color w:val="4F81BD" w:themeColor="accent1"/>
     </w:rPr>
   </w:style>
-  <w:style w:type="paragraph" w:styleId="TOCHeading">
+  <w:style w:type="paragraph" w:styleId="TtuloTDC">
     <w:name w:val="TOC Heading"/>
-    <w:basedOn w:val="Heading1"/>
-    <w:next w:val="BodyText"/>
+    <w:basedOn w:val="Ttulo1"/>
+    <w:next w:val="Textoindependiente"/>
     <w:uiPriority w:val="39"/>
     <w:unhideWhenUsed/>
     <w:qFormat/>
@@ -4596,7 +4735,7 @@
       <w:outlineLvl w:val="9"/>
     </w:pPr>
     <w:rPr>
-      <w:rFonts w:asciiTheme="majorHAnsi" w:eastAsiaTheme="majorEastAsia" w:hAnsiTheme="majorHAnsi" w:cstheme="majorBidi"/>
+      <w:rFonts w:asciiTheme="majorHAnsi" w:hAnsiTheme="majorHAnsi"/>
       <w:b w:val="0"/>
       <w:bCs w:val="0"/>
       <w:color w:val="365F91" w:themeColor="accent1" w:themeShade="BF"/>
@@ -4606,269 +4745,430 @@
     <w:name w:val="Source Code"/>
     <w:basedOn w:val="Normal"/>
     <w:link w:val="VerbatimChar"/>
+    <w:rsid w:val="00492866"/>
     <w:pPr>
-      <w:wordWrap w:val="off"/>
-      <w:shd w:val="clear" w:fill="f8f8f8"/>
+      <w:shd w:val="clear" w:color="auto" w:fill="F8F8F8"/>
+      <w:wordWrap w:val="0"/>
+      <w:jc w:val="left"/>
     </w:pPr>
+    <w:rPr>
+      <w:color w:val="000000" w:themeColor="text1"/>
+    </w:rPr>
   </w:style>
   <w:style w:type="character" w:customStyle="1" w:styleId="KeywordTok">
     <w:name w:val="KeywordTok"/>
     <w:basedOn w:val="VerbatimChar"/>
     <w:rPr>
-      <w:color w:val="204a87"/>
-      <w:shd w:val="clear" w:fill="f8f8f8"/>
+      <w:rFonts w:ascii="Consolas" w:hAnsi="Consolas"/>
       <w:b/>
+      <w:color w:val="204A87"/>
+      <w:sz w:val="22"/>
+      <w:shd w:val="clear" w:color="auto" w:fill="F8F8F8"/>
     </w:rPr>
   </w:style>
   <w:style w:type="character" w:customStyle="1" w:styleId="DataTypeTok">
     <w:name w:val="DataTypeTok"/>
     <w:basedOn w:val="VerbatimChar"/>
     <w:rPr>
-      <w:color w:val="204a87"/>
-      <w:shd w:val="clear" w:fill="f8f8f8"/>
+      <w:rFonts w:ascii="Consolas" w:hAnsi="Consolas"/>
+      <w:color w:val="204A87"/>
+      <w:sz w:val="22"/>
+      <w:shd w:val="clear" w:color="auto" w:fill="F8F8F8"/>
     </w:rPr>
   </w:style>
   <w:style w:type="character" w:customStyle="1" w:styleId="DecValTok">
     <w:name w:val="DecValTok"/>
     <w:basedOn w:val="VerbatimChar"/>
     <w:rPr>
-      <w:color w:val="0000cf"/>
-      <w:shd w:val="clear" w:fill="f8f8f8"/>
+      <w:rFonts w:ascii="Consolas" w:hAnsi="Consolas"/>
+      <w:color w:val="0000CF"/>
+      <w:sz w:val="22"/>
+      <w:shd w:val="clear" w:color="auto" w:fill="F8F8F8"/>
     </w:rPr>
   </w:style>
   <w:style w:type="character" w:customStyle="1" w:styleId="BaseNTok">
     <w:name w:val="BaseNTok"/>
     <w:basedOn w:val="VerbatimChar"/>
     <w:rPr>
-      <w:color w:val="0000cf"/>
-      <w:shd w:val="clear" w:fill="f8f8f8"/>
+      <w:rFonts w:ascii="Consolas" w:hAnsi="Consolas"/>
+      <w:color w:val="0000CF"/>
+      <w:sz w:val="22"/>
+      <w:shd w:val="clear" w:color="auto" w:fill="F8F8F8"/>
     </w:rPr>
   </w:style>
   <w:style w:type="character" w:customStyle="1" w:styleId="FloatTok">
     <w:name w:val="FloatTok"/>
     <w:basedOn w:val="VerbatimChar"/>
     <w:rPr>
-      <w:color w:val="0000cf"/>
-      <w:shd w:val="clear" w:fill="f8f8f8"/>
+      <w:rFonts w:ascii="Consolas" w:hAnsi="Consolas"/>
+      <w:color w:val="0000CF"/>
+      <w:sz w:val="22"/>
+      <w:shd w:val="clear" w:color="auto" w:fill="F8F8F8"/>
     </w:rPr>
   </w:style>
   <w:style w:type="character" w:customStyle="1" w:styleId="ConstantTok">
     <w:name w:val="ConstantTok"/>
     <w:basedOn w:val="VerbatimChar"/>
     <w:rPr>
+      <w:rFonts w:ascii="Consolas" w:hAnsi="Consolas"/>
       <w:color w:val="000000"/>
-      <w:shd w:val="clear" w:fill="f8f8f8"/>
+      <w:sz w:val="22"/>
+      <w:shd w:val="clear" w:color="auto" w:fill="F8F8F8"/>
     </w:rPr>
   </w:style>
   <w:style w:type="character" w:customStyle="1" w:styleId="CharTok">
     <w:name w:val="CharTok"/>
     <w:basedOn w:val="VerbatimChar"/>
     <w:rPr>
-      <w:color w:val="4e9a06"/>
-      <w:shd w:val="clear" w:fill="f8f8f8"/>
+      <w:rFonts w:ascii="Consolas" w:hAnsi="Consolas"/>
+      <w:color w:val="4E9A06"/>
+      <w:sz w:val="22"/>
+      <w:shd w:val="clear" w:color="auto" w:fill="F8F8F8"/>
     </w:rPr>
   </w:style>
   <w:style w:type="character" w:customStyle="1" w:styleId="SpecialCharTok">
     <w:name w:val="SpecialCharTok"/>
     <w:basedOn w:val="VerbatimChar"/>
     <w:rPr>
+      <w:rFonts w:ascii="Consolas" w:hAnsi="Consolas"/>
       <w:color w:val="000000"/>
-      <w:shd w:val="clear" w:fill="f8f8f8"/>
+      <w:sz w:val="22"/>
+      <w:shd w:val="clear" w:color="auto" w:fill="F8F8F8"/>
     </w:rPr>
   </w:style>
   <w:style w:type="character" w:customStyle="1" w:styleId="StringTok">
     <w:name w:val="StringTok"/>
     <w:basedOn w:val="VerbatimChar"/>
     <w:rPr>
-      <w:color w:val="4e9a06"/>
-      <w:shd w:val="clear" w:fill="f8f8f8"/>
+      <w:rFonts w:ascii="Consolas" w:hAnsi="Consolas"/>
+      <w:color w:val="4E9A06"/>
+      <w:sz w:val="22"/>
+      <w:shd w:val="clear" w:color="auto" w:fill="F8F8F8"/>
     </w:rPr>
   </w:style>
   <w:style w:type="character" w:customStyle="1" w:styleId="VerbatimStringTok">
     <w:name w:val="VerbatimStringTok"/>
     <w:basedOn w:val="VerbatimChar"/>
     <w:rPr>
-      <w:color w:val="4e9a06"/>
-      <w:shd w:val="clear" w:fill="f8f8f8"/>
+      <w:rFonts w:ascii="Consolas" w:hAnsi="Consolas"/>
+      <w:color w:val="4E9A06"/>
+      <w:sz w:val="22"/>
+      <w:shd w:val="clear" w:color="auto" w:fill="F8F8F8"/>
     </w:rPr>
   </w:style>
   <w:style w:type="character" w:customStyle="1" w:styleId="SpecialStringTok">
     <w:name w:val="SpecialStringTok"/>
     <w:basedOn w:val="VerbatimChar"/>
     <w:rPr>
-      <w:color w:val="4e9a06"/>
-      <w:shd w:val="clear" w:fill="f8f8f8"/>
+      <w:rFonts w:ascii="Consolas" w:hAnsi="Consolas"/>
+      <w:color w:val="4E9A06"/>
+      <w:sz w:val="22"/>
+      <w:shd w:val="clear" w:color="auto" w:fill="F8F8F8"/>
     </w:rPr>
   </w:style>
   <w:style w:type="character" w:customStyle="1" w:styleId="ImportTok">
     <w:name w:val="ImportTok"/>
     <w:basedOn w:val="VerbatimChar"/>
     <w:rPr>
-      <w:shd w:val="clear" w:fill="f8f8f8"/>
+      <w:rFonts w:ascii="Consolas" w:hAnsi="Consolas"/>
+      <w:color w:val="000000" w:themeColor="text1"/>
+      <w:sz w:val="22"/>
+      <w:shd w:val="clear" w:color="auto" w:fill="F8F8F8"/>
     </w:rPr>
   </w:style>
   <w:style w:type="character" w:customStyle="1" w:styleId="CommentTok">
     <w:name w:val="CommentTok"/>
     <w:basedOn w:val="VerbatimChar"/>
     <w:rPr>
-      <w:color w:val="8f5902"/>
-      <w:shd w:val="clear" w:fill="f8f8f8"/>
+      <w:rFonts w:ascii="Consolas" w:hAnsi="Consolas"/>
       <w:i/>
+      <w:color w:val="8F5902"/>
+      <w:sz w:val="22"/>
+      <w:shd w:val="clear" w:color="auto" w:fill="F8F8F8"/>
     </w:rPr>
   </w:style>
   <w:style w:type="character" w:customStyle="1" w:styleId="DocumentationTok">
     <w:name w:val="DocumentationTok"/>
     <w:basedOn w:val="VerbatimChar"/>
     <w:rPr>
-      <w:color w:val="8f5902"/>
-      <w:shd w:val="clear" w:fill="f8f8f8"/>
+      <w:rFonts w:ascii="Consolas" w:hAnsi="Consolas"/>
       <w:b/>
       <w:i/>
+      <w:color w:val="8F5902"/>
+      <w:sz w:val="22"/>
+      <w:shd w:val="clear" w:color="auto" w:fill="F8F8F8"/>
     </w:rPr>
   </w:style>
   <w:style w:type="character" w:customStyle="1" w:styleId="AnnotationTok">
     <w:name w:val="AnnotationTok"/>
     <w:basedOn w:val="VerbatimChar"/>
     <w:rPr>
-      <w:color w:val="8f5902"/>
-      <w:shd w:val="clear" w:fill="f8f8f8"/>
+      <w:rFonts w:ascii="Consolas" w:hAnsi="Consolas"/>
       <w:b/>
       <w:i/>
+      <w:color w:val="8F5902"/>
+      <w:sz w:val="22"/>
+      <w:shd w:val="clear" w:color="auto" w:fill="F8F8F8"/>
     </w:rPr>
   </w:style>
   <w:style w:type="character" w:customStyle="1" w:styleId="CommentVarTok">
     <w:name w:val="CommentVarTok"/>
     <w:basedOn w:val="VerbatimChar"/>
     <w:rPr>
-      <w:color w:val="8f5902"/>
-      <w:shd w:val="clear" w:fill="f8f8f8"/>
+      <w:rFonts w:ascii="Consolas" w:hAnsi="Consolas"/>
       <w:b/>
       <w:i/>
+      <w:color w:val="8F5902"/>
+      <w:sz w:val="22"/>
+      <w:shd w:val="clear" w:color="auto" w:fill="F8F8F8"/>
     </w:rPr>
   </w:style>
   <w:style w:type="character" w:customStyle="1" w:styleId="OtherTok">
     <w:name w:val="OtherTok"/>
     <w:basedOn w:val="VerbatimChar"/>
     <w:rPr>
-      <w:color w:val="8f5902"/>
-      <w:shd w:val="clear" w:fill="f8f8f8"/>
+      <w:rFonts w:ascii="Consolas" w:hAnsi="Consolas"/>
+      <w:color w:val="8F5902"/>
+      <w:sz w:val="22"/>
+      <w:shd w:val="clear" w:color="auto" w:fill="F8F8F8"/>
     </w:rPr>
   </w:style>
   <w:style w:type="character" w:customStyle="1" w:styleId="FunctionTok">
     <w:name w:val="FunctionTok"/>
     <w:basedOn w:val="VerbatimChar"/>
     <w:rPr>
+      <w:rFonts w:ascii="Consolas" w:hAnsi="Consolas"/>
       <w:color w:val="000000"/>
-      <w:shd w:val="clear" w:fill="f8f8f8"/>
+      <w:sz w:val="22"/>
+      <w:shd w:val="clear" w:color="auto" w:fill="F8F8F8"/>
     </w:rPr>
   </w:style>
   <w:style w:type="character" w:customStyle="1" w:styleId="VariableTok">
     <w:name w:val="VariableTok"/>
     <w:basedOn w:val="VerbatimChar"/>
     <w:rPr>
+      <w:rFonts w:ascii="Consolas" w:hAnsi="Consolas"/>
       <w:color w:val="000000"/>
-      <w:shd w:val="clear" w:fill="f8f8f8"/>
+      <w:sz w:val="22"/>
+      <w:shd w:val="clear" w:color="auto" w:fill="F8F8F8"/>
     </w:rPr>
   </w:style>
   <w:style w:type="character" w:customStyle="1" w:styleId="ControlFlowTok">
     <w:name w:val="ControlFlowTok"/>
     <w:basedOn w:val="VerbatimChar"/>
     <w:rPr>
-      <w:color w:val="204a87"/>
-      <w:shd w:val="clear" w:fill="f8f8f8"/>
+      <w:rFonts w:ascii="Consolas" w:hAnsi="Consolas"/>
       <w:b/>
+      <w:color w:val="204A87"/>
+      <w:sz w:val="22"/>
+      <w:shd w:val="clear" w:color="auto" w:fill="F8F8F8"/>
     </w:rPr>
   </w:style>
   <w:style w:type="character" w:customStyle="1" w:styleId="OperatorTok">
     <w:name w:val="OperatorTok"/>
     <w:basedOn w:val="VerbatimChar"/>
     <w:rPr>
-      <w:color w:val="ce5c00"/>
-      <w:shd w:val="clear" w:fill="f8f8f8"/>
+      <w:rFonts w:ascii="Consolas" w:hAnsi="Consolas"/>
       <w:b/>
+      <w:color w:val="CE5C00"/>
+      <w:sz w:val="22"/>
+      <w:shd w:val="clear" w:color="auto" w:fill="F8F8F8"/>
     </w:rPr>
   </w:style>
   <w:style w:type="character" w:customStyle="1" w:styleId="BuiltInTok">
     <w:name w:val="BuiltInTok"/>
     <w:basedOn w:val="VerbatimChar"/>
     <w:rPr>
-      <w:shd w:val="clear" w:fill="f8f8f8"/>
+      <w:rFonts w:ascii="Consolas" w:hAnsi="Consolas"/>
+      <w:color w:val="000000" w:themeColor="text1"/>
+      <w:sz w:val="22"/>
+      <w:shd w:val="clear" w:color="auto" w:fill="F8F8F8"/>
     </w:rPr>
   </w:style>
   <w:style w:type="character" w:customStyle="1" w:styleId="ExtensionTok">
     <w:name w:val="ExtensionTok"/>
     <w:basedOn w:val="VerbatimChar"/>
     <w:rPr>
-      <w:shd w:val="clear" w:fill="f8f8f8"/>
+      <w:rFonts w:ascii="Consolas" w:hAnsi="Consolas"/>
+      <w:color w:val="000000" w:themeColor="text1"/>
+      <w:sz w:val="22"/>
+      <w:shd w:val="clear" w:color="auto" w:fill="F8F8F8"/>
     </w:rPr>
   </w:style>
   <w:style w:type="character" w:customStyle="1" w:styleId="PreprocessorTok">
     <w:name w:val="PreprocessorTok"/>
     <w:basedOn w:val="VerbatimChar"/>
     <w:rPr>
-      <w:color w:val="8f5902"/>
-      <w:shd w:val="clear" w:fill="f8f8f8"/>
+      <w:rFonts w:ascii="Consolas" w:hAnsi="Consolas"/>
       <w:i/>
+      <w:color w:val="8F5902"/>
+      <w:sz w:val="22"/>
+      <w:shd w:val="clear" w:color="auto" w:fill="F8F8F8"/>
     </w:rPr>
   </w:style>
   <w:style w:type="character" w:customStyle="1" w:styleId="AttributeTok">
     <w:name w:val="AttributeTok"/>
     <w:basedOn w:val="VerbatimChar"/>
     <w:rPr>
-      <w:color w:val="c4a000"/>
-      <w:shd w:val="clear" w:fill="f8f8f8"/>
+      <w:rFonts w:ascii="Consolas" w:hAnsi="Consolas"/>
+      <w:color w:val="C4A000"/>
+      <w:sz w:val="22"/>
+      <w:shd w:val="clear" w:color="auto" w:fill="F8F8F8"/>
     </w:rPr>
   </w:style>
   <w:style w:type="character" w:customStyle="1" w:styleId="RegionMarkerTok">
     <w:name w:val="RegionMarkerTok"/>
     <w:basedOn w:val="VerbatimChar"/>
     <w:rPr>
-      <w:shd w:val="clear" w:fill="f8f8f8"/>
+      <w:rFonts w:ascii="Consolas" w:hAnsi="Consolas"/>
+      <w:color w:val="000000" w:themeColor="text1"/>
+      <w:sz w:val="22"/>
+      <w:shd w:val="clear" w:color="auto" w:fill="F8F8F8"/>
     </w:rPr>
   </w:style>
   <w:style w:type="character" w:customStyle="1" w:styleId="InformationTok">
     <w:name w:val="InformationTok"/>
     <w:basedOn w:val="VerbatimChar"/>
     <w:rPr>
-      <w:color w:val="8f5902"/>
-      <w:shd w:val="clear" w:fill="f8f8f8"/>
+      <w:rFonts w:ascii="Consolas" w:hAnsi="Consolas"/>
       <w:b/>
       <w:i/>
+      <w:color w:val="8F5902"/>
+      <w:sz w:val="22"/>
+      <w:shd w:val="clear" w:color="auto" w:fill="F8F8F8"/>
     </w:rPr>
   </w:style>
   <w:style w:type="character" w:customStyle="1" w:styleId="WarningTok">
     <w:name w:val="WarningTok"/>
     <w:basedOn w:val="VerbatimChar"/>
     <w:rPr>
-      <w:color w:val="8f5902"/>
-      <w:shd w:val="clear" w:fill="f8f8f8"/>
+      <w:rFonts w:ascii="Consolas" w:hAnsi="Consolas"/>
       <w:b/>
       <w:i/>
+      <w:color w:val="8F5902"/>
+      <w:sz w:val="22"/>
+      <w:shd w:val="clear" w:color="auto" w:fill="F8F8F8"/>
     </w:rPr>
   </w:style>
   <w:style w:type="character" w:customStyle="1" w:styleId="AlertTok">
     <w:name w:val="AlertTok"/>
     <w:basedOn w:val="VerbatimChar"/>
     <w:rPr>
-      <w:color w:val="ef2929"/>
-      <w:shd w:val="clear" w:fill="f8f8f8"/>
+      <w:rFonts w:ascii="Consolas" w:hAnsi="Consolas"/>
+      <w:color w:val="EF2929"/>
+      <w:sz w:val="22"/>
+      <w:shd w:val="clear" w:color="auto" w:fill="F8F8F8"/>
     </w:rPr>
   </w:style>
   <w:style w:type="character" w:customStyle="1" w:styleId="ErrorTok">
     <w:name w:val="ErrorTok"/>
     <w:basedOn w:val="VerbatimChar"/>
     <w:rPr>
-      <w:color w:val="a40000"/>
-      <w:shd w:val="clear" w:fill="f8f8f8"/>
+      <w:rFonts w:ascii="Consolas" w:hAnsi="Consolas"/>
       <w:b/>
+      <w:color w:val="A40000"/>
+      <w:sz w:val="22"/>
+      <w:shd w:val="clear" w:color="auto" w:fill="F8F8F8"/>
     </w:rPr>
   </w:style>
   <w:style w:type="character" w:customStyle="1" w:styleId="NormalTok">
     <w:name w:val="NormalTok"/>
     <w:basedOn w:val="VerbatimChar"/>
     <w:rPr>
-      <w:shd w:val="clear" w:fill="f8f8f8"/>
-    </w:rPr>
+      <w:rFonts w:ascii="Consolas" w:hAnsi="Consolas"/>
+      <w:color w:val="000000" w:themeColor="text1"/>
+      <w:sz w:val="22"/>
+      <w:shd w:val="clear" w:color="auto" w:fill="F8F8F8"/>
+    </w:rPr>
+  </w:style>
+  <w:style w:type="paragraph" w:customStyle="1" w:styleId="test">
+    <w:name w:val="test"/>
+    <w:basedOn w:val="Ttulo1"/>
+    <w:link w:val="testCar"/>
+    <w:rsid w:val="00F776F6"/>
+  </w:style>
+  <w:style w:type="character" w:customStyle="1" w:styleId="TextoindependienteCar">
+    <w:name w:val="Texto independiente Car"/>
+    <w:basedOn w:val="Fuentedeprrafopredeter"/>
+    <w:link w:val="Textoindependiente"/>
+    <w:rsid w:val="004C4652"/>
+    <w:rPr>
+      <w:rFonts w:ascii="Times New Roman" w:hAnsi="Times New Roman"/>
+    </w:rPr>
+  </w:style>
+  <w:style w:type="character" w:customStyle="1" w:styleId="Ttulo1Car">
+    <w:name w:val="Título 1 Car"/>
+    <w:basedOn w:val="Fuentedeprrafopredeter"/>
+    <w:link w:val="Ttulo1"/>
+    <w:uiPriority w:val="9"/>
+    <w:rsid w:val="004C4652"/>
+    <w:rPr>
+      <w:rFonts w:ascii="Times New Roman" w:eastAsiaTheme="majorEastAsia" w:hAnsi="Times New Roman" w:cstheme="majorBidi"/>
+      <w:b/>
+      <w:bCs/>
+      <w:szCs w:val="32"/>
+    </w:rPr>
+  </w:style>
+  <w:style w:type="character" w:customStyle="1" w:styleId="testCar">
+    <w:name w:val="test Car"/>
+    <w:basedOn w:val="Ttulo1Car"/>
+    <w:link w:val="test"/>
+    <w:rsid w:val="00F776F6"/>
+    <w:rPr>
+      <w:rFonts w:ascii="Times New Roman" w:eastAsiaTheme="majorEastAsia" w:hAnsi="Times New Roman" w:cstheme="majorBidi"/>
+      <w:b/>
+      <w:bCs/>
+      <w:szCs w:val="32"/>
+    </w:rPr>
+  </w:style>
+  <w:style w:type="paragraph" w:styleId="Encabezado">
+    <w:name w:val="header"/>
+    <w:basedOn w:val="Normal"/>
+    <w:link w:val="EncabezadoCar"/>
+    <w:unhideWhenUsed/>
+    <w:rsid w:val="004A5E64"/>
+    <w:pPr>
+      <w:tabs>
+        <w:tab w:val="center" w:pos="4252"/>
+        <w:tab w:val="right" w:pos="8504"/>
+      </w:tabs>
+      <w:spacing w:after="0"/>
+    </w:pPr>
+  </w:style>
+  <w:style w:type="character" w:customStyle="1" w:styleId="EncabezadoCar">
+    <w:name w:val="Encabezado Car"/>
+    <w:basedOn w:val="Fuentedeprrafopredeter"/>
+    <w:link w:val="Encabezado"/>
+    <w:rsid w:val="004A5E64"/>
+  </w:style>
+  <w:style w:type="paragraph" w:styleId="Piedepgina">
+    <w:name w:val="footer"/>
+    <w:basedOn w:val="Normal"/>
+    <w:link w:val="PiedepginaCar"/>
+    <w:uiPriority w:val="99"/>
+    <w:unhideWhenUsed/>
+    <w:rsid w:val="004A5E64"/>
+    <w:pPr>
+      <w:tabs>
+        <w:tab w:val="center" w:pos="4252"/>
+        <w:tab w:val="right" w:pos="8504"/>
+      </w:tabs>
+      <w:spacing w:after="0"/>
+    </w:pPr>
+  </w:style>
+  <w:style w:type="character" w:customStyle="1" w:styleId="PiedepginaCar">
+    <w:name w:val="Pie de página Car"/>
+    <w:basedOn w:val="Fuentedeprrafopredeter"/>
+    <w:link w:val="Piedepgina"/>
+    <w:uiPriority w:val="99"/>
+    <w:rsid w:val="004A5E64"/>
+  </w:style>
+  <w:style w:type="character" w:styleId="Nmerodelnea">
+    <w:name w:val="line number"/>
+    <w:basedOn w:val="Fuentedeprrafopredeter"/>
+    <w:semiHidden/>
+    <w:unhideWhenUsed/>
+    <w:rsid w:val="004A5E64"/>
   </w:style>
 </w:styles>
 </file>

--- a/docs/20150607PE.docx
+++ b/docs/20150607PE.docx
@@ -161,7 +161,7 @@
         <w:pStyle w:val="Fecha"/>
       </w:pPr>
       <w:r>
-        <w:t xml:space="preserve">2017-12-24</w:t>
+        <w:t xml:space="preserve">2017-12-27</w:t>
       </w:r>
     </w:p>
     <w:p>
@@ -249,7 +249,7 @@
         <w:t xml:space="preserve"> </w:t>
       </w:r>
       <w:r>
-        <w:t xml:space="preserve">is an important specie for production of bio fuel. The specie can survive and produce fruits and seeds even in drought condition. For an adequate establishment in the field is necessary that seeds have good quality in vigor and viability. In this study, we evaluated the seed water relation with different imbibition times, in deionized water, from 0 to 24 hours. Imbibed seeds were sown in polyethylene trays with 1,200 g of river sand. The germination was recorded every day for 25 days. Seeds with at least 10 mm radicle on the soil surface was considered as germinated. To determinate seed water content (SWC), 10 seeds were weighed in fresh (SFW), turgid (STW) and dry weight (SDW) at 105°C for 24 hours. Our results show a decrease in the germination rate from 85% to 47%, and an increase of the mean germination time from 4.77 to 7.05 days after 24 hours of imbibition. The initial moisture of the seed used in this experiment was about 8% and after 24 hours of imbibition the SWC was around 60%. The initial low moisture in the seeds produce imbibition damage because the tissue hydration takes place in a not controlled way so that the reconstruction of internal structures of the cells and organelles were affected. According to the PCA analysis the seed germination had a negative correlation with the imbibition time (r=-0.72, p&lt;0.05) and with the electrical conductive (r=-0.88, p&lt;0.05) related to the seed vigor. This study suggest that electrical conductivity may be useful in</w:t>
+        <w:t xml:space="preserve">is an important specie for production of bio fuel. The specie can survive and produce fruits and seeds even in drought condition. For an adequate establishment in the field is necessary that seeds have good quality in vigor and viability. In this study, we evaluated the seed water relation with different imbibition times, in deionized water, from 0 to 24 hours. Imbibed seeds were sown in polyethylene trays with 1200 g of river sand. The germination was recorded every day for 25 days. Seeds with at least 10 mm radicle on the soil surface was considered as germinated. To determinate seed water content (SWC), 10 seeds were weighed in fresh (SFW), turgid (STW) and dry weight (SDW) at 105°C for 24 hours. Our results show a decrease in the germination rate from 85% to 47%, and an increase of the mean germination time from 4.8 to 7.1 days after 24 hours of imbibition. The initial moisture of the seed used in this experiment was about 8% and after 24 hours of imbibition the SWC was around 60%. The initial low moisture in the seeds produce imbibition damage because the tissue hydration takes place in a not controlled way so that the reconstruction of internal structures of the cells and organelles were affected. According to the PCA analysis the seed germination had a negative correlation with the imbibition time (r=-0.72, p&lt;0.05) and with the electrical conductive (r=-0.88, p&lt;0.05) related to the seed vigor. This study suggests that electrical conductivity may be useful in</w:t>
       </w:r>
       <w:r>
         <w:t xml:space="preserve"> </w:t>
@@ -308,13 +308,13 @@
         <w:t xml:space="preserve"> </w:t>
       </w:r>
       <w:r>
-        <w:t xml:space="preserve">L. belongs to the family Euphorbiaceae and is native to the American tropics</w:t>
-      </w:r>
-      <w:r>
-        <w:t xml:space="preserve"> </w:t>
-      </w:r>
-      <w:r>
-        <w:t xml:space="preserve">(Abhilash et al.</w:t>
+        <w:t xml:space="preserve">L. belongs to the family Euphorbiaceae, is native to the American tropics</w:t>
+      </w:r>
+      <w:r>
+        <w:t xml:space="preserve"> </w:t>
+      </w:r>
+      <w:r>
+        <w:t xml:space="preserve">(Abhilash et al.,</w:t>
       </w:r>
       <w:r>
         <w:t xml:space="preserve"> </w:t>
@@ -331,7 +331,30 @@
         <w:t xml:space="preserve">)</w:t>
       </w:r>
       <w:r>
-        <w:t xml:space="preserve">. It is a small tree but it can reach 6 meters or more.</w:t>
+        <w:t xml:space="preserve">. This species can present as a small tree with 6 m in height</w:t>
+      </w:r>
+      <w:r>
+        <w:t xml:space="preserve"> </w:t>
+      </w:r>
+      <w:r>
+        <w:t xml:space="preserve">(Sunil et al.,</w:t>
+      </w:r>
+      <w:r>
+        <w:t xml:space="preserve"> </w:t>
+      </w:r>
+      <w:hyperlink w:anchor="ref-Sunil_2013">
+        <w:r>
+          <w:rPr>
+            <w:rStyle w:val="Hipervnculo"/>
+          </w:rPr>
+          <w:t xml:space="preserve">2013</w:t>
+        </w:r>
+      </w:hyperlink>
+      <w:r>
+        <w:t xml:space="preserve">)</w:t>
+      </w:r>
+      <w:r>
+        <w:t xml:space="preserve">.</w:t>
       </w:r>
       <w:r>
         <w:t xml:space="preserve"> </w:t>
@@ -346,64 +369,7 @@
         <w:t xml:space="preserve"> </w:t>
       </w:r>
       <w:r>
-        <w:t xml:space="preserve">is a seed-bearing plant and can produce 1-2 kg of seed per plant/year when the plant is 2-3 years old</w:t>
-      </w:r>
-      <w:r>
-        <w:t xml:space="preserve"> </w:t>
-      </w:r>
-      <w:r>
-        <w:t xml:space="preserve">(Mukherjee et al.</w:t>
-      </w:r>
-      <w:r>
-        <w:t xml:space="preserve"> </w:t>
-      </w:r>
-      <w:hyperlink w:anchor="ref-Mukherjee2011Jatropha">
-        <w:r>
-          <w:rPr>
-            <w:rStyle w:val="Hipervnculo"/>
-          </w:rPr>
-          <w:t xml:space="preserve">2011</w:t>
-        </w:r>
-      </w:hyperlink>
-      <w:r>
-        <w:t xml:space="preserve">)</w:t>
-      </w:r>
-      <w:r>
-        <w:t xml:space="preserve"> </w:t>
-      </w:r>
-      <w:r>
-        <w:t xml:space="preserve">and can be propagated both by seeds and stem cuttings.</w:t>
-      </w:r>
-    </w:p>
-    <w:p>
-      <w:pPr>
-        <w:pStyle w:val="Textoindependiente"/>
-      </w:pPr>
-      <w:r>
-        <w:t xml:space="preserve">More than 95% of the oil produced for biodiesel purposes comes from edible oils, which can have a negative impact on food production</w:t>
-      </w:r>
-      <w:r>
-        <w:t xml:space="preserve"> </w:t>
-      </w:r>
-      <w:r>
-        <w:t xml:space="preserve">(khan et al.</w:t>
-      </w:r>
-      <w:r>
-        <w:t xml:space="preserve"> </w:t>
-      </w:r>
-      <w:hyperlink w:anchor="ref-khan_2014">
-        <w:r>
-          <w:rPr>
-            <w:rStyle w:val="Hipervnculo"/>
-          </w:rPr>
-          <w:t xml:space="preserve">2014</w:t>
-        </w:r>
-      </w:hyperlink>
-      <w:r>
-        <w:t xml:space="preserve">)</w:t>
-      </w:r>
-      <w:r>
-        <w:t xml:space="preserve">.</w:t>
+        <w:t xml:space="preserve">is a seed-bearing plant and can produce from 1500 to 2000 kg of seed per hectare/year or 540 to 680 liters of biofuel per hectare, considering that</w:t>
       </w:r>
       <w:r>
         <w:t xml:space="preserve"> </w:t>
@@ -418,18 +384,32 @@
         <w:t xml:space="preserve"> </w:t>
       </w:r>
       <w:r>
-        <w:t xml:space="preserve">seeds are a good source of oil and It has great economic potential as an alternative to oil bio fuel. The decorticated seeds contain 40-60% oil</w:t>
-      </w:r>
-      <w:r>
-        <w:t xml:space="preserve"> </w:t>
-      </w:r>
-      <w:r>
-        <w:t xml:space="preserve">(Kumar et al.</w:t>
-      </w:r>
-      <w:r>
-        <w:t xml:space="preserve"> </w:t>
-      </w:r>
-      <w:hyperlink w:anchor="ref-Kumar2010Physiological">
+        <w:t xml:space="preserve">seeds contain about 40% to 58% of oil</w:t>
+      </w:r>
+      <w:r>
+        <w:t xml:space="preserve"> </w:t>
+      </w:r>
+      <w:r>
+        <w:t xml:space="preserve">(Pandey et al.,</w:t>
+      </w:r>
+      <w:r>
+        <w:t xml:space="preserve"> </w:t>
+      </w:r>
+      <w:hyperlink w:anchor="ref-Pandey_2012">
+        <w:r>
+          <w:rPr>
+            <w:rStyle w:val="Hipervnculo"/>
+          </w:rPr>
+          <w:t xml:space="preserve">2012</w:t>
+        </w:r>
+      </w:hyperlink>
+      <w:r>
+        <w:t xml:space="preserve">; Marcelo Francisco Pompelli et al.,</w:t>
+      </w:r>
+      <w:r>
+        <w:t xml:space="preserve"> </w:t>
+      </w:r>
+      <w:hyperlink w:anchor="ref-Pompelli_2010">
         <w:r>
           <w:rPr>
             <w:rStyle w:val="Hipervnculo"/>
@@ -438,58 +418,10 @@
         </w:r>
       </w:hyperlink>
       <w:r>
-        <w:t xml:space="preserve">, SHAH</w:t>
-      </w:r>
-      <w:r>
-        <w:t xml:space="preserve"> </w:t>
-      </w:r>
-      <w:hyperlink w:anchor="ref-SHAH2005Extraction">
-        <w:r>
-          <w:rPr>
-            <w:rStyle w:val="Hipervnculo"/>
-          </w:rPr>
-          <w:t xml:space="preserve">2005</w:t>
-        </w:r>
-      </w:hyperlink>
-      <w:r>
         <w:t xml:space="preserve">)</w:t>
       </w:r>
       <w:r>
-        <w:t xml:space="preserve"> </w:t>
-      </w:r>
-      <w:r>
-        <w:t xml:space="preserve">and is a non-edible, eco-friendly, non-toxic, biodegradable fuel-producing plant has attracted worldwide attention as an alternate sustainable energy source for the future</w:t>
-      </w:r>
-      <w:r>
-        <w:t xml:space="preserve"> </w:t>
-      </w:r>
-      <w:r>
-        <w:t xml:space="preserve">(Mukherjee et al.</w:t>
-      </w:r>
-      <w:r>
-        <w:t xml:space="preserve"> </w:t>
-      </w:r>
-      <w:hyperlink w:anchor="ref-Mukherjee2011Jatropha">
-        <w:r>
-          <w:rPr>
-            <w:rStyle w:val="Hipervnculo"/>
-          </w:rPr>
-          <w:t xml:space="preserve">2011</w:t>
-        </w:r>
-      </w:hyperlink>
-      <w:r>
-        <w:t xml:space="preserve">)</w:t>
-      </w:r>
-      <w:r>
-        <w:t xml:space="preserve">.</w:t>
-      </w:r>
-    </w:p>
-    <w:p>
-      <w:pPr>
-        <w:pStyle w:val="Textoindependiente"/>
-      </w:pPr>
-      <w:r>
-        <w:t xml:space="preserve">The seeds of</w:t>
+        <w:t xml:space="preserve">. Moreover,</w:t>
       </w:r>
       <w:r>
         <w:t xml:space="preserve"> </w:t>
@@ -504,13 +436,36 @@
         <w:t xml:space="preserve"> </w:t>
       </w:r>
       <w:r>
-        <w:t xml:space="preserve">have a short viability period and they are more sensitive to salinity at germination</w:t>
-      </w:r>
-      <w:r>
-        <w:t xml:space="preserve"> </w:t>
-      </w:r>
-      <w:r>
-        <w:t xml:space="preserve">(Elhag y Gafar</w:t>
+        <w:t xml:space="preserve">is a non-edible, eco-friendly, non-toxic, biodegradable fuel-producing plant that has attracted worldwide attention as an alternative sustainable energy source for the future</w:t>
+      </w:r>
+      <w:r>
+        <w:t xml:space="preserve"> </w:t>
+      </w:r>
+      <w:r>
+        <w:t xml:space="preserve">(Dharma et al.,</w:t>
+      </w:r>
+      <w:r>
+        <w:t xml:space="preserve"> </w:t>
+      </w:r>
+      <w:hyperlink w:anchor="ref-Dharma_2017">
+        <w:r>
+          <w:rPr>
+            <w:rStyle w:val="Hipervnculo"/>
+          </w:rPr>
+          <w:t xml:space="preserve">2017</w:t>
+        </w:r>
+      </w:hyperlink>
+      <w:r>
+        <w:t xml:space="preserve">)</w:t>
+      </w:r>
+      <w:r>
+        <w:t xml:space="preserve">. This species can be cultivated on marginal and salt affected areas, without competing with crop food production</w:t>
+      </w:r>
+      <w:r>
+        <w:t xml:space="preserve"> </w:t>
+      </w:r>
+      <w:r>
+        <w:t xml:space="preserve">(Elhag and Gafar,</w:t>
       </w:r>
       <w:r>
         <w:t xml:space="preserve"> </w:t>
@@ -524,24 +479,33 @@
         </w:r>
       </w:hyperlink>
       <w:r>
-        <w:t xml:space="preserve">, Moncaleano-Escandon et al.</w:t>
-      </w:r>
-      <w:r>
-        <w:t xml:space="preserve"> </w:t>
-      </w:r>
-      <w:hyperlink w:anchor="ref-Moncaleano2013Germination">
-        <w:r>
-          <w:rPr>
-            <w:rStyle w:val="Hipervnculo"/>
-          </w:rPr>
-          <w:t xml:space="preserve">2013</w:t>
-        </w:r>
-      </w:hyperlink>
-      <w:r>
         <w:t xml:space="preserve">)</w:t>
       </w:r>
       <w:r>
-        <w:t xml:space="preserve">.</w:t>
+        <w:t xml:space="preserve">. In general, more than 95% of the oil produced for biodiesel purposes comes from edible oils, like corn and soy, which can have a negative impact on food production</w:t>
+      </w:r>
+      <w:r>
+        <w:t xml:space="preserve"> </w:t>
+      </w:r>
+      <w:r>
+        <w:t xml:space="preserve">(khan et al.,</w:t>
+      </w:r>
+      <w:r>
+        <w:t xml:space="preserve"> </w:t>
+      </w:r>
+      <w:hyperlink w:anchor="ref-khan_2014">
+        <w:r>
+          <w:rPr>
+            <w:rStyle w:val="Hipervnculo"/>
+          </w:rPr>
+          <w:t xml:space="preserve">2014</w:t>
+        </w:r>
+      </w:hyperlink>
+      <w:r>
+        <w:t xml:space="preserve">)</w:t>
+      </w:r>
+      <w:r>
+        <w:t xml:space="preserve">. Thus,</w:t>
       </w:r>
       <w:r>
         <w:t xml:space="preserve"> </w:t>
@@ -556,92 +520,43 @@
         <w:t xml:space="preserve"> </w:t>
       </w:r>
       <w:r>
-        <w:t xml:space="preserve">is drought tolerant</w:t>
-      </w:r>
-      <w:r>
-        <w:t xml:space="preserve"> </w:t>
-      </w:r>
-      <w:r>
-        <w:t xml:space="preserve">(Luz Costa et al.</w:t>
-      </w:r>
-      <w:r>
-        <w:t xml:space="preserve"> </w:t>
-      </w:r>
-      <w:hyperlink w:anchor="ref-da_Luz_Costa_2015">
-        <w:r>
-          <w:rPr>
-            <w:rStyle w:val="Hipervnculo"/>
-          </w:rPr>
-          <w:t xml:space="preserve">2015</w:t>
+        <w:t xml:space="preserve">seeds seems as a good source of oil and it has great economic potential as an alternative biofuel</w:t>
+      </w:r>
+      <w:r>
+        <w:t xml:space="preserve"> </w:t>
+      </w:r>
+      <w:r>
+        <w:t xml:space="preserve">(Berchmans and Hirata,</w:t>
+      </w:r>
+      <w:r>
+        <w:t xml:space="preserve"> </w:t>
+      </w:r>
+      <w:hyperlink w:anchor="ref-Berchmans_2008">
+        <w:r>
+          <w:rPr>
+            <w:rStyle w:val="Hipervnculo"/>
+          </w:rPr>
+          <w:t xml:space="preserve">2008</w:t>
+        </w:r>
+      </w:hyperlink>
+      <w:r>
+        <w:t xml:space="preserve">; Chen et al.,</w:t>
+      </w:r>
+      <w:r>
+        <w:t xml:space="preserve"> </w:t>
+      </w:r>
+      <w:hyperlink w:anchor="ref-chen2008jatropha">
+        <w:r>
+          <w:rPr>
+            <w:rStyle w:val="Hipervnculo"/>
+          </w:rPr>
+          <w:t xml:space="preserve">2008</w:t>
         </w:r>
       </w:hyperlink>
       <w:r>
         <w:t xml:space="preserve">)</w:t>
       </w:r>
       <w:r>
-        <w:t xml:space="preserve"> </w:t>
-      </w:r>
-      <w:r>
-        <w:t xml:space="preserve">and perhaps also as salinity tolerant it can be cultivated on marginal and salt affected areas, without competing with crop food production</w:t>
-      </w:r>
-      <w:r>
-        <w:t xml:space="preserve"> </w:t>
-      </w:r>
-      <w:r>
-        <w:t xml:space="preserve">(Elhag y Gafar</w:t>
-      </w:r>
-      <w:r>
-        <w:t xml:space="preserve"> </w:t>
-      </w:r>
-      <w:hyperlink w:anchor="ref-elhag2014effect">
-        <w:r>
-          <w:rPr>
-            <w:rStyle w:val="Hipervnculo"/>
-          </w:rPr>
-          <w:t xml:space="preserve">2014</w:t>
-        </w:r>
-      </w:hyperlink>
-      <w:r>
-        <w:t xml:space="preserve">, Heller</w:t>
-      </w:r>
-      <w:r>
-        <w:t xml:space="preserve"> </w:t>
-      </w:r>
-      <w:hyperlink w:anchor="ref-heller1996physic">
-        <w:r>
-          <w:rPr>
-            <w:rStyle w:val="Hipervnculo"/>
-          </w:rPr>
-          <w:t xml:space="preserve">1996</w:t>
-        </w:r>
-      </w:hyperlink>
-      <w:r>
-        <w:t xml:space="preserve">)</w:t>
-      </w:r>
-      <w:r>
-        <w:t xml:space="preserve">. Seed deterioration is a natural and irreversible process, even under ideal storage conditions. Dry seeds suffer a variety of biochemical and metabolic changes, including lipid peroxidation, enzyme inactivation and rupture of cellular membranes</w:t>
-      </w:r>
-      <w:r>
-        <w:t xml:space="preserve"> </w:t>
-      </w:r>
-      <w:r>
-        <w:t xml:space="preserve">(Bewley et al.</w:t>
-      </w:r>
-      <w:r>
-        <w:t xml:space="preserve"> </w:t>
-      </w:r>
-      <w:hyperlink w:anchor="ref-Bewley_2012">
-        <w:r>
-          <w:rPr>
-            <w:rStyle w:val="Hipervnculo"/>
-          </w:rPr>
-          <w:t xml:space="preserve">2012</w:t>
-        </w:r>
-      </w:hyperlink>
-      <w:r>
-        <w:t xml:space="preserve">)</w:t>
-      </w:r>
-      <w:r>
         <w:t xml:space="preserve">.</w:t>
       </w:r>
     </w:p>
@@ -650,99 +565,7 @@
         <w:pStyle w:val="Textoindependiente"/>
       </w:pPr>
       <w:r>
-        <w:t xml:space="preserve">In arid environments, the water needed for germination is available for only short periods and consequently, successful crop establishment depends not only on rapid and uniform germination of the seed, but also on the ability of the seed to germinate under low water availability</w:t>
-      </w:r>
-      <w:r>
-        <w:t xml:space="preserve"> </w:t>
-      </w:r>
-      <w:r>
-        <w:t xml:space="preserve">(Windauer et al.</w:t>
-      </w:r>
-      <w:r>
-        <w:t xml:space="preserve"> </w:t>
-      </w:r>
-      <w:hyperlink w:anchor="ref-Windauer2007Hydrotime">
-        <w:r>
-          <w:rPr>
-            <w:rStyle w:val="Hipervnculo"/>
-          </w:rPr>
-          <w:t xml:space="preserve">2007</w:t>
-        </w:r>
-      </w:hyperlink>
-      <w:r>
-        <w:t xml:space="preserve">)</w:t>
-      </w:r>
-      <w:r>
-        <w:t xml:space="preserve">. The speed and uniformity of seed germination are prominent parameters especially for field crop seeds to compete with weed seeds</w:t>
-      </w:r>
-      <w:r>
-        <w:t xml:space="preserve"> </w:t>
-      </w:r>
-      <w:r>
-        <w:t xml:space="preserve">(Ruttanaruangboworn et al.</w:t>
-      </w:r>
-      <w:r>
-        <w:t xml:space="preserve"> </w:t>
-      </w:r>
-      <w:hyperlink w:anchor="ref-Ruttanaruangboworn_2017">
-        <w:r>
-          <w:rPr>
-            <w:rStyle w:val="Hipervnculo"/>
-          </w:rPr>
-          <w:t xml:space="preserve">2017</w:t>
-        </w:r>
-      </w:hyperlink>
-      <w:r>
-        <w:t xml:space="preserve">)</w:t>
-      </w:r>
-      <w:r>
-        <w:t xml:space="preserve">. Water uptake is the fundamental requirement for the initiation and completion of seed germination</w:t>
-      </w:r>
-      <w:r>
-        <w:t xml:space="preserve"> </w:t>
-      </w:r>
-      <w:r>
-        <w:t xml:space="preserve">(Koornneef et al.</w:t>
-      </w:r>
-      <w:r>
-        <w:t xml:space="preserve"> </w:t>
-      </w:r>
-      <w:hyperlink w:anchor="ref-Koornneef2002Seed">
-        <w:r>
-          <w:rPr>
-            <w:rStyle w:val="Hipervnculo"/>
-          </w:rPr>
-          <w:t xml:space="preserve">2002</w:t>
-        </w:r>
-      </w:hyperlink>
-      <w:r>
-        <w:t xml:space="preserve">)</w:t>
-      </w:r>
-      <w:r>
-        <w:t xml:space="preserve">. Studies on germination and seedling establishment which are the critical stages in the plant life cycle. In these important species have not been conducted so far. Knowledge of the capacity of the species to complete this stage successfully is fundamental for crop production</w:t>
-      </w:r>
-      <w:r>
-        <w:t xml:space="preserve"> </w:t>
-      </w:r>
-      <w:r>
-        <w:t xml:space="preserve">(Windauer et al.</w:t>
-      </w:r>
-      <w:r>
-        <w:t xml:space="preserve"> </w:t>
-      </w:r>
-      <w:hyperlink w:anchor="ref-Windauer2011Germination">
-        <w:r>
-          <w:rPr>
-            <w:rStyle w:val="Hipervnculo"/>
-          </w:rPr>
-          <w:t xml:space="preserve">2011</w:t>
-        </w:r>
-      </w:hyperlink>
-      <w:r>
-        <w:t xml:space="preserve">)</w:t>
-      </w:r>
-      <w:r>
-        <w:t xml:space="preserve">. Considerable variation was registered in</w:t>
+        <w:t xml:space="preserve">The seeds of</w:t>
       </w:r>
       <w:r>
         <w:t xml:space="preserve"> </w:t>
@@ -757,23 +580,37 @@
         <w:t xml:space="preserve"> </w:t>
       </w:r>
       <w:r>
-        <w:t xml:space="preserve">for seed germination, seedling growth and biomass parameters. The small value of error or environmental variances of the seedling growth traits suggests that majority of characters are under genetic control</w:t>
-      </w:r>
-      <w:r>
-        <w:t xml:space="preserve"> </w:t>
-      </w:r>
-      <w:r>
-        <w:t xml:space="preserve">(Ginwal et al.</w:t>
-      </w:r>
-      <w:r>
-        <w:t xml:space="preserve"> </w:t>
-      </w:r>
-      <w:hyperlink w:anchor="ref-ginwal2005seed">
-        <w:r>
-          <w:rPr>
-            <w:rStyle w:val="Hipervnculo"/>
-          </w:rPr>
-          <w:t xml:space="preserve">2005</w:t>
+        <w:t xml:space="preserve">have a short viability period and they are more sensitive to salinity at germination</w:t>
+      </w:r>
+      <w:r>
+        <w:t xml:space="preserve"> </w:t>
+      </w:r>
+      <w:r>
+        <w:t xml:space="preserve">(Elhag and Gafar,</w:t>
+      </w:r>
+      <w:r>
+        <w:t xml:space="preserve"> </w:t>
+      </w:r>
+      <w:hyperlink w:anchor="ref-elhag2014effect">
+        <w:r>
+          <w:rPr>
+            <w:rStyle w:val="Hipervnculo"/>
+          </w:rPr>
+          <w:t xml:space="preserve">2014</w:t>
+        </w:r>
+      </w:hyperlink>
+      <w:r>
+        <w:t xml:space="preserve">; Moncaleano-Escandon et al.,</w:t>
+      </w:r>
+      <w:r>
+        <w:t xml:space="preserve"> </w:t>
+      </w:r>
+      <w:hyperlink w:anchor="ref-Moncaleano2013Germination">
+        <w:r>
+          <w:rPr>
+            <w:rStyle w:val="Hipervnculo"/>
+          </w:rPr>
+          <w:t xml:space="preserve">2013</w:t>
         </w:r>
       </w:hyperlink>
       <w:r>
@@ -781,14 +618,6 @@
       </w:r>
       <w:r>
         <w:t xml:space="preserve">.</w:t>
-      </w:r>
-    </w:p>
-    <w:p>
-      <w:pPr>
-        <w:pStyle w:val="Textoindependiente"/>
-      </w:pPr>
-      <w:r>
-        <w:t xml:space="preserve">The main objective of this study was to evaluate the behavior of</w:t>
       </w:r>
       <w:r>
         <w:t xml:space="preserve"> </w:t>
@@ -803,6 +632,370 @@
         <w:t xml:space="preserve"> </w:t>
       </w:r>
       <w:r>
+        <w:t xml:space="preserve">is drought tolerant</w:t>
+      </w:r>
+      <w:r>
+        <w:t xml:space="preserve"> </w:t>
+      </w:r>
+      <w:r>
+        <w:t xml:space="preserve">(Arcoverde et al.,</w:t>
+      </w:r>
+      <w:r>
+        <w:t xml:space="preserve"> </w:t>
+      </w:r>
+      <w:hyperlink w:anchor="ref-Arcoverde_2011">
+        <w:r>
+          <w:rPr>
+            <w:rStyle w:val="Hipervnculo"/>
+          </w:rPr>
+          <w:t xml:space="preserve">2011</w:t>
+        </w:r>
+      </w:hyperlink>
+      <w:r>
+        <w:t xml:space="preserve">; Marcelo F. Pompelli et al.,</w:t>
+      </w:r>
+      <w:r>
+        <w:t xml:space="preserve"> </w:t>
+      </w:r>
+      <w:hyperlink w:anchor="ref-Pompelli_2010:1">
+        <w:r>
+          <w:rPr>
+            <w:rStyle w:val="Hipervnculo"/>
+          </w:rPr>
+          <w:t xml:space="preserve">2010</w:t>
+        </w:r>
+      </w:hyperlink>
+      <w:r>
+        <w:t xml:space="preserve">)</w:t>
+      </w:r>
+      <w:r>
+        <w:t xml:space="preserve"> </w:t>
+      </w:r>
+      <w:r>
+        <w:t xml:space="preserve">and probably also has salinity tolerant (Lozano-Isla, in prep.).</w:t>
+      </w:r>
+    </w:p>
+    <w:p>
+      <w:pPr>
+        <w:pStyle w:val="Textoindependiente"/>
+      </w:pPr>
+      <w:r>
+        <w:t xml:space="preserve">Seed deterioration is a natural and irreversible process, even under ideal storage conditions</w:t>
+      </w:r>
+      <w:r>
+        <w:t xml:space="preserve"> </w:t>
+      </w:r>
+      <w:r>
+        <w:t xml:space="preserve">(Castellión et al.,</w:t>
+      </w:r>
+      <w:r>
+        <w:t xml:space="preserve"> </w:t>
+      </w:r>
+      <w:hyperlink w:anchor="ref-Castelli_n_2010">
+        <w:r>
+          <w:rPr>
+            <w:rStyle w:val="Hipervnculo"/>
+          </w:rPr>
+          <w:t xml:space="preserve">2010</w:t>
+        </w:r>
+      </w:hyperlink>
+      <w:r>
+        <w:t xml:space="preserve">; Copeland and McDonald,</w:t>
+      </w:r>
+      <w:r>
+        <w:t xml:space="preserve"> </w:t>
+      </w:r>
+      <w:hyperlink w:anchor="ref-Copeland_1999">
+        <w:r>
+          <w:rPr>
+            <w:rStyle w:val="Hipervnculo"/>
+          </w:rPr>
+          <w:t xml:space="preserve">1999</w:t>
+        </w:r>
+      </w:hyperlink>
+      <w:r>
+        <w:t xml:space="preserve">; Marcos-Filho,</w:t>
+      </w:r>
+      <w:r>
+        <w:t xml:space="preserve"> </w:t>
+      </w:r>
+      <w:hyperlink w:anchor="ref-Marcos_Filho_1998">
+        <w:r>
+          <w:rPr>
+            <w:rStyle w:val="Hipervnculo"/>
+          </w:rPr>
+          <w:t xml:space="preserve">1998</w:t>
+        </w:r>
+      </w:hyperlink>
+      <w:r>
+        <w:t xml:space="preserve">; Moncaleano-Escandon et al.,</w:t>
+      </w:r>
+      <w:r>
+        <w:t xml:space="preserve"> </w:t>
+      </w:r>
+      <w:hyperlink w:anchor="ref-Moncaleano2013Germination">
+        <w:r>
+          <w:rPr>
+            <w:rStyle w:val="Hipervnculo"/>
+          </w:rPr>
+          <w:t xml:space="preserve">2013</w:t>
+        </w:r>
+      </w:hyperlink>
+      <w:r>
+        <w:t xml:space="preserve">)</w:t>
+      </w:r>
+      <w:r>
+        <w:t xml:space="preserve">. While deterioration is both irreversible and inevitable, the speed of the process can be controlled with appropriate harvesting, drying and storage techniques. There are several factors that are known to influence the progress of deterioration during seed storage. Both high temperatures and humidity during storage increase the deterioration speed of seeds</w:t>
+      </w:r>
+      <w:r>
+        <w:t xml:space="preserve"> </w:t>
+      </w:r>
+      <w:r>
+        <w:t xml:space="preserve">(Copeland and McDonald,</w:t>
+      </w:r>
+      <w:r>
+        <w:t xml:space="preserve"> </w:t>
+      </w:r>
+      <w:hyperlink w:anchor="ref-Copeland_1999">
+        <w:r>
+          <w:rPr>
+            <w:rStyle w:val="Hipervnculo"/>
+          </w:rPr>
+          <w:t xml:space="preserve">1999</w:t>
+        </w:r>
+      </w:hyperlink>
+      <w:r>
+        <w:t xml:space="preserve">; Pukacka et al.,</w:t>
+      </w:r>
+      <w:r>
+        <w:t xml:space="preserve"> </w:t>
+      </w:r>
+      <w:hyperlink w:anchor="ref-Pukacka_2009">
+        <w:r>
+          <w:rPr>
+            <w:rStyle w:val="Hipervnculo"/>
+          </w:rPr>
+          <w:t xml:space="preserve">2009</w:t>
+        </w:r>
+      </w:hyperlink>
+      <w:r>
+        <w:t xml:space="preserve">)</w:t>
+      </w:r>
+      <w:r>
+        <w:t xml:space="preserve">, and decreasing either of these factors significantly increases the storage life of seeds</w:t>
+      </w:r>
+      <w:r>
+        <w:t xml:space="preserve"> </w:t>
+      </w:r>
+      <w:r>
+        <w:t xml:space="preserve">(Castellión et al.,</w:t>
+      </w:r>
+      <w:r>
+        <w:t xml:space="preserve"> </w:t>
+      </w:r>
+      <w:hyperlink w:anchor="ref-Castelli_n_2010">
+        <w:r>
+          <w:rPr>
+            <w:rStyle w:val="Hipervnculo"/>
+          </w:rPr>
+          <w:t xml:space="preserve">2010</w:t>
+        </w:r>
+      </w:hyperlink>
+      <w:r>
+        <w:t xml:space="preserve">)</w:t>
+      </w:r>
+      <w:r>
+        <w:t xml:space="preserve">. Dry seeds suffer a variety of biochemical and metabolic changes, including lipid peroxidation, enzyme inactivation and rupture of cellular membranes (Lozano-Isla, in prep). In another way, seed imbibition is an important process in the plant life cycle and determines whether seed germination and plant growth will be successful or not</w:t>
+      </w:r>
+      <w:r>
+        <w:t xml:space="preserve"> </w:t>
+      </w:r>
+      <w:r>
+        <w:t xml:space="preserve">(Ribeiro et al.,</w:t>
+      </w:r>
+      <w:r>
+        <w:t xml:space="preserve"> </w:t>
+      </w:r>
+      <w:hyperlink w:anchor="ref-Ribeiro_2015">
+        <w:r>
+          <w:rPr>
+            <w:rStyle w:val="Hipervnculo"/>
+          </w:rPr>
+          <w:t xml:space="preserve">2015</w:t>
+        </w:r>
+      </w:hyperlink>
+      <w:r>
+        <w:t xml:space="preserve">)</w:t>
+      </w:r>
+      <w:r>
+        <w:t xml:space="preserve">. In arid environments, the water needed for germination is available for only short periods and consequently, successful crop establishment depends not only on rapid and uniform germination of the seed, but also on the ability of the seed to germinate under low water availability</w:t>
+      </w:r>
+      <w:r>
+        <w:t xml:space="preserve"> </w:t>
+      </w:r>
+      <w:r>
+        <w:t xml:space="preserve">(Windauer et al.,</w:t>
+      </w:r>
+      <w:r>
+        <w:t xml:space="preserve"> </w:t>
+      </w:r>
+      <w:hyperlink w:anchor="ref-Windauer2007Hydrotime">
+        <w:r>
+          <w:rPr>
+            <w:rStyle w:val="Hipervnculo"/>
+          </w:rPr>
+          <w:t xml:space="preserve">2007</w:t>
+        </w:r>
+      </w:hyperlink>
+      <w:r>
+        <w:t xml:space="preserve">)</w:t>
+      </w:r>
+      <w:r>
+        <w:t xml:space="preserve">. The speed and uniformity of seed germination are prominent parameters especially for field crop seeds to compete with weed seeds</w:t>
+      </w:r>
+      <w:r>
+        <w:t xml:space="preserve"> </w:t>
+      </w:r>
+      <w:r>
+        <w:t xml:space="preserve">(Ruttanaruangboworn et al.,</w:t>
+      </w:r>
+      <w:r>
+        <w:t xml:space="preserve"> </w:t>
+      </w:r>
+      <w:hyperlink w:anchor="ref-Ruttanaruangboworn_2017">
+        <w:r>
+          <w:rPr>
+            <w:rStyle w:val="Hipervnculo"/>
+          </w:rPr>
+          <w:t xml:space="preserve">2017</w:t>
+        </w:r>
+      </w:hyperlink>
+      <w:r>
+        <w:t xml:space="preserve">)</w:t>
+      </w:r>
+      <w:r>
+        <w:t xml:space="preserve">. Water uptake is the fundamental requirement for the initiation and completion of seed germination</w:t>
+      </w:r>
+      <w:r>
+        <w:t xml:space="preserve"> </w:t>
+      </w:r>
+      <w:r>
+        <w:t xml:space="preserve">(Koornneef et al.,</w:t>
+      </w:r>
+      <w:r>
+        <w:t xml:space="preserve"> </w:t>
+      </w:r>
+      <w:hyperlink w:anchor="ref-Koornneef2002Seed">
+        <w:r>
+          <w:rPr>
+            <w:rStyle w:val="Hipervnculo"/>
+          </w:rPr>
+          <w:t xml:space="preserve">2002</w:t>
+        </w:r>
+      </w:hyperlink>
+      <w:r>
+        <w:t xml:space="preserve">)</w:t>
+      </w:r>
+      <w:r>
+        <w:t xml:space="preserve">. Studies on germination and seedling establishment which are the critical stages in the plant life cycle and in</w:t>
+      </w:r>
+      <w:r>
+        <w:t xml:space="preserve"> </w:t>
+      </w:r>
+      <w:r>
+        <w:rPr>
+          <w:i/>
+        </w:rPr>
+        <w:t xml:space="preserve">J. curcas</w:t>
+      </w:r>
+      <w:r>
+        <w:t xml:space="preserve"> </w:t>
+      </w:r>
+      <w:r>
+        <w:t xml:space="preserve">have not been conducted so far. Knowledge of the capacity of the species to complete this stage successfully is fundamental for crop production</w:t>
+      </w:r>
+      <w:r>
+        <w:t xml:space="preserve"> </w:t>
+      </w:r>
+      <w:r>
+        <w:t xml:space="preserve">(Windauer et al.,</w:t>
+      </w:r>
+      <w:r>
+        <w:t xml:space="preserve"> </w:t>
+      </w:r>
+      <w:hyperlink w:anchor="ref-Windauer2011Germination">
+        <w:r>
+          <w:rPr>
+            <w:rStyle w:val="Hipervnculo"/>
+          </w:rPr>
+          <w:t xml:space="preserve">2011</w:t>
+        </w:r>
+      </w:hyperlink>
+      <w:r>
+        <w:t xml:space="preserve">)</w:t>
+      </w:r>
+      <w:r>
+        <w:t xml:space="preserve">. Considerable variation was registered in</w:t>
+      </w:r>
+      <w:r>
+        <w:t xml:space="preserve"> </w:t>
+      </w:r>
+      <w:r>
+        <w:rPr>
+          <w:i/>
+        </w:rPr>
+        <w:t xml:space="preserve">J. curcas</w:t>
+      </w:r>
+      <w:r>
+        <w:t xml:space="preserve"> </w:t>
+      </w:r>
+      <w:r>
+        <w:t xml:space="preserve">for seed germination, seedling growth and biomass parameters. The small value of error or environmental variances of the seedling growth traits suggests that majority of characters are under genetic control</w:t>
+      </w:r>
+      <w:r>
+        <w:t xml:space="preserve"> </w:t>
+      </w:r>
+      <w:r>
+        <w:t xml:space="preserve">(Ginwal et al.,</w:t>
+      </w:r>
+      <w:r>
+        <w:t xml:space="preserve"> </w:t>
+      </w:r>
+      <w:hyperlink w:anchor="ref-ginwal2005seed">
+        <w:r>
+          <w:rPr>
+            <w:rStyle w:val="Hipervnculo"/>
+          </w:rPr>
+          <w:t xml:space="preserve">2005</w:t>
+        </w:r>
+      </w:hyperlink>
+      <w:r>
+        <w:t xml:space="preserve">)</w:t>
+      </w:r>
+      <w:r>
+        <w:t xml:space="preserve">.</w:t>
+      </w:r>
+    </w:p>
+    <w:p>
+      <w:pPr>
+        <w:pStyle w:val="Textoindependiente"/>
+      </w:pPr>
+      <w:r>
+        <w:t xml:space="preserve">Based on these, the main objective of this study was to evaluate the behavior of</w:t>
+      </w:r>
+      <w:r>
+        <w:t xml:space="preserve"> </w:t>
+      </w:r>
+      <w:r>
+        <w:rPr>
+          <w:i/>
+        </w:rPr>
+        <w:t xml:space="preserve">J. curcas</w:t>
+      </w:r>
+      <w:r>
+        <w:t xml:space="preserve"> </w:t>
+      </w:r>
+      <w:r>
         <w:t xml:space="preserve">seeds under different imbibition time, seed water relation and aspects about germination.</w:t>
       </w:r>
     </w:p>
@@ -813,7 +1006,7 @@
       <w:bookmarkStart w:id="25" w:name="materials-and-methods"/>
       <w:bookmarkEnd w:id="25"/>
       <w:r>
-        <w:t xml:space="preserve">Materials and methods</w:t>
+        <w:t xml:space="preserve">Materials and Methods</w:t>
       </w:r>
     </w:p>
     <w:p>
@@ -831,7 +1024,7 @@
         <w:pStyle w:val="FirstParagraph"/>
       </w:pPr>
       <w:r>
-        <w:t xml:space="preserve">The experiment was carried out with</w:t>
+        <w:t xml:space="preserve">The experiment was carried out with 2 kg of</w:t>
       </w:r>
       <w:r>
         <w:t xml:space="preserve"> </w:t>
@@ -846,7 +1039,42 @@
         <w:t xml:space="preserve"> </w:t>
       </w:r>
       <w:r>
-        <w:t xml:space="preserve">commercial seeds (Commun Variety, BRSEEDS , Brazil). The seeds presented 72% viability and they were collected in 2013 and stored around 9% humidity with any pesticide treatment.</w:t>
+        <w:t xml:space="preserve">seeds from commercial plantation of in the Atlantic rain forest region (09°28’S; 35°51’W m.a.s.l.). The plantation consisted of plants that were at least 8 years of age, and the spacing between plants was 2 m × 2 m. Fruits of</w:t>
+      </w:r>
+      <w:r>
+        <w:t xml:space="preserve"> </w:t>
+      </w:r>
+      <w:r>
+        <w:rPr>
+          <w:i/>
+        </w:rPr>
+        <w:t xml:space="preserve">J. curcas</w:t>
+      </w:r>
+      <w:r>
+        <w:t xml:space="preserve"> </w:t>
+      </w:r>
+      <w:r>
+        <w:t xml:space="preserve">were randomly collected during the rainy season from 2016. The seeds presented 72% viability and stored as recommended by</w:t>
+      </w:r>
+      <w:r>
+        <w:t xml:space="preserve"> </w:t>
+      </w:r>
+      <w:r>
+        <w:t xml:space="preserve">Moncaleano-Escandon et al. (</w:t>
+      </w:r>
+      <w:hyperlink w:anchor="ref-Moncaleano2013Germination">
+        <w:r>
+          <w:rPr>
+            <w:rStyle w:val="Hipervnculo"/>
+          </w:rPr>
+          <w:t xml:space="preserve">2013</w:t>
+        </w:r>
+      </w:hyperlink>
+      <w:r>
+        <w:t xml:space="preserve">)</w:t>
+      </w:r>
+      <w:r>
+        <w:t xml:space="preserve">.</w:t>
       </w:r>
     </w:p>
     <w:p>
@@ -864,7 +1092,7 @@
         <w:pStyle w:val="FirstParagraph"/>
       </w:pPr>
       <w:r>
-        <w:t xml:space="preserve">The seeds was distributed in 52 cups (400 ml) with 25 seed for each experimental unit in a controlled room at 25 °C. For each cup was applied 100 ml deionized water according to the imbibition treatment (0, 2, 4, 6, 8, 10, 12, 14, 16, 18, 20, 22 and 24 hours). The pH (W3B, Bel Engineering , Italy) and electrical conductivity (CD-4306, Lutron, Taiwan) were evaluated with 20 ml of soaking solution for each treatment. For seed water content 52 cups (100 ml) was applied 50 ml deionized water and were added 10 seed previously weight in a analytic scale (ATY224, Shimadzu, Japan) according to different imbibition time. After each treatment was take the seeds imbibition weight and putted in papers bags for oven at 104 °C for 24 hours and determinate seeds dry weight.The water relation variables were calculated according the following formulas:</w:t>
+        <w:t xml:space="preserve">The seeds was distributed in 52 frasks (400 mL) with 25 seed for each experimental unit in a controlled room chamber at 25°C. For each frask, 100 ml deionized water was applied, according to the imbibition treatment (0, 2, 4, 6, 8, 10, 12, 14, 16, 18, 20, 22 and 24 hours). The pH (W3B, Bel Engineering, Italy) and electrical conductivity (CD-4306, Lutron, Taiwan) were evaluated with 20 mL of soaking solution for each imbibition treatment. For seed water content, in 52 frasks (100 mL) 50 mL deionized water was applied and were added 10 seed previously weighted in an analytic scale, according to different imbibition time. After each treatment was take the seeds imbibition weight and putted in papers bags for oven at 105°C for 24 hours and determinate seeds dry weight. The water relation variables were calculated according the following formulas:</w:t>
       </w:r>
       <w:r>
         <w:t xml:space="preserve"> </w:t>
@@ -1208,13 +1436,13 @@
         <w:pStyle w:val="FirstParagraph"/>
       </w:pPr>
       <w:r>
-        <w:t xml:space="preserve">The 25 seed from each treatment was sowing in aluminium trays content 1000 g of river sand at field capacity (1300 g). The seed was distributed in the tray and covered with 200 g sand. The germination experiment was carried out in greenhouse condition with average temperature of 27.48 °C and 78.05% relative humidity. Seed germination was evaluated daily according to agronomic criteria consider germinated seed when the radicle had emerged about 1 cm above the surface of sowing media. When no germination was observed in all treatments at least in five consecutive days, the germination was considered completed</w:t>
-      </w:r>
-      <w:r>
-        <w:t xml:space="preserve"> </w:t>
-      </w:r>
-      <w:r>
-        <w:t xml:space="preserve">(Moncaleano-Escandon et al.</w:t>
+        <w:t xml:space="preserve">For each treatment 25 seeds was sowing in polyethylene trays content 1000 g of river sand at field capacity. The seeds were distributed in the tray and covered with 200 g sand. The germination experiment was carried out in greenhouse condition with average temperature of 27.5°C and 78% relative humidity. Seed germination was evaluated daily according to agronomic criteria consider germinated seed when the radicle had emerged about 1 cm above the soil surface. When no germination was observed in all treatments at least in five consecutive days, the germination was considered completed</w:t>
+      </w:r>
+      <w:r>
+        <w:t xml:space="preserve"> </w:t>
+      </w:r>
+      <w:r>
+        <w:t xml:space="preserve">(Moncaleano-Escandon et al.,</w:t>
       </w:r>
       <w:r>
         <w:t xml:space="preserve"> </w:t>
@@ -1249,7 +1477,7 @@
         <w:pStyle w:val="FirstParagraph"/>
       </w:pPr>
       <w:r>
-        <w:t xml:space="preserve">The experimental was carried out in a completely randomized design with 13 treatments of imbibition times (0, 2, 4, 6, 8, 10, 12, 14, 16, 18, 20, 22 and 24 hours) with four replications with seeds of</w:t>
+        <w:t xml:space="preserve">The experiment was carried out in a completely randomized design with 13 treatments of imbibition times (0, 2, 4, 6, 8, 10, 12, 14, 16, 18, 20, 22 and 24 hours) with four replications with seeds of</w:t>
       </w:r>
       <w:r>
         <w:t xml:space="preserve"> </w:t>
@@ -1261,13 +1489,59 @@
         <w:t xml:space="preserve">J. curcas</w:t>
       </w:r>
       <w:r>
-        <w:t xml:space="preserve">. The germination variables was calculated according the GerminaR R package</w:t>
-      </w:r>
-      <w:r>
-        <w:t xml:space="preserve"> </w:t>
-      </w:r>
-      <w:r>
-        <w:t xml:space="preserve">(Lozano Isla et al.</w:t>
+        <w:t xml:space="preserve">. Statistical analysis were performed in the statistical software R</w:t>
+      </w:r>
+      <w:r>
+        <w:t xml:space="preserve"> </w:t>
+      </w:r>
+      <w:r>
+        <w:t xml:space="preserve">(R Core Team,</w:t>
+      </w:r>
+      <w:r>
+        <w:t xml:space="preserve"> </w:t>
+      </w:r>
+      <w:hyperlink w:anchor="ref-R-base">
+        <w:r>
+          <w:rPr>
+            <w:rStyle w:val="Hipervnculo"/>
+          </w:rPr>
+          <w:t xml:space="preserve">2017</w:t>
+        </w:r>
+      </w:hyperlink>
+      <w:r>
+        <w:t xml:space="preserve">)</w:t>
+      </w:r>
+      <w:r>
+        <w:t xml:space="preserve">. The analysis of variance (ANOVA) was performed to evaluate the differences between the factors and the comparison of the means with the Student-Newman-Keuls test (p &lt;0.05)</w:t>
+      </w:r>
+      <w:r>
+        <w:t xml:space="preserve"> </w:t>
+      </w:r>
+      <w:r>
+        <w:t xml:space="preserve">(de Mendiburu,</w:t>
+      </w:r>
+      <w:r>
+        <w:t xml:space="preserve"> </w:t>
+      </w:r>
+      <w:hyperlink w:anchor="ref-R-agricolae">
+        <w:r>
+          <w:rPr>
+            <w:rStyle w:val="Hipervnculo"/>
+          </w:rPr>
+          <w:t xml:space="preserve">2017</w:t>
+        </w:r>
+      </w:hyperlink>
+      <w:r>
+        <w:t xml:space="preserve">)</w:t>
+      </w:r>
+      <w:r>
+        <w:t xml:space="preserve">. The germination variables and graphs were performed according the GerminaR R package</w:t>
+      </w:r>
+      <w:r>
+        <w:t xml:space="preserve"> </w:t>
+      </w:r>
+      <w:r>
+        <w:t xml:space="preserve">(Lozano Isla et al.,</w:t>
       </w:r>
       <w:r>
         <w:t xml:space="preserve"> </w:t>
@@ -1284,18 +1558,18 @@
         <w:t xml:space="preserve">)</w:t>
       </w:r>
       <w:r>
-        <w:t xml:space="preserve">. Statistical analysis and generation of graphs were performed in the statistical software R</w:t>
-      </w:r>
-      <w:r>
-        <w:t xml:space="preserve"> </w:t>
-      </w:r>
-      <w:r>
-        <w:t xml:space="preserve">(R Core Team</w:t>
-      </w:r>
-      <w:r>
-        <w:t xml:space="preserve"> </w:t>
-      </w:r>
-      <w:hyperlink w:anchor="ref-R-base">
+        <w:t xml:space="preserve">. For the multivariate analysis, correlation analysis</w:t>
+      </w:r>
+      <w:r>
+        <w:t xml:space="preserve"> </w:t>
+      </w:r>
+      <w:r>
+        <w:t xml:space="preserve">(de Mendiburu,</w:t>
+      </w:r>
+      <w:r>
+        <w:t xml:space="preserve"> </w:t>
+      </w:r>
+      <w:hyperlink w:anchor="ref-R-agricolae">
         <w:r>
           <w:rPr>
             <w:rStyle w:val="Hipervnculo"/>
@@ -1304,79 +1578,33 @@
         </w:r>
       </w:hyperlink>
       <w:r>
+        <w:t xml:space="preserve">; Wei and Simko,</w:t>
+      </w:r>
+      <w:r>
+        <w:t xml:space="preserve"> </w:t>
+      </w:r>
+      <w:hyperlink w:anchor="ref-R-corrplot">
+        <w:r>
+          <w:rPr>
+            <w:rStyle w:val="Hipervnculo"/>
+          </w:rPr>
+          <w:t xml:space="preserve">2017</w:t>
+        </w:r>
+      </w:hyperlink>
+      <w:r>
         <w:t xml:space="preserve">)</w:t>
       </w:r>
       <w:r>
-        <w:t xml:space="preserve">. The analysis of variance (ANOVA) was performed to evaluate the differences between the factors and the comparison of the means with the Student-Newman-Keuls test (p &lt;0.05)</w:t>
-      </w:r>
-      <w:r>
-        <w:t xml:space="preserve"> </w:t>
-      </w:r>
-      <w:r>
-        <w:t xml:space="preserve">(de Mendiburu</w:t>
-      </w:r>
-      <w:r>
-        <w:t xml:space="preserve"> </w:t>
-      </w:r>
-      <w:hyperlink w:anchor="ref-R-agricolae">
-        <w:r>
-          <w:rPr>
-            <w:rStyle w:val="Hipervnculo"/>
-          </w:rPr>
-          <w:t xml:space="preserve">2017</w:t>
-        </w:r>
-      </w:hyperlink>
-      <w:r>
-        <w:t xml:space="preserve">)</w:t>
-      </w:r>
-      <w:r>
-        <w:t xml:space="preserve">. For the multivariate analysis, correlation analysis was performed</w:t>
-      </w:r>
-      <w:r>
-        <w:t xml:space="preserve"> </w:t>
-      </w:r>
-      <w:r>
-        <w:t xml:space="preserve">(de Mendiburu</w:t>
-      </w:r>
-      <w:r>
-        <w:t xml:space="preserve"> </w:t>
-      </w:r>
-      <w:hyperlink w:anchor="ref-R-agricolae">
-        <w:r>
-          <w:rPr>
-            <w:rStyle w:val="Hipervnculo"/>
-          </w:rPr>
-          <w:t xml:space="preserve">2017</w:t>
-        </w:r>
-      </w:hyperlink>
-      <w:r>
-        <w:t xml:space="preserve">, Wei y Simko</w:t>
-      </w:r>
-      <w:r>
-        <w:t xml:space="preserve"> </w:t>
-      </w:r>
-      <w:hyperlink w:anchor="ref-R-corrplot">
-        <w:r>
-          <w:rPr>
-            <w:rStyle w:val="Hipervnculo"/>
-          </w:rPr>
-          <w:t xml:space="preserve">2017</w:t>
-        </w:r>
-      </w:hyperlink>
-      <w:r>
-        <w:t xml:space="preserve">)</w:t>
-      </w:r>
-      <w:r>
-        <w:t xml:space="preserve"> </w:t>
-      </w:r>
-      <w:r>
-        <w:t xml:space="preserve">and principal components analysis were made</w:t>
-      </w:r>
-      <w:r>
-        <w:t xml:space="preserve"> </w:t>
-      </w:r>
-      <w:r>
-        <w:t xml:space="preserve">(Husson et al.</w:t>
+        <w:t xml:space="preserve"> </w:t>
+      </w:r>
+      <w:r>
+        <w:t xml:space="preserve">and principal component analysis were conducted</w:t>
+      </w:r>
+      <w:r>
+        <w:t xml:space="preserve"> </w:t>
+      </w:r>
+      <w:r>
+        <w:t xml:space="preserve">(Husson et al.,</w:t>
       </w:r>
       <w:r>
         <w:t xml:space="preserve"> </w:t>
@@ -1410,10 +1638,10 @@
       <w:pPr>
         <w:pStyle w:val="Ttulo2"/>
       </w:pPr>
-      <w:bookmarkStart w:id="31" w:name="electrical-conductivity-and-ph"/>
+      <w:bookmarkStart w:id="31" w:name="electrical-conductivity-and-ph-evaluation"/>
       <w:bookmarkEnd w:id="31"/>
       <w:r>
-        <w:t xml:space="preserve">Electrical conductivity and pH</w:t>
+        <w:t xml:space="preserve">Electrical conductivity and pH evaluation</w:t>
       </w:r>
     </w:p>
     <w:p>
@@ -1421,7 +1649,7 @@
         <w:pStyle w:val="FirstParagraph"/>
       </w:pPr>
       <w:r>
-        <w:t xml:space="preserve">The water solution from the soaked seeds show variation under the imbibition time for electrical conductivity (EC) and pH, Figure</w:t>
+        <w:t xml:space="preserve">The water solution from the soaked seeds showed variation under the imbibition time for electrical conductivity (EC) and pH, Figure</w:t>
       </w:r>
       <w:r>
         <w:t xml:space="preserve"> </w:t>
@@ -1433,7 +1661,7 @@
         <w:t xml:space="preserve"> </w:t>
       </w:r>
       <w:r>
-        <w:t xml:space="preserve">A-B. The pH range had a variation from 7.7 to 5.13 showing difference between the different imbibition time with a reduction of the pH in the time (r = -0.88, p&lt;0.05), Figure</w:t>
+        <w:t xml:space="preserve">A-B. The pH range from 7.7 to 5.1 showing difference between the different imbibition time with a reduction of the pH in the time (r = -0.88, p&lt;0.05), Figure</w:t>
       </w:r>
       <w:r>
         <w:t xml:space="preserve"> </w:t>
@@ -1445,7 +1673,7 @@
         <w:t xml:space="preserve"> </w:t>
       </w:r>
       <w:r>
-        <w:t xml:space="preserve">A. While the EC show a increase in relation to imbibition time (r = 0.80, p&lt;0.05) with value ranges from 0.021 to 0.69 ds.m</w:t>
+        <w:t xml:space="preserve">A. While the EC show a increase in relation to imbibition time (r = 0.80, p&lt;0.05) with value ranges from 0.021 to 0.69 dS m</w:t>
       </w:r>
       <w:r>
         <w:rPr>
@@ -1484,7 +1712,7 @@
         <w:pStyle w:val="FirstParagraph"/>
       </w:pPr>
       <w:r>
-        <w:t xml:space="preserve">The seed moisture was 7.93% at the begging of the experiment and during the time line it arrive until 9.50% , Figure</w:t>
+        <w:t xml:space="preserve">The seed moisture was 7.9% in freshly seeds, but it reached at 9.5% after 24 hours of imbibition, Figure</w:t>
       </w:r>
       <w:r>
         <w:t xml:space="preserve"> </w:t>
@@ -1496,7 +1724,7 @@
         <w:t xml:space="preserve"> </w:t>
       </w:r>
       <w:r>
-        <w:t xml:space="preserve">C. The seed moisture show a strong positive correlation with the imbibition time (r = 0.89, p&lt;0.05). While the seed water content show a fast increase until the first two hour of imbibition the seed arrives to 25.67% of water content, afterwards these moment the water content in the seeds increase continuously to arrive around 59.23% in 24 hours, Figure</w:t>
+        <w:t xml:space="preserve">C. The seed moisture show a strong positive correlation with the imbibition time (r = 0.89, p&lt;0.05). While the seed water content show a fast increase until the first two hour of imbibition the seed arrives to 25.7% of water content, afterwards these moment the water content in the seeds increase continuously to arrive around 59.2% in 24 hours, Figure</w:t>
       </w:r>
       <w:r>
         <w:t xml:space="preserve"> </w:t>
@@ -1508,7 +1736,7 @@
         <w:t xml:space="preserve"> </w:t>
       </w:r>
       <w:r>
-        <w:t xml:space="preserve">D. There was an increase in the water content around 6.5 times from initial moisture it is represented for a high correlation between imbibition time with the water content (r = 0.93, p&lt;0.05). While the correlation between both variables is 0.96 (p&lt;0.05).</w:t>
+        <w:t xml:space="preserve">D. There was an increase in the water content around 6.5 times from initial moisture and it is represented for a high correlation (r = 0.93, p&lt;0.05) between imbibition time with the water content. Also exist a high correlation (r = 0.96, p&lt;0.05) between seed moisture and seed water content.</w:t>
       </w:r>
     </w:p>
     <w:p>
@@ -1541,7 +1769,7 @@
         <w:t xml:space="preserve"> </w:t>
       </w:r>
       <w:r>
-        <w:t xml:space="preserve">had a significant decrease since the 2 hours of imbibition with a initial germinability of 85% for seed without imbibition treatment at 00 hours. After that the range of germinability were between 68 to 44% from 02 to 24 hour of imbibition (Figure</w:t>
+        <w:t xml:space="preserve">had a significant decrease since the 2 hours of imbibition with a initial germinability of 85% for seed without imbibition treatment at 00 hours. After that the range of germinability was between 68 to 44% from 02 to 24 hour of imbibition (Figure</w:t>
       </w:r>
       <w:r>
         <w:t xml:space="preserve"> </w:t>
@@ -1553,7 +1781,7 @@
         <w:t xml:space="preserve"> </w:t>
       </w:r>
       <w:r>
-        <w:t xml:space="preserve">A). Germinability show a strong negative correlation with imbibition time (r = −0.72, p&lt;0.05). The mean germination time in seed without imbibiton has a major value with 4.8 day in comparative with the other treatment with values around 5.89 to 7.06 day for germination between 02 to 24 hours of imbibition (Figure</w:t>
+        <w:t xml:space="preserve">A). Germinability show a strong negative correlation with imbibition time (r = −0.72, p&lt;0.05). The mean germination time in seed without imbibiton has a major value with 4.8 day in comparative with the other treatment with values around 5.9 to 7.1 day for germination between 02 to 24 hours of imbibition (Figure</w:t>
       </w:r>
       <w:r>
         <w:t xml:space="preserve"> </w:t>
@@ -1565,7 +1793,7 @@
         <w:t xml:space="preserve"> </w:t>
       </w:r>
       <w:r>
-        <w:t xml:space="preserve">B). Seed germinability presented a negative strong correlation with a mean germination time (r = −0.88, p&lt;0.05). The germination synchrony show values from 1.86 to 2.34 without difference between the imbibition times (Figure</w:t>
+        <w:t xml:space="preserve">B). Seed germinability presented a negative strong correlation with a mean germination time (r = −0.88, p&lt;0.05). The germination synchrony shows values from 1.9 to 2.3 without difference between the imbibition times (Figure</w:t>
       </w:r>
       <w:r>
         <w:t xml:space="preserve"> </w:t>
@@ -1595,7 +1823,7 @@
         <w:pStyle w:val="FirstParagraph"/>
       </w:pPr>
       <w:r>
-        <w:t xml:space="preserve">The principal component analysis according to the studied variables explain 75.03% of the variance between the first and second dimension. In the first dimension exist high positive correlation between ELC (r = 0.97, p&lt;0.05), SWC (r = 0.96, p&lt;0.05), SMT (r = 0.91, p&lt;0.05), STW (r = 0.91, p&lt;0.05), IBTH (r = 0.87, p&lt;0.05), MGT (r = 0.82, p&lt;0.05) with a negative correlation with the GRP (r = -0.92, p&lt;0.05) while in the second dimension SFW (r = 0.77, p&lt;0.05), SDW (r = 0.71, p&lt;0.05) present positive correlation in contrast with HPT (r = -0.75, p&lt;0.05) with negative correlation.</w:t>
+        <w:t xml:space="preserve">The principal component analysis according to the studied variables explain 75.03% of the variance between the first and second dimension. In the first dimension there is a high positive correlation between ELC (r = 0.97, p&lt;0.05), SWC (r = 0.96, p&lt;0.05), SMT (r = 0.91, p&lt;0.05), STW (r = 0.91, p&lt;0.05), IBTH (r = 0.87, p&lt;0.05), MGT (r = 0.82, p&lt;0.05) with a negative correlation with the GRP (r = -0.92, p&lt;0.05) while in the second dimension SFW (r = 0.77, p&lt;0.05), SDW (r = 0.71, p&lt;0.05) present positive correlation in contrast with HPT (r = -0.75, p&lt;0.05) with negative correlation.</w:t>
       </w:r>
     </w:p>
     <w:p>
@@ -1613,7 +1841,44 @@
         <w:pStyle w:val="FirstParagraph"/>
       </w:pPr>
       <w:r>
-        <w:t xml:space="preserve">This study found that exist a reduction in the seed germinability of</w:t>
+        <w:t xml:space="preserve">Water content in seeds with impermeable seed coats has important implications for germination, because impermeable coats prevent germination until environmental conditions promote water absorption by seeds followed by germination</w:t>
+      </w:r>
+      <w:r>
+        <w:t xml:space="preserve"> </w:t>
+      </w:r>
+      <w:r>
+        <w:t xml:space="preserve">(Kestring et al.,</w:t>
+      </w:r>
+      <w:r>
+        <w:t xml:space="preserve"> </w:t>
+      </w:r>
+      <w:hyperlink w:anchor="ref-Kestring_2009">
+        <w:r>
+          <w:rPr>
+            <w:rStyle w:val="Hipervnculo"/>
+          </w:rPr>
+          <w:t xml:space="preserve">2009</w:t>
+        </w:r>
+      </w:hyperlink>
+      <w:r>
+        <w:t xml:space="preserve">; Ribeiro et al.,</w:t>
+      </w:r>
+      <w:r>
+        <w:t xml:space="preserve"> </w:t>
+      </w:r>
+      <w:hyperlink w:anchor="ref-Ribeiro_2015">
+        <w:r>
+          <w:rPr>
+            <w:rStyle w:val="Hipervnculo"/>
+          </w:rPr>
+          <w:t xml:space="preserve">2015</w:t>
+        </w:r>
+      </w:hyperlink>
+      <w:r>
+        <w:t xml:space="preserve">)</w:t>
+      </w:r>
+      <w:r>
+        <w:t xml:space="preserve">. This study found that there is a reduction in the seed germination of</w:t>
       </w:r>
       <w:r>
         <w:t xml:space="preserve"> </w:t>
@@ -1625,16 +1890,13 @@
         <w:t xml:space="preserve">J. curcas</w:t>
       </w:r>
       <w:r>
-        <w:t xml:space="preserve"> </w:t>
-      </w:r>
-      <w:r>
-        <w:t xml:space="preserve">according to water imbibiton. It is suppose that seeds precise a mount of water for promote the germination but in these case the seeds submitted to water imbibition had a decrease in germination and an increase in the mean germination time parameters related to the seed vigor</w:t>
-      </w:r>
-      <w:r>
-        <w:t xml:space="preserve"> </w:t>
-      </w:r>
-      <w:r>
-        <w:t xml:space="preserve">(Matthews y Hosseini</w:t>
+        <w:t xml:space="preserve">, according to seed water imbibition. It is supposed that seeds need a small amount of water for promote the germination because the water imbibition had linearly decrease the germinability and increase its mean germination time, two parameters related to the seed vigor. These phenomena was previously reported in other species, like corn</w:t>
+      </w:r>
+      <w:r>
+        <w:t xml:space="preserve"> </w:t>
+      </w:r>
+      <w:r>
+        <w:t xml:space="preserve">(Matthews and Hosseini,</w:t>
       </w:r>
       <w:r>
         <w:t xml:space="preserve"> </w:t>
@@ -1651,7 +1913,132 @@
         <w:t xml:space="preserve">)</w:t>
       </w:r>
       <w:r>
-        <w:t xml:space="preserve">. Also is observed during the time line of the experiment there was a increase in EC that reflect in lost the seed germinability from seed steeping in water from 02 to 24 hours.</w:t>
+        <w:t xml:space="preserve">, rice</w:t>
+      </w:r>
+      <w:r>
+        <w:t xml:space="preserve"> </w:t>
+      </w:r>
+      <w:r>
+        <w:t xml:space="preserve">(Ruttanaruangboworn et al.,</w:t>
+      </w:r>
+      <w:r>
+        <w:t xml:space="preserve"> </w:t>
+      </w:r>
+      <w:hyperlink w:anchor="ref-Ruttanaruangboworn_2017">
+        <w:r>
+          <w:rPr>
+            <w:rStyle w:val="Hipervnculo"/>
+          </w:rPr>
+          <w:t xml:space="preserve">2017</w:t>
+        </w:r>
+      </w:hyperlink>
+      <w:r>
+        <w:t xml:space="preserve">)</w:t>
+      </w:r>
+      <w:r>
+        <w:t xml:space="preserve"> </w:t>
+      </w:r>
+      <w:r>
+        <w:t xml:space="preserve">castor oil</w:t>
+      </w:r>
+      <w:r>
+        <w:t xml:space="preserve"> </w:t>
+      </w:r>
+      <w:r>
+        <w:t xml:space="preserve">(Ribeiro et al.,</w:t>
+      </w:r>
+      <w:r>
+        <w:t xml:space="preserve"> </w:t>
+      </w:r>
+      <w:hyperlink w:anchor="ref-Ribeiro_2015">
+        <w:r>
+          <w:rPr>
+            <w:rStyle w:val="Hipervnculo"/>
+          </w:rPr>
+          <w:t xml:space="preserve">2015</w:t>
+        </w:r>
+      </w:hyperlink>
+      <w:r>
+        <w:t xml:space="preserve">)</w:t>
+      </w:r>
+      <w:r>
+        <w:t xml:space="preserve"> </w:t>
+      </w:r>
+      <w:r>
+        <w:t xml:space="preserve">and</w:t>
+      </w:r>
+      <w:r>
+        <w:t xml:space="preserve"> </w:t>
+      </w:r>
+      <w:r>
+        <w:rPr>
+          <w:i/>
+        </w:rPr>
+        <w:t xml:space="preserve">Astrophytum</w:t>
+      </w:r>
+      <w:r>
+        <w:t xml:space="preserve"> </w:t>
+      </w:r>
+      <w:r>
+        <w:t xml:space="preserve">species</w:t>
+      </w:r>
+      <w:r>
+        <w:t xml:space="preserve"> </w:t>
+      </w:r>
+      <w:r>
+        <w:t xml:space="preserve">(Sánchez-Salas et al.,</w:t>
+      </w:r>
+      <w:r>
+        <w:t xml:space="preserve"> </w:t>
+      </w:r>
+      <w:hyperlink w:anchor="ref-S_nchez_Salas_2012">
+        <w:r>
+          <w:rPr>
+            <w:rStyle w:val="Hipervnculo"/>
+          </w:rPr>
+          <w:t xml:space="preserve">2012</w:t>
+        </w:r>
+      </w:hyperlink>
+      <w:r>
+        <w:t xml:space="preserve">)</w:t>
+      </w:r>
+      <w:r>
+        <w:t xml:space="preserve">; however, in contrast of</w:t>
+      </w:r>
+      <w:r>
+        <w:t xml:space="preserve"> </w:t>
+      </w:r>
+      <w:r>
+        <w:rPr>
+          <w:i/>
+        </w:rPr>
+        <w:t xml:space="preserve">Mimosa bimucronata</w:t>
+      </w:r>
+      <w:r>
+        <w:t xml:space="preserve"> </w:t>
+      </w:r>
+      <w:r>
+        <w:t xml:space="preserve">(Kestring et al.,</w:t>
+      </w:r>
+      <w:r>
+        <w:t xml:space="preserve"> </w:t>
+      </w:r>
+      <w:hyperlink w:anchor="ref-Kestring_2009">
+        <w:r>
+          <w:rPr>
+            <w:rStyle w:val="Hipervnculo"/>
+          </w:rPr>
+          <w:t xml:space="preserve">2009</w:t>
+        </w:r>
+      </w:hyperlink>
+      <w:r>
+        <w:t xml:space="preserve">)</w:t>
+      </w:r>
+      <w:r>
+        <w:t xml:space="preserve"> </w:t>
+      </w:r>
+      <w:r>
+        <w:t xml:space="preserve">a floodplain species, where the water uptake sharply increases the seed germination. Also, it is observed during the time line of the experiment there was an increase in EC that reflect in lost the seed germinability from seed steeping in water from 2 to 24 hours.</w:t>
       </w:r>
     </w:p>
     <w:p>
@@ -1659,13 +2046,13 @@
         <w:pStyle w:val="Textoindependiente"/>
       </w:pPr>
       <w:r>
-        <w:t xml:space="preserve">The seeds used in this experiment were stored dry and hence have very low levels of metabolism. During imbibition of water, they swell and metabolic activity increases. Hydration of tissue components during imbibition takes place in a not controlled way so that the reconstruction of internal structures of the cells and organelles was affected. So leakage of stored materials and enzymes, colouring, cracking or absence of cotyledons, and overall damage to the hypocotyl may occur during germination</w:t>
-      </w:r>
-      <w:r>
-        <w:t xml:space="preserve"> </w:t>
-      </w:r>
-      <w:r>
-        <w:t xml:space="preserve">(Hobbs y Obendorf</w:t>
+        <w:t xml:space="preserve">The seeds used in this experiment were stored in dry environments and hence had very low levels of metabolism. We argue that, during seed imbibition, they swell and metabolic activity increases. Hydration of tissue components during imbibition takes place in a not controlled way so that the reconstruction of internal structures of the cells and organelles was affected. So, leakage of stored components and enzymes, colouring, cracking or absence of cotyledons, and overall damage to the hypocotyl may occur during germination</w:t>
+      </w:r>
+      <w:r>
+        <w:t xml:space="preserve"> </w:t>
+      </w:r>
+      <w:r>
+        <w:t xml:space="preserve">(Hobbs and Obendorf,</w:t>
       </w:r>
       <w:r>
         <w:t xml:space="preserve"> </w:t>
@@ -1679,7 +2066,7 @@
         </w:r>
       </w:hyperlink>
       <w:r>
-        <w:t xml:space="preserve">, Pollock et al.</w:t>
+        <w:t xml:space="preserve">; Pollock et al.,</w:t>
       </w:r>
       <w:r>
         <w:t xml:space="preserve"> </w:t>
@@ -1702,12 +2089,12 @@
         <w:t xml:space="preserve"> </w:t>
       </w:r>
       <w:r>
-        <w:t xml:space="preserve">(ISHIDA et al.</w:t>
-      </w:r>
-      <w:r>
-        <w:t xml:space="preserve"> </w:t>
-      </w:r>
-      <w:hyperlink w:anchor="ref-ISHIDA1988relationship">
+        <w:t xml:space="preserve">(ISHIDA et al.,</w:t>
+      </w:r>
+      <w:r>
+        <w:t xml:space="preserve"> </w:t>
+      </w:r>
+      <w:hyperlink w:anchor="ref-ISHIDA1988Analysis">
         <w:r>
           <w:rPr>
             <w:rStyle w:val="Hipervnculo"/>
@@ -1725,7 +2112,7 @@
         <w:t xml:space="preserve"> </w:t>
       </w:r>
       <w:r>
-        <w:t xml:space="preserve">(Parrish y Leopold</w:t>
+        <w:t xml:space="preserve">(Parrish and Leopold,</w:t>
       </w:r>
       <w:r>
         <w:t xml:space="preserve"> </w:t>
@@ -1742,13 +2129,13 @@
         <w:t xml:space="preserve">)</w:t>
       </w:r>
       <w:r>
-        <w:t xml:space="preserve">. This indicates that membrane functions are restored, even though the activities of respiration and metabolism are restricted. Water molecules are semi bound and that mobile water necessary for metabolism is deficient for moisture contents between 12-24%</w:t>
-      </w:r>
-      <w:r>
-        <w:t xml:space="preserve"> </w:t>
-      </w:r>
-      <w:r>
-        <w:t xml:space="preserve">(Koizumi et al.</w:t>
+        <w:t xml:space="preserve">. This indicates that membrane functions are restored, even though the activities of respiration and metabolism are restricted. Water molecules are semi-bound and that mobile water necessary for metabolism is deficient for moisture contents between 12-24%</w:t>
+      </w:r>
+      <w:r>
+        <w:t xml:space="preserve"> </w:t>
+      </w:r>
+      <w:r>
+        <w:t xml:space="preserve">(Koizumi et al.,</w:t>
       </w:r>
       <w:r>
         <w:t xml:space="preserve"> </w:t>
@@ -1765,13 +2152,13 @@
         <w:t xml:space="preserve">)</w:t>
       </w:r>
       <w:r>
-        <w:t xml:space="preserve">. According to these the lost of viability can be explain for the initial seed water content of the seeds used in these experiment because they had an initial moisture around 8%. It is low water content according to moisture in harvest that is around 18%</w:t>
-      </w:r>
-      <w:r>
-        <w:t xml:space="preserve"> </w:t>
-      </w:r>
-      <w:r>
-        <w:t xml:space="preserve">(Pompelli et al.</w:t>
+        <w:t xml:space="preserve">. According to these, the loss of viability can be explained for the initial seed water content of the seeds used in these experiment because they had an initial moisture around 8%. It is low water content according to moisture in harvest that is around 18%</w:t>
+      </w:r>
+      <w:r>
+        <w:t xml:space="preserve"> </w:t>
+      </w:r>
+      <w:r>
+        <w:t xml:space="preserve">(Marcelo Francisco Pompelli et al.,</w:t>
       </w:r>
       <w:r>
         <w:t xml:space="preserve"> </w:t>
@@ -1788,13 +2175,44 @@
         <w:t xml:space="preserve">)</w:t>
       </w:r>
       <w:r>
-        <w:t xml:space="preserve">. Also in other crops like soybean seeds water content is usually 10 to 20% at harvest and falls further during storage, seed water contents below 10% were shown to be desirable for long period storage because seeds stop their biological activities and the stored materials are consumed at a minimum level</w:t>
-      </w:r>
-      <w:r>
-        <w:t xml:space="preserve"> </w:t>
-      </w:r>
-      <w:r>
-        <w:t xml:space="preserve">(Windauer et al.</w:t>
+        <w:t xml:space="preserve">; a possible explanation for this could be the degree of maturation of the seeds of this study compared to the study of</w:t>
+      </w:r>
+      <w:r>
+        <w:t xml:space="preserve"> </w:t>
+      </w:r>
+      <w:r>
+        <w:t xml:space="preserve">(Marcelo Francisco Pompelli et al.,</w:t>
+      </w:r>
+      <w:r>
+        <w:t xml:space="preserve"> </w:t>
+      </w:r>
+      <w:hyperlink w:anchor="ref-Pompelli_2010">
+        <w:r>
+          <w:rPr>
+            <w:rStyle w:val="Hipervnculo"/>
+          </w:rPr>
+          <w:t xml:space="preserve">2010</w:t>
+        </w:r>
+      </w:hyperlink>
+      <w:r>
+        <w:t xml:space="preserve">)</w:t>
+      </w:r>
+      <w:r>
+        <w:t xml:space="preserve">.</w:t>
+      </w:r>
+    </w:p>
+    <w:p>
+      <w:pPr>
+        <w:pStyle w:val="Textoindependiente"/>
+      </w:pPr>
+      <w:r>
+        <w:t xml:space="preserve">Also in other crops like soybean seeds, water content is usually 10 to 20% at harvest and falls further during storage, seed water contents below 10% were shown to be desirable for long period storage because seeds stop their biological activities and the stored materials are consumed at a minimum level</w:t>
+      </w:r>
+      <w:r>
+        <w:t xml:space="preserve"> </w:t>
+      </w:r>
+      <w:r>
+        <w:t xml:space="preserve">(Windauer et al.,</w:t>
       </w:r>
       <w:r>
         <w:t xml:space="preserve"> </w:t>
@@ -1826,18 +2244,18 @@
         <w:t xml:space="preserve"> </w:t>
       </w:r>
       <w:r>
-        <w:t xml:space="preserve">seeds after 24 hour of imbibition arrive 6.5 times initial moisture as reported by</w:t>
-      </w:r>
-      <w:r>
-        <w:t xml:space="preserve"> </w:t>
-      </w:r>
-      <w:r>
-        <w:t xml:space="preserve">(ISHIDA et al.</w:t>
-      </w:r>
-      <w:r>
-        <w:t xml:space="preserve"> </w:t>
-      </w:r>
-      <w:hyperlink w:anchor="ref-ISHIDA1988relationship">
+        <w:t xml:space="preserve">seeds after 24 hour of imbibition arrive 6.5 times initial moisture as reported in soybean seeds</w:t>
+      </w:r>
+      <w:r>
+        <w:t xml:space="preserve"> </w:t>
+      </w:r>
+      <w:r>
+        <w:t xml:space="preserve">(ISHIDA et al.,</w:t>
+      </w:r>
+      <w:r>
+        <w:t xml:space="preserve"> </w:t>
+      </w:r>
+      <w:hyperlink w:anchor="ref-ISHIDA1988Analysis">
         <w:r>
           <w:rPr>
             <w:rStyle w:val="Hipervnculo"/>
@@ -1849,18 +2267,18 @@
         <w:t xml:space="preserve">)</w:t>
       </w:r>
       <w:r>
-        <w:t xml:space="preserve">, dried seeds is elevated to a certain level, two or three times the dry weight of seeds, and this rapid increase of water is often accompanied by some deterioration of the tissues, called imbibitional damage. These damage is expressed as a reduced rate of germination and reduced yield of surviving plants. It can be the reason in decrease in the germination percentage in these research. It was reported that soybean seeds with the water content below 13% suffered seriously from imbibitional damage while those above 17% did not, where respiration and metabolic activity rapidly increase with the increase of moisture content</w:t>
-      </w:r>
-      <w:r>
-        <w:t xml:space="preserve"> </w:t>
-      </w:r>
-      <w:r>
-        <w:t xml:space="preserve">(ISHIDA et al.</w:t>
-      </w:r>
-      <w:r>
-        <w:t xml:space="preserve"> </w:t>
-      </w:r>
-      <w:hyperlink w:anchor="ref-ISHIDA1988relationship">
+        <w:t xml:space="preserve">. Dried seeds can raise their water content to a certain level, two or three times the dry weight, and this rapid increase of water is often accompanied by some deterioration of the tissues, called imbibitional damage. This damage is expressed as a reduced rate of germination and reduced yield of surviving plants</w:t>
+      </w:r>
+      <w:r>
+        <w:t xml:space="preserve"> </w:t>
+      </w:r>
+      <w:r>
+        <w:t xml:space="preserve">(ISHIDA et al.,</w:t>
+      </w:r>
+      <w:r>
+        <w:t xml:space="preserve"> </w:t>
+      </w:r>
+      <w:hyperlink w:anchor="ref-ISHIDA1988Analysis">
         <w:r>
           <w:rPr>
             <w:rStyle w:val="Hipervnculo"/>
@@ -1869,7 +2287,30 @@
         </w:r>
       </w:hyperlink>
       <w:r>
-        <w:t xml:space="preserve">, Vertucci y Leopold</w:t>
+        <w:t xml:space="preserve">)</w:t>
+      </w:r>
+      <w:r>
+        <w:t xml:space="preserve">. It can be the reason in decrease in the germination percentage in this research. It was reported that soybean seeds with the water content below 13% suffered seriously from imbibitional damage while those above 17% did not, where respiration and metabolic activity rapidly increase with the increase of moisture content</w:t>
+      </w:r>
+      <w:r>
+        <w:t xml:space="preserve"> </w:t>
+      </w:r>
+      <w:r>
+        <w:t xml:space="preserve">(ISHIDA et al.,</w:t>
+      </w:r>
+      <w:r>
+        <w:t xml:space="preserve"> </w:t>
+      </w:r>
+      <w:hyperlink w:anchor="ref-ISHIDA1988Analysis">
+        <w:r>
+          <w:rPr>
+            <w:rStyle w:val="Hipervnculo"/>
+          </w:rPr>
+          <w:t xml:space="preserve">1988</w:t>
+        </w:r>
+      </w:hyperlink>
+      <w:r>
+        <w:t xml:space="preserve">; Vertucci and Leopold,</w:t>
       </w:r>
       <w:r>
         <w:t xml:space="preserve"> </w:t>
@@ -1892,17 +2333,17 @@
         <w:t xml:space="preserve"> </w:t>
       </w:r>
       <w:r>
-        <w:t xml:space="preserve">(POWELL y MATTHEWS</w:t>
-      </w:r>
-      <w:r>
-        <w:t xml:space="preserve"> </w:t>
-      </w:r>
-      <w:hyperlink w:anchor="ref-POWELL1978Damaging">
-        <w:r>
-          <w:rPr>
-            <w:rStyle w:val="Hipervnculo"/>
-          </w:rPr>
-          <w:t xml:space="preserve">1978</w:t>
+        <w:t xml:space="preserve">(POWELL et al.,</w:t>
+      </w:r>
+      <w:r>
+        <w:t xml:space="preserve"> </w:t>
+      </w:r>
+      <w:hyperlink w:anchor="ref-POWELL1986Role">
+        <w:r>
+          <w:rPr>
+            <w:rStyle w:val="Hipervnculo"/>
+          </w:rPr>
+          <w:t xml:space="preserve">1986</w:t>
         </w:r>
       </w:hyperlink>
       <w:r>
@@ -1918,7 +2359,7 @@
         <w:t xml:space="preserve"> </w:t>
       </w:r>
       <w:r>
-        <w:t xml:space="preserve">(Duke y Kakefuda</w:t>
+        <w:t xml:space="preserve">(Duke and Kakefuda,</w:t>
       </w:r>
       <w:r>
         <w:t xml:space="preserve"> </w:t>
@@ -1932,7 +2373,7 @@
         </w:r>
       </w:hyperlink>
       <w:r>
-        <w:t xml:space="preserve">, POWELL y MATTHEWS</w:t>
+        <w:t xml:space="preserve">; POWELL and MATTHEWS,</w:t>
       </w:r>
       <w:r>
         <w:t xml:space="preserve"> </w:t>
@@ -1958,7 +2399,7 @@
         <w:t xml:space="preserve"> </w:t>
       </w:r>
       <w:r>
-        <w:t xml:space="preserve">(Hampton y TeKRONY</w:t>
+        <w:t xml:space="preserve">(Hampton and TeKRONY,</w:t>
       </w:r>
       <w:r>
         <w:t xml:space="preserve"> </w:t>
@@ -1972,6 +2413,20 @@
         </w:r>
       </w:hyperlink>
       <w:r>
+        <w:t xml:space="preserve">; Moncaleano-Escandon et al.,</w:t>
+      </w:r>
+      <w:r>
+        <w:t xml:space="preserve"> </w:t>
+      </w:r>
+      <w:hyperlink w:anchor="ref-Moncaleano2013Germination">
+        <w:r>
+          <w:rPr>
+            <w:rStyle w:val="Hipervnculo"/>
+          </w:rPr>
+          <w:t xml:space="preserve">2013</w:t>
+        </w:r>
+      </w:hyperlink>
+      <w:r>
         <w:t xml:space="preserve">)</w:t>
       </w:r>
       <w:r>
@@ -1981,7 +2436,149 @@
         <w:t xml:space="preserve"> </w:t>
       </w:r>
       <w:r>
-        <w:t xml:space="preserve">(Matthews y Powell</w:t>
+        <w:t xml:space="preserve">(Matthews and Hosseini,</w:t>
+      </w:r>
+      <w:r>
+        <w:t xml:space="preserve"> </w:t>
+      </w:r>
+      <w:hyperlink w:anchor="ref-Matthews_2006">
+        <w:r>
+          <w:rPr>
+            <w:rStyle w:val="Hipervnculo"/>
+          </w:rPr>
+          <w:t xml:space="preserve">2006</w:t>
+        </w:r>
+      </w:hyperlink>
+      <w:r>
+        <w:t xml:space="preserve">)</w:t>
+      </w:r>
+      <w:r>
+        <w:t xml:space="preserve">. In many reports on peas, the EC readings for lots have been found to relate significantly to field emergence</w:t>
+      </w:r>
+      <w:r>
+        <w:t xml:space="preserve"> </w:t>
+      </w:r>
+      <w:r>
+        <w:t xml:space="preserve">(POWELL and MATTHEWS,</w:t>
+      </w:r>
+      <w:r>
+        <w:t xml:space="preserve"> </w:t>
+      </w:r>
+      <w:hyperlink w:anchor="ref-POWELL1981Physical">
+        <w:r>
+          <w:rPr>
+            <w:rStyle w:val="Hipervnculo"/>
+          </w:rPr>
+          <w:t xml:space="preserve">1981</w:t>
+        </w:r>
+      </w:hyperlink>
+      <w:r>
+        <w:t xml:space="preserve">; THORNTON et al.,</w:t>
+      </w:r>
+      <w:r>
+        <w:t xml:space="preserve"> </w:t>
+      </w:r>
+      <w:hyperlink w:anchor="ref-THORNTON1990Investigation">
+        <w:r>
+          <w:rPr>
+            <w:rStyle w:val="Hipervnculo"/>
+          </w:rPr>
+          <w:t xml:space="preserve">1990</w:t>
+        </w:r>
+      </w:hyperlink>
+      <w:r>
+        <w:t xml:space="preserve">)</w:t>
+      </w:r>
+      <w:r>
+        <w:t xml:space="preserve">.</w:t>
+      </w:r>
+    </w:p>
+    <w:p>
+      <w:pPr>
+        <w:pStyle w:val="Textoindependiente"/>
+      </w:pPr>
+      <w:r>
+        <w:t xml:space="preserve">To alleviate of the effects of soaking injury as a result of the increase in the moisture content of seeds before imbibition is related to the reduced binding energy of water molecules and the appearance of respiratory activity</w:t>
+      </w:r>
+      <w:r>
+        <w:t xml:space="preserve"> </w:t>
+      </w:r>
+      <w:r>
+        <w:t xml:space="preserve">(Vertucci and Leopold,</w:t>
+      </w:r>
+      <w:r>
+        <w:t xml:space="preserve"> </w:t>
+      </w:r>
+      <w:hyperlink w:anchor="ref-Vertucci1984Bound">
+        <w:r>
+          <w:rPr>
+            <w:rStyle w:val="Hipervnculo"/>
+          </w:rPr>
+          <w:t xml:space="preserve">1984</w:t>
+        </w:r>
+      </w:hyperlink>
+      <w:r>
+        <w:t xml:space="preserve">)</w:t>
+      </w:r>
+      <w:r>
+        <w:t xml:space="preserve">. Slow and controlled hydration is essential as the first step in the reactivation of metabolic processes in the dry seed, leading to germination and growth. The EC vigor test would be developed and standardized for these species</w:t>
+      </w:r>
+      <w:r>
+        <w:t xml:space="preserve"> </w:t>
+      </w:r>
+      <w:r>
+        <w:t xml:space="preserve">(Abdullah et al.,</w:t>
+      </w:r>
+      <w:r>
+        <w:t xml:space="preserve"> </w:t>
+      </w:r>
+      <w:hyperlink w:anchor="ref-Abdullah1991Association">
+        <w:r>
+          <w:rPr>
+            <w:rStyle w:val="Hipervnculo"/>
+          </w:rPr>
+          <w:t xml:space="preserve">1991</w:t>
+        </w:r>
+      </w:hyperlink>
+      <w:r>
+        <w:t xml:space="preserve">; Powell,</w:t>
+      </w:r>
+      <w:r>
+        <w:t xml:space="preserve"> </w:t>
+      </w:r>
+      <w:hyperlink w:anchor="ref-powell1986cell">
+        <w:r>
+          <w:rPr>
+            <w:rStyle w:val="Hipervnculo"/>
+          </w:rPr>
+          <w:t xml:space="preserve">1986</w:t>
+        </w:r>
+      </w:hyperlink>
+      <w:r>
+        <w:t xml:space="preserve">; Yaklich and Kulik,</w:t>
+      </w:r>
+      <w:r>
+        <w:t xml:space="preserve"> </w:t>
+      </w:r>
+      <w:hyperlink w:anchor="ref-Yaklich1979Evaluation">
+        <w:r>
+          <w:rPr>
+            <w:rStyle w:val="Hipervnculo"/>
+          </w:rPr>
+          <w:t xml:space="preserve">1979</w:t>
+        </w:r>
+      </w:hyperlink>
+      <w:r>
+        <w:t xml:space="preserve">)</w:t>
+      </w:r>
+      <w:r>
+        <w:t xml:space="preserve">. Furthermore, it was reported than the relationship between field emergence and EC turned out to be not only interesting, but useful in practical seed technology</w:t>
+      </w:r>
+      <w:r>
+        <w:t xml:space="preserve"> </w:t>
+      </w:r>
+      <w:r>
+        <w:t xml:space="preserve">(Matthews and Powell,</w:t>
       </w:r>
       <w:r>
         <w:t xml:space="preserve"> </w:t>
@@ -1992,148 +2589,6 @@
             <w:rStyle w:val="Hipervnculo"/>
           </w:rPr>
           <w:t xml:space="preserve">2006</w:t>
-        </w:r>
-      </w:hyperlink>
-      <w:r>
-        <w:t xml:space="preserve">)</w:t>
-      </w:r>
-      <w:r>
-        <w:t xml:space="preserve">. In many reports on peas, the EC readings for lots have been found to relate significantly to field emergence</w:t>
-      </w:r>
-      <w:r>
-        <w:t xml:space="preserve"> </w:t>
-      </w:r>
-      <w:r>
-        <w:t xml:space="preserve">(POWELL y MATTHEWS</w:t>
-      </w:r>
-      <w:r>
-        <w:t xml:space="preserve"> </w:t>
-      </w:r>
-      <w:hyperlink w:anchor="ref-POWELL1981Physical">
-        <w:r>
-          <w:rPr>
-            <w:rStyle w:val="Hipervnculo"/>
-          </w:rPr>
-          <w:t xml:space="preserve">1981</w:t>
-        </w:r>
-      </w:hyperlink>
-      <w:r>
-        <w:t xml:space="preserve">, THORNTON et al.</w:t>
-      </w:r>
-      <w:r>
-        <w:t xml:space="preserve"> </w:t>
-      </w:r>
-      <w:hyperlink w:anchor="ref-THORNTON1990Investigation">
-        <w:r>
-          <w:rPr>
-            <w:rStyle w:val="Hipervnculo"/>
-          </w:rPr>
-          <w:t xml:space="preserve">1990</w:t>
-        </w:r>
-      </w:hyperlink>
-      <w:r>
-        <w:t xml:space="preserve">)</w:t>
-      </w:r>
-      <w:r>
-        <w:t xml:space="preserve">.</w:t>
-      </w:r>
-    </w:p>
-    <w:p>
-      <w:pPr>
-        <w:pStyle w:val="Textoindependiente"/>
-      </w:pPr>
-      <w:r>
-        <w:t xml:space="preserve">To alleviate of the effects of soaking injury as a result of the increase in the moisture content of seeds before imbibition is related to the reduced binding energy of water molecules and the appearance of respiratory activity</w:t>
-      </w:r>
-      <w:r>
-        <w:t xml:space="preserve"> </w:t>
-      </w:r>
-      <w:r>
-        <w:t xml:space="preserve">(Vertucci y Leopold</w:t>
-      </w:r>
-      <w:r>
-        <w:t xml:space="preserve"> </w:t>
-      </w:r>
-      <w:hyperlink w:anchor="ref-Vertucci1984Bound">
-        <w:r>
-          <w:rPr>
-            <w:rStyle w:val="Hipervnculo"/>
-          </w:rPr>
-          <w:t xml:space="preserve">1984</w:t>
-        </w:r>
-      </w:hyperlink>
-      <w:r>
-        <w:t xml:space="preserve">)</w:t>
-      </w:r>
-      <w:r>
-        <w:t xml:space="preserve">. Slow and controlled hydration is essential as the first step in the reactivation of metabolic processes in the dry seed,leading to germination and growth. The EC would be developed and standardized for these species</w:t>
-      </w:r>
-      <w:r>
-        <w:t xml:space="preserve"> </w:t>
-      </w:r>
-      <w:r>
-        <w:t xml:space="preserve">(Abdullah et al.</w:t>
-      </w:r>
-      <w:r>
-        <w:t xml:space="preserve"> </w:t>
-      </w:r>
-      <w:hyperlink w:anchor="ref-Abdullah1991Association">
-        <w:r>
-          <w:rPr>
-            <w:rStyle w:val="Hipervnculo"/>
-          </w:rPr>
-          <w:t xml:space="preserve">1991</w:t>
-        </w:r>
-      </w:hyperlink>
-      <w:r>
-        <w:t xml:space="preserve">, Yaklich y Kulik</w:t>
-      </w:r>
-      <w:r>
-        <w:t xml:space="preserve"> </w:t>
-      </w:r>
-      <w:hyperlink w:anchor="ref-Yaklich1979Evaluation">
-        <w:r>
-          <w:rPr>
-            <w:rStyle w:val="Hipervnculo"/>
-          </w:rPr>
-          <w:t xml:space="preserve">1979</w:t>
-        </w:r>
-      </w:hyperlink>
-      <w:r>
-        <w:t xml:space="preserve">, POWELL et al.</w:t>
-      </w:r>
-      <w:r>
-        <w:t xml:space="preserve"> </w:t>
-      </w:r>
-      <w:hyperlink w:anchor="ref-POWELL1986Role">
-        <w:r>
-          <w:rPr>
-            <w:rStyle w:val="Hipervnculo"/>
-          </w:rPr>
-          <w:t xml:space="preserve">1986</w:t>
-        </w:r>
-      </w:hyperlink>
-      <w:r>
-        <w:t xml:space="preserve">)</w:t>
-      </w:r>
-      <w:r>
-        <w:t xml:space="preserve">. Furthermore was reported than the relationship between field emergence and EC turned out to be not only interesting, but useful in practical seed technology</w:t>
-      </w:r>
-      <w:r>
-        <w:t xml:space="preserve"> </w:t>
-      </w:r>
-      <w:r>
-        <w:t xml:space="preserve">(Matthews y Bradnock</w:t>
-      </w:r>
-      <w:r>
-        <w:t xml:space="preserve"> </w:t>
-      </w:r>
-      <w:hyperlink w:anchor="ref-matthews1967detection">
-        <w:r>
-          <w:rPr>
-            <w:rStyle w:val="Hipervnculo"/>
-          </w:rPr>
-          <w:t xml:space="preserve">1967</w:t>
         </w:r>
       </w:hyperlink>
       <w:r>
@@ -2188,7 +2643,7 @@
         <w:t xml:space="preserve"> </w:t>
       </w:r>
       <w:r>
-        <w:t xml:space="preserve">seeds should be consider because It will be alter the seed germinability according to the imbibition time. The measurement of EC could be have a role alongside ageing based vigor tests, like the accelerated ageing and controlled deterioration tests, by giving a measure of viability following ageing in 24 hours in place of a germination test around 15 to 30 days or longer in</w:t>
+        <w:t xml:space="preserve">seeds should be consider because it will alter the seed germinability according to the imbibition time. The measurement of EC could be have a role alongside ageing based vigor test, like the accelerated ageing and controlled deterioration test, by giving a measure of viability following ageing in 24 hours in place of a germination test around 15 to 30 days or longer in</w:t>
       </w:r>
       <w:r>
         <w:t xml:space="preserve"> </w:t>
@@ -2218,7 +2673,7 @@
         <w:pStyle w:val="FirstParagraph"/>
       </w:pPr>
       <w:r>
-        <w:t xml:space="preserve">Grateful to the Conselho Nacional de Desenvolvimento Científico e Tecnológico (CNPq) for financial support.</w:t>
+        <w:t xml:space="preserve">The authors thanks the National Council for Scientific and Technological Development (CNPq Grants 404357/2013-0) for financial support to the work execution. The first author thanks the Coordination of Improvement of Higher Education Personnel (CAPES) for the scholarship. The authors would also like to thank Noellle B. Vanderlei dos Santos for their kind revisions of this manuscript.</w:t>
       </w:r>
     </w:p>
     <w:p>
@@ -2466,47 +2921,102 @@
         <w:pStyle w:val="Bibliografa"/>
       </w:pPr>
       <w:r>
-        <w:t xml:space="preserve">Abdullah, WD; Powell, AA; Matthews, S. 1991. Association of differences in seed vigour in long bean ( Vigna sesquipedalis) with testa colour and imbibition damage. The Journal of Agricultural Science 116(02): 259.</w:t>
-      </w:r>
+        <w:t xml:space="preserve">Abdullah, W.D., Powell, A.A., Matthews, S., 1991. Association of differences in seed vigour in long bean ( vigna sesquipedalis) with testa colour and imbibition damage. The Journal of Agricultural Science 116, 259.</w:t>
+      </w:r>
+      <w:r>
+        <w:t xml:space="preserve"> </w:t>
+      </w:r>
+      <w:hyperlink r:id="rId44">
+        <w:r>
+          <w:rPr>
+            <w:rStyle w:val="Hipervnculo"/>
+          </w:rPr>
+          <w:t xml:space="preserve">https://doi.org/10.1017/s0021859600077662</w:t>
+        </w:r>
+      </w:hyperlink>
     </w:p>
     <w:p>
       <w:pPr>
         <w:pStyle w:val="Bibliografa"/>
       </w:pPr>
       <w:r>
-        <w:t xml:space="preserve">Abhilash, PC; Srivastava, P; Jamil, S; Singh, N. 2010. Revisited Jatropha curcas as an oil plant of multiple benefits: critical research needs and prospects for the future. Environmental Science and Pollution Research 18(1): 127-131.</w:t>
-      </w:r>
+        <w:t xml:space="preserve">Abhilash, P.C., Srivastava, P., Jamil, S., Singh, N., 2010. Revisited jatropha curcas as an oil plant of multiple benefits: Critical research needs and prospects for the future. Environmental Science and Pollution Research 18, 127–131.</w:t>
+      </w:r>
+      <w:r>
+        <w:t xml:space="preserve"> </w:t>
+      </w:r>
+      <w:hyperlink r:id="rId45">
+        <w:r>
+          <w:rPr>
+            <w:rStyle w:val="Hipervnculo"/>
+          </w:rPr>
+          <w:t xml:space="preserve">https://doi.org/10.1007/s11356-010-0400-5</w:t>
+        </w:r>
+      </w:hyperlink>
     </w:p>
     <w:p>
       <w:pPr>
         <w:pStyle w:val="Bibliografa"/>
       </w:pPr>
       <w:r>
-        <w:t xml:space="preserve">Bewley, JD; Bradford, KJ; Hilhorst, HWM; Nonogaki, H. 2012. Dormancy and the Control of Germination. s.l., Springer New York, p.247-297.</w:t>
-      </w:r>
+        <w:t xml:space="preserve">Arcoverde, G.B., Rodrigues, B.M., Pompelli, M.F., Santos, M.G., 2011. Water relations and some aspects of leaf metabolism of jatropha curcas young plants under two water deficit levels and recovery. Brazilian Journal of Plant Physiology 23, 123–130.</w:t>
+      </w:r>
+      <w:r>
+        <w:t xml:space="preserve"> </w:t>
+      </w:r>
+      <w:hyperlink r:id="rId46">
+        <w:r>
+          <w:rPr>
+            <w:rStyle w:val="Hipervnculo"/>
+          </w:rPr>
+          <w:t xml:space="preserve">https://doi.org/10.1590/s1677-04202011000200004</w:t>
+        </w:r>
+      </w:hyperlink>
     </w:p>
     <w:p>
       <w:pPr>
         <w:pStyle w:val="Bibliografa"/>
       </w:pPr>
       <w:r>
-        <w:t xml:space="preserve">de Mendiburu, F. 2017. Agricolae: Statistical Procedures for Agricultural Research</w:t>
-      </w:r>
+        <w:t xml:space="preserve">Berchmans, H.J., Hirata, S., 2008. Biodiesel production from crude jatropha curcas l. seed oil with a high content of free fatty acids. Bioresource Technology 99, 1716–1721.</w:t>
+      </w:r>
+      <w:r>
+        <w:t xml:space="preserve"> </w:t>
+      </w:r>
+      <w:hyperlink r:id="rId47">
+        <w:r>
+          <w:rPr>
+            <w:rStyle w:val="Hipervnculo"/>
+          </w:rPr>
+          <w:t xml:space="preserve">https://doi.org/10.1016/j.biortech.2007.03.051</w:t>
+        </w:r>
+      </w:hyperlink>
     </w:p>
     <w:p>
       <w:pPr>
         <w:pStyle w:val="Bibliografa"/>
       </w:pPr>
       <w:r>
-        <w:t xml:space="preserve">Duke, SH; Kakefuda, G. 1981. Role of the Testa in Preventing Cellular Rupture During Imbibition of Legume Seeds. PLANT PHYSIOLOGY 67(3): 449-456.</w:t>
-      </w:r>
+        <w:t xml:space="preserve">Castellión, M., Matiacevich, S., Buera, P., Maldonado, S., 2010. Protein deterioration and longevity of quinoa seeds during long-term storage. Food Chemistry 121, 952–958.</w:t>
+      </w:r>
+      <w:r>
+        <w:t xml:space="preserve"> </w:t>
+      </w:r>
+      <w:hyperlink r:id="rId48">
+        <w:r>
+          <w:rPr>
+            <w:rStyle w:val="Hipervnculo"/>
+          </w:rPr>
+          <w:t xml:space="preserve">https://doi.org/10.1016/j.foodchem.2010.01.025</w:t>
+        </w:r>
+      </w:hyperlink>
     </w:p>
     <w:p>
       <w:pPr>
         <w:pStyle w:val="Bibliografa"/>
       </w:pPr>
       <w:r>
-        <w:t xml:space="preserve">Elhag, AZ; Gafar, MO. 2014. Effect of Sodium Chloride on Growth of Jatropha (Jatropha curcas L.) young transplants. Universal Journal of Plant Science 2(1): 19-22.</w:t>
+        <w:t xml:space="preserve">Chen, B., Landsman-Ross, N., Naughton, R., Olenyik, K., 2008. Jatropha curcas l.: Biodiesel solution or all hype. A scientific approach, economic and political analysis of the future energy crop. Chicago Univ., Energy and Energy policy, Spring 1001–1005.</w:t>
       </w:r>
     </w:p>
     <w:p>
@@ -2514,18 +3024,26 @@
         <w:pStyle w:val="Bibliografa"/>
       </w:pPr>
       <w:r>
-        <w:t xml:space="preserve">Ginwal, H; Phartyal, S; Rawat, P; Srivastava, R; others. 2005. Seed source variation in morphology, germination and seedling growth of Jatropha curcas Linn. in central India. Silvae genetica 54(2): 76-79.</w:t>
-      </w:r>
+        <w:t xml:space="preserve">Copeland, L.O., McDonald, M.B., 1999. Seed longevity and deterioration. Springer US.</w:t>
+      </w:r>
+      <w:r>
+        <w:t xml:space="preserve"> </w:t>
+      </w:r>
+      <w:hyperlink r:id="rId49">
+        <w:r>
+          <w:rPr>
+            <w:rStyle w:val="Hipervnculo"/>
+          </w:rPr>
+          <w:t xml:space="preserve">https://doi.org/10.1007/978-1-4615-1783-2_8</w:t>
+        </w:r>
+      </w:hyperlink>
     </w:p>
     <w:p>
       <w:pPr>
         <w:pStyle w:val="Bibliografa"/>
       </w:pPr>
       <w:r>
-        <w:t xml:space="preserve">Handbook of vigour test methods. (1995, s.l.). 1995. Ed. Hampton, JG; TeKRONY, DM. s.l., The International Seed Testing Association, Zurich (Switzerland).</w:t>
-      </w:r>
-      <w:r>
-        <w:t xml:space="preserve"> </w:t>
+        <w:t xml:space="preserve">de Mendiburu, F., 2017. Agricolae: Statistical procedures for agricultural research.</w:t>
       </w:r>
     </w:p>
     <w:p>
@@ -2533,23 +3051,45 @@
         <w:pStyle w:val="Bibliografa"/>
       </w:pPr>
       <w:r>
-        <w:t xml:space="preserve">Heller, J. 1996. Physic nut. Jatropha curcas L. Promoting the conservation and use of underutilized and neglected crops. 1. Roma: IBPGR 1996.</w:t>
-      </w:r>
+        <w:t xml:space="preserve">Dharma, S., Hassan, M.H., Ong, H.C., Sebayang, A.H., Silitonga, A.S., Kusumo, F., Milano, J., 2017. Experimental study and prediction of the performance and exhaust emissions of mixed jatropha curcas-ceiba pentandra biodiesel blends in diesel engine using artificial neural networks. Journal of Cleaner Production 164, 618–633.</w:t>
+      </w:r>
+      <w:r>
+        <w:t xml:space="preserve"> </w:t>
+      </w:r>
+      <w:hyperlink r:id="rId50">
+        <w:r>
+          <w:rPr>
+            <w:rStyle w:val="Hipervnculo"/>
+          </w:rPr>
+          <w:t xml:space="preserve">https://doi.org/10.1016/j.jclepro.2017.06.065</w:t>
+        </w:r>
+      </w:hyperlink>
     </w:p>
     <w:p>
       <w:pPr>
         <w:pStyle w:val="Bibliografa"/>
       </w:pPr>
       <w:r>
-        <w:t xml:space="preserve">Hobbs, PR; Obendorf, RL. 1972. Interaction of Initial Seed Moisture and Imbibitional Temperature on Germination and Productivity of Soybean1. Crop Science 12(5): 664.</w:t>
-      </w:r>
+        <w:t xml:space="preserve">Duke, S.H., Kakefuda, G., 1981. Role of the testa in preventing cellular rupture during imbibition of legume seeds. PLANT PHYSIOLOGY 67, 449–456.</w:t>
+      </w:r>
+      <w:r>
+        <w:t xml:space="preserve"> </w:t>
+      </w:r>
+      <w:hyperlink r:id="rId51">
+        <w:r>
+          <w:rPr>
+            <w:rStyle w:val="Hipervnculo"/>
+          </w:rPr>
+          <w:t xml:space="preserve">https://doi.org/10.1104/pp.67.3.449</w:t>
+        </w:r>
+      </w:hyperlink>
     </w:p>
     <w:p>
       <w:pPr>
         <w:pStyle w:val="Bibliografa"/>
       </w:pPr>
       <w:r>
-        <w:t xml:space="preserve">Husson, F; Josse, J; Le, S; Mazet, J. 2017. FactoMineR: Multivariate Exploratory Data Analysis and Data Mining</w:t>
+        <w:t xml:space="preserve">Elhag, A.Z., Gafar, M.O., 2014. Effect of sodium chloride on growth of jatropha (jatropha curcas l.) young transplants. Universal Journal of Plant Science 2, 19–22.</w:t>
       </w:r>
     </w:p>
     <w:p>
@@ -2557,7 +3097,7 @@
         <w:pStyle w:val="Bibliografa"/>
       </w:pPr>
       <w:r>
-        <w:t xml:space="preserve">ISHIDA, N; KANO, H; KOBAYASHI, T; HAMAGUCHI, H; YOSHIDA, T. 1988. The relationship between imbibitional damage and initial water content of soybeans. Agricultural and Biological Chemistry 52(11): 2771-2775.</w:t>
+        <w:t xml:space="preserve">Ginwal, H., Phartyal, S., Rawat, P., Srivastava, R., others, 2005. Seed source variation in morphology, germination and seedling growth of jatropha curcas linn. in central india. Silvae genetica 54, 76–79.</w:t>
       </w:r>
     </w:p>
     <w:p>
@@ -2565,7 +3105,7 @@
         <w:pStyle w:val="Bibliografa"/>
       </w:pPr>
       <w:r>
-        <w:t xml:space="preserve">khan, TY; Atabani, A; Badruddin, IA; Badarudin, A; Khayoon, M; Triwahyono, S. 2014. Recent scenario and technologies to utilize non-edible oils for biodiesel production. Renewable and Sustainable Energy Reviews 37: 840-851.</w:t>
+        <w:t xml:space="preserve">Hampton, J.G., TeKRONY, D.M., 1995. Handbook of vigour test methods. The International Seed Testing Association, Zurich (Switzerland).</w:t>
       </w:r>
     </w:p>
     <w:p>
@@ -2573,15 +3113,26 @@
         <w:pStyle w:val="Bibliografa"/>
       </w:pPr>
       <w:r>
-        <w:t xml:space="preserve">Koizumi, M; Kikuchi, K; Isobe, S; Ishida, N; Naito, S; Kano, H. 2008. Role of Seed Coat in Imbibing Soybean Seeds Observed by Micro-magnetic Resonance Imaging. Annals of Botany 102(3): 343-352.</w:t>
-      </w:r>
+        <w:t xml:space="preserve">Hobbs, P.R., Obendorf, R.L., 1972. Interaction of initial seed moisture and imbibitional temperature on germination and productivity of soybean1. Crop Science 12, 664.</w:t>
+      </w:r>
+      <w:r>
+        <w:t xml:space="preserve"> </w:t>
+      </w:r>
+      <w:hyperlink r:id="rId52">
+        <w:r>
+          <w:rPr>
+            <w:rStyle w:val="Hipervnculo"/>
+          </w:rPr>
+          <w:t xml:space="preserve">https://doi.org/10.2135/cropsci1972.0011183x001200050033x</w:t>
+        </w:r>
+      </w:hyperlink>
     </w:p>
     <w:p>
       <w:pPr>
         <w:pStyle w:val="Bibliografa"/>
       </w:pPr>
       <w:r>
-        <w:t xml:space="preserve">Koornneef, M; Bentsink, L; Hilhorst, H. 2002. Seed dormancy and germination. Current Opinion in Plant Biology 5(1): 33-36.</w:t>
+        <w:t xml:space="preserve">Husson, F., Josse, J., Le, S., Mazet, J., 2017. FactoMineR: Multivariate exploratory data analysis and data mining.</w:t>
       </w:r>
     </w:p>
     <w:p>
@@ -2589,47 +3140,102 @@
         <w:pStyle w:val="Bibliografa"/>
       </w:pPr>
       <w:r>
-        <w:t xml:space="preserve">Kumar, V; Makkar, HP; Amselgruber, W; Becker, K. 2010. Physiological, haematological and histopathological responses in common carp (Cyprinus carpio L.) fingerlings fed with differently detoxified Jatropha curcas kernel meal. Food and Chemical Toxicology 48(8-9): 2063-2072.</w:t>
-      </w:r>
+        <w:t xml:space="preserve">ISHIDA, N., KANO, H., KOBAYASHI, T., YOSHIDA, T., 1988. Analysis of physical states of water in soybean seeds by NMR. Agricultural and Biological Chemistry 52, 2777–2781.</w:t>
+      </w:r>
+      <w:r>
+        <w:t xml:space="preserve"> </w:t>
+      </w:r>
+      <w:hyperlink r:id="rId53">
+        <w:r>
+          <w:rPr>
+            <w:rStyle w:val="Hipervnculo"/>
+          </w:rPr>
+          <w:t xml:space="preserve">https://doi.org/10.1271/bbb1961.52.2777</w:t>
+        </w:r>
+      </w:hyperlink>
     </w:p>
     <w:p>
       <w:pPr>
         <w:pStyle w:val="Bibliografa"/>
       </w:pPr>
       <w:r>
-        <w:t xml:space="preserve">Lozano Isla, F; Benites Alfaro, O; Pompelli, MF. 2017. GerminaR: Germination Indexes for Seed Germination Variables for Ecophysiological Studies</w:t>
-      </w:r>
+        <w:t xml:space="preserve">Kestring, D., Klein, J., Menezes, L.C.C.R. de, Rossi, M.N., 2009. Imbibition phases and germination response of mimosa bimucronata (fabaceae: Mimosoideae) to water submersion. Aquatic Botany 91, 105–109.</w:t>
+      </w:r>
+      <w:r>
+        <w:t xml:space="preserve"> </w:t>
+      </w:r>
+      <w:hyperlink r:id="rId54">
+        <w:r>
+          <w:rPr>
+            <w:rStyle w:val="Hipervnculo"/>
+          </w:rPr>
+          <w:t xml:space="preserve">https://doi.org/10.1016/j.aquabot.2009.03.004</w:t>
+        </w:r>
+      </w:hyperlink>
     </w:p>
     <w:p>
       <w:pPr>
         <w:pStyle w:val="Bibliografa"/>
       </w:pPr>
       <w:r>
-        <w:t xml:space="preserve">Luz Costa, J da; Silva, ALL da; Bier, MCJ; Brondani, GE; Gollo, AL; Letti, LAJ; Erasmo, EAL; Soccol, CR. 2015. Callus Growth Kinetics of Physic Nut (Jatropha curcas L.) and Content of Fatty Acids from Crude Oil Obtained In Vitro. Applied Biochemistry and Biotechnology 176(3): 892-902.</w:t>
-      </w:r>
+        <w:t xml:space="preserve">khan, T.Y., Atabani, A., Badruddin, I.A., Badarudin, A., Khayoon, M., Triwahyono, S., 2014. Recent scenario and technologies to utilize non-edible oils for biodiesel production. Renewable and Sustainable Energy Reviews 37, 840–851.</w:t>
+      </w:r>
+      <w:r>
+        <w:t xml:space="preserve"> </w:t>
+      </w:r>
+      <w:hyperlink r:id="rId55">
+        <w:r>
+          <w:rPr>
+            <w:rStyle w:val="Hipervnculo"/>
+          </w:rPr>
+          <w:t xml:space="preserve">https://doi.org/10.1016/j.rser.2014.05.064</w:t>
+        </w:r>
+      </w:hyperlink>
     </w:p>
     <w:p>
       <w:pPr>
         <w:pStyle w:val="Bibliografa"/>
       </w:pPr>
       <w:r>
-        <w:t xml:space="preserve">Matthews, S; Bradnock, W. 1967. The detection of seed samples of wrinkle-seeded peas (Pisum sativum L.) of potentially low planting value. International Seed Testing Association 32: 553-563.</w:t>
-      </w:r>
+        <w:t xml:space="preserve">Koizumi, M., Kikuchi, K., Isobe, S., Ishida, N., Naito, S., Kano, H., 2008. Role of seed coat in imbibing soybean seeds observed by micro-magnetic resonance imaging. Annals of Botany 102, 343–352.</w:t>
+      </w:r>
+      <w:r>
+        <w:t xml:space="preserve"> </w:t>
+      </w:r>
+      <w:hyperlink r:id="rId56">
+        <w:r>
+          <w:rPr>
+            <w:rStyle w:val="Hipervnculo"/>
+          </w:rPr>
+          <w:t xml:space="preserve">https://doi.org/10.1093/aob/mcn095</w:t>
+        </w:r>
+      </w:hyperlink>
     </w:p>
     <w:p>
       <w:pPr>
         <w:pStyle w:val="Bibliografa"/>
       </w:pPr>
       <w:r>
-        <w:t xml:space="preserve">Matthews, S; Hosseini, MK. 2006. Mean germination time as an indicator of emergence performance in soil of seed lots of maize (Zea mays). Seed Science and Technology 34(2): 339-347.</w:t>
-      </w:r>
+        <w:t xml:space="preserve">Koornneef, M., Bentsink, L., Hilhorst, H., 2002. Seed dormancy and germination. Current Opinion in Plant Biology 5, 33–36.</w:t>
+      </w:r>
+      <w:r>
+        <w:t xml:space="preserve"> </w:t>
+      </w:r>
+      <w:hyperlink r:id="rId57">
+        <w:r>
+          <w:rPr>
+            <w:rStyle w:val="Hipervnculo"/>
+          </w:rPr>
+          <w:t xml:space="preserve">https://doi.org/10.1016/s1369-5266(01)00219-9</w:t>
+        </w:r>
+      </w:hyperlink>
     </w:p>
     <w:p>
       <w:pPr>
         <w:pStyle w:val="Bibliografa"/>
       </w:pPr>
       <w:r>
-        <w:t xml:space="preserve">Matthews, S; Powell, A. 2006. Electrical conductivity vigour test: physiological basis and use. Seed Testing International 131: 32-35.</w:t>
+        <w:t xml:space="preserve">Lozano Isla, F., Benites Alfaro, O., Pompelli, M.F., 2017. GerminaR: Germination indexes for seed germination variables for ecophysiological studies.</w:t>
       </w:r>
     </w:p>
     <w:p>
@@ -2637,23 +3243,45 @@
         <w:pStyle w:val="Bibliografa"/>
       </w:pPr>
       <w:r>
-        <w:t xml:space="preserve">Moncaleano-Escandon, J; Silva, BC; Silva, SR; Granja, JA; Alves, MCJ; Pompelli, MF. 2013. Germination responses of Jatropha curcas L. seeds to storage and aging. Industrial Crops and Products 44: 684-690.</w:t>
-      </w:r>
+        <w:t xml:space="preserve">Marcos-Filho, J., 1998. New approaches to seed vigor testing. Scientia Agricola 55, 27–33.</w:t>
+      </w:r>
+      <w:r>
+        <w:t xml:space="preserve"> </w:t>
+      </w:r>
+      <w:hyperlink r:id="rId58">
+        <w:r>
+          <w:rPr>
+            <w:rStyle w:val="Hipervnculo"/>
+          </w:rPr>
+          <w:t xml:space="preserve">https://doi.org/10.1590/s0103-90161998000500005</w:t>
+        </w:r>
+      </w:hyperlink>
     </w:p>
     <w:p>
       <w:pPr>
         <w:pStyle w:val="Bibliografa"/>
       </w:pPr>
       <w:r>
-        <w:t xml:space="preserve">Mukherjee, P; Varshney, A; Johnson, TS; Jha, TB. 2011. Jatropha curcas: a review on biotechnological status and challenges. Plant Biotechnology Reports 5(3): 197-215.</w:t>
-      </w:r>
+        <w:t xml:space="preserve">Matthews, S., Hosseini, M.K., 2006. Mean germination time as an indicator of emergence performance in soil of seed lots of maize (zea mays). Seed Science and Technology 34, 339–347.</w:t>
+      </w:r>
+      <w:r>
+        <w:t xml:space="preserve"> </w:t>
+      </w:r>
+      <w:hyperlink r:id="rId59">
+        <w:r>
+          <w:rPr>
+            <w:rStyle w:val="Hipervnculo"/>
+          </w:rPr>
+          <w:t xml:space="preserve">https://doi.org/10.15258/sst.2006.34.2.09</w:t>
+        </w:r>
+      </w:hyperlink>
     </w:p>
     <w:p>
       <w:pPr>
         <w:pStyle w:val="Bibliografa"/>
       </w:pPr>
       <w:r>
-        <w:t xml:space="preserve">Parrish, DJ; Leopold, AC. 1977. Transient Changes During Soybean Imbibition. PLANT PHYSIOLOGY 59(6): 1111-1115.</w:t>
+        <w:t xml:space="preserve">Matthews, S., Powell, A., 2006. Electrical conductivity vigour test: Physiological basis and use. Seed Testing International 131, 32–35.</w:t>
       </w:r>
     </w:p>
     <w:p>
@@ -2661,31 +3289,64 @@
         <w:pStyle w:val="Bibliografa"/>
       </w:pPr>
       <w:r>
-        <w:t xml:space="preserve">Pollock, B; Roos, E; Manalo, J. 1969. Vigor of garden bean seeds and seedlings influenced by initial seed moisture, substrate oxygen, and imbibition temperature. Journal of the American Society for Horticultural Science 94: 577-584.</w:t>
-      </w:r>
+        <w:t xml:space="preserve">Moncaleano-Escandon, J., Silva, B.C., Silva, S.R., Granja, J.A., Alves, M.C.J., Pompelli, M.F., 2013. Germination responses of jatropha curcas l. seeds to storage and aging. Industrial Crops and Products 44, 684–690.</w:t>
+      </w:r>
+      <w:r>
+        <w:t xml:space="preserve"> </w:t>
+      </w:r>
+      <w:hyperlink r:id="rId60">
+        <w:r>
+          <w:rPr>
+            <w:rStyle w:val="Hipervnculo"/>
+          </w:rPr>
+          <w:t xml:space="preserve">https://doi.org/10.1016/j.indcrop.2012.08.035</w:t>
+        </w:r>
+      </w:hyperlink>
     </w:p>
     <w:p>
       <w:pPr>
         <w:pStyle w:val="Bibliografa"/>
       </w:pPr>
       <w:r>
-        <w:t xml:space="preserve">Pompelli, MF; Rocha Gomes Ferreira, DT da; Silva Cavalcante, PG da; Lima Salvador, T de; Hsie, BS de; Endres, L. 2010. Environmental influence on the physico-chemical and physiological properties ofJatropha curcasseeds. Australian Journal of Botany 58(6): 421.</w:t>
-      </w:r>
+        <w:t xml:space="preserve">Pandey, V.C., Singh, K., Singh, J.S., Kumar, A., Singh, B., Singh, R.P., 2012. Jatropha curcas: A potential biofuel plant for sustainable environmental development. Renewable and Sustainable Energy Reviews 16, 2870–2883.</w:t>
+      </w:r>
+      <w:r>
+        <w:t xml:space="preserve"> </w:t>
+      </w:r>
+      <w:hyperlink r:id="rId61">
+        <w:r>
+          <w:rPr>
+            <w:rStyle w:val="Hipervnculo"/>
+          </w:rPr>
+          <w:t xml:space="preserve">https://doi.org/10.1016/j.rser.2012.02.004</w:t>
+        </w:r>
+      </w:hyperlink>
     </w:p>
     <w:p>
       <w:pPr>
         <w:pStyle w:val="Bibliografa"/>
       </w:pPr>
       <w:r>
-        <w:t xml:space="preserve">POWELL, AA; MATTHEWS, S. 1978. The Damaging Effect of Water on Dry Pea Embryos During Imbibition. Journal of Experimental Botany 29(5): 1215-1229.</w:t>
-      </w:r>
+        <w:t xml:space="preserve">Parrish, D.J., Leopold, A.C., 1977. Transient changes during soybean imbibition. PLANT PHYSIOLOGY 59, 1111–1115.</w:t>
+      </w:r>
+      <w:r>
+        <w:t xml:space="preserve"> </w:t>
+      </w:r>
+      <w:hyperlink r:id="rId62">
+        <w:r>
+          <w:rPr>
+            <w:rStyle w:val="Hipervnculo"/>
+          </w:rPr>
+          <w:t xml:space="preserve">https://doi.org/10.1104/pp.59.6.1111</w:t>
+        </w:r>
+      </w:hyperlink>
     </w:p>
     <w:p>
       <w:pPr>
         <w:pStyle w:val="Bibliografa"/>
       </w:pPr>
       <w:r>
-        <w:t xml:space="preserve">_____. 1981. A Physical Explanation for Solute Leakage from Dry Pea Embryos During Imbibition. Journal of Experimental Botany 32(5): 1045-1050.</w:t>
+        <w:t xml:space="preserve">Pollock, B., Roos, E., Manalo, J., 1969. Vigor of garden bean seeds and seedlings influenced by initial seed moisture, substrate oxygen, and imbibition temperature. Journal of the American Society for Horticultural Science 94, 577–584.</w:t>
       </w:r>
     </w:p>
     <w:p>
@@ -2693,23 +3354,45 @@
         <w:pStyle w:val="Bibliografa"/>
       </w:pPr>
       <w:r>
-        <w:t xml:space="preserve">POWELL, AA; OLIVEIRA, MDA; MATTHEWS, S. 1986. The Role of Imbibition Damage in Determining the Vigour of White and Coloured Seed Lots of Dwarf French Beans (Phaseolus vulgaris). Journal of Experimental Botany 37(5): 716-722.</w:t>
-      </w:r>
+        <w:t xml:space="preserve">Pompelli, M.F., Barata-Luís, R., Vitorino, H.S., Gonçalves, E.R., Rolim, E.V., Santos, M.G., Almeida-Cortez, J.S., Ferreira, V.M., Lemos, E.E., Endres, L., 2010. Photosynthesis, photoprotection and antioxidant activity of purging nut under drought deficit and recovery. Biomass and Bioenergy 34, 1207–1215.</w:t>
+      </w:r>
+      <w:r>
+        <w:t xml:space="preserve"> </w:t>
+      </w:r>
+      <w:hyperlink r:id="rId63">
+        <w:r>
+          <w:rPr>
+            <w:rStyle w:val="Hipervnculo"/>
+          </w:rPr>
+          <w:t xml:space="preserve">https://doi.org/10.1016/j.biombioe.2010.03.011</w:t>
+        </w:r>
+      </w:hyperlink>
     </w:p>
     <w:p>
       <w:pPr>
         <w:pStyle w:val="Bibliografa"/>
       </w:pPr>
       <w:r>
-        <w:t xml:space="preserve">R Core Team. 2017. R: A Language and Environment for Statistical Computing. Vienna, Austria, R Foundation for Statistical Computing.</w:t>
-      </w:r>
+        <w:t xml:space="preserve">Pompelli, M.F., Rocha Gomes Ferreira, D.T. da, Silva Cavalcante, P.G. da, Lima Salvador, T. de, Hsie, B.S. de, Endres, L., 2010. Environmental influence on the physico-chemical and physiological properties ofJatropha curcasseeds. Australian Journal of Botany 58, 421.</w:t>
+      </w:r>
+      <w:r>
+        <w:t xml:space="preserve"> </w:t>
+      </w:r>
+      <w:hyperlink r:id="rId64">
+        <w:r>
+          <w:rPr>
+            <w:rStyle w:val="Hipervnculo"/>
+          </w:rPr>
+          <w:t xml:space="preserve">https://doi.org/10.1071/bt10102</w:t>
+        </w:r>
+      </w:hyperlink>
     </w:p>
     <w:p>
       <w:pPr>
         <w:pStyle w:val="Bibliografa"/>
       </w:pPr>
       <w:r>
-        <w:t xml:space="preserve">Ruttanaruangboworn, A; Chanprasert, W; Tobunluepop, P; Onwimol, D. 2017. Effect of seed priming with different concentrations of potassium nitrate on the pattern of seed imbibition and germination of rice ( Oryza sativa L.). Journal of Integrative Agriculture 16(3): 605-613.</w:t>
+        <w:t xml:space="preserve">Powell, A.A., 1986. Cell membranes and seed leachate conductivity in relation to the quality of seed for sowing. Journal of Seed Technology 81–100.</w:t>
       </w:r>
     </w:p>
     <w:p>
@@ -2717,31 +3400,64 @@
         <w:pStyle w:val="Bibliografa"/>
       </w:pPr>
       <w:r>
-        <w:t xml:space="preserve">SHAH, S. 2005. Extraction of oil from Jatropha curcas L. seed kernels by combination of ultrasonication and aqueous enzymatic oil extraction. Bioresource Technology 96(1): 121-123.</w:t>
-      </w:r>
+        <w:t xml:space="preserve">POWELL, A.A., MATTHEWS, S., 1981. A physical explanation for solute leakage from dry pea embryos during imbibition. Journal of Experimental Botany 32, 1045–1050.</w:t>
+      </w:r>
+      <w:r>
+        <w:t xml:space="preserve"> </w:t>
+      </w:r>
+      <w:hyperlink r:id="rId65">
+        <w:r>
+          <w:rPr>
+            <w:rStyle w:val="Hipervnculo"/>
+          </w:rPr>
+          <w:t xml:space="preserve">https://doi.org/10.1093/jxb/32.5.1045</w:t>
+        </w:r>
+      </w:hyperlink>
     </w:p>
     <w:p>
       <w:pPr>
         <w:pStyle w:val="Bibliografa"/>
       </w:pPr>
       <w:r>
-        <w:t xml:space="preserve">THORNTON, JM; POWELL, AA; MATTHEWS, S. 1990. Investigation of the relationship between seed leachate conductivity and the germination of Brassica seed. Annals of Applied Biology 117(1): 129-135.</w:t>
-      </w:r>
+        <w:t xml:space="preserve">POWELL, A.A., OLIVEIRA, M.D.A., MATTHEWS, S., 1986. The role of imbibition damage in determining the vigour of white and coloured seed lots of dwarf french beans (phaseolus vulgaris). Journal of Experimental Botany 37, 716–722.</w:t>
+      </w:r>
+      <w:r>
+        <w:t xml:space="preserve"> </w:t>
+      </w:r>
+      <w:hyperlink r:id="rId66">
+        <w:r>
+          <w:rPr>
+            <w:rStyle w:val="Hipervnculo"/>
+          </w:rPr>
+          <w:t xml:space="preserve">https://doi.org/10.1093/jxb/37.5.716</w:t>
+        </w:r>
+      </w:hyperlink>
     </w:p>
     <w:p>
       <w:pPr>
         <w:pStyle w:val="Bibliografa"/>
       </w:pPr>
       <w:r>
-        <w:t xml:space="preserve">Vertucci, CW; Leopold, AC. 1984. Bound Water in Soybean Seed and Its Relation to Respiration and Imbibitional Damage. PLANT PHYSIOLOGY 75(1): 114-117.</w:t>
-      </w:r>
+        <w:t xml:space="preserve">Pukacka, S., Ratajczak, E., Kalemba, E., 2009. Non-reducing sugar levels in beech (fagus sylvatica) seeds as related to withstanding desiccation and storage. Journal of Plant Physiology 166, 1381–1390.</w:t>
+      </w:r>
+      <w:r>
+        <w:t xml:space="preserve"> </w:t>
+      </w:r>
+      <w:hyperlink r:id="rId67">
+        <w:r>
+          <w:rPr>
+            <w:rStyle w:val="Hipervnculo"/>
+          </w:rPr>
+          <w:t xml:space="preserve">https://doi.org/10.1016/j.jplph.2009.02.013</w:t>
+        </w:r>
+      </w:hyperlink>
     </w:p>
     <w:p>
       <w:pPr>
         <w:pStyle w:val="Bibliografa"/>
       </w:pPr>
       <w:r>
-        <w:t xml:space="preserve">Wei, T; Simko, V. 2017. Corrplot: Visualization of a Correlation Matrix</w:t>
+        <w:t xml:space="preserve">R Core Team, 2017. R: A language and environment for statistical computing. R Foundation for Statistical Computing, Vienna, Austria.</w:t>
       </w:r>
     </w:p>
     <w:p>
@@ -2749,24 +3465,179 @@
         <w:pStyle w:val="Bibliografa"/>
       </w:pPr>
       <w:r>
-        <w:t xml:space="preserve">Windauer, L; Altuna, A; Benech-Arnold, R. 2007. Hydrotime analysis of Lesquerella fendleri seed germination responses to priming treatments. Industrial Crops and Products 25(1): 70-74.</w:t>
-      </w:r>
+        <w:t xml:space="preserve">Ribeiro, P.R., Willems, L.A., Mudde, E., Fernandez, L.G., Castro, R.D. de, Ligterink, W., Hilhorst, H.W., 2015. Metabolite profiling of the oilseed crop ricinus communis during early seed imbibition reveals a specific metabolic signature in response to temperature. Industrial Crops and Products 67, 305–309.</w:t>
+      </w:r>
+      <w:r>
+        <w:t xml:space="preserve"> </w:t>
+      </w:r>
+      <w:hyperlink r:id="rId68">
+        <w:r>
+          <w:rPr>
+            <w:rStyle w:val="Hipervnculo"/>
+          </w:rPr>
+          <w:t xml:space="preserve">https://doi.org/10.1016/j.indcrop.2015.01.067</w:t>
+        </w:r>
+      </w:hyperlink>
     </w:p>
     <w:p>
       <w:pPr>
         <w:pStyle w:val="Bibliografa"/>
       </w:pPr>
       <w:r>
-        <w:t xml:space="preserve">Windauer, LB; Martinez, J; Rapoport, D; Wassner, D; Benech-Arnold, R. 2011. Germination responses to temperature and water potential in Jatropha curcas seeds: a hydrotime model explains the difference between dormancy expression and dormancy induction at different incubation temperatures. Annals of Botany 109(1): 265-273.</w:t>
-      </w:r>
+        <w:t xml:space="preserve">Ruttanaruangboworn, A., Chanprasert, W., Tobunluepop, P., Onwimol, D., 2017. Effect of seed priming with different concentrations of potassium nitrate on the pattern of seed imbibition and germination of rice ( oryza sativa l.). Journal of Integrative Agriculture 16, 605–613.</w:t>
+      </w:r>
+      <w:r>
+        <w:t xml:space="preserve"> </w:t>
+      </w:r>
+      <w:hyperlink r:id="rId69">
+        <w:r>
+          <w:rPr>
+            <w:rStyle w:val="Hipervnculo"/>
+          </w:rPr>
+          <w:t xml:space="preserve">https://doi.org/10.1016/s2095-3119(16)61441-7</w:t>
+        </w:r>
+      </w:hyperlink>
     </w:p>
     <w:p>
       <w:pPr>
         <w:pStyle w:val="Bibliografa"/>
       </w:pPr>
       <w:r>
-        <w:t xml:space="preserve">Yaklich, RW; Kulik, MM. 1979. Evaluation of Vigor Tests in Soybean Seeds: Relationship of the Standard Germination Test, Seedling Vigor Classification, Seedling Length, and Tetrazolium Staining to Field Performance1. Crop Science 19(2): 247.</w:t>
-      </w:r>
+        <w:t xml:space="preserve">Sánchez-Salas, J., Jurado, E., Flores, J., Estrada-Castillón, E., Muro-Pérez, G., 2012. Desert species adapted for dispersal and germination during floods: Experimental evidence in two astrophytum species (cactaceae). Flora - Morphology, Distribution, Functional Ecology of Plants 207, 707–711.</w:t>
+      </w:r>
+      <w:r>
+        <w:t xml:space="preserve"> </w:t>
+      </w:r>
+      <w:hyperlink r:id="rId70">
+        <w:r>
+          <w:rPr>
+            <w:rStyle w:val="Hipervnculo"/>
+          </w:rPr>
+          <w:t xml:space="preserve">https://doi.org/10.1016/j.flora.2012.08.002</w:t>
+        </w:r>
+      </w:hyperlink>
+    </w:p>
+    <w:p>
+      <w:pPr>
+        <w:pStyle w:val="Bibliografa"/>
+      </w:pPr>
+      <w:r>
+        <w:t xml:space="preserve">Sunil, N., Kumar, V., Sujatha, M., Rao, G.R., Varaprasad, K.S., 2013. Minimal descriptors for characterization and evaluation of jatropha curcas l. germplasm for utilization in crop improvement. Biomass and Bioenergy 48, 239–249.</w:t>
+      </w:r>
+      <w:r>
+        <w:t xml:space="preserve"> </w:t>
+      </w:r>
+      <w:hyperlink r:id="rId71">
+        <w:r>
+          <w:rPr>
+            <w:rStyle w:val="Hipervnculo"/>
+          </w:rPr>
+          <w:t xml:space="preserve">https://doi.org/10.1016/j.biombioe.2012.11.008</w:t>
+        </w:r>
+      </w:hyperlink>
+    </w:p>
+    <w:p>
+      <w:pPr>
+        <w:pStyle w:val="Bibliografa"/>
+      </w:pPr>
+      <w:r>
+        <w:t xml:space="preserve">THORNTON, J.M., POWELL, A.A., MATTHEWS, S., 1990. Investigation of the relationship between seed leachate conductivity and the germination of brassica seed. Annals of Applied Biology 117, 129–135.</w:t>
+      </w:r>
+      <w:r>
+        <w:t xml:space="preserve"> </w:t>
+      </w:r>
+      <w:hyperlink r:id="rId72">
+        <w:r>
+          <w:rPr>
+            <w:rStyle w:val="Hipervnculo"/>
+          </w:rPr>
+          <w:t xml:space="preserve">https://doi.org/10.1111/j.1744-7348.1990.tb04201.x</w:t>
+        </w:r>
+      </w:hyperlink>
+    </w:p>
+    <w:p>
+      <w:pPr>
+        <w:pStyle w:val="Bibliografa"/>
+      </w:pPr>
+      <w:r>
+        <w:t xml:space="preserve">Vertucci, C.W., Leopold, A.C., 1984. Bound water in soybean seed and its relation to respiration and imbibitional damage. PLANT PHYSIOLOGY 75, 114–117.</w:t>
+      </w:r>
+      <w:r>
+        <w:t xml:space="preserve"> </w:t>
+      </w:r>
+      <w:hyperlink r:id="rId73">
+        <w:r>
+          <w:rPr>
+            <w:rStyle w:val="Hipervnculo"/>
+          </w:rPr>
+          <w:t xml:space="preserve">https://doi.org/10.1104/pp.75.1.114</w:t>
+        </w:r>
+      </w:hyperlink>
+    </w:p>
+    <w:p>
+      <w:pPr>
+        <w:pStyle w:val="Bibliografa"/>
+      </w:pPr>
+      <w:r>
+        <w:t xml:space="preserve">Wei, T., Simko, V., 2017. Corrplot: Visualization of a correlation matrix.</w:t>
+      </w:r>
+    </w:p>
+    <w:p>
+      <w:pPr>
+        <w:pStyle w:val="Bibliografa"/>
+      </w:pPr>
+      <w:r>
+        <w:t xml:space="preserve">Windauer, L., Altuna, A., Benech-Arnold, R., 2007. Hydrotime analysis of lesquerella fendleri seed germination responses to priming treatments. Industrial Crops and Products 25, 70–74.</w:t>
+      </w:r>
+      <w:r>
+        <w:t xml:space="preserve"> </w:t>
+      </w:r>
+      <w:hyperlink r:id="rId74">
+        <w:r>
+          <w:rPr>
+            <w:rStyle w:val="Hipervnculo"/>
+          </w:rPr>
+          <w:t xml:space="preserve">https://doi.org/10.1016/j.indcrop.2006.07.004</w:t>
+        </w:r>
+      </w:hyperlink>
+    </w:p>
+    <w:p>
+      <w:pPr>
+        <w:pStyle w:val="Bibliografa"/>
+      </w:pPr>
+      <w:r>
+        <w:t xml:space="preserve">Windauer, L.B., Martinez, J., Rapoport, D., Wassner, D., Benech-Arnold, R., 2011. Germination responses to temperature and water potential in jatropha curcas seeds: A hydrotime model explains the difference between dormancy expression and dormancy induction at different incubation temperatures. Annals of Botany 109, 265–273.</w:t>
+      </w:r>
+      <w:r>
+        <w:t xml:space="preserve"> </w:t>
+      </w:r>
+      <w:hyperlink r:id="rId75">
+        <w:r>
+          <w:rPr>
+            <w:rStyle w:val="Hipervnculo"/>
+          </w:rPr>
+          <w:t xml:space="preserve">https://doi.org/10.1093/aob/mcr242</w:t>
+        </w:r>
+      </w:hyperlink>
+    </w:p>
+    <w:p>
+      <w:pPr>
+        <w:pStyle w:val="Bibliografa"/>
+      </w:pPr>
+      <w:r>
+        <w:t xml:space="preserve">Yaklich, R.W., Kulik, M.M., 1979. Evaluation of vigor tests in soybean seeds: Relationship of the standard germination test, seedling vigor classification, seedling length, and tetrazolium staining to field performance1. Crop Science 19, 247.</w:t>
+      </w:r>
+      <w:r>
+        <w:t xml:space="preserve"> </w:t>
+      </w:r>
+      <w:hyperlink r:id="rId76">
+        <w:r>
+          <w:rPr>
+            <w:rStyle w:val="Hipervnculo"/>
+          </w:rPr>
+          <w:t xml:space="preserve">https://doi.org/10.2135/cropsci1979.0011183x001900020019x</w:t>
+        </w:r>
+      </w:hyperlink>
     </w:p>
     <w:sectPr>
       <w:footerReference w:type="default" r:id="rId8"/>
@@ -3791,7 +4662,7 @@
     </w:lvl>
   </w:abstractNum>
   <w:abstractNum w:abstractNumId="990">
-    <w:nsid w:val="c2e109a9"/>
+    <w:nsid w:val="cd05a3e0"/>
     <w:multiLevelType w:val="multilevel"/>
     <w:lvl w:ilvl="0">
       <w:numFmt w:val="bullet"/>

--- a/docs/20150607PE.docx
+++ b/docs/20150607PE.docx
@@ -249,7 +249,7 @@
         <w:t xml:space="preserve"> </w:t>
       </w:r>
       <w:r>
-        <w:t xml:space="preserve">is an important specie for production of bio fuel. The specie can survive and produce fruits and seeds even in drought condition. For an adequate establishment in the field is necessary that seeds have good quality in vigor and viability. In this study, we evaluated the seed water relation with different imbibition times, in deionized water, from 0 to 24 hours. Imbibed seeds were sown in polyethylene trays with 1200 g of river sand. The germination was recorded every day for 25 days. Seeds with at least 10 mm radicle on the soil surface was considered as germinated. To determinate seed water content (SWC), 10 seeds were weighed in fresh (SFW), turgid (STW) and dry weight (SDW) at 105°C for 24 hours. Our results show a decrease in the germination rate from 85% to 47%, and an increase of the mean germination time from 4.8 to 7.1 days after 24 hours of imbibition. The initial moisture of the seed used in this experiment was about 8% and after 24 hours of imbibition the SWC was around 60%. The initial low moisture in the seeds produce imbibition damage because the tissue hydration takes place in a not controlled way so that the reconstruction of internal structures of the cells and organelles were affected. According to the PCA analysis the seed germination had a negative correlation with the imbibition time (r=-0.72, p&lt;0.05) and with the electrical conductive (r=-0.88, p&lt;0.05) related to the seed vigor. This study suggests that electrical conductivity may be useful in</w:t>
+        <w:t xml:space="preserve">is an important specie for production of bio fuel. The specie can survive and produce fruits and seeds even in drought condition. For an adequate establishment in the field is necessary that seeds have good quality in vigor and viability. In this study, we evaluated the seed water relation with different imbibition times, in deionized water, from 0 to 24 hours. Imbibed seeds were sown in polyethylene trays with 1200 g of river sand. The germination was recorded every day for 25 days. Seeds with at least 10 mm radicle on the soil surface was considered as germinated. To determinate seed water content (SWC), 10 seeds were weighed in fresh (SFW), turgid (STW) and dry weight (SDW) at 105°C for 24 hours. After 24 hours of imbibition our results show a decrease in the germination rate from 85% to 47%, and an increase of the mean germination time from 4.8 to 7.1 days. The initial moisture of the seed used in this experiment was about 8% and after 24 hours of imbibition the SWC was around 60%. The initial low moisture in the seeds produce imbibition damage because the tissue hydration takes place in a not controlled way so that the reconstruction of internal structures of the cells and organelles were affected. According to the PCA analysis the seed germination had a negative correlation with the imbibition time (r=-0.72, p&lt;0.05) and with the electrical conductive (r=-0.88, p&lt;0.05), variables related to the seed vigor. This study suggests that electrical conductivity may be useful in</w:t>
       </w:r>
       <w:r>
         <w:t xml:space="preserve"> </w:t>
@@ -805,7 +805,44 @@
         <w:t xml:space="preserve">)</w:t>
       </w:r>
       <w:r>
-        <w:t xml:space="preserve">. Dry seeds suffer a variety of biochemical and metabolic changes, including lipid peroxidation, enzyme inactivation and rupture of cellular membranes (Lozano-Isla, in prep). In another way, seed imbibition is an important process in the plant life cycle and determines whether seed germination and plant growth will be successful or not</w:t>
+        <w:t xml:space="preserve">. Dry seeds suffer a variety of biochemical and metabolic changes, including lipid peroxidation, enzyme inactivation and rupture of cellular membranes</w:t>
+      </w:r>
+      <w:r>
+        <w:t xml:space="preserve"> </w:t>
+      </w:r>
+      <w:r>
+        <w:t xml:space="preserve">(Alencar et al.,</w:t>
+      </w:r>
+      <w:r>
+        <w:t xml:space="preserve"> </w:t>
+      </w:r>
+      <w:hyperlink w:anchor="ref-Alencar_2015">
+        <w:r>
+          <w:rPr>
+            <w:rStyle w:val="Hipervnculo"/>
+          </w:rPr>
+          <w:t xml:space="preserve">2015</w:t>
+        </w:r>
+      </w:hyperlink>
+      <w:r>
+        <w:t xml:space="preserve">; Moncaleano-Escandon et al.,</w:t>
+      </w:r>
+      <w:r>
+        <w:t xml:space="preserve"> </w:t>
+      </w:r>
+      <w:hyperlink w:anchor="ref-Moncaleano2013Germination">
+        <w:r>
+          <w:rPr>
+            <w:rStyle w:val="Hipervnculo"/>
+          </w:rPr>
+          <w:t xml:space="preserve">2013</w:t>
+        </w:r>
+      </w:hyperlink>
+      <w:r>
+        <w:t xml:space="preserve">)</w:t>
+      </w:r>
+      <w:r>
+        <w:t xml:space="preserve">. In another way, seed imbibition is an important process in the plant life cycle and determines whether seed germination and plant growth will be successful or not</w:t>
       </w:r>
       <w:r>
         <w:t xml:space="preserve"> </w:t>
@@ -912,7 +949,7 @@
         <w:t xml:space="preserve"> </w:t>
       </w:r>
       <w:r>
-        <w:t xml:space="preserve">have not been conducted so far. Knowledge of the capacity of the species to complete this stage successfully is fundamental for crop production</w:t>
+        <w:t xml:space="preserve">have not been conducted. Knowledge of the capacity of the species to complete this stage successfully is fundamental for crop production</w:t>
       </w:r>
       <w:r>
         <w:t xml:space="preserve"> </w:t>
@@ -950,7 +987,7 @@
         <w:t xml:space="preserve"> </w:t>
       </w:r>
       <w:r>
-        <w:t xml:space="preserve">for seed germination, seedling growth and biomass parameters. The small value of error or environmental variances of the seedling growth traits suggests that majority of characters are under genetic control</w:t>
+        <w:t xml:space="preserve">for seed germination, seedling growth and biomass parameters. The small value of error or environmental variances of the seedling growth traits suggests that the majority of characters are under genetic control</w:t>
       </w:r>
       <w:r>
         <w:t xml:space="preserve"> </w:t>
@@ -1039,7 +1076,7 @@
         <w:t xml:space="preserve"> </w:t>
       </w:r>
       <w:r>
-        <w:t xml:space="preserve">seeds from commercial plantation of in the Atlantic rain forest region (09°28’S; 35°51’W m.a.s.l.). The plantation consisted of plants that were at least 8 years of age, and the spacing between plants was 2 m × 2 m. Fruits of</w:t>
+        <w:t xml:space="preserve">seeds were collected in a commercial plantation from the Atlantic rain forest region (09°28’S; 35°51’W m.a.s.l.). The plantation consisted of plants that were at least 8 years of age, and the spacing between plants was 2 m × 2 m. Fruits of</w:t>
       </w:r>
       <w:r>
         <w:t xml:space="preserve"> </w:t>
@@ -1054,7 +1091,7 @@
         <w:t xml:space="preserve"> </w:t>
       </w:r>
       <w:r>
-        <w:t xml:space="preserve">were randomly collected during the rainy season from 2016. The seeds presented 72% viability and stored as recommended by</w:t>
+        <w:t xml:space="preserve">were randomly collected during the rainy season from 2015. The seeds presented 72% viability and stored as recommended by</w:t>
       </w:r>
       <w:r>
         <w:t xml:space="preserve"> </w:t>
@@ -1092,7 +1129,7 @@
         <w:pStyle w:val="FirstParagraph"/>
       </w:pPr>
       <w:r>
-        <w:t xml:space="preserve">The seeds was distributed in 52 frasks (400 mL) with 25 seed for each experimental unit in a controlled room chamber at 25°C. For each frask, 100 ml deionized water was applied, according to the imbibition treatment (0, 2, 4, 6, 8, 10, 12, 14, 16, 18, 20, 22 and 24 hours). The pH (W3B, Bel Engineering, Italy) and electrical conductivity (CD-4306, Lutron, Taiwan) were evaluated with 20 mL of soaking solution for each imbibition treatment. For seed water content, in 52 frasks (100 mL) 50 mL deionized water was applied and were added 10 seed previously weighted in an analytic scale, according to different imbibition time. After each treatment was take the seeds imbibition weight and putted in papers bags for oven at 105°C for 24 hours and determinate seeds dry weight. The water relation variables were calculated according the following formulas:</w:t>
+        <w:t xml:space="preserve">The seeds were distributed in 52 frasks (400 mL) with 25 seed for each experimental unit in a controlled room chamber at 25°C. For each frask, 100 ml deionized water was applied, according to the imbibition treatment (0, 2, 4, 6, 8, 10, 12, 14, 16, 18, 20, 22 and 24 hours). The pH (W3B, Bel Engineering, Italy) and electrical conductivity (CD-4306, Lutron, Taiwan) were evaluated with 20 mL of soaking solution for each imbibition treatment. For seed water content, 50 mL deionized water was applied in frasks of 100 mL and were added 10 seed previously weighted in an analytic scale, according to different imbibition time. After each treatment was take the seeds imbibition weight and putted in papers bags for oven at 105°C for 24 hours and determinate seeds dry weight. The water relation variables were calculated according the following formulas:</w:t>
       </w:r>
       <w:r>
         <w:t xml:space="preserve"> </w:t>
@@ -1436,7 +1473,7 @@
         <w:pStyle w:val="FirstParagraph"/>
       </w:pPr>
       <w:r>
-        <w:t xml:space="preserve">For each treatment 25 seeds was sowing in polyethylene trays content 1000 g of river sand at field capacity. The seeds were distributed in the tray and covered with 200 g sand. The germination experiment was carried out in greenhouse condition with average temperature of 27.5°C and 78% relative humidity. Seed germination was evaluated daily according to agronomic criteria consider germinated seed when the radicle had emerged about 1 cm above the soil surface. When no germination was observed in all treatments at least in five consecutive days, the germination was considered completed</w:t>
+        <w:t xml:space="preserve">For each replication treatment, 25 seeds were uniformly distributed in polyethylene trays content 1000 g of river sand and covered with 200 g of the substrate. The germination experiment was carried out in greenhouse condition with average temperature of 27.5°C and 78% relative humidity. Seed germination was evaluated daily according to agronomic criteria consider germinated seed when the radicle had emerged about 10 mm above the soil surface. When no additional germination was observed in all treatments at least in five consecutive days, the germination was considered completed</w:t>
       </w:r>
       <w:r>
         <w:t xml:space="preserve"> </w:t>
@@ -1712,7 +1749,7 @@
         <w:pStyle w:val="FirstParagraph"/>
       </w:pPr>
       <w:r>
-        <w:t xml:space="preserve">The seed moisture was 7.9% in freshly seeds, but it reached at 9.5% after 24 hours of imbibition, Figure</w:t>
+        <w:t xml:space="preserve">The initial seed moisture (SMT) was 7.9% and after 24 hours of imbibition was 9.5%, Figure</w:t>
       </w:r>
       <w:r>
         <w:t xml:space="preserve"> </w:t>
@@ -1724,7 +1761,7 @@
         <w:t xml:space="preserve"> </w:t>
       </w:r>
       <w:r>
-        <w:t xml:space="preserve">C. The seed moisture show a strong positive correlation with the imbibition time (r = 0.89, p&lt;0.05). While the seed water content show a fast increase until the first two hour of imbibition the seed arrives to 25.7% of water content, afterwards these moment the water content in the seeds increase continuously to arrive around 59.2% in 24 hours, Figure</w:t>
+        <w:t xml:space="preserve">C. The SMT show a strong positive correlation with the imbibition time (r = 0.89, p&lt;0.05). While the seed water content (SWC) show a fast increase reaching up to 25.7% until the first two hour of imbibition; afterwards, the SWC increases continuously to about 59.2% in 24 hours shown an increase around 6.5 times from initial values, Figure</w:t>
       </w:r>
       <w:r>
         <w:t xml:space="preserve"> </w:t>
@@ -1736,7 +1773,7 @@
         <w:t xml:space="preserve"> </w:t>
       </w:r>
       <w:r>
-        <w:t xml:space="preserve">D. There was an increase in the water content around 6.5 times from initial moisture and it is represented for a high correlation (r = 0.93, p&lt;0.05) between imbibition time with the water content. Also exist a high correlation (r = 0.96, p&lt;0.05) between seed moisture and seed water content.</w:t>
+        <w:t xml:space="preserve">D; this results is supported for a high correlation between imbibition time with the SWC (r = 0.93, p&lt;0.05). Also exist a high correlation (r = 0.96, p&lt;0.05) between SMT and SWC.</w:t>
       </w:r>
     </w:p>
     <w:p>
@@ -1754,7 +1791,7 @@
         <w:pStyle w:val="FirstParagraph"/>
       </w:pPr>
       <w:r>
-        <w:t xml:space="preserve">Germinability of the seeds of</w:t>
+        <w:t xml:space="preserve">Initial germinability of 85% of the seeds of</w:t>
       </w:r>
       <w:r>
         <w:t xml:space="preserve"> </w:t>
@@ -1763,13 +1800,13 @@
         <w:rPr>
           <w:i/>
         </w:rPr>
-        <w:t xml:space="preserve">Jatropha curcas</w:t>
-      </w:r>
-      <w:r>
-        <w:t xml:space="preserve"> </w:t>
-      </w:r>
-      <w:r>
-        <w:t xml:space="preserve">had a significant decrease since the 2 hours of imbibition with a initial germinability of 85% for seed without imbibition treatment at 00 hours. After that the range of germinability was between 68 to 44% from 02 to 24 hour of imbibition (Figure</w:t>
+        <w:t xml:space="preserve">J. curcas</w:t>
+      </w:r>
+      <w:r>
+        <w:t xml:space="preserve"> </w:t>
+      </w:r>
+      <w:r>
+        <w:t xml:space="preserve">decreases significantly after 2 hours of imbibition. After that, the range of germinability was 68% to 44% from 2 to 24 hour of imbibition (Figure</w:t>
       </w:r>
       <w:r>
         <w:t xml:space="preserve"> </w:t>
@@ -1781,7 +1818,7 @@
         <w:t xml:space="preserve"> </w:t>
       </w:r>
       <w:r>
-        <w:t xml:space="preserve">A). Germinability show a strong negative correlation with imbibition time (r = −0.72, p&lt;0.05). The mean germination time in seed without imbibiton has a major value with 4.8 day in comparative with the other treatment with values around 5.9 to 7.1 day for germination between 02 to 24 hours of imbibition (Figure</w:t>
+        <w:t xml:space="preserve">A), showing a strong negative correlation with imbibition time (r = -0.72, p&lt;0.05). The mean germination time from seed without imbibition has a value at 4.8 day in comparison with the other treatments with values around 5.9 to 7.1 day for germination for 2 to 24 hours of imbibition (Figure</w:t>
       </w:r>
       <w:r>
         <w:t xml:space="preserve"> </w:t>
@@ -1793,7 +1830,7 @@
         <w:t xml:space="preserve"> </w:t>
       </w:r>
       <w:r>
-        <w:t xml:space="preserve">B). Seed germinability presented a negative strong correlation with a mean germination time (r = −0.88, p&lt;0.05). The germination synchrony shows values from 1.9 to 2.3 without difference between the imbibition times (Figure</w:t>
+        <w:t xml:space="preserve">B). Seed germinability presented a negative strong correlation with a mean germination time (r = −0.88, p&lt;0.05). The germination synchrony didn’t show difference between the imbibition times (Figure</w:t>
       </w:r>
       <w:r>
         <w:t xml:space="preserve"> </w:t>
@@ -1805,7 +1842,7 @@
         <w:t xml:space="preserve"> </w:t>
       </w:r>
       <w:r>
-        <w:t xml:space="preserve">C). The maximum value for the uncertainty in germination for the experiment was 4.64 bits an the results don’t show any trend according the imbibition time. The germination uncertainty had values from 1.86 to 2.34 bits. The germination synchrony show a high correlation with the germination uncertainty (r = −0.92, p&lt;0.05).</w:t>
+        <w:t xml:space="preserve">C); For the experiment, the maximum value for the uncertainty is 4.64 bits and the values ranged from 1.86 to 2.34 bits without difference between treatments and the results didn’t show any trend with the imbibition time. While the germination synchrony show a high correlation (r = −0.92, p&lt;0.05) with the germination uncertainty.</w:t>
       </w:r>
     </w:p>
     <w:p>
@@ -1841,7 +1878,7 @@
         <w:pStyle w:val="FirstParagraph"/>
       </w:pPr>
       <w:r>
-        <w:t xml:space="preserve">Water content in seeds with impermeable seed coats has important implications for germination, because impermeable coats prevent germination until environmental conditions promote water absorption by seeds followed by germination</w:t>
+        <w:t xml:space="preserve">The water content in seeds with impermeable seed coats has important implications for germination, because impermeable coats prevent germination until environmental conditions promote water absorption by seeds followed by germination</w:t>
       </w:r>
       <w:r>
         <w:t xml:space="preserve"> </w:t>
@@ -2959,12 +2996,31 @@
         <w:pStyle w:val="Bibliografa"/>
       </w:pPr>
       <w:r>
+        <w:t xml:space="preserve">Alencar, N.L.M., Gadelha, C.G., Gall�o, M.I., Dolder, M.A.H., Prisco, J.T., Gomes-Filho, E., 2015. Ultrastructural and biochemical changes induced by salt stress in jatropha curcas seeds during germination and seedling development. Functional Plant Biology 42, 865.</w:t>
+      </w:r>
+      <w:r>
+        <w:t xml:space="preserve"> </w:t>
+      </w:r>
+      <w:hyperlink r:id="rId46">
+        <w:r>
+          <w:rPr>
+            <w:rStyle w:val="Hipervnculo"/>
+          </w:rPr>
+          <w:t xml:space="preserve">https://doi.org/10.1071/fp15019</w:t>
+        </w:r>
+      </w:hyperlink>
+    </w:p>
+    <w:p>
+      <w:pPr>
+        <w:pStyle w:val="Bibliografa"/>
+      </w:pPr>
+      <w:r>
         <w:t xml:space="preserve">Arcoverde, G.B., Rodrigues, B.M., Pompelli, M.F., Santos, M.G., 2011. Water relations and some aspects of leaf metabolism of jatropha curcas young plants under two water deficit levels and recovery. Brazilian Journal of Plant Physiology 23, 123–130.</w:t>
       </w:r>
       <w:r>
         <w:t xml:space="preserve"> </w:t>
       </w:r>
-      <w:hyperlink r:id="rId46">
+      <w:hyperlink r:id="rId47">
         <w:r>
           <w:rPr>
             <w:rStyle w:val="Hipervnculo"/>
@@ -2983,7 +3039,7 @@
       <w:r>
         <w:t xml:space="preserve"> </w:t>
       </w:r>
-      <w:hyperlink r:id="rId47">
+      <w:hyperlink r:id="rId48">
         <w:r>
           <w:rPr>
             <w:rStyle w:val="Hipervnculo"/>
@@ -3002,7 +3058,7 @@
       <w:r>
         <w:t xml:space="preserve"> </w:t>
       </w:r>
-      <w:hyperlink r:id="rId48">
+      <w:hyperlink r:id="rId49">
         <w:r>
           <w:rPr>
             <w:rStyle w:val="Hipervnculo"/>
@@ -3029,7 +3085,7 @@
       <w:r>
         <w:t xml:space="preserve"> </w:t>
       </w:r>
-      <w:hyperlink r:id="rId49">
+      <w:hyperlink r:id="rId50">
         <w:r>
           <w:rPr>
             <w:rStyle w:val="Hipervnculo"/>
@@ -3056,7 +3112,7 @@
       <w:r>
         <w:t xml:space="preserve"> </w:t>
       </w:r>
-      <w:hyperlink r:id="rId50">
+      <w:hyperlink r:id="rId51">
         <w:r>
           <w:rPr>
             <w:rStyle w:val="Hipervnculo"/>
@@ -3075,7 +3131,7 @@
       <w:r>
         <w:t xml:space="preserve"> </w:t>
       </w:r>
-      <w:hyperlink r:id="rId51">
+      <w:hyperlink r:id="rId52">
         <w:r>
           <w:rPr>
             <w:rStyle w:val="Hipervnculo"/>
@@ -3118,7 +3174,7 @@
       <w:r>
         <w:t xml:space="preserve"> </w:t>
       </w:r>
-      <w:hyperlink r:id="rId52">
+      <w:hyperlink r:id="rId53">
         <w:r>
           <w:rPr>
             <w:rStyle w:val="Hipervnculo"/>
@@ -3145,7 +3201,7 @@
       <w:r>
         <w:t xml:space="preserve"> </w:t>
       </w:r>
-      <w:hyperlink r:id="rId53">
+      <w:hyperlink r:id="rId54">
         <w:r>
           <w:rPr>
             <w:rStyle w:val="Hipervnculo"/>
@@ -3164,7 +3220,7 @@
       <w:r>
         <w:t xml:space="preserve"> </w:t>
       </w:r>
-      <w:hyperlink r:id="rId54">
+      <w:hyperlink r:id="rId55">
         <w:r>
           <w:rPr>
             <w:rStyle w:val="Hipervnculo"/>
@@ -3183,7 +3239,7 @@
       <w:r>
         <w:t xml:space="preserve"> </w:t>
       </w:r>
-      <w:hyperlink r:id="rId55">
+      <w:hyperlink r:id="rId56">
         <w:r>
           <w:rPr>
             <w:rStyle w:val="Hipervnculo"/>
@@ -3202,7 +3258,7 @@
       <w:r>
         <w:t xml:space="preserve"> </w:t>
       </w:r>
-      <w:hyperlink r:id="rId56">
+      <w:hyperlink r:id="rId57">
         <w:r>
           <w:rPr>
             <w:rStyle w:val="Hipervnculo"/>
@@ -3221,7 +3277,7 @@
       <w:r>
         <w:t xml:space="preserve"> </w:t>
       </w:r>
-      <w:hyperlink r:id="rId57">
+      <w:hyperlink r:id="rId58">
         <w:r>
           <w:rPr>
             <w:rStyle w:val="Hipervnculo"/>
@@ -3248,7 +3304,7 @@
       <w:r>
         <w:t xml:space="preserve"> </w:t>
       </w:r>
-      <w:hyperlink r:id="rId58">
+      <w:hyperlink r:id="rId59">
         <w:r>
           <w:rPr>
             <w:rStyle w:val="Hipervnculo"/>
@@ -3267,7 +3323,7 @@
       <w:r>
         <w:t xml:space="preserve"> </w:t>
       </w:r>
-      <w:hyperlink r:id="rId59">
+      <w:hyperlink r:id="rId60">
         <w:r>
           <w:rPr>
             <w:rStyle w:val="Hipervnculo"/>
@@ -3294,7 +3350,7 @@
       <w:r>
         <w:t xml:space="preserve"> </w:t>
       </w:r>
-      <w:hyperlink r:id="rId60">
+      <w:hyperlink r:id="rId61">
         <w:r>
           <w:rPr>
             <w:rStyle w:val="Hipervnculo"/>
@@ -3313,7 +3369,7 @@
       <w:r>
         <w:t xml:space="preserve"> </w:t>
       </w:r>
-      <w:hyperlink r:id="rId61">
+      <w:hyperlink r:id="rId62">
         <w:r>
           <w:rPr>
             <w:rStyle w:val="Hipervnculo"/>
@@ -3332,7 +3388,7 @@
       <w:r>
         <w:t xml:space="preserve"> </w:t>
       </w:r>
-      <w:hyperlink r:id="rId62">
+      <w:hyperlink r:id="rId63">
         <w:r>
           <w:rPr>
             <w:rStyle w:val="Hipervnculo"/>
@@ -3359,7 +3415,7 @@
       <w:r>
         <w:t xml:space="preserve"> </w:t>
       </w:r>
-      <w:hyperlink r:id="rId63">
+      <w:hyperlink r:id="rId64">
         <w:r>
           <w:rPr>
             <w:rStyle w:val="Hipervnculo"/>
@@ -3378,7 +3434,7 @@
       <w:r>
         <w:t xml:space="preserve"> </w:t>
       </w:r>
-      <w:hyperlink r:id="rId64">
+      <w:hyperlink r:id="rId65">
         <w:r>
           <w:rPr>
             <w:rStyle w:val="Hipervnculo"/>
@@ -3405,7 +3461,7 @@
       <w:r>
         <w:t xml:space="preserve"> </w:t>
       </w:r>
-      <w:hyperlink r:id="rId65">
+      <w:hyperlink r:id="rId66">
         <w:r>
           <w:rPr>
             <w:rStyle w:val="Hipervnculo"/>
@@ -3424,7 +3480,7 @@
       <w:r>
         <w:t xml:space="preserve"> </w:t>
       </w:r>
-      <w:hyperlink r:id="rId66">
+      <w:hyperlink r:id="rId67">
         <w:r>
           <w:rPr>
             <w:rStyle w:val="Hipervnculo"/>
@@ -3443,7 +3499,7 @@
       <w:r>
         <w:t xml:space="preserve"> </w:t>
       </w:r>
-      <w:hyperlink r:id="rId67">
+      <w:hyperlink r:id="rId68">
         <w:r>
           <w:rPr>
             <w:rStyle w:val="Hipervnculo"/>
@@ -3470,7 +3526,7 @@
       <w:r>
         <w:t xml:space="preserve"> </w:t>
       </w:r>
-      <w:hyperlink r:id="rId68">
+      <w:hyperlink r:id="rId69">
         <w:r>
           <w:rPr>
             <w:rStyle w:val="Hipervnculo"/>
@@ -3489,7 +3545,7 @@
       <w:r>
         <w:t xml:space="preserve"> </w:t>
       </w:r>
-      <w:hyperlink r:id="rId69">
+      <w:hyperlink r:id="rId70">
         <w:r>
           <w:rPr>
             <w:rStyle w:val="Hipervnculo"/>
@@ -3508,7 +3564,7 @@
       <w:r>
         <w:t xml:space="preserve"> </w:t>
       </w:r>
-      <w:hyperlink r:id="rId70">
+      <w:hyperlink r:id="rId71">
         <w:r>
           <w:rPr>
             <w:rStyle w:val="Hipervnculo"/>
@@ -3527,7 +3583,7 @@
       <w:r>
         <w:t xml:space="preserve"> </w:t>
       </w:r>
-      <w:hyperlink r:id="rId71">
+      <w:hyperlink r:id="rId72">
         <w:r>
           <w:rPr>
             <w:rStyle w:val="Hipervnculo"/>
@@ -3546,7 +3602,7 @@
       <w:r>
         <w:t xml:space="preserve"> </w:t>
       </w:r>
-      <w:hyperlink r:id="rId72">
+      <w:hyperlink r:id="rId73">
         <w:r>
           <w:rPr>
             <w:rStyle w:val="Hipervnculo"/>
@@ -3565,7 +3621,7 @@
       <w:r>
         <w:t xml:space="preserve"> </w:t>
       </w:r>
-      <w:hyperlink r:id="rId73">
+      <w:hyperlink r:id="rId74">
         <w:r>
           <w:rPr>
             <w:rStyle w:val="Hipervnculo"/>
@@ -3592,7 +3648,7 @@
       <w:r>
         <w:t xml:space="preserve"> </w:t>
       </w:r>
-      <w:hyperlink r:id="rId74">
+      <w:hyperlink r:id="rId75">
         <w:r>
           <w:rPr>
             <w:rStyle w:val="Hipervnculo"/>
@@ -3611,7 +3667,7 @@
       <w:r>
         <w:t xml:space="preserve"> </w:t>
       </w:r>
-      <w:hyperlink r:id="rId75">
+      <w:hyperlink r:id="rId76">
         <w:r>
           <w:rPr>
             <w:rStyle w:val="Hipervnculo"/>
@@ -3630,7 +3686,7 @@
       <w:r>
         <w:t xml:space="preserve"> </w:t>
       </w:r>
-      <w:hyperlink r:id="rId76">
+      <w:hyperlink r:id="rId77">
         <w:r>
           <w:rPr>
             <w:rStyle w:val="Hipervnculo"/>
@@ -4662,7 +4718,7 @@
     </w:lvl>
   </w:abstractNum>
   <w:abstractNum w:abstractNumId="990">
-    <w:nsid w:val="cd05a3e0"/>
+    <w:nsid w:val="604e03fe"/>
     <w:multiLevelType w:val="multilevel"/>
     <w:lvl w:ilvl="0">
       <w:numFmt w:val="bullet"/>

--- a/docs/20150607PE.docx
+++ b/docs/20150607PE.docx
@@ -78,19 +78,19 @@
         <w:pStyle w:val="Author"/>
       </w:pPr>
       <w:r>
-        <w:t xml:space="preserve">Flavio</w:t>
-      </w:r>
-      <w:r>
-        <w:t xml:space="preserve"> </w:t>
-      </w:r>
-      <w:r>
-        <w:t xml:space="preserve">Lozano-Isla</w:t>
+        <w:t xml:space="preserve">Lozano-Isla,</w:t>
+      </w:r>
+      <w:r>
+        <w:t xml:space="preserve"> </w:t>
+      </w:r>
+      <w:r>
+        <w:t xml:space="preserve">F.</w:t>
       </w:r>
       <w:r>
         <w:rPr>
           <w:vertAlign w:val="superscript"/>
         </w:rPr>
-        <w:t xml:space="preserve">a</w:t>
+        <w:t xml:space="preserve">1</w:t>
       </w:r>
       <w:r>
         <w:t xml:space="preserve">,</w:t>
@@ -99,31 +99,19 @@
         <w:t xml:space="preserve"> </w:t>
       </w:r>
       <w:r>
-        <w:t xml:space="preserve">Pedro</w:t>
-      </w:r>
-      <w:r>
-        <w:t xml:space="preserve"> </w:t>
-      </w:r>
-      <w:r>
-        <w:t xml:space="preserve">Vitor</w:t>
-      </w:r>
-      <w:r>
-        <w:t xml:space="preserve"> </w:t>
-      </w:r>
-      <w:r>
-        <w:t xml:space="preserve">V.C.</w:t>
-      </w:r>
-      <w:r>
-        <w:t xml:space="preserve"> </w:t>
-      </w:r>
-      <w:r>
-        <w:t xml:space="preserve">Miranda</w:t>
+        <w:t xml:space="preserve">Miranda,</w:t>
+      </w:r>
+      <w:r>
+        <w:t xml:space="preserve"> </w:t>
+      </w:r>
+      <w:r>
+        <w:t xml:space="preserve">PV.</w:t>
       </w:r>
       <w:r>
         <w:rPr>
           <w:vertAlign w:val="superscript"/>
         </w:rPr>
-        <w:t xml:space="preserve">a</w:t>
+        <w:t xml:space="preserve">1</w:t>
       </w:r>
       <w:r>
         <w:t xml:space="preserve">,</w:t>
@@ -132,25 +120,19 @@
         <w:t xml:space="preserve"> </w:t>
       </w:r>
       <w:r>
-        <w:t xml:space="preserve">Marcelo</w:t>
-      </w:r>
-      <w:r>
-        <w:t xml:space="preserve"> </w:t>
-      </w:r>
-      <w:r>
-        <w:t xml:space="preserve">F.</w:t>
-      </w:r>
-      <w:r>
-        <w:t xml:space="preserve"> </w:t>
-      </w:r>
-      <w:r>
-        <w:t xml:space="preserve">Pompelli</w:t>
+        <w:t xml:space="preserve">Pompelli,</w:t>
+      </w:r>
+      <w:r>
+        <w:t xml:space="preserve"> </w:t>
+      </w:r>
+      <w:r>
+        <w:t xml:space="preserve">MF.</w:t>
       </w:r>
       <w:r>
         <w:rPr>
           <w:vertAlign w:val="superscript"/>
         </w:rPr>
-        <w:t xml:space="preserve">a,</w:t>
+        <w:t xml:space="preserve">1,</w:t>
       </w:r>
       <w:r>
         <w:t xml:space="preserve">*</w:t>
@@ -161,7 +143,7 @@
         <w:pStyle w:val="Fecha"/>
       </w:pPr>
       <w:r>
-        <w:t xml:space="preserve">2017-12-27</w:t>
+        <w:t xml:space="preserve">2017-12-28</w:t>
       </w:r>
     </w:p>
     <w:p>
@@ -182,7 +164,7 @@
         <w:rPr>
           <w:vertAlign w:val="superscript"/>
         </w:rPr>
-        <w:t xml:space="preserve">a</w:t>
+        <w:t xml:space="preserve">1</w:t>
       </w:r>
       <w:r>
         <w:t xml:space="preserve"> </w:t>
@@ -249,7 +231,7 @@
         <w:t xml:space="preserve"> </w:t>
       </w:r>
       <w:r>
-        <w:t xml:space="preserve">is an important specie for production of bio fuel. The specie can survive and produce fruits and seeds even in drought condition. For an adequate establishment in the field is necessary that seeds have good quality in vigor and viability. In this study, we evaluated the seed water relation with different imbibition times, in deionized water, from 0 to 24 hours. Imbibed seeds were sown in polyethylene trays with 1200 g of river sand. The germination was recorded every day for 25 days. Seeds with at least 10 mm radicle on the soil surface was considered as germinated. To determinate seed water content (SWC), 10 seeds were weighed in fresh (SFW), turgid (STW) and dry weight (SDW) at 105°C for 24 hours. After 24 hours of imbibition our results show a decrease in the germination rate from 85% to 47%, and an increase of the mean germination time from 4.8 to 7.1 days. The initial moisture of the seed used in this experiment was about 8% and after 24 hours of imbibition the SWC was around 60%. The initial low moisture in the seeds produce imbibition damage because the tissue hydration takes place in a not controlled way so that the reconstruction of internal structures of the cells and organelles were affected. According to the PCA analysis the seed germination had a negative correlation with the imbibition time (r=-0.72, p&lt;0.05) and with the electrical conductive (r=-0.88, p&lt;0.05), variables related to the seed vigor. This study suggests that electrical conductivity may be useful in</w:t>
+        <w:t xml:space="preserve">is an important specie for production of bio fuel. The specie can survive and produce fruits and seeds even in drought condition. For an adequate establishment in the field is necessary that seeds have good quality in vigor and viability. In this study, we evaluated the seed water relation with different imbibition times, in deionized water, from 0 to 24 hours. Imbibed seeds were sown in polyethylene trays with 1200 g of river sand. The germination was recorded every day for 25 days. Seeds with at least 10 mm radicle on the soil surface was considered as germinated. To determinate seed water content (SWC), 10 seeds were weighed in fresh (SFW), turgid (STW) and dry weight (SDW) at 105°C for 24 hours. After 24 hours of imbibition our results show a decrease in the germination rate from 85% to 47%, and an increase of the mean germination time from 4.8 to 7.1 days. The initial moisture of the seed used in this experiment was about 8% and after 24 hours of imbibition the SWC was around 60%. The initial low moisture in the seeds produce imbibition damage because the tissue hydration takes place in a not controlled way so that the reconstruction of internal structures of the cells and organelles were affected. According to the PCA analysis the seed germination had a negative correlation with the imbibition time (r = -0.72, p &lt; 0.05) and with the electrical conductive (r = -0.88, p &lt; 0.05), variables related to the seed vigor. This study suggests that electrical conductivity may be useful in</w:t>
       </w:r>
       <w:r>
         <w:t xml:space="preserve"> </w:t>
@@ -1915,7 +1897,7 @@
         <w:t xml:space="preserve">)</w:t>
       </w:r>
       <w:r>
-        <w:t xml:space="preserve">. This study found that there is a reduction in the seed germination of</w:t>
+        <w:t xml:space="preserve">. This study found a reduction in the seed germination of</w:t>
       </w:r>
       <w:r>
         <w:t xml:space="preserve"> </w:t>
@@ -1927,7 +1909,7 @@
         <w:t xml:space="preserve">J. curcas</w:t>
       </w:r>
       <w:r>
-        <w:t xml:space="preserve">, according to seed water imbibition. It is supposed that seeds need a small amount of water for promote the germination because the water imbibition had linearly decrease the germinability and increase its mean germination time, two parameters related to the seed vigor. These phenomena was previously reported in other species, like corn</w:t>
+        <w:t xml:space="preserve">, according to seed water imbibition. It is supposed that seeds need a small amount of water for promote the germination because the water imbibition had linearly decrease the germinability and increase its mean germination time, two parameters related to the seed vigor. This phenomena was previously reported in other species, like corn</w:t>
       </w:r>
       <w:r>
         <w:t xml:space="preserve"> </w:t>
@@ -2075,7 +2057,7 @@
         <w:t xml:space="preserve"> </w:t>
       </w:r>
       <w:r>
-        <w:t xml:space="preserve">a floodplain species, where the water uptake sharply increases the seed germination. Also, it is observed during the time line of the experiment there was an increase in EC that reflect in lost the seed germinability from seed steeping in water from 2 to 24 hours.</w:t>
+        <w:t xml:space="preserve">a floodplain species, where the water uptake sharply increases the seed germination. Also, it was observed during the time line of the experiment there was an increase in EC that reflect in lost the seed germinability from seed steeping in water from 2 to 24 hours.</w:t>
       </w:r>
     </w:p>
     <w:p>
@@ -2083,7 +2065,7 @@
         <w:pStyle w:val="Textoindependiente"/>
       </w:pPr>
       <w:r>
-        <w:t xml:space="preserve">The seeds used in this experiment were stored in dry environments and hence had very low levels of metabolism. We argue that, during seed imbibition, they swell and metabolic activity increases. Hydration of tissue components during imbibition takes place in a not controlled way so that the reconstruction of internal structures of the cells and organelles was affected. So, leakage of stored components and enzymes, colouring, cracking or absence of cotyledons, and overall damage to the hypocotyl may occur during germination</w:t>
+        <w:t xml:space="preserve">The seeds used in this experiment were stored in dry environments and hence had very low levels of metabolism. We argue that, during seed imbibition, they swell and metabolic activity increases. Hydration of tissue components during imbibition takes place in a not controlled way so that the reconstruction of internal structures of the cells and organelles were affected. So, leakage of stored components and enzymes, colouring, cracking or absence of cotyledons, and overall damage to the hypocotyl may occur during germination</w:t>
       </w:r>
       <w:r>
         <w:t xml:space="preserve"> </w:t>
@@ -2120,7 +2102,7 @@
         <w:t xml:space="preserve">)</w:t>
       </w:r>
       <w:r>
-        <w:t xml:space="preserve">. The amount of the constituents of the leaked depended unequivocally on the initial water content of seeds; the lower moisture in seed at the initial water content show more leakage that no occur with seeds with the initial water content of 24.2%</w:t>
+        <w:t xml:space="preserve">. The amount of the constituents of the leaked depended unequivocally on the initial water content of seeds; the lower moisture in seed at the initial water content show more leakage occurring in seeds with the initial water content of 24.2%</w:t>
       </w:r>
       <w:r>
         <w:t xml:space="preserve"> </w:t>
@@ -2166,7 +2148,7 @@
         <w:t xml:space="preserve">)</w:t>
       </w:r>
       <w:r>
-        <w:t xml:space="preserve">. This indicates that membrane functions are restored, even though the activities of respiration and metabolism are restricted. Water molecules are semi-bound and that mobile water necessary for metabolism is deficient for moisture contents between 12-24%</w:t>
+        <w:t xml:space="preserve">. This indicates that membrane functions are restored, even though the activities of respiration and metabolism are restricted. Water molecules are semi-bound and mobile water necessary for metabolism is deficient for moisture contents between 12-24%</w:t>
       </w:r>
       <w:r>
         <w:t xml:space="preserve"> </w:t>
@@ -2189,7 +2171,7 @@
         <w:t xml:space="preserve">)</w:t>
       </w:r>
       <w:r>
-        <w:t xml:space="preserve">. According to these, the loss of viability can be explained for the initial seed water content of the seeds used in these experiment because they had an initial moisture around 8%. It is low water content according to moisture in harvest that is around 18%</w:t>
+        <w:t xml:space="preserve">. According to these, the loss of viability can be explained base on the initial seed water content of the seeds used in the experiment because they had an initial moisture around 8%, that is low value compared with the moisture at harvest that is around 18%</w:t>
       </w:r>
       <w:r>
         <w:t xml:space="preserve"> </w:t>
@@ -2212,38 +2194,7 @@
         <w:t xml:space="preserve">)</w:t>
       </w:r>
       <w:r>
-        <w:t xml:space="preserve">; a possible explanation for this could be the degree of maturation of the seeds of this study compared to the study of</w:t>
-      </w:r>
-      <w:r>
-        <w:t xml:space="preserve"> </w:t>
-      </w:r>
-      <w:r>
-        <w:t xml:space="preserve">(Marcelo Francisco Pompelli et al.,</w:t>
-      </w:r>
-      <w:r>
-        <w:t xml:space="preserve"> </w:t>
-      </w:r>
-      <w:hyperlink w:anchor="ref-Pompelli_2010">
-        <w:r>
-          <w:rPr>
-            <w:rStyle w:val="Hipervnculo"/>
-          </w:rPr>
-          <w:t xml:space="preserve">2010</w:t>
-        </w:r>
-      </w:hyperlink>
-      <w:r>
-        <w:t xml:space="preserve">)</w:t>
-      </w:r>
-      <w:r>
-        <w:t xml:space="preserve">.</w:t>
-      </w:r>
-    </w:p>
-    <w:p>
-      <w:pPr>
-        <w:pStyle w:val="Textoindependiente"/>
-      </w:pPr>
-      <w:r>
-        <w:t xml:space="preserve">Also in other crops like soybean seeds, water content is usually 10 to 20% at harvest and falls further during storage, seed water contents below 10% were shown to be desirable for long period storage because seeds stop their biological activities and the stored materials are consumed at a minimum level</w:t>
+        <w:t xml:space="preserve">; a possible explanation could be the lost of water by storage condition of the seed for the experiment. In other crops like soybean seeds, water content is usually 10 to 20% at harvest and falls further during storage, seed water contents below 10% were shown to be desirable for long period storage because seeds stop their biological activities and the stored materials are consumed at a minimum level</w:t>
       </w:r>
       <w:r>
         <w:t xml:space="preserve"> </w:t>
@@ -2281,7 +2232,7 @@
         <w:t xml:space="preserve"> </w:t>
       </w:r>
       <w:r>
-        <w:t xml:space="preserve">seeds after 24 hour of imbibition arrive 6.5 times initial moisture as reported in soybean seeds</w:t>
+        <w:t xml:space="preserve">seeds after 24 hour of imbibition increases 6.5 times its initial moisture as reported in soybean seeds</w:t>
       </w:r>
       <w:r>
         <w:t xml:space="preserve"> </w:t>
@@ -2430,7 +2381,7 @@
         <w:t xml:space="preserve"> </w:t>
       </w:r>
       <w:r>
-        <w:t xml:space="preserve">indicates extensive membrane disruption. The electrical conductivity was related with seed water content and the germination for these reason EC tests has been applied to detect vigor differences in many other grain legumes and indeed some other species</w:t>
+        <w:t xml:space="preserve">indicates extensive membrane disruption. The electrical conductivity was related to seed water content and the germination for this reason EC tests has been applied to detect vigor differences in many other grain legumes and indeed some other species</w:t>
       </w:r>
       <w:r>
         <w:t xml:space="preserve"> </w:t>
@@ -2490,7 +2441,7 @@
         <w:t xml:space="preserve">)</w:t>
       </w:r>
       <w:r>
-        <w:t xml:space="preserve">. In many reports on peas, the EC readings for lots have been found to relate significantly to field emergence</w:t>
+        <w:t xml:space="preserve">. Reports on pea lots, the EC readings for lots have been found to relate significantly to field emergence</w:t>
       </w:r>
       <w:r>
         <w:t xml:space="preserve"> </w:t>
@@ -2535,7 +2486,7 @@
         <w:pStyle w:val="Textoindependiente"/>
       </w:pPr>
       <w:r>
-        <w:t xml:space="preserve">To alleviate of the effects of soaking injury as a result of the increase in the moisture content of seeds before imbibition is related to the reduced binding energy of water molecules and the appearance of respiratory activity</w:t>
+        <w:t xml:space="preserve">To alleviate the effects of imbibition damage as a result of the increase in the water content of seeds, a slow and controlled hydration is essential as the first step in the reactivation of metabolic processes in dry seed</w:t>
       </w:r>
       <w:r>
         <w:t xml:space="preserve"> </w:t>
@@ -2558,7 +2509,10 @@
         <w:t xml:space="preserve">)</w:t>
       </w:r>
       <w:r>
-        <w:t xml:space="preserve">. Slow and controlled hydration is essential as the first step in the reactivation of metabolic processes in the dry seed, leading to germination and growth. The EC vigor test would be developed and standardized for these species</w:t>
+        <w:t xml:space="preserve"> </w:t>
+      </w:r>
+      <w:r>
+        <w:t xml:space="preserve">leading an increase in the germination and growth ability. The EC vigor test would be developed and standardized for these species</w:t>
       </w:r>
       <w:r>
         <w:t xml:space="preserve"> </w:t>
@@ -2680,7 +2634,7 @@
         <w:t xml:space="preserve"> </w:t>
       </w:r>
       <w:r>
-        <w:t xml:space="preserve">seeds should be consider because it will alter the seed germinability according to the imbibition time. The measurement of EC could be have a role alongside ageing based vigor test, like the accelerated ageing and controlled deterioration test, by giving a measure of viability following ageing in 24 hours in place of a germination test around 15 to 30 days or longer in</w:t>
+        <w:t xml:space="preserve">seeds should be consider at germination because it will alter seed germinability according to the imbibition time. The EC measurement could have a role such us ageing based vigor test or controlled deterioration test, by giving a measure of viability in 24 hours in place of a normal germination test that takes around 15 days or longer in</w:t>
       </w:r>
       <w:r>
         <w:t xml:space="preserve"> </w:t>
@@ -2742,7 +2696,7 @@
           <wp:inline>
             <wp:extent cx="3412944" cy="9654718"/>
             <wp:effectExtent b="0" l="0" r="0" t="0"/>
-            <wp:docPr descr="Figure 1 Response of Jatropha curcas seeds after different imbition time. (A) Electrical conductivity; (B) pH; (C) Seed moisture and (D) Seed water content. The letter represent the mean difference with Student-Newman-Keuls test (p = 0.05). Means are represent with (±SE). n = 4." title="" id="1" name="Picture"/>
+            <wp:docPr descr="Figure 1 Response of Jatropha curcas seeds after different imbition time. (A) pH; (B) Electrical conductivity; (C) Seed moisture and (D) Seed water content. The letter represent the mean difference with Student-Newman-Keuls test (p = 0.05). Means are represent with (±SE). n = 4." title="" id="1" name="Picture"/>
             <a:graphic>
               <a:graphicData uri="http://schemas.openxmlformats.org/drawingml/2006/picture">
                 <pic:pic>
@@ -2800,7 +2754,7 @@
         <w:t xml:space="preserve"> </w:t>
       </w:r>
       <w:r>
-        <w:t xml:space="preserve">seeds after different imbition time. (A) Electrical conductivity; (B) pH; (C) Seed moisture and (D) Seed water content. The letter represent the mean difference with Student-Newman-Keuls test (p = 0.05). Means are represent with (±SE). n = 4.</w:t>
+        <w:t xml:space="preserve">seeds after different imbition time. (A) pH; (B) Electrical conductivity; (C) Seed moisture and (D) Seed water content. The letter represent the mean difference with Student-Newman-Keuls test (p = 0.05). Means are represent with (±SE). n = 4.</w:t>
       </w:r>
     </w:p>
     <w:p>
@@ -2812,7 +2766,7 @@
           <wp:inline>
             <wp:extent cx="3412944" cy="9654718"/>
             <wp:effectExtent b="0" l="0" r="0" t="0"/>
-            <wp:docPr descr="Figure 2 (A) Germination (%); (B) Mean germination time (days); (C) Germination synchrony and (D) Germination uncertany (bits) in Jatropha curcas seeds after different imbition times. The letter represent the mean difference with Student-Newman-Keuls test (p = 0.05). Means are represent with (±SE). n = 4." title="" id="1" name="Picture"/>
+            <wp:docPr descr="Figure 2 Germination response in Jatropha curcas seeds after different imbition times. (A) Germination (%); (B) Mean germination time (days); (C) Germination synchrony and (D) Germination uncertany (bits). The letter represent the mean difference with Student-Newman-Keuls test (p = 0.05). Means are represent with (±SE). n = 4." title="" id="1" name="Picture"/>
             <a:graphic>
               <a:graphicData uri="http://schemas.openxmlformats.org/drawingml/2006/picture">
                 <pic:pic>
@@ -2855,7 +2809,7 @@
         <w:pStyle w:val="ImageCaption"/>
       </w:pPr>
       <w:r>
-        <w:t xml:space="preserve">Figure 2 (A) Germination (%); (B) Mean germination time (days); (C) Germination synchrony and (D) Germination uncertany (bits) in</w:t>
+        <w:t xml:space="preserve">Figure 2 Germination response in</w:t>
       </w:r>
       <w:r>
         <w:t xml:space="preserve"> </w:t>
@@ -2870,7 +2824,7 @@
         <w:t xml:space="preserve"> </w:t>
       </w:r>
       <w:r>
-        <w:t xml:space="preserve">seeds after different imbition times. The letter represent the mean difference with Student-Newman-Keuls test (p = 0.05). Means are represent with (±SE). n = 4.</w:t>
+        <w:t xml:space="preserve">seeds after different imbition times. (A) Germination (%); (B) Mean germination time (days); (C) Germination synchrony and (D) Germination uncertany (bits). The letter represent the mean difference with Student-Newman-Keuls test (p = 0.05). Means are represent with (±SE). n = 4.</w:t>
       </w:r>
     </w:p>
     <w:p>
@@ -2880,7 +2834,7 @@
       <w:r>
         <w:drawing>
           <wp:inline>
-            <wp:extent cx="5600700" cy="5600700"/>
+            <wp:extent cx="5397500" cy="5397500"/>
             <wp:effectExtent b="0" l="0" r="0" t="0"/>
             <wp:docPr descr="Figure 3 Principal Component Analysis from the variables in Jatropha curcas seeds after different imbition times. Where: IBTH, imbibition time; GRP, germination percentage; MGT, mean germination time; SYN, germination synchrony; pH, potential of hydrogen; EC, electrical conducntivity; SWC, seed water content; SMT, seed moisture; SDW, seed dry weight; SFW, seed fresh weight; STW, seed turgid weight." title="" id="1" name="Picture"/>
             <a:graphic>
@@ -2901,7 +2855,7 @@
                   <pic:spPr bwMode="auto">
                     <a:xfrm>
                       <a:off x="0" y="0"/>
-                      <a:ext cx="5600700" cy="5600700"/>
+                      <a:ext cx="5397500" cy="5397500"/>
                     </a:xfrm>
                     <a:prstGeom prst="rect">
                       <a:avLst/>
@@ -3697,8 +3651,8 @@
     </w:p>
     <w:sectPr>
       <w:footerReference w:type="default" r:id="rId8"/>
-      <w:pgSz w:w="12240" w:h="15840"/>
-      <w:pgMar w:top="1417" w:right="1701" w:bottom="1417" w:left="1701" w:header="720" w:footer="720" w:gutter="0"/>
+      <w:pgSz w:w="11907" w:h="16840" w:code="9"/>
+      <w:pgMar w:top="1701" w:right="1701" w:bottom="1701" w:left="1701" w:header="720" w:footer="720" w:gutter="0"/>
       <w:lnNumType w:countBy="1" w:restart="continuous"/>
       <w:cols w:space="720"/>
       <w:docGrid w:linePitch="326"/>
@@ -3738,7 +3692,7 @@
             <w:noProof/>
             <w:lang w:val="es-ES"/>
           </w:rPr>
-          <w:t>1</w:t>
+          <w:t>8</w:t>
         </w:r>
         <w:r>
           <w:fldChar w:fldCharType="end"/>
@@ -4718,7 +4672,7 @@
     </w:lvl>
   </w:abstractNum>
   <w:abstractNum w:abstractNumId="990">
-    <w:nsid w:val="604e03fe"/>
+    <w:nsid w:val="d2069171"/>
     <w:multiLevelType w:val="multilevel"/>
     <w:lvl w:ilvl="0">
       <w:numFmt w:val="bullet"/>
@@ -5306,7 +5260,7 @@
     <w:uiPriority w:val="9"/>
     <w:unhideWhenUsed/>
     <w:qFormat/>
-    <w:rsid w:val="00F40812"/>
+    <w:rsid w:val="00C631F0"/>
     <w:pPr>
       <w:keepNext/>
       <w:keepLines/>
@@ -5316,6 +5270,7 @@
       <w:rFonts w:eastAsiaTheme="majorEastAsia" w:cstheme="majorBidi"/>
       <w:b/>
       <w:bCs/>
+      <w:i/>
       <w:color w:val="000000" w:themeColor="text1"/>
       <w:szCs w:val="32"/>
     </w:rPr>

--- a/docs/20150607PE.docx
+++ b/docs/20150607PE.docx
@@ -93,7 +93,7 @@
         <w:t xml:space="preserve">1</w:t>
       </w:r>
       <w:r>
-        <w:t xml:space="preserve">,</w:t>
+        <w:t xml:space="preserve">;</w:t>
       </w:r>
       <w:r>
         <w:t xml:space="preserve"> </w:t>
@@ -114,7 +114,7 @@
         <w:t xml:space="preserve">1</w:t>
       </w:r>
       <w:r>
-        <w:t xml:space="preserve">,</w:t>
+        <w:t xml:space="preserve">;</w:t>
       </w:r>
       <w:r>
         <w:t xml:space="preserve"> </w:t>
@@ -231,7 +231,7 @@
         <w:t xml:space="preserve"> </w:t>
       </w:r>
       <w:r>
-        <w:t xml:space="preserve">is an important specie for production of bio fuel. The specie can survive and produce fruits and seeds even in drought condition. For an adequate establishment in the field is necessary that seeds have good quality in vigor and viability. In this study, we evaluated the seed water relation with different imbibition times, in deionized water, from 0 to 24 hours. Imbibed seeds were sown in polyethylene trays with 1200 g of river sand. The germination was recorded every day for 25 days. Seeds with at least 10 mm radicle on the soil surface was considered as germinated. To determinate seed water content (SWC), 10 seeds were weighed in fresh (SFW), turgid (STW) and dry weight (SDW) at 105°C for 24 hours. After 24 hours of imbibition our results show a decrease in the germination rate from 85% to 47%, and an increase of the mean germination time from 4.8 to 7.1 days. The initial moisture of the seed used in this experiment was about 8% and after 24 hours of imbibition the SWC was around 60%. The initial low moisture in the seeds produce imbibition damage because the tissue hydration takes place in a not controlled way so that the reconstruction of internal structures of the cells and organelles were affected. According to the PCA analysis the seed germination had a negative correlation with the imbibition time (r = -0.72, p &lt; 0.05) and with the electrical conductive (r = -0.88, p &lt; 0.05), variables related to the seed vigor. This study suggests that electrical conductivity may be useful in</w:t>
+        <w:t xml:space="preserve">is an important specie for production of biofuel. The specie can survive and produce fruits and seeds even in drought condition. For an adequate establishment in the field is necessary that seeds have a good quality in vigor and viability. In this study, we evaluated the seed water relation with different imbibition times, in deionized water, from 0 to 24 hours. Imbibed seeds were sown in polyethylene trays with 1200 g of river sand. The germination was recorded every day for 25 days. Seeds with at least 10 mm radicle on the soil surface was considered as germinated. To determinate seed water content (SWC), 10 seeds were weighed in fresh (SFW), turgid (STW) and dry weight (SDW) at 105°C for 24 hours. After 24 hours of imbibition our results show a decrease in the germination rate from 85% to 47%, and an increase of the mean germination time from 4.8 to 7.1 days. The initial moisture of the seed used in this experiment was about 8% and after 24 hours of imbibition the SWC was around 60%. The initial low moisture in the seeds produce imbibition damage because the tissue hydration takes place in a not controlled way so that the reconstruction of internal structures of the cells and organelles were affected. According to the PCA analysis the seed germination had a negative correlation with the imbibition time (r = -0.72, p &lt; 0.05) and with the electrical conductive (r = -0.88, p &lt; 0.05), variables related to the seed vigor. This study suggests that electrical conductivity may be useful in</w:t>
       </w:r>
       <w:r>
         <w:t xml:space="preserve"> </w:t>
@@ -263,7 +263,7 @@
         <w:t xml:space="preserve"> </w:t>
       </w:r>
       <w:r>
-        <w:t xml:space="preserve">bio fuel, seed water content, seed moisture, germinability</w:t>
+        <w:t xml:space="preserve">biofuel, seed water content, seed moisture, germinability</w:t>
       </w:r>
     </w:p>
     <w:p>
@@ -290,7 +290,7 @@
         <w:t xml:space="preserve"> </w:t>
       </w:r>
       <w:r>
-        <w:t xml:space="preserve">L. belongs to the family Euphorbiaceae, is native to the American tropics</w:t>
+        <w:t xml:space="preserve">L. belongs to the family Euphorbiaceae, is native from the American tropics</w:t>
       </w:r>
       <w:r>
         <w:t xml:space="preserve"> </w:t>
@@ -1058,7 +1058,7 @@
         <w:t xml:space="preserve"> </w:t>
       </w:r>
       <w:r>
-        <w:t xml:space="preserve">seeds were collected in a commercial plantation from the Atlantic rain forest region (09°28’S; 35°51’W m.a.s.l.). The plantation consisted of plants that were at least 8 years of age, and the spacing between plants was 2 m × 2 m. Fruits of</w:t>
+        <w:t xml:space="preserve">seeds its were collected in a commercial plantation from the Atlantic rain forest region (09°28’S; 35°51’W m.a.s.l.). The plantation consisted of plants that were at least 8 years of age, and the spacing between plants was 2 m × 2 m. Fruits of</w:t>
       </w:r>
       <w:r>
         <w:t xml:space="preserve"> </w:t>
@@ -1111,7 +1111,7 @@
         <w:pStyle w:val="FirstParagraph"/>
       </w:pPr>
       <w:r>
-        <w:t xml:space="preserve">The seeds were distributed in 52 frasks (400 mL) with 25 seed for each experimental unit in a controlled room chamber at 25°C. For each frask, 100 ml deionized water was applied, according to the imbibition treatment (0, 2, 4, 6, 8, 10, 12, 14, 16, 18, 20, 22 and 24 hours). The pH (W3B, Bel Engineering, Italy) and electrical conductivity (CD-4306, Lutron, Taiwan) were evaluated with 20 mL of soaking solution for each imbibition treatment. For seed water content, 50 mL deionized water was applied in frasks of 100 mL and were added 10 seed previously weighted in an analytic scale, according to different imbibition time. After each treatment was take the seeds imbibition weight and putted in papers bags for oven at 105°C for 24 hours and determinate seeds dry weight. The water relation variables were calculated according the following formulas:</w:t>
+        <w:t xml:space="preserve">The seeds were distributed in 52 frasks (400 mL) with 25 seed for each replication treatment in a controlled room chamber at 25°C. For each frask, 100 ml deionized water was applied and the seeds were soaked according to the imbibition treatments (0, 2, 4, 6, 8, 10, 12, 14, 16, 18, 20, 22 and 24 hours). The pH (W3B, Bel Engineering, Italy) and electrical conductivity (CD-4306, Lutron, Taiwan) were evaluated with 20 mL of soaking solution for each imbibition treatment. For seed water content, 50 mL deionized water was applied in frasks of 100 mL and were added 10 seed previously weighted in an analytic scale, according to different imbibition time. After each treatment was take the seeds imbibition weight and putted in papers bags for oven at 105°C for 24 hours and determinate seeds dry weight. The water relation variables were calculated according the following formulas:</w:t>
       </w:r>
       <w:r>
         <w:t xml:space="preserve"> </w:t>
@@ -1531,7 +1531,7 @@
         <w:t xml:space="preserve">)</w:t>
       </w:r>
       <w:r>
-        <w:t xml:space="preserve">. The analysis of variance (ANOVA) was performed to evaluate the differences between the factors and the comparison of the means with the Student-Newman-Keuls test (p &lt;0.05)</w:t>
+        <w:t xml:space="preserve">. The analysis of variance (ANOVA) was performed to evaluate the differences between the factors and the comparison of the means with the Student-Newman-Keuls test (p &lt; 0.05)</w:t>
       </w:r>
       <w:r>
         <w:t xml:space="preserve"> </w:t>
@@ -1743,7 +1743,7 @@
         <w:t xml:space="preserve"> </w:t>
       </w:r>
       <w:r>
-        <w:t xml:space="preserve">C. The SMT show a strong positive correlation with the imbibition time (r = 0.89, p&lt;0.05). While the seed water content (SWC) show a fast increase reaching up to 25.7% until the first two hour of imbibition; afterwards, the SWC increases continuously to about 59.2% in 24 hours shown an increase around 6.5 times from initial values, Figure</w:t>
+        <w:t xml:space="preserve">C. The SMT show a strong positive correlation with the imbibition time (r = 0.89, p &lt; 0.05). While the seed water content (SWC) show a fast increase reaching up to 25.7% until the first two hour of imbibition; afterwards, the SWC increases continuously to about 59.2% in 24 hours shown an increase around 6.5 times from initial values, Figure</w:t>
       </w:r>
       <w:r>
         <w:t xml:space="preserve"> </w:t>
@@ -1755,7 +1755,7 @@
         <w:t xml:space="preserve"> </w:t>
       </w:r>
       <w:r>
-        <w:t xml:space="preserve">D; this results is supported for a high correlation between imbibition time with the SWC (r = 0.93, p&lt;0.05). Also exist a high correlation (r = 0.96, p&lt;0.05) between SMT and SWC.</w:t>
+        <w:t xml:space="preserve">D; this results is supported for a high correlation between imbibition time with the SWC (r = 0.93, p &lt; 0.05). Also exist a high correlation (r = 0.96, p &lt; 0.05) between SMT and SWC.</w:t>
       </w:r>
     </w:p>
     <w:p>
@@ -1800,7 +1800,7 @@
         <w:t xml:space="preserve"> </w:t>
       </w:r>
       <w:r>
-        <w:t xml:space="preserve">A), showing a strong negative correlation with imbibition time (r = -0.72, p&lt;0.05). The mean germination time from seed without imbibition has a value at 4.8 day in comparison with the other treatments with values around 5.9 to 7.1 day for germination for 2 to 24 hours of imbibition (Figure</w:t>
+        <w:t xml:space="preserve">A), showing a strong negative correlation with imbibition time (r = -0.72, p &lt; 0.05). The mean germination time from seed without imbibition has a value at 4.8 day in comparison with the other treatments with values around 5.9 to 7.1 day for germination for 2 to 24 hours of imbibition (Figure</w:t>
       </w:r>
       <w:r>
         <w:t xml:space="preserve"> </w:t>
@@ -1812,7 +1812,7 @@
         <w:t xml:space="preserve"> </w:t>
       </w:r>
       <w:r>
-        <w:t xml:space="preserve">B). Seed germinability presented a negative strong correlation with a mean germination time (r = −0.88, p&lt;0.05). The germination synchrony didn’t show difference between the imbibition times (Figure</w:t>
+        <w:t xml:space="preserve">B). Seed germinability presented a negative strong correlation with a mean germination time (r = −0.88, p &lt; 0.05). The germination synchrony didn’t show difference between the imbibition times (Figure</w:t>
       </w:r>
       <w:r>
         <w:t xml:space="preserve"> </w:t>
@@ -1824,7 +1824,7 @@
         <w:t xml:space="preserve"> </w:t>
       </w:r>
       <w:r>
-        <w:t xml:space="preserve">C); For the experiment, the maximum value for the uncertainty is 4.64 bits and the values ranged from 1.86 to 2.34 bits without difference between treatments and the results didn’t show any trend with the imbibition time. While the germination synchrony show a high correlation (r = −0.92, p&lt;0.05) with the germination uncertainty.</w:t>
+        <w:t xml:space="preserve">C); For the experiment, the maximum value for the uncertainty is 4.64 bits and the values ranged from 1.86 to 2.34 bits without difference between treatments and the results didn’t show any trend with the imbibition time. While the germination synchrony show a high correlation (r = −0.92, p &lt; 0.05) with the germination uncertainty.</w:t>
       </w:r>
     </w:p>
     <w:p>
@@ -2102,13 +2102,13 @@
         <w:t xml:space="preserve">)</w:t>
       </w:r>
       <w:r>
-        <w:t xml:space="preserve">. The amount of the constituents of the leaked depended unequivocally on the initial water content of seeds; the lower moisture in seed at the initial water content show more leakage occurring in seeds with the initial water content of 24.2%</w:t>
-      </w:r>
-      <w:r>
-        <w:t xml:space="preserve"> </w:t>
-      </w:r>
-      <w:r>
-        <w:t xml:space="preserve">(ISHIDA et al.,</w:t>
+        <w:t xml:space="preserve">. The amount of the constituents of the leaked depended unequivocally on the initial water content of seeds; the lower moisture in seed at the initial water content show more leakage occurring in seeds with low water contents, below 10% in soybeans seeds</w:t>
+      </w:r>
+      <w:r>
+        <w:t xml:space="preserve"> </w:t>
+      </w:r>
+      <w:r>
+        <w:t xml:space="preserve">(Ishida et al.,</w:t>
       </w:r>
       <w:r>
         <w:t xml:space="preserve"> </w:t>
@@ -2238,7 +2238,7 @@
         <w:t xml:space="preserve"> </w:t>
       </w:r>
       <w:r>
-        <w:t xml:space="preserve">(ISHIDA et al.,</w:t>
+        <w:t xml:space="preserve">(Ishida et al.,</w:t>
       </w:r>
       <w:r>
         <w:t xml:space="preserve"> </w:t>
@@ -2261,7 +2261,7 @@
         <w:t xml:space="preserve"> </w:t>
       </w:r>
       <w:r>
-        <w:t xml:space="preserve">(ISHIDA et al.,</w:t>
+        <w:t xml:space="preserve">(Ishida et al.,</w:t>
       </w:r>
       <w:r>
         <w:t xml:space="preserve"> </w:t>
@@ -2284,7 +2284,7 @@
         <w:t xml:space="preserve"> </w:t>
       </w:r>
       <w:r>
-        <w:t xml:space="preserve">(ISHIDA et al.,</w:t>
+        <w:t xml:space="preserve">(Ishida et al.,</w:t>
       </w:r>
       <w:r>
         <w:t xml:space="preserve"> </w:t>
@@ -2321,7 +2321,7 @@
         <w:t xml:space="preserve"> </w:t>
       </w:r>
       <w:r>
-        <w:t xml:space="preserve">(POWELL et al.,</w:t>
+        <w:t xml:space="preserve">(Powell et al.,</w:t>
       </w:r>
       <w:r>
         <w:t xml:space="preserve"> </w:t>
@@ -2361,7 +2361,7 @@
         </w:r>
       </w:hyperlink>
       <w:r>
-        <w:t xml:space="preserve">; POWELL and MATTHEWS,</w:t>
+        <w:t xml:space="preserve">; PowellL and Matthews,</w:t>
       </w:r>
       <w:r>
         <w:t xml:space="preserve"> </w:t>
@@ -2387,7 +2387,7 @@
         <w:t xml:space="preserve"> </w:t>
       </w:r>
       <w:r>
-        <w:t xml:space="preserve">(Hampton and TeKRONY,</w:t>
+        <w:t xml:space="preserve">(Hampton and Tekrony,</w:t>
       </w:r>
       <w:r>
         <w:t xml:space="preserve"> </w:t>
@@ -2447,7 +2447,7 @@
         <w:t xml:space="preserve"> </w:t>
       </w:r>
       <w:r>
-        <w:t xml:space="preserve">(POWELL and MATTHEWS,</w:t>
+        <w:t xml:space="preserve">(PowellL and Matthews,</w:t>
       </w:r>
       <w:r>
         <w:t xml:space="preserve"> </w:t>
@@ -2461,7 +2461,7 @@
         </w:r>
       </w:hyperlink>
       <w:r>
-        <w:t xml:space="preserve">; THORNTON et al.,</w:t>
+        <w:t xml:space="preserve">; Thornton et al.,</w:t>
       </w:r>
       <w:r>
         <w:t xml:space="preserve"> </w:t>
@@ -2664,7 +2664,7 @@
         <w:pStyle w:val="FirstParagraph"/>
       </w:pPr>
       <w:r>
-        <w:t xml:space="preserve">The authors thanks the National Council for Scientific and Technological Development (CNPq Grants 404357/2013-0) for financial support to the work execution. The first author thanks the Coordination of Improvement of Higher Education Personnel (CAPES) for the scholarship. The authors would also like to thank Noellle B. Vanderlei dos Santos for their kind revisions of this manuscript.</w:t>
+        <w:t xml:space="preserve">The authors thanks the National Council for Scientific and Technological Development (CNPq Grants 404357/2013-0) for financial support to the work execution. The first author thanks the Coordination of Improvement of Higher Education Personnel (CAPES) for the scholarship. The authors would also like to thanks Miriam Vieira De Albuquerque for her support during the experiment and Noellle B. Vanderlei dos Santos for her kind revisions of this manuscript.</w:t>
       </w:r>
     </w:p>
     <w:p>
@@ -2696,7 +2696,7 @@
           <wp:inline>
             <wp:extent cx="3412944" cy="9654718"/>
             <wp:effectExtent b="0" l="0" r="0" t="0"/>
-            <wp:docPr descr="Figure 1 Response of Jatropha curcas seeds after different imbition time. (A) pH; (B) Electrical conductivity; (C) Seed moisture and (D) Seed water content. The letter represent the mean difference with Student-Newman-Keuls test (p = 0.05). Means are represent with (±SE). n = 4." title="" id="1" name="Picture"/>
+            <wp:docPr descr="Figure 1 Response of Jatropha curcas seeds after different imbibition time. (A) pH; (B) Electrical conductivity; (C) Seed moisture and (D) Seed water content. The letter represent the mean difference with Student-Newman-Keuls test (p = 0.05). Means are represent with (±SE). n = 4." title="" id="1" name="Picture"/>
             <a:graphic>
               <a:graphicData uri="http://schemas.openxmlformats.org/drawingml/2006/picture">
                 <pic:pic>
@@ -2754,7 +2754,7 @@
         <w:t xml:space="preserve"> </w:t>
       </w:r>
       <w:r>
-        <w:t xml:space="preserve">seeds after different imbition time. (A) pH; (B) Electrical conductivity; (C) Seed moisture and (D) Seed water content. The letter represent the mean difference with Student-Newman-Keuls test (p = 0.05). Means are represent with (±SE). n = 4.</w:t>
+        <w:t xml:space="preserve">seeds after different imbibition time. (A) pH; (B) Electrical conductivity; (C) Seed moisture and (D) Seed water content. The letter represent the mean difference with Student-Newman-Keuls test (p = 0.05). Means are represent with (±SE). n = 4.</w:t>
       </w:r>
     </w:p>
     <w:p>
@@ -2766,7 +2766,7 @@
           <wp:inline>
             <wp:extent cx="3412944" cy="9654718"/>
             <wp:effectExtent b="0" l="0" r="0" t="0"/>
-            <wp:docPr descr="Figure 2 Germination response in Jatropha curcas seeds after different imbition times. (A) Germination (%); (B) Mean germination time (days); (C) Germination synchrony and (D) Germination uncertany (bits). The letter represent the mean difference with Student-Newman-Keuls test (p = 0.05). Means are represent with (±SE). n = 4." title="" id="1" name="Picture"/>
+            <wp:docPr descr="Figure 2 Germination response in Jatropha curcas seeds after different imbibition times. (A) Germination (%); (B) Mean germination time (days); (C) Germination synchrony and (D) Germination uncertainty (bits). The letter represent the mean difference with Student-Newman-Keuls test (p = 0.05). Means are represent with (±SE). n = 4." title="" id="1" name="Picture"/>
             <a:graphic>
               <a:graphicData uri="http://schemas.openxmlformats.org/drawingml/2006/picture">
                 <pic:pic>
@@ -2824,7 +2824,7 @@
         <w:t xml:space="preserve"> </w:t>
       </w:r>
       <w:r>
-        <w:t xml:space="preserve">seeds after different imbition times. (A) Germination (%); (B) Mean germination time (days); (C) Germination synchrony and (D) Germination uncertany (bits). The letter represent the mean difference with Student-Newman-Keuls test (p = 0.05). Means are represent with (±SE). n = 4.</w:t>
+        <w:t xml:space="preserve">seeds after different imbibition times. (A) Germination (%); (B) Mean germination time (days); (C) Germination synchrony and (D) Germination uncertainty (bits). The letter represent the mean difference with Student-Newman-Keuls test (p = 0.05). Means are represent with (±SE). n = 4.</w:t>
       </w:r>
     </w:p>
     <w:p>
@@ -2836,7 +2836,7 @@
           <wp:inline>
             <wp:extent cx="5397500" cy="5397500"/>
             <wp:effectExtent b="0" l="0" r="0" t="0"/>
-            <wp:docPr descr="Figure 3 Principal Component Analysis from the variables in Jatropha curcas seeds after different imbition times. Where: IBTH, imbibition time; GRP, germination percentage; MGT, mean germination time; SYN, germination synchrony; pH, potential of hydrogen; EC, electrical conducntivity; SWC, seed water content; SMT, seed moisture; SDW, seed dry weight; SFW, seed fresh weight; STW, seed turgid weight." title="" id="1" name="Picture"/>
+            <wp:docPr descr="Figure 3 Principal Component Analysis from the variables in Jatropha curcas seeds after different imbibition times. Where: IBTH, imbibition time; GRP, germination percentage; MGT, mean germination time; SYN, germination synchrony; UNC, germination uncertainty; pH, potential of hydrogen; EC, electrical conductivity; SWC, seed water content; SMT, seed moisture; SDW, seed dry weight; SFW, seed fresh weight; STW, seed turgid weight." title="" id="1" name="Picture"/>
             <a:graphic>
               <a:graphicData uri="http://schemas.openxmlformats.org/drawingml/2006/picture">
                 <pic:pic>
@@ -2894,7 +2894,7 @@
         <w:t xml:space="preserve"> </w:t>
       </w:r>
       <w:r>
-        <w:t xml:space="preserve">seeds after different imbition times. Where: IBTH, imbibition time; GRP, germination percentage; MGT, mean germination time; SYN, germination synchrony; pH, potential of hydrogen; EC, electrical conducntivity; SWC, seed water content; SMT, seed moisture; SDW, seed dry weight; SFW, seed fresh weight; STW, seed turgid weight.</w:t>
+        <w:t xml:space="preserve">seeds after different imbibition times. Where: IBTH, imbibition time; GRP, germination percentage; MGT, mean germination time; SYN, germination synchrony; UNC, germination uncertainty; pH, potential of hydrogen; EC, electrical conductivity; SWC, seed water content; SMT, seed moisture; SDW, seed dry weight; SFW, seed fresh weight; STW, seed turgid weight.</w:t>
       </w:r>
     </w:p>
     <w:p>
@@ -2912,7 +2912,19 @@
         <w:pStyle w:val="Bibliografa"/>
       </w:pPr>
       <w:r>
-        <w:t xml:space="preserve">Abdullah, W.D., Powell, A.A., Matthews, S., 1991. Association of differences in seed vigour in long bean ( vigna sesquipedalis) with testa colour and imbibition damage. The Journal of Agricultural Science 116, 259.</w:t>
+        <w:t xml:space="preserve">Abdullah, W.D., Powell, A.A., Matthews, S., 1991. Association of differences in seed vigour in long bean (</w:t>
+      </w:r>
+      <w:r>
+        <w:t xml:space="preserve"> </w:t>
+      </w:r>
+      <w:r>
+        <w:rPr>
+          <w:i/>
+        </w:rPr>
+        <w:t xml:space="preserve">vigna sesquipedalis</w:t>
+      </w:r>
+      <w:r>
+        <w:t xml:space="preserve">) with testa colour and imbibition damage. The Journal of Agricultural Science 116, 259.</w:t>
       </w:r>
       <w:r>
         <w:t xml:space="preserve"> </w:t>
@@ -2950,7 +2962,22 @@
         <w:pStyle w:val="Bibliografa"/>
       </w:pPr>
       <w:r>
-        <w:t xml:space="preserve">Alencar, N.L.M., Gadelha, C.G., Gall�o, M.I., Dolder, M.A.H., Prisco, J.T., Gomes-Filho, E., 2015. Ultrastructural and biochemical changes induced by salt stress in jatropha curcas seeds during germination and seedling development. Functional Plant Biology 42, 865.</w:t>
+        <w:t xml:space="preserve">Alencar, N.L.M., Gadelha, C.G., Gallao, M.I., Dolder, M.A.H., Prisco, J.T., Gomes-Filho, E., 2015. Ultrastructural and biochemical changes induced by salt stress in</w:t>
+      </w:r>
+      <w:r>
+        <w:t xml:space="preserve"> </w:t>
+      </w:r>
+      <w:r>
+        <w:rPr>
+          <w:i/>
+        </w:rPr>
+        <w:t xml:space="preserve">jatropha curcas</w:t>
+      </w:r>
+      <w:r>
+        <w:t xml:space="preserve"> </w:t>
+      </w:r>
+      <w:r>
+        <w:t xml:space="preserve">seeds during germination and seedling development. Functional Plant Biology 42, 865.</w:t>
       </w:r>
       <w:r>
         <w:t xml:space="preserve"> </w:t>
@@ -2969,7 +2996,22 @@
         <w:pStyle w:val="Bibliografa"/>
       </w:pPr>
       <w:r>
-        <w:t xml:space="preserve">Arcoverde, G.B., Rodrigues, B.M., Pompelli, M.F., Santos, M.G., 2011. Water relations and some aspects of leaf metabolism of jatropha curcas young plants under two water deficit levels and recovery. Brazilian Journal of Plant Physiology 23, 123–130.</w:t>
+        <w:t xml:space="preserve">Arcoverde, G.B., Rodrigues, B.M., Pompelli, M.F., Santos, M.G., 2011. Water relations and some aspects of leaf metabolism of</w:t>
+      </w:r>
+      <w:r>
+        <w:t xml:space="preserve"> </w:t>
+      </w:r>
+      <w:r>
+        <w:rPr>
+          <w:i/>
+        </w:rPr>
+        <w:t xml:space="preserve">jatropha curcas</w:t>
+      </w:r>
+      <w:r>
+        <w:t xml:space="preserve"> </w:t>
+      </w:r>
+      <w:r>
+        <w:t xml:space="preserve">young plants under two water deficit levels and recovery. Brazilian Journal of Plant Physiology 23, 123–130.</w:t>
       </w:r>
       <w:r>
         <w:t xml:space="preserve"> </w:t>
@@ -2988,7 +3030,22 @@
         <w:pStyle w:val="Bibliografa"/>
       </w:pPr>
       <w:r>
-        <w:t xml:space="preserve">Berchmans, H.J., Hirata, S., 2008. Biodiesel production from crude jatropha curcas l. seed oil with a high content of free fatty acids. Bioresource Technology 99, 1716–1721.</w:t>
+        <w:t xml:space="preserve">Berchmans, H.J., Hirata, S., 2008. Biodiesel production from crude</w:t>
+      </w:r>
+      <w:r>
+        <w:t xml:space="preserve"> </w:t>
+      </w:r>
+      <w:r>
+        <w:rPr>
+          <w:i/>
+        </w:rPr>
+        <w:t xml:space="preserve">jatropha curcas</w:t>
+      </w:r>
+      <w:r>
+        <w:t xml:space="preserve"> </w:t>
+      </w:r>
+      <w:r>
+        <w:t xml:space="preserve">l. seed oil with a high content of free fatty acids. Bioresource Technology 99, 1716–1721.</w:t>
       </w:r>
       <w:r>
         <w:t xml:space="preserve"> </w:t>
@@ -3026,7 +3083,22 @@
         <w:pStyle w:val="Bibliografa"/>
       </w:pPr>
       <w:r>
-        <w:t xml:space="preserve">Chen, B., Landsman-Ross, N., Naughton, R., Olenyik, K., 2008. Jatropha curcas l.: Biodiesel solution or all hype. A scientific approach, economic and political analysis of the future energy crop. Chicago Univ., Energy and Energy policy, Spring 1001–1005.</w:t>
+        <w:t xml:space="preserve">Chen, B., Landsman-Ross, N., Naughton, R., Olenyik, K., 2008.</w:t>
+      </w:r>
+      <w:r>
+        <w:t xml:space="preserve"> </w:t>
+      </w:r>
+      <w:r>
+        <w:rPr>
+          <w:i/>
+        </w:rPr>
+        <w:t xml:space="preserve">Jatropha curcas</w:t>
+      </w:r>
+      <w:r>
+        <w:t xml:space="preserve"> </w:t>
+      </w:r>
+      <w:r>
+        <w:t xml:space="preserve">l.: Biodiesel solution or all hype. A scientific approach, economic and political analysis of the future energy crop. Chicago Univ., Energy and Energy policy, Spring 1001–1005.</w:t>
       </w:r>
     </w:p>
     <w:p>
@@ -3061,7 +3133,31 @@
         <w:pStyle w:val="Bibliografa"/>
       </w:pPr>
       <w:r>
-        <w:t xml:space="preserve">Dharma, S., Hassan, M.H., Ong, H.C., Sebayang, A.H., Silitonga, A.S., Kusumo, F., Milano, J., 2017. Experimental study and prediction of the performance and exhaust emissions of mixed jatropha curcas-ceiba pentandra biodiesel blends in diesel engine using artificial neural networks. Journal of Cleaner Production 164, 618–633.</w:t>
+        <w:t xml:space="preserve">Dharma, S., Hassan, M.H., Ong, H.C., Sebayang, A.H., Silitonga, A.S., Kusumo, F., Milano, J., 2017. Experimental study and prediction of the performance and exhaust emissions of mixed</w:t>
+      </w:r>
+      <w:r>
+        <w:t xml:space="preserve"> </w:t>
+      </w:r>
+      <w:r>
+        <w:rPr>
+          <w:i/>
+        </w:rPr>
+        <w:t xml:space="preserve">jatropha curcas</w:t>
+      </w:r>
+      <w:r>
+        <w:t xml:space="preserve">-</w:t>
+      </w:r>
+      <w:r>
+        <w:rPr>
+          <w:i/>
+        </w:rPr>
+        <w:t xml:space="preserve">ceiba pentandra</w:t>
+      </w:r>
+      <w:r>
+        <w:t xml:space="preserve"> </w:t>
+      </w:r>
+      <w:r>
+        <w:t xml:space="preserve">biodiesel blends in diesel engine using artificial neural networks. Journal of Cleaner Production 164, 618–633.</w:t>
       </w:r>
       <w:r>
         <w:t xml:space="preserve"> </w:t>
@@ -3099,7 +3195,19 @@
         <w:pStyle w:val="Bibliografa"/>
       </w:pPr>
       <w:r>
-        <w:t xml:space="preserve">Elhag, A.Z., Gafar, M.O., 2014. Effect of sodium chloride on growth of jatropha (jatropha curcas l.) young transplants. Universal Journal of Plant Science 2, 19–22.</w:t>
+        <w:t xml:space="preserve">Elhag, A.Z., Gafar, M.O., 2014. Effect of sodium chloride on growth of jatropha (</w:t>
+      </w:r>
+      <w:r>
+        <w:rPr>
+          <w:i/>
+        </w:rPr>
+        <w:t xml:space="preserve">jatropha curcas</w:t>
+      </w:r>
+      <w:r>
+        <w:t xml:space="preserve"> </w:t>
+      </w:r>
+      <w:r>
+        <w:t xml:space="preserve">l.) young transplants. Universal Journal of Plant Science 2, 19–22.</w:t>
       </w:r>
     </w:p>
     <w:p>
@@ -3107,7 +3215,22 @@
         <w:pStyle w:val="Bibliografa"/>
       </w:pPr>
       <w:r>
-        <w:t xml:space="preserve">Ginwal, H., Phartyal, S., Rawat, P., Srivastava, R., others, 2005. Seed source variation in morphology, germination and seedling growth of jatropha curcas linn. in central india. Silvae genetica 54, 76–79.</w:t>
+        <w:t xml:space="preserve">Ginwal, H., Phartyal, S., Rawat, P., Srivastava, R., others, 2005. Seed source variation in morphology, germination and seedling growth of</w:t>
+      </w:r>
+      <w:r>
+        <w:t xml:space="preserve"> </w:t>
+      </w:r>
+      <w:r>
+        <w:rPr>
+          <w:i/>
+        </w:rPr>
+        <w:t xml:space="preserve">jatropha curcas</w:t>
+      </w:r>
+      <w:r>
+        <w:t xml:space="preserve"> </w:t>
+      </w:r>
+      <w:r>
+        <w:t xml:space="preserve">linn. in central india. Silvae genetica 54, 76–79.</w:t>
       </w:r>
     </w:p>
     <w:p>
@@ -3115,7 +3238,7 @@
         <w:pStyle w:val="Bibliografa"/>
       </w:pPr>
       <w:r>
-        <w:t xml:space="preserve">Hampton, J.G., TeKRONY, D.M., 1995. Handbook of vigour test methods. The International Seed Testing Association, Zurich (Switzerland).</w:t>
+        <w:t xml:space="preserve">Hampton, J.G., Tekrony, D.M., 1995. Handbook of vigour test methods. The International Seed Testing Association, Zurich (Switzerland).</w:t>
       </w:r>
     </w:p>
     <w:p>
@@ -3123,7 +3246,7 @@
         <w:pStyle w:val="Bibliografa"/>
       </w:pPr>
       <w:r>
-        <w:t xml:space="preserve">Hobbs, P.R., Obendorf, R.L., 1972. Interaction of initial seed moisture and imbibitional temperature on germination and productivity of soybean1. Crop Science 12, 664.</w:t>
+        <w:t xml:space="preserve">Hobbs, P.R., Obendorf, R.L., 1972. Interaction of initial seed moisture and imbibitional temperature on germination and productivity of soybean. Crop Science 12, 664.</w:t>
       </w:r>
       <w:r>
         <w:t xml:space="preserve"> </w:t>
@@ -3150,7 +3273,7 @@
         <w:pStyle w:val="Bibliografa"/>
       </w:pPr>
       <w:r>
-        <w:t xml:space="preserve">ISHIDA, N., KANO, H., KOBAYASHI, T., YOSHIDA, T., 1988. Analysis of physical states of water in soybean seeds by NMR. Agricultural and Biological Chemistry 52, 2777–2781.</w:t>
+        <w:t xml:space="preserve">Ishida, N., Kano, H., Kobayashi, T., Yoshida, T., 1988. Analysis of physical states of water in soybean seeds by NMR. Agricultural and Biological Chemistry 52, 2777–2781.</w:t>
       </w:r>
       <w:r>
         <w:t xml:space="preserve"> </w:t>
@@ -3169,7 +3292,22 @@
         <w:pStyle w:val="Bibliografa"/>
       </w:pPr>
       <w:r>
-        <w:t xml:space="preserve">Kestring, D., Klein, J., Menezes, L.C.C.R. de, Rossi, M.N., 2009. Imbibition phases and germination response of mimosa bimucronata (fabaceae: Mimosoideae) to water submersion. Aquatic Botany 91, 105–109.</w:t>
+        <w:t xml:space="preserve">Kestring, D., Klein, J., Menezes, L.C.C.R. de, Rossi, M.N., 2009. Imbibition phases and germination response of</w:t>
+      </w:r>
+      <w:r>
+        <w:t xml:space="preserve"> </w:t>
+      </w:r>
+      <w:r>
+        <w:rPr>
+          <w:i/>
+        </w:rPr>
+        <w:t xml:space="preserve">mimosa bimucronata</w:t>
+      </w:r>
+      <w:r>
+        <w:t xml:space="preserve"> </w:t>
+      </w:r>
+      <w:r>
+        <w:t xml:space="preserve">(fabaceae: Mimosoideae) to water submersion. Aquatic Botany 91, 105–109.</w:t>
       </w:r>
       <w:r>
         <w:t xml:space="preserve"> </w:t>
@@ -3272,7 +3410,16 @@
         <w:pStyle w:val="Bibliografa"/>
       </w:pPr>
       <w:r>
-        <w:t xml:space="preserve">Matthews, S., Hosseini, M.K., 2006. Mean germination time as an indicator of emergence performance in soil of seed lots of maize (zea mays). Seed Science and Technology 34, 339–347.</w:t>
+        <w:t xml:space="preserve">Matthews, S., Hosseini, M.K., 2006. Mean germination time as an indicator of emergence performance in soil of seed lots of maize (</w:t>
+      </w:r>
+      <w:r>
+        <w:rPr>
+          <w:i/>
+        </w:rPr>
+        <w:t xml:space="preserve">zea mays</w:t>
+      </w:r>
+      <w:r>
+        <w:t xml:space="preserve">). Seed Science and Technology 34, 339–347.</w:t>
       </w:r>
       <w:r>
         <w:t xml:space="preserve"> </w:t>
@@ -3299,7 +3446,22 @@
         <w:pStyle w:val="Bibliografa"/>
       </w:pPr>
       <w:r>
-        <w:t xml:space="preserve">Moncaleano-Escandon, J., Silva, B.C., Silva, S.R., Granja, J.A., Alves, M.C.J., Pompelli, M.F., 2013. Germination responses of jatropha curcas l. seeds to storage and aging. Industrial Crops and Products 44, 684–690.</w:t>
+        <w:t xml:space="preserve">Moncaleano-Escandon, J., Silva, B.C., Silva, S.R., Granja, J.A., Alves, M.C.J., Pompelli, M.F., 2013. Germination responses of</w:t>
+      </w:r>
+      <w:r>
+        <w:t xml:space="preserve"> </w:t>
+      </w:r>
+      <w:r>
+        <w:rPr>
+          <w:i/>
+        </w:rPr>
+        <w:t xml:space="preserve">jatropha curcas</w:t>
+      </w:r>
+      <w:r>
+        <w:t xml:space="preserve"> </w:t>
+      </w:r>
+      <w:r>
+        <w:t xml:space="preserve">l. seeds to storage and aging. Industrial Crops and Products 44, 684–690.</w:t>
       </w:r>
       <w:r>
         <w:t xml:space="preserve"> </w:t>
@@ -3318,7 +3480,19 @@
         <w:pStyle w:val="Bibliografa"/>
       </w:pPr>
       <w:r>
-        <w:t xml:space="preserve">Pandey, V.C., Singh, K., Singh, J.S., Kumar, A., Singh, B., Singh, R.P., 2012. Jatropha curcas: A potential biofuel plant for sustainable environmental development. Renewable and Sustainable Energy Reviews 16, 2870–2883.</w:t>
+        <w:t xml:space="preserve">Pandey, V.C., Singh, K., Singh, J.S., Kumar, A., Singh, B., Singh, R.P., 2012.</w:t>
+      </w:r>
+      <w:r>
+        <w:t xml:space="preserve"> </w:t>
+      </w:r>
+      <w:r>
+        <w:rPr>
+          <w:i/>
+        </w:rPr>
+        <w:t xml:space="preserve">Jatropha curcas</w:t>
+      </w:r>
+      <w:r>
+        <w:t xml:space="preserve">: A potential biofuel plant for sustainable environmental development. Renewable and Sustainable Energy Reviews 16, 2870–2883.</w:t>
       </w:r>
       <w:r>
         <w:t xml:space="preserve"> </w:t>
@@ -3383,7 +3557,22 @@
         <w:pStyle w:val="Bibliografa"/>
       </w:pPr>
       <w:r>
-        <w:t xml:space="preserve">Pompelli, M.F., Rocha Gomes Ferreira, D.T. da, Silva Cavalcante, P.G. da, Lima Salvador, T. de, Hsie, B.S. de, Endres, L., 2010. Environmental influence on the physico-chemical and physiological properties ofJatropha curcasseeds. Australian Journal of Botany 58, 421.</w:t>
+        <w:t xml:space="preserve">Pompelli, M.F., Rocha Gomes Ferreira, D.T. da, Silva Cavalcante, P.G. da, Lima Salvador, T. de, Hsie, B.S. de, Endres, L., 2010. Environmental influence on the physico-chemical and physiological properties of</w:t>
+      </w:r>
+      <w:r>
+        <w:t xml:space="preserve"> </w:t>
+      </w:r>
+      <w:r>
+        <w:rPr>
+          <w:i/>
+        </w:rPr>
+        <w:t xml:space="preserve">jatropha curcas</w:t>
+      </w:r>
+      <w:r>
+        <w:t xml:space="preserve"> </w:t>
+      </w:r>
+      <w:r>
+        <w:t xml:space="preserve">seeds. Australian Journal of Botany 58, 421.</w:t>
       </w:r>
       <w:r>
         <w:t xml:space="preserve"> </w:t>
@@ -3410,7 +3599,16 @@
         <w:pStyle w:val="Bibliografa"/>
       </w:pPr>
       <w:r>
-        <w:t xml:space="preserve">POWELL, A.A., MATTHEWS, S., 1981. A physical explanation for solute leakage from dry pea embryos during imbibition. Journal of Experimental Botany 32, 1045–1050.</w:t>
+        <w:t xml:space="preserve">Powell, A.A., Oliveira, M.D.A., Matthews, S., 1986. The role of imbibition damage in determining the vigour of white and coloured seed lots of dwarf french beans (</w:t>
+      </w:r>
+      <w:r>
+        <w:rPr>
+          <w:i/>
+        </w:rPr>
+        <w:t xml:space="preserve">phaseolus vulgaris</w:t>
+      </w:r>
+      <w:r>
+        <w:t xml:space="preserve">). Journal of Experimental Botany 37, 716–722.</w:t>
       </w:r>
       <w:r>
         <w:t xml:space="preserve"> </w:t>
@@ -3420,6 +3618,25 @@
           <w:rPr>
             <w:rStyle w:val="Hipervnculo"/>
           </w:rPr>
+          <w:t xml:space="preserve">https://doi.org/10.1093/jxb/37.5.716</w:t>
+        </w:r>
+      </w:hyperlink>
+    </w:p>
+    <w:p>
+      <w:pPr>
+        <w:pStyle w:val="Bibliografa"/>
+      </w:pPr>
+      <w:r>
+        <w:t xml:space="preserve">PowellL, A.A., Matthews, S., 1981. A physical explanation for solute leakage from dry pea embryos during imbibition. Journal of Experimental Botany 32, 1045–1050.</w:t>
+      </w:r>
+      <w:r>
+        <w:t xml:space="preserve"> </w:t>
+      </w:r>
+      <w:hyperlink r:id="rId67">
+        <w:r>
+          <w:rPr>
+            <w:rStyle w:val="Hipervnculo"/>
+          </w:rPr>
           <w:t xml:space="preserve">https://doi.org/10.1093/jxb/32.5.1045</w:t>
         </w:r>
       </w:hyperlink>
@@ -3429,17 +3646,26 @@
         <w:pStyle w:val="Bibliografa"/>
       </w:pPr>
       <w:r>
-        <w:t xml:space="preserve">POWELL, A.A., OLIVEIRA, M.D.A., MATTHEWS, S., 1986. The role of imbibition damage in determining the vigour of white and coloured seed lots of dwarf french beans (phaseolus vulgaris). Journal of Experimental Botany 37, 716–722.</w:t>
-      </w:r>
-      <w:r>
-        <w:t xml:space="preserve"> </w:t>
-      </w:r>
-      <w:hyperlink r:id="rId67">
-        <w:r>
-          <w:rPr>
-            <w:rStyle w:val="Hipervnculo"/>
-          </w:rPr>
-          <w:t xml:space="preserve">https://doi.org/10.1093/jxb/37.5.716</w:t>
+        <w:t xml:space="preserve">Pukacka, S., Ratajczak, E., Kalemba, E., 2009. Non-reducing sugar levels in beech (</w:t>
+      </w:r>
+      <w:r>
+        <w:rPr>
+          <w:i/>
+        </w:rPr>
+        <w:t xml:space="preserve">fagus sylvatica</w:t>
+      </w:r>
+      <w:r>
+        <w:t xml:space="preserve">) seeds as related to withstanding desiccation and storage. Journal of Plant Physiology 166, 1381–1390.</w:t>
+      </w:r>
+      <w:r>
+        <w:t xml:space="preserve"> </w:t>
+      </w:r>
+      <w:hyperlink r:id="rId68">
+        <w:r>
+          <w:rPr>
+            <w:rStyle w:val="Hipervnculo"/>
+          </w:rPr>
+          <w:t xml:space="preserve">https://doi.org/10.1016/j.jplph.2009.02.013</w:t>
         </w:r>
       </w:hyperlink>
     </w:p>
@@ -3448,44 +3674,74 @@
         <w:pStyle w:val="Bibliografa"/>
       </w:pPr>
       <w:r>
-        <w:t xml:space="preserve">Pukacka, S., Ratajczak, E., Kalemba, E., 2009. Non-reducing sugar levels in beech (fagus sylvatica) seeds as related to withstanding desiccation and storage. Journal of Plant Physiology 166, 1381–1390.</w:t>
-      </w:r>
-      <w:r>
-        <w:t xml:space="preserve"> </w:t>
-      </w:r>
-      <w:hyperlink r:id="rId68">
-        <w:r>
-          <w:rPr>
-            <w:rStyle w:val="Hipervnculo"/>
-          </w:rPr>
-          <w:t xml:space="preserve">https://doi.org/10.1016/j.jplph.2009.02.013</w:t>
-        </w:r>
-      </w:hyperlink>
+        <w:t xml:space="preserve">R Core Team, 2017. R: A language and environment for statistical computing. R Foundation for Statistical Computing, Vienna, Austria.</w:t>
+      </w:r>
     </w:p>
     <w:p>
       <w:pPr>
         <w:pStyle w:val="Bibliografa"/>
       </w:pPr>
       <w:r>
-        <w:t xml:space="preserve">R Core Team, 2017. R: A language and environment for statistical computing. R Foundation for Statistical Computing, Vienna, Austria.</w:t>
-      </w:r>
+        <w:t xml:space="preserve">Ribeiro, P.R., Willems, L.A., Mudde, E., Fernandez, L.G., Castro, R.D. de, Ligterink, W., Hilhorst, H.W., 2015. Metabolite profiling of the oilseed crop</w:t>
+      </w:r>
+      <w:r>
+        <w:t xml:space="preserve"> </w:t>
+      </w:r>
+      <w:r>
+        <w:rPr>
+          <w:i/>
+        </w:rPr>
+        <w:t xml:space="preserve">ricinus communis</w:t>
+      </w:r>
+      <w:r>
+        <w:t xml:space="preserve"> </w:t>
+      </w:r>
+      <w:r>
+        <w:t xml:space="preserve">during early seed imbibition reveals a specific metabolic signature in response to temperature. Industrial Crops and Products 67, 305–309.</w:t>
+      </w:r>
+      <w:r>
+        <w:t xml:space="preserve"> </w:t>
+      </w:r>
+      <w:hyperlink r:id="rId69">
+        <w:r>
+          <w:rPr>
+            <w:rStyle w:val="Hipervnculo"/>
+          </w:rPr>
+          <w:t xml:space="preserve">https://doi.org/10.1016/j.indcrop.2015.01.067</w:t>
+        </w:r>
+      </w:hyperlink>
     </w:p>
     <w:p>
       <w:pPr>
         <w:pStyle w:val="Bibliografa"/>
       </w:pPr>
       <w:r>
-        <w:t xml:space="preserve">Ribeiro, P.R., Willems, L.A., Mudde, E., Fernandez, L.G., Castro, R.D. de, Ligterink, W., Hilhorst, H.W., 2015. Metabolite profiling of the oilseed crop ricinus communis during early seed imbibition reveals a specific metabolic signature in response to temperature. Industrial Crops and Products 67, 305–309.</w:t>
-      </w:r>
-      <w:r>
-        <w:t xml:space="preserve"> </w:t>
-      </w:r>
-      <w:hyperlink r:id="rId69">
-        <w:r>
-          <w:rPr>
-            <w:rStyle w:val="Hipervnculo"/>
-          </w:rPr>
-          <w:t xml:space="preserve">https://doi.org/10.1016/j.indcrop.2015.01.067</w:t>
+        <w:t xml:space="preserve">Ruttanaruangboworn, A., Chanprasert, W., Tobunluepop, P., Onwimol, D., 2017. Effect of seed priming with different concentrations of potassium nitrate on the pattern of seed imbibition and germination of rice (</w:t>
+      </w:r>
+      <w:r>
+        <w:t xml:space="preserve"> </w:t>
+      </w:r>
+      <w:r>
+        <w:rPr>
+          <w:i/>
+        </w:rPr>
+        <w:t xml:space="preserve">oryza sativa</w:t>
+      </w:r>
+      <w:r>
+        <w:t xml:space="preserve"> </w:t>
+      </w:r>
+      <w:r>
+        <w:t xml:space="preserve">l.). Journal of Integrative Agriculture 16, 605–613.</w:t>
+      </w:r>
+      <w:r>
+        <w:t xml:space="preserve"> </w:t>
+      </w:r>
+      <w:hyperlink r:id="rId70">
+        <w:r>
+          <w:rPr>
+            <w:rStyle w:val="Hipervnculo"/>
+          </w:rPr>
+          <w:t xml:space="preserve">https://doi.org/10.1016/s2095-3119(16)61441-7</w:t>
         </w:r>
       </w:hyperlink>
     </w:p>
@@ -3494,17 +3750,32 @@
         <w:pStyle w:val="Bibliografa"/>
       </w:pPr>
       <w:r>
-        <w:t xml:space="preserve">Ruttanaruangboworn, A., Chanprasert, W., Tobunluepop, P., Onwimol, D., 2017. Effect of seed priming with different concentrations of potassium nitrate on the pattern of seed imbibition and germination of rice ( oryza sativa l.). Journal of Integrative Agriculture 16, 605–613.</w:t>
-      </w:r>
-      <w:r>
-        <w:t xml:space="preserve"> </w:t>
-      </w:r>
-      <w:hyperlink r:id="rId70">
-        <w:r>
-          <w:rPr>
-            <w:rStyle w:val="Hipervnculo"/>
-          </w:rPr>
-          <w:t xml:space="preserve">https://doi.org/10.1016/s2095-3119(16)61441-7</w:t>
+        <w:t xml:space="preserve">Sánchez-Salas, J., Jurado, E., Flores, J., Estrada-Castillón, E., Muro-Pérez, G., 2012. Desert species adapted for dispersal and germination during floods: Experimental evidence in two</w:t>
+      </w:r>
+      <w:r>
+        <w:t xml:space="preserve"> </w:t>
+      </w:r>
+      <w:r>
+        <w:rPr>
+          <w:i/>
+        </w:rPr>
+        <w:t xml:space="preserve">astrophytum</w:t>
+      </w:r>
+      <w:r>
+        <w:t xml:space="preserve"> </w:t>
+      </w:r>
+      <w:r>
+        <w:t xml:space="preserve">species (cactaceae). Flora - Morphology, Distribution, Functional Ecology of Plants 207, 707–711.</w:t>
+      </w:r>
+      <w:r>
+        <w:t xml:space="preserve"> </w:t>
+      </w:r>
+      <w:hyperlink r:id="rId71">
+        <w:r>
+          <w:rPr>
+            <w:rStyle w:val="Hipervnculo"/>
+          </w:rPr>
+          <w:t xml:space="preserve">https://doi.org/10.1016/j.flora.2012.08.002</w:t>
         </w:r>
       </w:hyperlink>
     </w:p>
@@ -3513,17 +3784,32 @@
         <w:pStyle w:val="Bibliografa"/>
       </w:pPr>
       <w:r>
-        <w:t xml:space="preserve">Sánchez-Salas, J., Jurado, E., Flores, J., Estrada-Castillón, E., Muro-Pérez, G., 2012. Desert species adapted for dispersal and germination during floods: Experimental evidence in two astrophytum species (cactaceae). Flora - Morphology, Distribution, Functional Ecology of Plants 207, 707–711.</w:t>
-      </w:r>
-      <w:r>
-        <w:t xml:space="preserve"> </w:t>
-      </w:r>
-      <w:hyperlink r:id="rId71">
-        <w:r>
-          <w:rPr>
-            <w:rStyle w:val="Hipervnculo"/>
-          </w:rPr>
-          <w:t xml:space="preserve">https://doi.org/10.1016/j.flora.2012.08.002</w:t>
+        <w:t xml:space="preserve">Sunil, N., Kumar, V., Sujatha, M., Rao, G.R., Varaprasad, K.S., 2013. Minimal descriptors for characterization and evaluation of</w:t>
+      </w:r>
+      <w:r>
+        <w:t xml:space="preserve"> </w:t>
+      </w:r>
+      <w:r>
+        <w:rPr>
+          <w:i/>
+        </w:rPr>
+        <w:t xml:space="preserve">jatropha curcas</w:t>
+      </w:r>
+      <w:r>
+        <w:t xml:space="preserve"> </w:t>
+      </w:r>
+      <w:r>
+        <w:t xml:space="preserve">l. germplasm for utilization in crop improvement. Biomass and Bioenergy 48, 239–249.</w:t>
+      </w:r>
+      <w:r>
+        <w:t xml:space="preserve"> </w:t>
+      </w:r>
+      <w:hyperlink r:id="rId72">
+        <w:r>
+          <w:rPr>
+            <w:rStyle w:val="Hipervnculo"/>
+          </w:rPr>
+          <w:t xml:space="preserve">https://doi.org/10.1016/j.biombioe.2012.11.008</w:t>
         </w:r>
       </w:hyperlink>
     </w:p>
@@ -3532,17 +3818,32 @@
         <w:pStyle w:val="Bibliografa"/>
       </w:pPr>
       <w:r>
-        <w:t xml:space="preserve">Sunil, N., Kumar, V., Sujatha, M., Rao, G.R., Varaprasad, K.S., 2013. Minimal descriptors for characterization and evaluation of jatropha curcas l. germplasm for utilization in crop improvement. Biomass and Bioenergy 48, 239–249.</w:t>
-      </w:r>
-      <w:r>
-        <w:t xml:space="preserve"> </w:t>
-      </w:r>
-      <w:hyperlink r:id="rId72">
-        <w:r>
-          <w:rPr>
-            <w:rStyle w:val="Hipervnculo"/>
-          </w:rPr>
-          <w:t xml:space="preserve">https://doi.org/10.1016/j.biombioe.2012.11.008</w:t>
+        <w:t xml:space="preserve">Thornton, J.M., Powell, A.A., Mattews, S., 1990. Investigation of the relationship between seed leachate conductivity and the germination of</w:t>
+      </w:r>
+      <w:r>
+        <w:t xml:space="preserve"> </w:t>
+      </w:r>
+      <w:r>
+        <w:rPr>
+          <w:i/>
+        </w:rPr>
+        <w:t xml:space="preserve">brassica</w:t>
+      </w:r>
+      <w:r>
+        <w:t xml:space="preserve"> </w:t>
+      </w:r>
+      <w:r>
+        <w:t xml:space="preserve">seed. Annals of Applied Biology 117, 129–135.</w:t>
+      </w:r>
+      <w:r>
+        <w:t xml:space="preserve"> </w:t>
+      </w:r>
+      <w:hyperlink r:id="rId73">
+        <w:r>
+          <w:rPr>
+            <w:rStyle w:val="Hipervnculo"/>
+          </w:rPr>
+          <w:t xml:space="preserve">https://doi.org/10.1111/j.1744-7348.1990.tb04201.x</w:t>
         </w:r>
       </w:hyperlink>
     </w:p>
@@ -3551,17 +3852,17 @@
         <w:pStyle w:val="Bibliografa"/>
       </w:pPr>
       <w:r>
-        <w:t xml:space="preserve">THORNTON, J.M., POWELL, A.A., MATTHEWS, S., 1990. Investigation of the relationship between seed leachate conductivity and the germination of brassica seed. Annals of Applied Biology 117, 129–135.</w:t>
-      </w:r>
-      <w:r>
-        <w:t xml:space="preserve"> </w:t>
-      </w:r>
-      <w:hyperlink r:id="rId73">
-        <w:r>
-          <w:rPr>
-            <w:rStyle w:val="Hipervnculo"/>
-          </w:rPr>
-          <w:t xml:space="preserve">https://doi.org/10.1111/j.1744-7348.1990.tb04201.x</w:t>
+        <w:t xml:space="preserve">Vertucci, C.W., Leopold, A.C., 1984. Bound water in soybean seed and its relation to respiration and imbibitional damage. PLANT PHYSIOLOGY 75, 114–117.</w:t>
+      </w:r>
+      <w:r>
+        <w:t xml:space="preserve"> </w:t>
+      </w:r>
+      <w:hyperlink r:id="rId74">
+        <w:r>
+          <w:rPr>
+            <w:rStyle w:val="Hipervnculo"/>
+          </w:rPr>
+          <w:t xml:space="preserve">https://doi.org/10.1104/pp.75.1.114</w:t>
         </w:r>
       </w:hyperlink>
     </w:p>
@@ -3570,53 +3871,64 @@
         <w:pStyle w:val="Bibliografa"/>
       </w:pPr>
       <w:r>
-        <w:t xml:space="preserve">Vertucci, C.W., Leopold, A.C., 1984. Bound water in soybean seed and its relation to respiration and imbibitional damage. PLANT PHYSIOLOGY 75, 114–117.</w:t>
-      </w:r>
-      <w:r>
-        <w:t xml:space="preserve"> </w:t>
-      </w:r>
-      <w:hyperlink r:id="rId74">
-        <w:r>
-          <w:rPr>
-            <w:rStyle w:val="Hipervnculo"/>
-          </w:rPr>
-          <w:t xml:space="preserve">https://doi.org/10.1104/pp.75.1.114</w:t>
-        </w:r>
-      </w:hyperlink>
+        <w:t xml:space="preserve">Wei, T., Simko, V., 2017. Corrplot: Visualization of a correlation matrix.</w:t>
+      </w:r>
     </w:p>
     <w:p>
       <w:pPr>
         <w:pStyle w:val="Bibliografa"/>
       </w:pPr>
       <w:r>
-        <w:t xml:space="preserve">Wei, T., Simko, V., 2017. Corrplot: Visualization of a correlation matrix.</w:t>
-      </w:r>
+        <w:t xml:space="preserve">Windauer, L., Altuna, A., Benech-Arnold, R., 2007. Hydrotime analysis of</w:t>
+      </w:r>
+      <w:r>
+        <w:t xml:space="preserve"> </w:t>
+      </w:r>
+      <w:r>
+        <w:rPr>
+          <w:i/>
+        </w:rPr>
+        <w:t xml:space="preserve">lesquerella fendleri</w:t>
+      </w:r>
+      <w:r>
+        <w:t xml:space="preserve"> </w:t>
+      </w:r>
+      <w:r>
+        <w:t xml:space="preserve">seed germination responses to priming treatments. Industrial Crops and Products 25, 70–74.</w:t>
+      </w:r>
+      <w:r>
+        <w:t xml:space="preserve"> </w:t>
+      </w:r>
+      <w:hyperlink r:id="rId75">
+        <w:r>
+          <w:rPr>
+            <w:rStyle w:val="Hipervnculo"/>
+          </w:rPr>
+          <w:t xml:space="preserve">https://doi.org/10.1016/j.indcrop.2006.07.004</w:t>
+        </w:r>
+      </w:hyperlink>
     </w:p>
     <w:p>
       <w:pPr>
         <w:pStyle w:val="Bibliografa"/>
       </w:pPr>
       <w:r>
-        <w:t xml:space="preserve">Windauer, L., Altuna, A., Benech-Arnold, R., 2007. Hydrotime analysis of lesquerella fendleri seed germination responses to priming treatments. Industrial Crops and Products 25, 70–74.</w:t>
-      </w:r>
-      <w:r>
-        <w:t xml:space="preserve"> </w:t>
-      </w:r>
-      <w:hyperlink r:id="rId75">
-        <w:r>
-          <w:rPr>
-            <w:rStyle w:val="Hipervnculo"/>
-          </w:rPr>
-          <w:t xml:space="preserve">https://doi.org/10.1016/j.indcrop.2006.07.004</w:t>
-        </w:r>
-      </w:hyperlink>
-    </w:p>
-    <w:p>
-      <w:pPr>
-        <w:pStyle w:val="Bibliografa"/>
-      </w:pPr>
-      <w:r>
-        <w:t xml:space="preserve">Windauer, L.B., Martinez, J., Rapoport, D., Wassner, D., Benech-Arnold, R., 2011. Germination responses to temperature and water potential in jatropha curcas seeds: A hydrotime model explains the difference between dormancy expression and dormancy induction at different incubation temperatures. Annals of Botany 109, 265–273.</w:t>
+        <w:t xml:space="preserve">Windauer, L.B., Martinez, J., Rapoport, D., Wassner, D., Benech-Arnold, R., 2011. Germination responses to temperature and water potential in</w:t>
+      </w:r>
+      <w:r>
+        <w:t xml:space="preserve"> </w:t>
+      </w:r>
+      <w:r>
+        <w:rPr>
+          <w:i/>
+        </w:rPr>
+        <w:t xml:space="preserve">jatropha curcas</w:t>
+      </w:r>
+      <w:r>
+        <w:t xml:space="preserve"> </w:t>
+      </w:r>
+      <w:r>
+        <w:t xml:space="preserve">seeds: A hydrotime model explains the difference between dormancy expression and dormancy induction at different incubation temperatures. Annals of Botany 109, 265–273.</w:t>
       </w:r>
       <w:r>
         <w:t xml:space="preserve"> </w:t>
@@ -4672,7 +4984,7 @@
     </w:lvl>
   </w:abstractNum>
   <w:abstractNum w:abstractNumId="990">
-    <w:nsid w:val="d2069171"/>
+    <w:nsid w:val="bb3c0f4c"/>
     <w:multiLevelType w:val="multilevel"/>
     <w:lvl w:ilvl="0">
       <w:numFmt w:val="bullet"/>

--- a/docs/20150607PE.docx
+++ b/docs/20150607PE.docx
@@ -143,7 +143,7 @@
         <w:pStyle w:val="Fecha"/>
       </w:pPr>
       <w:r>
-        <w:t xml:space="preserve">2017-12-28</w:t>
+        <w:t xml:space="preserve">2018-01-01</w:t>
       </w:r>
     </w:p>
     <w:p>
@@ -4984,7 +4984,7 @@
     </w:lvl>
   </w:abstractNum>
   <w:abstractNum w:abstractNumId="990">
-    <w:nsid w:val="bb3c0f4c"/>
+    <w:nsid w:val="4bc9d102"/>
     <w:multiLevelType w:val="multilevel"/>
     <w:lvl w:ilvl="0">
       <w:numFmt w:val="bullet"/>

--- a/docs/20150607PE.docx
+++ b/docs/20150607PE.docx
@@ -143,7 +143,7 @@
         <w:pStyle w:val="Fecha"/>
       </w:pPr>
       <w:r>
-        <w:t xml:space="preserve">2018-01-01</w:t>
+        <w:t xml:space="preserve">2018-01-02</w:t>
       </w:r>
     </w:p>
     <w:p>
@@ -4984,7 +4984,7 @@
     </w:lvl>
   </w:abstractNum>
   <w:abstractNum w:abstractNumId="990">
-    <w:nsid w:val="4bc9d102"/>
+    <w:nsid w:val="1a1006c9"/>
     <w:multiLevelType w:val="multilevel"/>
     <w:lvl w:ilvl="0">
       <w:numFmt w:val="bullet"/>

--- a/docs/20150607PE.docx
+++ b/docs/20150607PE.docx
@@ -2671,18 +2671,8 @@
       <w:pPr>
         <w:pStyle w:val="Ttulo1"/>
       </w:pPr>
-      <w:bookmarkStart w:id="38" w:name="figures-tables"/>
+      <w:bookmarkStart w:id="38" w:name="figures"/>
       <w:bookmarkEnd w:id="38"/>
-      <w:r>
-        <w:t xml:space="preserve">Figures &amp; tables</w:t>
-      </w:r>
-    </w:p>
-    <w:p>
-      <w:pPr>
-        <w:pStyle w:val="Ttulo2"/>
-      </w:pPr>
-      <w:bookmarkStart w:id="39" w:name="figures"/>
-      <w:bookmarkEnd w:id="39"/>
       <w:r>
         <w:t xml:space="preserve">Figures</w:t>
       </w:r>
@@ -2702,6 +2692,76 @@
                 <pic:pic>
                   <pic:nvPicPr>
                     <pic:cNvPr descr="img/fig_01.png" id="0" name="Picture"/>
+                    <pic:cNvPicPr>
+                      <a:picLocks noChangeArrowheads="1" noChangeAspect="1"/>
+                    </pic:cNvPicPr>
+                  </pic:nvPicPr>
+                  <pic:blipFill>
+                    <a:blip r:embed="rId39"/>
+                    <a:stretch>
+                      <a:fillRect/>
+                    </a:stretch>
+                  </pic:blipFill>
+                  <pic:spPr bwMode="auto">
+                    <a:xfrm>
+                      <a:off x="0" y="0"/>
+                      <a:ext cx="3412944" cy="9654718"/>
+                    </a:xfrm>
+                    <a:prstGeom prst="rect">
+                      <a:avLst/>
+                    </a:prstGeom>
+                    <a:noFill/>
+                    <a:ln w="9525">
+                      <a:noFill/>
+                      <a:headEnd/>
+                      <a:tailEnd/>
+                    </a:ln>
+                  </pic:spPr>
+                </pic:pic>
+              </a:graphicData>
+            </a:graphic>
+          </wp:inline>
+        </w:drawing>
+      </w:r>
+    </w:p>
+    <w:p>
+      <w:pPr>
+        <w:pStyle w:val="ImageCaption"/>
+      </w:pPr>
+      <w:r>
+        <w:t xml:space="preserve">Figure 1 Response of</w:t>
+      </w:r>
+      <w:r>
+        <w:t xml:space="preserve"> </w:t>
+      </w:r>
+      <w:r>
+        <w:rPr>
+          <w:i/>
+        </w:rPr>
+        <w:t xml:space="preserve">Jatropha curcas</w:t>
+      </w:r>
+      <w:r>
+        <w:t xml:space="preserve"> </w:t>
+      </w:r>
+      <w:r>
+        <w:t xml:space="preserve">seeds after different imbibition time. (A) pH; (B) Electrical conductivity; (C) Seed moisture and (D) Seed water content. The letter represent the mean difference with Student-Newman-Keuls test (p = 0.05). Means are represent with (±SE). n = 4.</w:t>
+      </w:r>
+    </w:p>
+    <w:p>
+      <w:pPr>
+        <w:pStyle w:val="FigureWithCaption"/>
+      </w:pPr>
+      <w:r>
+        <w:drawing>
+          <wp:inline>
+            <wp:extent cx="3412944" cy="9654718"/>
+            <wp:effectExtent b="0" l="0" r="0" t="0"/>
+            <wp:docPr descr="Figure 2 Germination response in Jatropha curcas seeds after different imbibition times. (A) Germination (%); (B) Mean germination time (days); (C) Germination synchrony and (D) Germination uncertainty (bits). The letter represent the mean difference with Student-Newman-Keuls test (p = 0.05). Means are represent with (±SE). n = 4." title="" id="1" name="Picture"/>
+            <a:graphic>
+              <a:graphicData uri="http://schemas.openxmlformats.org/drawingml/2006/picture">
+                <pic:pic>
+                  <pic:nvPicPr>
+                    <pic:cNvPr descr="img/fig_02.png" id="0" name="Picture"/>
                     <pic:cNvPicPr>
                       <a:picLocks noChangeArrowheads="1" noChangeAspect="1"/>
                     </pic:cNvPicPr>
@@ -2739,76 +2799,6 @@
         <w:pStyle w:val="ImageCaption"/>
       </w:pPr>
       <w:r>
-        <w:t xml:space="preserve">Figure 1 Response of</w:t>
-      </w:r>
-      <w:r>
-        <w:t xml:space="preserve"> </w:t>
-      </w:r>
-      <w:r>
-        <w:rPr>
-          <w:i/>
-        </w:rPr>
-        <w:t xml:space="preserve">Jatropha curcas</w:t>
-      </w:r>
-      <w:r>
-        <w:t xml:space="preserve"> </w:t>
-      </w:r>
-      <w:r>
-        <w:t xml:space="preserve">seeds after different imbibition time. (A) pH; (B) Electrical conductivity; (C) Seed moisture and (D) Seed water content. The letter represent the mean difference with Student-Newman-Keuls test (p = 0.05). Means are represent with (±SE). n = 4.</w:t>
-      </w:r>
-    </w:p>
-    <w:p>
-      <w:pPr>
-        <w:pStyle w:val="FigureWithCaption"/>
-      </w:pPr>
-      <w:r>
-        <w:drawing>
-          <wp:inline>
-            <wp:extent cx="3412944" cy="9654718"/>
-            <wp:effectExtent b="0" l="0" r="0" t="0"/>
-            <wp:docPr descr="Figure 2 Germination response in Jatropha curcas seeds after different imbibition times. (A) Germination (%); (B) Mean germination time (days); (C) Germination synchrony and (D) Germination uncertainty (bits). The letter represent the mean difference with Student-Newman-Keuls test (p = 0.05). Means are represent with (±SE). n = 4." title="" id="1" name="Picture"/>
-            <a:graphic>
-              <a:graphicData uri="http://schemas.openxmlformats.org/drawingml/2006/picture">
-                <pic:pic>
-                  <pic:nvPicPr>
-                    <pic:cNvPr descr="img/fig_02.png" id="0" name="Picture"/>
-                    <pic:cNvPicPr>
-                      <a:picLocks noChangeArrowheads="1" noChangeAspect="1"/>
-                    </pic:cNvPicPr>
-                  </pic:nvPicPr>
-                  <pic:blipFill>
-                    <a:blip r:embed="rId41"/>
-                    <a:stretch>
-                      <a:fillRect/>
-                    </a:stretch>
-                  </pic:blipFill>
-                  <pic:spPr bwMode="auto">
-                    <a:xfrm>
-                      <a:off x="0" y="0"/>
-                      <a:ext cx="3412944" cy="9654718"/>
-                    </a:xfrm>
-                    <a:prstGeom prst="rect">
-                      <a:avLst/>
-                    </a:prstGeom>
-                    <a:noFill/>
-                    <a:ln w="9525">
-                      <a:noFill/>
-                      <a:headEnd/>
-                      <a:tailEnd/>
-                    </a:ln>
-                  </pic:spPr>
-                </pic:pic>
-              </a:graphicData>
-            </a:graphic>
-          </wp:inline>
-        </w:drawing>
-      </w:r>
-    </w:p>
-    <w:p>
-      <w:pPr>
-        <w:pStyle w:val="ImageCaption"/>
-      </w:pPr>
-      <w:r>
         <w:t xml:space="preserve">Figure 2 Germination response in</w:t>
       </w:r>
       <w:r>
@@ -2847,7 +2837,7 @@
                     </pic:cNvPicPr>
                   </pic:nvPicPr>
                   <pic:blipFill>
-                    <a:blip r:embed="rId42"/>
+                    <a:blip r:embed="rId41"/>
                     <a:stretch>
                       <a:fillRect/>
                     </a:stretch>
@@ -2901,8 +2891,8 @@
       <w:pPr>
         <w:pStyle w:val="Ttulo1"/>
       </w:pPr>
-      <w:bookmarkStart w:id="43" w:name="references"/>
-      <w:bookmarkEnd w:id="43"/>
+      <w:bookmarkStart w:id="42" w:name="references"/>
+      <w:bookmarkEnd w:id="42"/>
       <w:r>
         <w:t xml:space="preserve">References</w:t>
       </w:r>
@@ -2929,26 +2919,26 @@
       <w:r>
         <w:t xml:space="preserve"> </w:t>
       </w:r>
+      <w:hyperlink r:id="rId43">
+        <w:r>
+          <w:rPr>
+            <w:rStyle w:val="Hipervnculo"/>
+          </w:rPr>
+          <w:t xml:space="preserve">https://doi.org/10.1017/s0021859600077662</w:t>
+        </w:r>
+      </w:hyperlink>
+    </w:p>
+    <w:p>
+      <w:pPr>
+        <w:pStyle w:val="Bibliografa"/>
+      </w:pPr>
+      <w:r>
+        <w:t xml:space="preserve">Abhilash, P.C., Srivastava, P., Jamil, S., Singh, N., 2010. Revisited jatropha curcas as an oil plant of multiple benefits: Critical research needs and prospects for the future. Environmental Science and Pollution Research 18, 127–131.</w:t>
+      </w:r>
+      <w:r>
+        <w:t xml:space="preserve"> </w:t>
+      </w:r>
       <w:hyperlink r:id="rId44">
-        <w:r>
-          <w:rPr>
-            <w:rStyle w:val="Hipervnculo"/>
-          </w:rPr>
-          <w:t xml:space="preserve">https://doi.org/10.1017/s0021859600077662</w:t>
-        </w:r>
-      </w:hyperlink>
-    </w:p>
-    <w:p>
-      <w:pPr>
-        <w:pStyle w:val="Bibliografa"/>
-      </w:pPr>
-      <w:r>
-        <w:t xml:space="preserve">Abhilash, P.C., Srivastava, P., Jamil, S., Singh, N., 2010. Revisited jatropha curcas as an oil plant of multiple benefits: Critical research needs and prospects for the future. Environmental Science and Pollution Research 18, 127–131.</w:t>
-      </w:r>
-      <w:r>
-        <w:t xml:space="preserve"> </w:t>
-      </w:r>
-      <w:hyperlink r:id="rId45">
         <w:r>
           <w:rPr>
             <w:rStyle w:val="Hipervnculo"/>
@@ -2982,7 +2972,7 @@
       <w:r>
         <w:t xml:space="preserve"> </w:t>
       </w:r>
-      <w:hyperlink r:id="rId46">
+      <w:hyperlink r:id="rId45">
         <w:r>
           <w:rPr>
             <w:rStyle w:val="Hipervnculo"/>
@@ -3016,7 +3006,7 @@
       <w:r>
         <w:t xml:space="preserve"> </w:t>
       </w:r>
-      <w:hyperlink r:id="rId47">
+      <w:hyperlink r:id="rId46">
         <w:r>
           <w:rPr>
             <w:rStyle w:val="Hipervnculo"/>
@@ -3050,26 +3040,26 @@
       <w:r>
         <w:t xml:space="preserve"> </w:t>
       </w:r>
+      <w:hyperlink r:id="rId47">
+        <w:r>
+          <w:rPr>
+            <w:rStyle w:val="Hipervnculo"/>
+          </w:rPr>
+          <w:t xml:space="preserve">https://doi.org/10.1016/j.biortech.2007.03.051</w:t>
+        </w:r>
+      </w:hyperlink>
+    </w:p>
+    <w:p>
+      <w:pPr>
+        <w:pStyle w:val="Bibliografa"/>
+      </w:pPr>
+      <w:r>
+        <w:t xml:space="preserve">Castellión, M., Matiacevich, S., Buera, P., Maldonado, S., 2010. Protein deterioration and longevity of quinoa seeds during long-term storage. Food Chemistry 121, 952–958.</w:t>
+      </w:r>
+      <w:r>
+        <w:t xml:space="preserve"> </w:t>
+      </w:r>
       <w:hyperlink r:id="rId48">
-        <w:r>
-          <w:rPr>
-            <w:rStyle w:val="Hipervnculo"/>
-          </w:rPr>
-          <w:t xml:space="preserve">https://doi.org/10.1016/j.biortech.2007.03.051</w:t>
-        </w:r>
-      </w:hyperlink>
-    </w:p>
-    <w:p>
-      <w:pPr>
-        <w:pStyle w:val="Bibliografa"/>
-      </w:pPr>
-      <w:r>
-        <w:t xml:space="preserve">Castellión, M., Matiacevich, S., Buera, P., Maldonado, S., 2010. Protein deterioration and longevity of quinoa seeds during long-term storage. Food Chemistry 121, 952–958.</w:t>
-      </w:r>
-      <w:r>
-        <w:t xml:space="preserve"> </w:t>
-      </w:r>
-      <w:hyperlink r:id="rId49">
         <w:r>
           <w:rPr>
             <w:rStyle w:val="Hipervnculo"/>
@@ -3111,7 +3101,7 @@
       <w:r>
         <w:t xml:space="preserve"> </w:t>
       </w:r>
-      <w:hyperlink r:id="rId50">
+      <w:hyperlink r:id="rId49">
         <w:r>
           <w:rPr>
             <w:rStyle w:val="Hipervnculo"/>
@@ -3162,26 +3152,26 @@
       <w:r>
         <w:t xml:space="preserve"> </w:t>
       </w:r>
+      <w:hyperlink r:id="rId50">
+        <w:r>
+          <w:rPr>
+            <w:rStyle w:val="Hipervnculo"/>
+          </w:rPr>
+          <w:t xml:space="preserve">https://doi.org/10.1016/j.jclepro.2017.06.065</w:t>
+        </w:r>
+      </w:hyperlink>
+    </w:p>
+    <w:p>
+      <w:pPr>
+        <w:pStyle w:val="Bibliografa"/>
+      </w:pPr>
+      <w:r>
+        <w:t xml:space="preserve">Duke, S.H., Kakefuda, G., 1981. Role of the testa in preventing cellular rupture during imbibition of legume seeds. PLANT PHYSIOLOGY 67, 449–456.</w:t>
+      </w:r>
+      <w:r>
+        <w:t xml:space="preserve"> </w:t>
+      </w:r>
       <w:hyperlink r:id="rId51">
-        <w:r>
-          <w:rPr>
-            <w:rStyle w:val="Hipervnculo"/>
-          </w:rPr>
-          <w:t xml:space="preserve">https://doi.org/10.1016/j.jclepro.2017.06.065</w:t>
-        </w:r>
-      </w:hyperlink>
-    </w:p>
-    <w:p>
-      <w:pPr>
-        <w:pStyle w:val="Bibliografa"/>
-      </w:pPr>
-      <w:r>
-        <w:t xml:space="preserve">Duke, S.H., Kakefuda, G., 1981. Role of the testa in preventing cellular rupture during imbibition of legume seeds. PLANT PHYSIOLOGY 67, 449–456.</w:t>
-      </w:r>
-      <w:r>
-        <w:t xml:space="preserve"> </w:t>
-      </w:r>
-      <w:hyperlink r:id="rId52">
         <w:r>
           <w:rPr>
             <w:rStyle w:val="Hipervnculo"/>
@@ -3251,34 +3241,34 @@
       <w:r>
         <w:t xml:space="preserve"> </w:t>
       </w:r>
+      <w:hyperlink r:id="rId52">
+        <w:r>
+          <w:rPr>
+            <w:rStyle w:val="Hipervnculo"/>
+          </w:rPr>
+          <w:t xml:space="preserve">https://doi.org/10.2135/cropsci1972.0011183x001200050033x</w:t>
+        </w:r>
+      </w:hyperlink>
+    </w:p>
+    <w:p>
+      <w:pPr>
+        <w:pStyle w:val="Bibliografa"/>
+      </w:pPr>
+      <w:r>
+        <w:t xml:space="preserve">Husson, F., Josse, J., Le, S., Mazet, J., 2017. FactoMineR: Multivariate exploratory data analysis and data mining.</w:t>
+      </w:r>
+    </w:p>
+    <w:p>
+      <w:pPr>
+        <w:pStyle w:val="Bibliografa"/>
+      </w:pPr>
+      <w:r>
+        <w:t xml:space="preserve">Ishida, N., Kano, H., Kobayashi, T., Yoshida, T., 1988. Analysis of physical states of water in soybean seeds by NMR. Agricultural and Biological Chemistry 52, 2777–2781.</w:t>
+      </w:r>
+      <w:r>
+        <w:t xml:space="preserve"> </w:t>
+      </w:r>
       <w:hyperlink r:id="rId53">
-        <w:r>
-          <w:rPr>
-            <w:rStyle w:val="Hipervnculo"/>
-          </w:rPr>
-          <w:t xml:space="preserve">https://doi.org/10.2135/cropsci1972.0011183x001200050033x</w:t>
-        </w:r>
-      </w:hyperlink>
-    </w:p>
-    <w:p>
-      <w:pPr>
-        <w:pStyle w:val="Bibliografa"/>
-      </w:pPr>
-      <w:r>
-        <w:t xml:space="preserve">Husson, F., Josse, J., Le, S., Mazet, J., 2017. FactoMineR: Multivariate exploratory data analysis and data mining.</w:t>
-      </w:r>
-    </w:p>
-    <w:p>
-      <w:pPr>
-        <w:pStyle w:val="Bibliografa"/>
-      </w:pPr>
-      <w:r>
-        <w:t xml:space="preserve">Ishida, N., Kano, H., Kobayashi, T., Yoshida, T., 1988. Analysis of physical states of water in soybean seeds by NMR. Agricultural and Biological Chemistry 52, 2777–2781.</w:t>
-      </w:r>
-      <w:r>
-        <w:t xml:space="preserve"> </w:t>
-      </w:r>
-      <w:hyperlink r:id="rId54">
         <w:r>
           <w:rPr>
             <w:rStyle w:val="Hipervnculo"/>
@@ -3312,12 +3302,31 @@
       <w:r>
         <w:t xml:space="preserve"> </w:t>
       </w:r>
+      <w:hyperlink r:id="rId54">
+        <w:r>
+          <w:rPr>
+            <w:rStyle w:val="Hipervnculo"/>
+          </w:rPr>
+          <w:t xml:space="preserve">https://doi.org/10.1016/j.aquabot.2009.03.004</w:t>
+        </w:r>
+      </w:hyperlink>
+    </w:p>
+    <w:p>
+      <w:pPr>
+        <w:pStyle w:val="Bibliografa"/>
+      </w:pPr>
+      <w:r>
+        <w:t xml:space="preserve">khan, T.Y., Atabani, A., Badruddin, I.A., Badarudin, A., Khayoon, M., Triwahyono, S., 2014. Recent scenario and technologies to utilize non-edible oils for biodiesel production. Renewable and Sustainable Energy Reviews 37, 840–851.</w:t>
+      </w:r>
+      <w:r>
+        <w:t xml:space="preserve"> </w:t>
+      </w:r>
       <w:hyperlink r:id="rId55">
         <w:r>
           <w:rPr>
             <w:rStyle w:val="Hipervnculo"/>
           </w:rPr>
-          <w:t xml:space="preserve">https://doi.org/10.1016/j.aquabot.2009.03.004</w:t>
+          <w:t xml:space="preserve">https://doi.org/10.1016/j.rser.2014.05.064</w:t>
         </w:r>
       </w:hyperlink>
     </w:p>
@@ -3326,7 +3335,7 @@
         <w:pStyle w:val="Bibliografa"/>
       </w:pPr>
       <w:r>
-        <w:t xml:space="preserve">khan, T.Y., Atabani, A., Badruddin, I.A., Badarudin, A., Khayoon, M., Triwahyono, S., 2014. Recent scenario and technologies to utilize non-edible oils for biodiesel production. Renewable and Sustainable Energy Reviews 37, 840–851.</w:t>
+        <w:t xml:space="preserve">Koizumi, M., Kikuchi, K., Isobe, S., Ishida, N., Naito, S., Kano, H., 2008. Role of seed coat in imbibing soybean seeds observed by micro-magnetic resonance imaging. Annals of Botany 102, 343–352.</w:t>
       </w:r>
       <w:r>
         <w:t xml:space="preserve"> </w:t>
@@ -3336,7 +3345,7 @@
           <w:rPr>
             <w:rStyle w:val="Hipervnculo"/>
           </w:rPr>
-          <w:t xml:space="preserve">https://doi.org/10.1016/j.rser.2014.05.064</w:t>
+          <w:t xml:space="preserve">https://doi.org/10.1093/aob/mcn095</w:t>
         </w:r>
       </w:hyperlink>
     </w:p>
@@ -3345,7 +3354,7 @@
         <w:pStyle w:val="Bibliografa"/>
       </w:pPr>
       <w:r>
-        <w:t xml:space="preserve">Koizumi, M., Kikuchi, K., Isobe, S., Ishida, N., Naito, S., Kano, H., 2008. Role of seed coat in imbibing soybean seeds observed by micro-magnetic resonance imaging. Annals of Botany 102, 343–352.</w:t>
+        <w:t xml:space="preserve">Koornneef, M., Bentsink, L., Hilhorst, H., 2002. Seed dormancy and germination. Current Opinion in Plant Biology 5, 33–36.</w:t>
       </w:r>
       <w:r>
         <w:t xml:space="preserve"> </w:t>
@@ -3355,7 +3364,7 @@
           <w:rPr>
             <w:rStyle w:val="Hipervnculo"/>
           </w:rPr>
-          <w:t xml:space="preserve">https://doi.org/10.1093/aob/mcn095</w:t>
+          <w:t xml:space="preserve">https://doi.org/10.1016/s1369-5266(01)00219-9</w:t>
         </w:r>
       </w:hyperlink>
     </w:p>
@@ -3364,39 +3373,20 @@
         <w:pStyle w:val="Bibliografa"/>
       </w:pPr>
       <w:r>
-        <w:t xml:space="preserve">Koornneef, M., Bentsink, L., Hilhorst, H., 2002. Seed dormancy and germination. Current Opinion in Plant Biology 5, 33–36.</w:t>
+        <w:t xml:space="preserve">Lozano Isla, F., Benites Alfaro, O., Pompelli, M.F., 2017. GerminaR: Germination indexes for seed germination variables for ecophysiological studies.</w:t>
+      </w:r>
+    </w:p>
+    <w:p>
+      <w:pPr>
+        <w:pStyle w:val="Bibliografa"/>
+      </w:pPr>
+      <w:r>
+        <w:t xml:space="preserve">Marcos-Filho, J., 1998. New approaches to seed vigor testing. Scientia Agricola 55, 27–33.</w:t>
       </w:r>
       <w:r>
         <w:t xml:space="preserve"> </w:t>
       </w:r>
       <w:hyperlink r:id="rId58">
-        <w:r>
-          <w:rPr>
-            <w:rStyle w:val="Hipervnculo"/>
-          </w:rPr>
-          <w:t xml:space="preserve">https://doi.org/10.1016/s1369-5266(01)00219-9</w:t>
-        </w:r>
-      </w:hyperlink>
-    </w:p>
-    <w:p>
-      <w:pPr>
-        <w:pStyle w:val="Bibliografa"/>
-      </w:pPr>
-      <w:r>
-        <w:t xml:space="preserve">Lozano Isla, F., Benites Alfaro, O., Pompelli, M.F., 2017. GerminaR: Germination indexes for seed germination variables for ecophysiological studies.</w:t>
-      </w:r>
-    </w:p>
-    <w:p>
-      <w:pPr>
-        <w:pStyle w:val="Bibliografa"/>
-      </w:pPr>
-      <w:r>
-        <w:t xml:space="preserve">Marcos-Filho, J., 1998. New approaches to seed vigor testing. Scientia Agricola 55, 27–33.</w:t>
-      </w:r>
-      <w:r>
-        <w:t xml:space="preserve"> </w:t>
-      </w:r>
-      <w:hyperlink r:id="rId59">
         <w:r>
           <w:rPr>
             <w:rStyle w:val="Hipervnculo"/>
@@ -3424,7 +3414,7 @@
       <w:r>
         <w:t xml:space="preserve"> </w:t>
       </w:r>
-      <w:hyperlink r:id="rId60">
+      <w:hyperlink r:id="rId59">
         <w:r>
           <w:rPr>
             <w:rStyle w:val="Hipervnculo"/>
@@ -3466,7 +3456,7 @@
       <w:r>
         <w:t xml:space="preserve"> </w:t>
       </w:r>
-      <w:hyperlink r:id="rId61">
+      <w:hyperlink r:id="rId60">
         <w:r>
           <w:rPr>
             <w:rStyle w:val="Hipervnculo"/>
@@ -3497,12 +3487,31 @@
       <w:r>
         <w:t xml:space="preserve"> </w:t>
       </w:r>
+      <w:hyperlink r:id="rId61">
+        <w:r>
+          <w:rPr>
+            <w:rStyle w:val="Hipervnculo"/>
+          </w:rPr>
+          <w:t xml:space="preserve">https://doi.org/10.1016/j.rser.2012.02.004</w:t>
+        </w:r>
+      </w:hyperlink>
+    </w:p>
+    <w:p>
+      <w:pPr>
+        <w:pStyle w:val="Bibliografa"/>
+      </w:pPr>
+      <w:r>
+        <w:t xml:space="preserve">Parrish, D.J., Leopold, A.C., 1977. Transient changes during soybean imbibition. PLANT PHYSIOLOGY 59, 1111–1115.</w:t>
+      </w:r>
+      <w:r>
+        <w:t xml:space="preserve"> </w:t>
+      </w:r>
       <w:hyperlink r:id="rId62">
         <w:r>
           <w:rPr>
             <w:rStyle w:val="Hipervnculo"/>
           </w:rPr>
-          <w:t xml:space="preserve">https://doi.org/10.1016/j.rser.2012.02.004</w:t>
+          <w:t xml:space="preserve">https://doi.org/10.1104/pp.59.6.1111</w:t>
         </w:r>
       </w:hyperlink>
     </w:p>
@@ -3511,39 +3520,20 @@
         <w:pStyle w:val="Bibliografa"/>
       </w:pPr>
       <w:r>
-        <w:t xml:space="preserve">Parrish, D.J., Leopold, A.C., 1977. Transient changes during soybean imbibition. PLANT PHYSIOLOGY 59, 1111–1115.</w:t>
+        <w:t xml:space="preserve">Pollock, B., Roos, E., Manalo, J., 1969. Vigor of garden bean seeds and seedlings influenced by initial seed moisture, substrate oxygen, and imbibition temperature. Journal of the American Society for Horticultural Science 94, 577–584.</w:t>
+      </w:r>
+    </w:p>
+    <w:p>
+      <w:pPr>
+        <w:pStyle w:val="Bibliografa"/>
+      </w:pPr>
+      <w:r>
+        <w:t xml:space="preserve">Pompelli, M.F., Barata-Luís, R., Vitorino, H.S., Gonçalves, E.R., Rolim, E.V., Santos, M.G., Almeida-Cortez, J.S., Ferreira, V.M., Lemos, E.E., Endres, L., 2010. Photosynthesis, photoprotection and antioxidant activity of purging nut under drought deficit and recovery. Biomass and Bioenergy 34, 1207–1215.</w:t>
       </w:r>
       <w:r>
         <w:t xml:space="preserve"> </w:t>
       </w:r>
       <w:hyperlink r:id="rId63">
-        <w:r>
-          <w:rPr>
-            <w:rStyle w:val="Hipervnculo"/>
-          </w:rPr>
-          <w:t xml:space="preserve">https://doi.org/10.1104/pp.59.6.1111</w:t>
-        </w:r>
-      </w:hyperlink>
-    </w:p>
-    <w:p>
-      <w:pPr>
-        <w:pStyle w:val="Bibliografa"/>
-      </w:pPr>
-      <w:r>
-        <w:t xml:space="preserve">Pollock, B., Roos, E., Manalo, J., 1969. Vigor of garden bean seeds and seedlings influenced by initial seed moisture, substrate oxygen, and imbibition temperature. Journal of the American Society for Horticultural Science 94, 577–584.</w:t>
-      </w:r>
-    </w:p>
-    <w:p>
-      <w:pPr>
-        <w:pStyle w:val="Bibliografa"/>
-      </w:pPr>
-      <w:r>
-        <w:t xml:space="preserve">Pompelli, M.F., Barata-Luís, R., Vitorino, H.S., Gonçalves, E.R., Rolim, E.V., Santos, M.G., Almeida-Cortez, J.S., Ferreira, V.M., Lemos, E.E., Endres, L., 2010. Photosynthesis, photoprotection and antioxidant activity of purging nut under drought deficit and recovery. Biomass and Bioenergy 34, 1207–1215.</w:t>
-      </w:r>
-      <w:r>
-        <w:t xml:space="preserve"> </w:t>
-      </w:r>
-      <w:hyperlink r:id="rId64">
         <w:r>
           <w:rPr>
             <w:rStyle w:val="Hipervnculo"/>
@@ -3577,7 +3567,7 @@
       <w:r>
         <w:t xml:space="preserve"> </w:t>
       </w:r>
-      <w:hyperlink r:id="rId65">
+      <w:hyperlink r:id="rId64">
         <w:r>
           <w:rPr>
             <w:rStyle w:val="Hipervnculo"/>
@@ -3613,26 +3603,26 @@
       <w:r>
         <w:t xml:space="preserve"> </w:t>
       </w:r>
+      <w:hyperlink r:id="rId65">
+        <w:r>
+          <w:rPr>
+            <w:rStyle w:val="Hipervnculo"/>
+          </w:rPr>
+          <w:t xml:space="preserve">https://doi.org/10.1093/jxb/37.5.716</w:t>
+        </w:r>
+      </w:hyperlink>
+    </w:p>
+    <w:p>
+      <w:pPr>
+        <w:pStyle w:val="Bibliografa"/>
+      </w:pPr>
+      <w:r>
+        <w:t xml:space="preserve">PowellL, A.A., Matthews, S., 1981. A physical explanation for solute leakage from dry pea embryos during imbibition. Journal of Experimental Botany 32, 1045–1050.</w:t>
+      </w:r>
+      <w:r>
+        <w:t xml:space="preserve"> </w:t>
+      </w:r>
       <w:hyperlink r:id="rId66">
-        <w:r>
-          <w:rPr>
-            <w:rStyle w:val="Hipervnculo"/>
-          </w:rPr>
-          <w:t xml:space="preserve">https://doi.org/10.1093/jxb/37.5.716</w:t>
-        </w:r>
-      </w:hyperlink>
-    </w:p>
-    <w:p>
-      <w:pPr>
-        <w:pStyle w:val="Bibliografa"/>
-      </w:pPr>
-      <w:r>
-        <w:t xml:space="preserve">PowellL, A.A., Matthews, S., 1981. A physical explanation for solute leakage from dry pea embryos during imbibition. Journal of Experimental Botany 32, 1045–1050.</w:t>
-      </w:r>
-      <w:r>
-        <w:t xml:space="preserve"> </w:t>
-      </w:r>
-      <w:hyperlink r:id="rId67">
         <w:r>
           <w:rPr>
             <w:rStyle w:val="Hipervnculo"/>
@@ -3660,7 +3650,7 @@
       <w:r>
         <w:t xml:space="preserve"> </w:t>
       </w:r>
-      <w:hyperlink r:id="rId68">
+      <w:hyperlink r:id="rId67">
         <w:r>
           <w:rPr>
             <w:rStyle w:val="Hipervnculo"/>
@@ -3702,7 +3692,7 @@
       <w:r>
         <w:t xml:space="preserve"> </w:t>
       </w:r>
-      <w:hyperlink r:id="rId69">
+      <w:hyperlink r:id="rId68">
         <w:r>
           <w:rPr>
             <w:rStyle w:val="Hipervnculo"/>
@@ -3736,7 +3726,7 @@
       <w:r>
         <w:t xml:space="preserve"> </w:t>
       </w:r>
-      <w:hyperlink r:id="rId70">
+      <w:hyperlink r:id="rId69">
         <w:r>
           <w:rPr>
             <w:rStyle w:val="Hipervnculo"/>
@@ -3770,7 +3760,7 @@
       <w:r>
         <w:t xml:space="preserve"> </w:t>
       </w:r>
-      <w:hyperlink r:id="rId71">
+      <w:hyperlink r:id="rId70">
         <w:r>
           <w:rPr>
             <w:rStyle w:val="Hipervnculo"/>
@@ -3804,7 +3794,7 @@
       <w:r>
         <w:t xml:space="preserve"> </w:t>
       </w:r>
-      <w:hyperlink r:id="rId72">
+      <w:hyperlink r:id="rId71">
         <w:r>
           <w:rPr>
             <w:rStyle w:val="Hipervnculo"/>
@@ -3838,26 +3828,26 @@
       <w:r>
         <w:t xml:space="preserve"> </w:t>
       </w:r>
+      <w:hyperlink r:id="rId72">
+        <w:r>
+          <w:rPr>
+            <w:rStyle w:val="Hipervnculo"/>
+          </w:rPr>
+          <w:t xml:space="preserve">https://doi.org/10.1111/j.1744-7348.1990.tb04201.x</w:t>
+        </w:r>
+      </w:hyperlink>
+    </w:p>
+    <w:p>
+      <w:pPr>
+        <w:pStyle w:val="Bibliografa"/>
+      </w:pPr>
+      <w:r>
+        <w:t xml:space="preserve">Vertucci, C.W., Leopold, A.C., 1984. Bound water in soybean seed and its relation to respiration and imbibitional damage. PLANT PHYSIOLOGY 75, 114–117.</w:t>
+      </w:r>
+      <w:r>
+        <w:t xml:space="preserve"> </w:t>
+      </w:r>
       <w:hyperlink r:id="rId73">
-        <w:r>
-          <w:rPr>
-            <w:rStyle w:val="Hipervnculo"/>
-          </w:rPr>
-          <w:t xml:space="preserve">https://doi.org/10.1111/j.1744-7348.1990.tb04201.x</w:t>
-        </w:r>
-      </w:hyperlink>
-    </w:p>
-    <w:p>
-      <w:pPr>
-        <w:pStyle w:val="Bibliografa"/>
-      </w:pPr>
-      <w:r>
-        <w:t xml:space="preserve">Vertucci, C.W., Leopold, A.C., 1984. Bound water in soybean seed and its relation to respiration and imbibitional damage. PLANT PHYSIOLOGY 75, 114–117.</w:t>
-      </w:r>
-      <w:r>
-        <w:t xml:space="preserve"> </w:t>
-      </w:r>
-      <w:hyperlink r:id="rId74">
         <w:r>
           <w:rPr>
             <w:rStyle w:val="Hipervnculo"/>
@@ -3899,7 +3889,7 @@
       <w:r>
         <w:t xml:space="preserve"> </w:t>
       </w:r>
-      <w:hyperlink r:id="rId75">
+      <w:hyperlink r:id="rId74">
         <w:r>
           <w:rPr>
             <w:rStyle w:val="Hipervnculo"/>
@@ -3933,26 +3923,26 @@
       <w:r>
         <w:t xml:space="preserve"> </w:t>
       </w:r>
+      <w:hyperlink r:id="rId75">
+        <w:r>
+          <w:rPr>
+            <w:rStyle w:val="Hipervnculo"/>
+          </w:rPr>
+          <w:t xml:space="preserve">https://doi.org/10.1093/aob/mcr242</w:t>
+        </w:r>
+      </w:hyperlink>
+    </w:p>
+    <w:p>
+      <w:pPr>
+        <w:pStyle w:val="Bibliografa"/>
+      </w:pPr>
+      <w:r>
+        <w:t xml:space="preserve">Yaklich, R.W., Kulik, M.M., 1979. Evaluation of vigor tests in soybean seeds: Relationship of the standard germination test, seedling vigor classification, seedling length, and tetrazolium staining to field performance1. Crop Science 19, 247.</w:t>
+      </w:r>
+      <w:r>
+        <w:t xml:space="preserve"> </w:t>
+      </w:r>
       <w:hyperlink r:id="rId76">
-        <w:r>
-          <w:rPr>
-            <w:rStyle w:val="Hipervnculo"/>
-          </w:rPr>
-          <w:t xml:space="preserve">https://doi.org/10.1093/aob/mcr242</w:t>
-        </w:r>
-      </w:hyperlink>
-    </w:p>
-    <w:p>
-      <w:pPr>
-        <w:pStyle w:val="Bibliografa"/>
-      </w:pPr>
-      <w:r>
-        <w:t xml:space="preserve">Yaklich, R.W., Kulik, M.M., 1979. Evaluation of vigor tests in soybean seeds: Relationship of the standard germination test, seedling vigor classification, seedling length, and tetrazolium staining to field performance1. Crop Science 19, 247.</w:t>
-      </w:r>
-      <w:r>
-        <w:t xml:space="preserve"> </w:t>
-      </w:r>
-      <w:hyperlink r:id="rId77">
         <w:r>
           <w:rPr>
             <w:rStyle w:val="Hipervnculo"/>
@@ -4984,7 +4974,7 @@
     </w:lvl>
   </w:abstractNum>
   <w:abstractNum w:abstractNumId="990">
-    <w:nsid w:val="1a1006c9"/>
+    <w:nsid w:val="2ac38706"/>
     <w:multiLevelType w:val="multilevel"/>
     <w:lvl w:ilvl="0">
       <w:numFmt w:val="bullet"/>

--- a/docs/20150607PE.docx
+++ b/docs/20150607PE.docx
@@ -4974,7 +4974,7 @@
     </w:lvl>
   </w:abstractNum>
   <w:abstractNum w:abstractNumId="990">
-    <w:nsid w:val="2ac38706"/>
+    <w:nsid w:val="19d484db"/>
     <w:multiLevelType w:val="multilevel"/>
     <w:lvl w:ilvl="0">
       <w:numFmt w:val="bullet"/>

--- a/docs/20150607PE.docx
+++ b/docs/20150607PE.docx
@@ -143,7 +143,7 @@
         <w:pStyle w:val="Fecha"/>
       </w:pPr>
       <w:r>
-        <w:t xml:space="preserve">2018-01-02</w:t>
+        <w:t xml:space="preserve">2018-02-15</w:t>
       </w:r>
     </w:p>
     <w:p>
@@ -4974,7 +4974,7 @@
     </w:lvl>
   </w:abstractNum>
   <w:abstractNum w:abstractNumId="990">
-    <w:nsid w:val="19d484db"/>
+    <w:nsid w:val="572fbb1a"/>
     <w:multiLevelType w:val="multilevel"/>
     <w:lvl w:ilvl="0">
       <w:numFmt w:val="bullet"/>

--- a/docs/20150607PE.docx
+++ b/docs/20150607PE.docx
@@ -4974,7 +4974,7 @@
     </w:lvl>
   </w:abstractNum>
   <w:abstractNum w:abstractNumId="990">
-    <w:nsid w:val="572fbb1a"/>
+    <w:nsid w:val="785d7346"/>
     <w:multiLevelType w:val="multilevel"/>
     <w:lvl w:ilvl="0">
       <w:numFmt w:val="bullet"/>

--- a/docs/20150607PE.docx
+++ b/docs/20150607PE.docx
@@ -143,7 +143,7 @@
         <w:pStyle w:val="Fecha"/>
       </w:pPr>
       <w:r>
-        <w:t xml:space="preserve">2018-02-15</w:t>
+        <w:t xml:space="preserve">2018-03-10</w:t>
       </w:r>
     </w:p>
     <w:p>
@@ -4974,7 +4974,7 @@
     </w:lvl>
   </w:abstractNum>
   <w:abstractNum w:abstractNumId="990">
-    <w:nsid w:val="785d7346"/>
+    <w:nsid w:val="6fb8cb70"/>
     <w:multiLevelType w:val="multilevel"/>
     <w:lvl w:ilvl="0">
       <w:numFmt w:val="bullet"/>
